--- a/1-Entregables/MemoriaIngenieria Jose Luis.docx
+++ b/1-Entregables/MemoriaIngenieria Jose Luis.docx
@@ -80,7 +80,7 @@
           </mc:Choice>
           <mc:Fallback>
             <w:pict>
-              <v:rect w14:anchorId="31C7BB39" id="Rectangle 46" o:spid="_x0000_s1026" style="position:absolute;margin-left:0;margin-top:-56.65pt;width:558.4pt;height:729.75pt;z-index:251654656;visibility:visible;mso-wrap-style:none;mso-width-percent:0;mso-height-percent:0;mso-wrap-distance-left:9pt;mso-wrap-distance-top:0;mso-wrap-distance-right:9pt;mso-wrap-distance-bottom:0;mso-position-horizontal:center;mso-position-horizontal-relative:page;mso-position-vertical:absolute;mso-position-vertical-relative:text;mso-width-percent:0;mso-height-percent:0;mso-width-relative:page;mso-height-relative:page;v-text-anchor:middle" o:gfxdata="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" filled="f" strokecolor="black [3213]" strokeweight="2.25pt">
+              <v:rect w14:anchorId="3330597E" id="Rectangle 46" o:spid="_x0000_s1026" style="position:absolute;margin-left:0;margin-top:-56.65pt;width:558.4pt;height:729.75pt;z-index:251654656;visibility:visible;mso-wrap-style:none;mso-width-percent:0;mso-height-percent:0;mso-wrap-distance-left:9pt;mso-wrap-distance-top:0;mso-wrap-distance-right:9pt;mso-wrap-distance-bottom:0;mso-position-horizontal:center;mso-position-horizontal-relative:page;mso-position-vertical:absolute;mso-position-vertical-relative:text;mso-width-percent:0;mso-height-percent:0;mso-width-relative:page;mso-height-relative:page;v-text-anchor:middle" o:gfxdata="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" filled="f" strokecolor="black [3213]" strokeweight="2.25pt">
                 <w10:wrap anchorx="page"/>
               </v:rect>
             </w:pict>
@@ -4268,7 +4268,19 @@
         <w:rPr>
           <w:rFonts w:ascii="Arial" w:hAnsi="Arial" w:cs="Arial"/>
         </w:rPr>
-        <w:t>SITWIFI es una empresa enfocada a dar soluciones integrales de acceso inalámbrico a internet. Implementamos soluciones a la medida para cada cliente, tomando en cuenta sus necesidades técnicas y financieras.</w:t>
+        <w:t>SIT</w:t>
+      </w:r>
+      <w:r>
+        <w:rPr>
+          <w:rFonts w:ascii="Arial" w:hAnsi="Arial" w:cs="Arial"/>
+        </w:rPr>
+        <w:t>-</w:t>
+      </w:r>
+      <w:r>
+        <w:rPr>
+          <w:rFonts w:ascii="Arial" w:hAnsi="Arial" w:cs="Arial"/>
+        </w:rPr>
+        <w:t>WIFI es una empresa enfocada a dar soluciones integrales de acceso inalámbrico a internet. Implementamos soluciones a la medida para cada cliente, tomando en cuenta sus necesidades técnicas y financieras.</w:t>
       </w:r>
     </w:p>
     <w:p>
@@ -4381,7 +4393,85 @@
         </w:rPr>
       </w:pPr>
     </w:p>
-    <w:p/>
+    <w:p>
+      <w:r>
+        <w:rPr>
+          <w:noProof/>
+          <w:lang w:eastAsia="es-MX"/>
+        </w:rPr>
+        <w:drawing>
+          <wp:anchor distT="0" distB="0" distL="114300" distR="114300" simplePos="0" relativeHeight="251804160" behindDoc="0" locked="0" layoutInCell="1" allowOverlap="1" wp14:anchorId="45996763" wp14:editId="292011AA">
+            <wp:simplePos x="0" y="0"/>
+            <wp:positionH relativeFrom="margin">
+              <wp:posOffset>1933947</wp:posOffset>
+            </wp:positionH>
+            <wp:positionV relativeFrom="margin">
+              <wp:posOffset>4875143</wp:posOffset>
+            </wp:positionV>
+            <wp:extent cx="2039620" cy="2039620"/>
+            <wp:effectExtent l="0" t="0" r="0" b="0"/>
+            <wp:wrapSquare wrapText="bothSides"/>
+            <wp:docPr id="43" name="Imagen 43" descr="http://images.computrabajo.com.mx/logos/empresas/2014/10/22/sitwifi-sa-de-cv-B25CF0F9AB34B992thumbnail.jpeg"/>
+            <wp:cNvGraphicFramePr>
+              <a:graphicFrameLocks xmlns:a="http://schemas.openxmlformats.org/drawingml/2006/main" noChangeAspect="1"/>
+            </wp:cNvGraphicFramePr>
+            <a:graphic xmlns:a="http://schemas.openxmlformats.org/drawingml/2006/main">
+              <a:graphicData uri="http://schemas.openxmlformats.org/drawingml/2006/picture">
+                <pic:pic xmlns:pic="http://schemas.openxmlformats.org/drawingml/2006/picture">
+                  <pic:nvPicPr>
+                    <pic:cNvPr id="0" name="Picture 3" descr="http://images.computrabajo.com.mx/logos/empresas/2014/10/22/sitwifi-sa-de-cv-B25CF0F9AB34B992thumbnail.jpeg"/>
+                    <pic:cNvPicPr>
+                      <a:picLocks noChangeAspect="1" noChangeArrowheads="1"/>
+                    </pic:cNvPicPr>
+                  </pic:nvPicPr>
+                  <pic:blipFill>
+                    <a:blip r:embed="rId11">
+                      <a:extLst>
+                        <a:ext uri="{BEBA8EAE-BF5A-486C-A8C5-ECC9F3942E4B}">
+                          <a14:imgProps xmlns:a14="http://schemas.microsoft.com/office/drawing/2010/main">
+                            <a14:imgLayer r:embed="rId12">
+                              <a14:imgEffect>
+                                <a14:artisticLineDrawing/>
+                              </a14:imgEffect>
+                            </a14:imgLayer>
+                          </a14:imgProps>
+                        </a:ext>
+                        <a:ext uri="{28A0092B-C50C-407E-A947-70E740481C1C}">
+                          <a14:useLocalDpi xmlns:a14="http://schemas.microsoft.com/office/drawing/2010/main" val="0"/>
+                        </a:ext>
+                      </a:extLst>
+                    </a:blip>
+                    <a:srcRect/>
+                    <a:stretch>
+                      <a:fillRect/>
+                    </a:stretch>
+                  </pic:blipFill>
+                  <pic:spPr bwMode="auto">
+                    <a:xfrm>
+                      <a:off x="0" y="0"/>
+                      <a:ext cx="2039620" cy="2039620"/>
+                    </a:xfrm>
+                    <a:prstGeom prst="rect">
+                      <a:avLst/>
+                    </a:prstGeom>
+                    <a:noFill/>
+                    <a:ln>
+                      <a:noFill/>
+                    </a:ln>
+                  </pic:spPr>
+                </pic:pic>
+              </a:graphicData>
+            </a:graphic>
+            <wp14:sizeRelH relativeFrom="margin">
+              <wp14:pctWidth>0</wp14:pctWidth>
+            </wp14:sizeRelH>
+            <wp14:sizeRelV relativeFrom="margin">
+              <wp14:pctHeight>0</wp14:pctHeight>
+            </wp14:sizeRelV>
+          </wp:anchor>
+        </w:drawing>
+      </w:r>
+    </w:p>
     <w:p/>
     <w:p/>
     <w:p/>
@@ -4884,7 +4974,7 @@
           <w:b/>
         </w:rPr>
         <w:sectPr>
-          <w:footerReference w:type="default" r:id="rId11"/>
+          <w:footerReference w:type="default" r:id="rId13"/>
           <w:pgSz w:w="12240" w:h="15840" w:code="1"/>
           <w:pgMar w:top="1418" w:right="1134" w:bottom="1418" w:left="1276" w:header="709" w:footer="709" w:gutter="0"/>
           <w:cols w:space="708"/>
@@ -6389,7 +6479,7 @@
           </mc:Choice>
           <mc:Fallback>
             <w:pict>
-              <v:line w14:anchorId="5BEB0D87" id="Conector recto 69" o:spid="_x0000_s1026" style="position:absolute;flip:x y;z-index:251530743;visibility:visible;mso-wrap-style:square;mso-width-percent:0;mso-height-percent:0;mso-wrap-distance-left:9pt;mso-wrap-distance-top:0;mso-wrap-distance-right:9pt;mso-wrap-distance-bottom:0;mso-position-horizontal:absolute;mso-position-horizontal-relative:text;mso-position-vertical:absolute;mso-position-vertical-relative:text;mso-width-percent:0;mso-height-percent:0;mso-width-relative:margin;mso-height-relative:margin" from="584.55pt,37.4pt" to="584.55pt,83.6pt" o:gfxdata="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" strokecolor="black [3200]" strokeweight="2pt">
+              <v:line w14:anchorId="2BD298C9" id="Conector recto 69" o:spid="_x0000_s1026" style="position:absolute;flip:x y;z-index:251530743;visibility:visible;mso-wrap-style:square;mso-width-percent:0;mso-height-percent:0;mso-wrap-distance-left:9pt;mso-wrap-distance-top:0;mso-wrap-distance-right:9pt;mso-wrap-distance-bottom:0;mso-position-horizontal:absolute;mso-position-horizontal-relative:text;mso-position-vertical:absolute;mso-position-vertical-relative:text;mso-width-percent:0;mso-height-percent:0;mso-width-relative:margin;mso-height-relative:margin" from="584.55pt,37.4pt" to="584.55pt,83.6pt" o:gfxdata="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" strokecolor="black [3200]" strokeweight="2pt">
                 <v:shadow on="t" color="black" opacity="24903f" origin=",.5" offset="0,.55556mm"/>
               </v:line>
             </w:pict>
@@ -6565,8 +6655,6 @@
           <w:docGrid w:linePitch="360"/>
         </w:sectPr>
       </w:pPr>
-      <w:bookmarkStart w:id="12" w:name="_GoBack"/>
-      <w:bookmarkEnd w:id="12"/>
     </w:p>
     <w:p>
       <w:pPr>
@@ -6582,11 +6670,11 @@
         </w:numPr>
         <w:ind w:left="360"/>
       </w:pPr>
-      <w:bookmarkStart w:id="13" w:name="_Toc414179230"/>
+      <w:bookmarkStart w:id="12" w:name="_Toc414179230"/>
       <w:r>
         <w:t>DESCRIPCIÓN DEL ÁREA DONDE SE REALIZARÁN LAS PRÁCTICAS PROFESIONALES</w:t>
       </w:r>
-      <w:bookmarkEnd w:id="13"/>
+      <w:bookmarkEnd w:id="12"/>
     </w:p>
     <w:p/>
     <w:p>
@@ -6898,7 +6986,7 @@
       <w:pPr>
         <w:pStyle w:val="CAPITULO"/>
       </w:pPr>
-      <w:bookmarkStart w:id="14" w:name="_Toc414179231"/>
+      <w:bookmarkStart w:id="13" w:name="_Toc414179231"/>
       <w:r>
         <w:lastRenderedPageBreak/>
         <w:t xml:space="preserve">PARTE </w:t>
@@ -6912,7 +7000,7 @@
       <w:r>
         <w:t xml:space="preserve"> CONTEXTO ACADÉMICO PROFESIONAL</w:t>
       </w:r>
-      <w:bookmarkEnd w:id="14"/>
+      <w:bookmarkEnd w:id="13"/>
     </w:p>
     <w:p>
       <w:pPr>
@@ -6923,11 +7011,11 @@
         </w:numPr>
         <w:ind w:left="567" w:hanging="425"/>
       </w:pPr>
-      <w:bookmarkStart w:id="15" w:name="_Toc414179232"/>
+      <w:bookmarkStart w:id="14" w:name="_Toc414179232"/>
       <w:r>
         <w:t>INTRODUCCIÓN</w:t>
       </w:r>
-      <w:bookmarkEnd w:id="15"/>
+      <w:bookmarkEnd w:id="14"/>
     </w:p>
     <w:p>
       <w:pPr>
@@ -6936,7 +7024,13 @@
     </w:p>
     <w:p>
       <w:r>
-        <w:t>El proyecto es desarrollado para la empresa SITWIFI y tiene como objetivo diseñar e implementar el proyecto SIT-PROVIDER.</w:t>
+        <w:t>El proyecto es desarrollado para la empresa SIT</w:t>
+      </w:r>
+      <w:r>
+        <w:t>-</w:t>
+      </w:r>
+      <w:r>
+        <w:t>WIFI y tiene como objetivo diseñar e implementar el proyecto SIT-PROVIDER.</w:t>
       </w:r>
     </w:p>
     <w:p>
@@ -6983,16 +7077,11 @@
         <w:t xml:space="preserve">, </w:t>
       </w:r>
       <w:r>
-        <w:t xml:space="preserve">PHP, </w:t>
-      </w:r>
-      <w:proofErr w:type="spellStart"/>
-      <w:r>
-        <w:t>M</w:t>
+        <w:t>PHP, M</w:t>
       </w:r>
       <w:r>
         <w:t>ySQL</w:t>
       </w:r>
-      <w:proofErr w:type="spellEnd"/>
       <w:r>
         <w:t>, HTML5, A</w:t>
       </w:r>
@@ -7174,12 +7263,12 @@
         </w:numPr>
         <w:ind w:left="567" w:hanging="425"/>
       </w:pPr>
-      <w:bookmarkStart w:id="16" w:name="_Toc414179233"/>
+      <w:bookmarkStart w:id="15" w:name="_Toc414179233"/>
       <w:r>
         <w:lastRenderedPageBreak/>
         <w:t>JUSTIFICACIÓN</w:t>
       </w:r>
-      <w:bookmarkEnd w:id="16"/>
+      <w:bookmarkEnd w:id="15"/>
     </w:p>
     <w:p/>
     <w:p>
@@ -7187,7 +7276,34 @@
         <w:t xml:space="preserve">El objetivo principal de este proyecto parte de la necesidad de </w:t>
       </w:r>
       <w:r>
-        <w:t>consultar y tener un mejor control de los productos que maneja la empresa sin importar que el usuario se encuentre en sitio</w:t>
+        <w:t xml:space="preserve">aprovechar </w:t>
+      </w:r>
+      <w:r>
+        <w:t>todo aquel recurso con el que cuente la empresa</w:t>
+      </w:r>
+      <w:r>
+        <w:t>,</w:t>
+      </w:r>
+      <w:r>
+        <w:t xml:space="preserve"> </w:t>
+      </w:r>
+      <w:r>
+        <w:t xml:space="preserve"> para obtener</w:t>
+      </w:r>
+      <w:r>
+        <w:t xml:space="preserve"> un m</w:t>
+      </w:r>
+      <w:r>
+        <w:t>ayor</w:t>
+      </w:r>
+      <w:r>
+        <w:t xml:space="preserve"> control de los productos</w:t>
+      </w:r>
+      <w:r>
+        <w:t xml:space="preserve"> almacenados en bodega, Enviados a garantía y aquellos que se encuentren en producción, contemplando que sea posible verificar dicha información, </w:t>
+      </w:r>
+      <w:r>
+        <w:t>sin importar que el usuario se encuentre en sitio</w:t>
       </w:r>
       <w:r>
         <w:t xml:space="preserve">. </w:t>
@@ -7195,62 +7311,114 @@
     </w:p>
     <w:p>
       <w:r>
-        <w:t>Para esto se usara HTML5 en conjunto de  PHP</w:t>
-      </w:r>
-      <w:r>
-        <w:t xml:space="preserve"> que es una plataforma de software libre que permite reducir los costos del proyecto,</w:t>
-      </w:r>
-      <w:r>
-        <w:t xml:space="preserve"> esta es la parte fundamental del proyecto ya que la aplicación va estar alojada en un servidor local con salida a internet que permitirá el acceso desde cualquier punto. Otra ventaja es que al programar en este lenguaje es que se cuenta con muchísima documentación la cual nos permite la flexibilidad en la parte del desarrollo de este proyecto.</w:t>
-      </w:r>
-    </w:p>
-    <w:p>
-      <w:r>
-        <w:t xml:space="preserve">Los beneficios que </w:t>
-      </w:r>
-      <w:r>
-        <w:t>aportará</w:t>
-      </w:r>
-      <w:r>
-        <w:t xml:space="preserve"> este proyecto</w:t>
-      </w:r>
-      <w:r>
-        <w:t xml:space="preserve"> hacia la empresa</w:t>
-      </w:r>
-      <w:r>
-        <w:t xml:space="preserve"> son muy grandes</w:t>
-      </w:r>
-      <w:r>
-        <w:t xml:space="preserve"> debido a que no cuenta con algo similar y</w:t>
-      </w:r>
-      <w:r>
-        <w:t xml:space="preserve"> el hecho de</w:t>
-      </w:r>
-      <w:r>
-        <w:t xml:space="preserve"> que</w:t>
-      </w:r>
-      <w:r>
-        <w:t xml:space="preserve"> la </w:t>
-      </w:r>
-      <w:r>
-        <w:t>aplicación pueda ser consultada desde cualquier sitio</w:t>
+        <w:t>Para que esto sea posible es necesario implementar</w:t>
+      </w:r>
+      <w:r>
+        <w:t xml:space="preserve"> herramientas de vanguardia como lo es </w:t>
       </w:r>
       <w:r>
         <w:t xml:space="preserve"> </w:t>
       </w:r>
       <w:r>
-        <w:t>ya que</w:t>
-      </w:r>
-      <w:r>
-        <w:t xml:space="preserve"> reduce los costos como ya se h</w:t>
-      </w:r>
-      <w:r>
-        <w:t>abía mencionado pero también</w:t>
-      </w:r>
-      <w:r>
-        <w:t xml:space="preserve"> facilita la parte de la programación y control del mismo. </w:t>
-      </w:r>
-    </w:p>
+        <w:t xml:space="preserve"> HTML5</w:t>
+      </w:r>
+      <w:r>
+        <w:t xml:space="preserve"> + CSS3</w:t>
+      </w:r>
+      <w:r>
+        <w:t xml:space="preserve"> en conjunto de  PHP</w:t>
+      </w:r>
+      <w:r>
+        <w:t xml:space="preserve"> y MySQL que son </w:t>
+      </w:r>
+      <w:r>
+        <w:t>plataforma</w:t>
+      </w:r>
+      <w:r>
+        <w:t>s</w:t>
+      </w:r>
+      <w:r>
+        <w:t xml:space="preserve"> de software libre que permite reducir los costos del proyecto,</w:t>
+      </w:r>
+      <w:r>
+        <w:t xml:space="preserve"> lo cual hace que sea una</w:t>
+      </w:r>
+      <w:r>
+        <w:t xml:space="preserve"> parte fundamental del proyecto</w:t>
+      </w:r>
+      <w:r>
+        <w:t xml:space="preserve"> al permitir distribuir los recursos</w:t>
+      </w:r>
+      <w:r>
+        <w:t>,</w:t>
+      </w:r>
+      <w:r>
+        <w:t xml:space="preserve"> ya que la aplicación va estar alojada</w:t>
+      </w:r>
+      <w:r>
+        <w:t xml:space="preserve"> en un servidor local con enlace</w:t>
+      </w:r>
+      <w:r>
+        <w:t xml:space="preserve"> a internet que permitirá el acceso desde cualquier punto</w:t>
+      </w:r>
+      <w:r>
+        <w:t xml:space="preserve"> que se realiza la consulta</w:t>
+      </w:r>
+      <w:r>
+        <w:t xml:space="preserve">. Otra </w:t>
+      </w:r>
+      <w:r>
+        <w:t xml:space="preserve"> de las </w:t>
+      </w:r>
+      <w:r>
+        <w:t>ventaja</w:t>
+      </w:r>
+      <w:r>
+        <w:t>s es que al ser una aplicación de tipo web es posible contar con la suficiente documentación necesaria y partir de Frameworks de trabajo que permiten eficientar el código a través de la estandarización de los desarrollos hoy en día existentes en el mercado, además de permitir una</w:t>
+      </w:r>
+      <w:r>
+        <w:t xml:space="preserve"> flexibi</w:t>
+      </w:r>
+      <w:r>
+        <w:t xml:space="preserve">lidad en la parte de la codificación </w:t>
+      </w:r>
+      <w:r>
+        <w:t>de este proyecto</w:t>
+      </w:r>
+      <w:r>
+        <w:t xml:space="preserve"> al implementar las marcos de trabajo recomendados y las mejores </w:t>
+      </w:r>
+      <w:r>
+        <w:t>prácticas</w:t>
+      </w:r>
+      <w:r>
+        <w:t>.</w:t>
+      </w:r>
+    </w:p>
+    <w:p>
+      <w:r>
+        <w:t xml:space="preserve">Los beneficios </w:t>
+      </w:r>
+      <w:r>
+        <w:t>que se podrán obtener de este proyecto son de alto valor para la empresa debido a que la empresa no cuenta con algo semejante</w:t>
+      </w:r>
+      <w:r>
+        <w:t xml:space="preserve"> ya sea de tipo Open Source o bajo Licenciamiento, tomando en cuenta que es una aplicación desarrollada a la medida de las necesidades de la empresa y sin olvidar que al ser de tipo web permitirá ser consultada remotamente sin importar que tipo de dispositivo realice la solicitud</w:t>
+      </w:r>
+      <w:r>
+        <w:t xml:space="preserve">, ya </w:t>
+      </w:r>
+      <w:r>
+        <w:t xml:space="preserve">que </w:t>
+      </w:r>
+      <w:r>
+        <w:t xml:space="preserve">estará bajo el esquema </w:t>
+      </w:r>
+      <w:r>
+        <w:t xml:space="preserve">responsive.  </w:t>
+      </w:r>
+    </w:p>
+    <w:p/>
     <w:p>
       <w:pPr>
         <w:ind w:firstLine="360"/>
@@ -7266,29 +7434,13 @@
     <w:p/>
     <w:p>
       <w:pPr>
-        <w:rPr>
-          <w:rFonts w:eastAsiaTheme="majorEastAsia" w:cs="Arial"/>
-          <w:b/>
-          <w:bCs/>
-          <w:color w:val="auto"/>
-          <w:sz w:val="28"/>
-          <w:szCs w:val="28"/>
-        </w:rPr>
+        <w:pStyle w:val="TITULO"/>
       </w:pPr>
       <w:r>
         <w:br w:type="page"/>
       </w:r>
-    </w:p>
-    <w:p>
-      <w:pPr>
-        <w:pStyle w:val="TITULO"/>
-        <w:numPr>
-          <w:ilvl w:val="0"/>
-          <w:numId w:val="4"/>
-        </w:numPr>
-        <w:ind w:left="567" w:hanging="425"/>
-      </w:pPr>
-      <w:bookmarkStart w:id="17" w:name="_Toc414179234"/>
+      <w:bookmarkStart w:id="16" w:name="_Toc414179234"/>
+      <w:bookmarkStart w:id="17" w:name="_GoBack"/>
       <w:r>
         <w:lastRenderedPageBreak/>
         <w:t>OBJETIVOS</w:t>
@@ -7296,6 +7448,7 @@
       <w:r>
         <w:t xml:space="preserve"> DEL PROYECTO</w:t>
       </w:r>
+      <w:bookmarkEnd w:id="16"/>
       <w:bookmarkEnd w:id="17"/>
     </w:p>
     <w:p>
@@ -7662,7 +7815,7 @@
                     </pic:cNvPicPr>
                   </pic:nvPicPr>
                   <pic:blipFill>
-                    <a:blip r:embed="rId12">
+                    <a:blip r:embed="rId14">
                       <a:extLst>
                         <a:ext uri="{28A0092B-C50C-407E-A947-70E740481C1C}">
                           <a14:useLocalDpi xmlns:a14="http://schemas.microsoft.com/office/drawing/2010/main" val="0"/>
@@ -7911,7 +8064,7 @@
                     </pic:cNvPicPr>
                   </pic:nvPicPr>
                   <pic:blipFill>
-                    <a:blip r:embed="rId13">
+                    <a:blip r:embed="rId15">
                       <a:extLst>
                         <a:ext uri="{28A0092B-C50C-407E-A947-70E740481C1C}">
                           <a14:useLocalDpi xmlns:a14="http://schemas.microsoft.com/office/drawing/2010/main" val="0"/>
@@ -8461,7 +8614,7 @@
                     </pic:cNvPicPr>
                   </pic:nvPicPr>
                   <pic:blipFill>
-                    <a:blip r:embed="rId14">
+                    <a:blip r:embed="rId16">
                       <a:extLst>
                         <a:ext uri="{28A0092B-C50C-407E-A947-70E740481C1C}">
                           <a14:useLocalDpi xmlns:a14="http://schemas.microsoft.com/office/drawing/2010/main" val="0"/>
@@ -9216,7 +9369,7 @@
                     </pic:cNvPicPr>
                   </pic:nvPicPr>
                   <pic:blipFill>
-                    <a:blip r:embed="rId15">
+                    <a:blip r:embed="rId17">
                       <a:extLst>
                         <a:ext uri="{28A0092B-C50C-407E-A947-70E740481C1C}">
                           <a14:useLocalDpi xmlns:a14="http://schemas.microsoft.com/office/drawing/2010/main" val="0"/>
@@ -9596,7 +9749,7 @@
                     </pic:cNvPicPr>
                   </pic:nvPicPr>
                   <pic:blipFill>
-                    <a:blip r:embed="rId16" cstate="print">
+                    <a:blip r:embed="rId18" cstate="print">
                       <a:extLst>
                         <a:ext uri="{28A0092B-C50C-407E-A947-70E740481C1C}">
                           <a14:useLocalDpi xmlns:a14="http://schemas.microsoft.com/office/drawing/2010/main" val="0"/>
@@ -9852,7 +10005,7 @@
                     </pic:cNvPicPr>
                   </pic:nvPicPr>
                   <pic:blipFill>
-                    <a:blip r:embed="rId17" cstate="print">
+                    <a:blip r:embed="rId19" cstate="print">
                       <a:extLst>
                         <a:ext uri="{28A0092B-C50C-407E-A947-70E740481C1C}">
                           <a14:useLocalDpi xmlns:a14="http://schemas.microsoft.com/office/drawing/2010/main" val="0"/>
@@ -10124,7 +10277,7 @@
                     </pic:cNvPicPr>
                   </pic:nvPicPr>
                   <pic:blipFill>
-                    <a:blip r:embed="rId18" cstate="print">
+                    <a:blip r:embed="rId20" cstate="print">
                       <a:extLst>
                         <a:ext uri="{28A0092B-C50C-407E-A947-70E740481C1C}">
                           <a14:useLocalDpi xmlns:a14="http://schemas.microsoft.com/office/drawing/2010/main" val="0"/>
@@ -10392,7 +10545,7 @@
                     </pic:cNvPicPr>
                   </pic:nvPicPr>
                   <pic:blipFill>
-                    <a:blip r:embed="rId19">
+                    <a:blip r:embed="rId21">
                       <a:extLst>
                         <a:ext uri="{28A0092B-C50C-407E-A947-70E740481C1C}">
                           <a14:useLocalDpi xmlns:a14="http://schemas.microsoft.com/office/drawing/2010/main" val="0"/>
@@ -10570,7 +10723,7 @@
                     </pic:cNvPicPr>
                   </pic:nvPicPr>
                   <pic:blipFill>
-                    <a:blip r:embed="rId20">
+                    <a:blip r:embed="rId22">
                       <a:extLst>
                         <a:ext uri="{28A0092B-C50C-407E-A947-70E740481C1C}">
                           <a14:useLocalDpi xmlns:a14="http://schemas.microsoft.com/office/drawing/2010/main" val="0"/>
@@ -18509,7 +18662,7 @@
                     </pic:cNvPicPr>
                   </pic:nvPicPr>
                   <pic:blipFill>
-                    <a:blip r:embed="rId21">
+                    <a:blip r:embed="rId23">
                       <a:extLst>
                         <a:ext uri="{28A0092B-C50C-407E-A947-70E740481C1C}">
                           <a14:useLocalDpi xmlns:a14="http://schemas.microsoft.com/office/drawing/2010/main" val="0"/>
@@ -18774,7 +18927,7 @@
                     <pic:cNvPicPr/>
                   </pic:nvPicPr>
                   <pic:blipFill rotWithShape="1">
-                    <a:blip r:embed="rId22" cstate="print">
+                    <a:blip r:embed="rId24" cstate="print">
                       <a:extLst>
                         <a:ext uri="{28A0092B-C50C-407E-A947-70E740481C1C}">
                           <a14:useLocalDpi xmlns:a14="http://schemas.microsoft.com/office/drawing/2010/main" val="0"/>
@@ -21179,7 +21332,7 @@
                     <pic:cNvPicPr/>
                   </pic:nvPicPr>
                   <pic:blipFill rotWithShape="1">
-                    <a:blip r:embed="rId23"/>
+                    <a:blip r:embed="rId25"/>
                     <a:srcRect l="10529" t="14037" r="51383" b="53211"/>
                     <a:stretch/>
                   </pic:blipFill>
@@ -21419,7 +21572,7 @@
                     <pic:cNvPicPr/>
                   </pic:nvPicPr>
                   <pic:blipFill rotWithShape="1">
-                    <a:blip r:embed="rId24" cstate="print">
+                    <a:blip r:embed="rId26" cstate="print">
                       <a:extLst>
                         <a:ext uri="{28A0092B-C50C-407E-A947-70E740481C1C}">
                           <a14:useLocalDpi xmlns:a14="http://schemas.microsoft.com/office/drawing/2010/main" val="0"/>
@@ -21660,7 +21813,7 @@
                     <pic:cNvPicPr/>
                   </pic:nvPicPr>
                   <pic:blipFill rotWithShape="1">
-                    <a:blip r:embed="rId25">
+                    <a:blip r:embed="rId27">
                       <a:extLst>
                         <a:ext uri="{28A0092B-C50C-407E-A947-70E740481C1C}">
                           <a14:useLocalDpi xmlns:a14="http://schemas.microsoft.com/office/drawing/2010/main" val="0"/>
@@ -21837,7 +21990,7 @@
                     <pic:cNvPicPr/>
                   </pic:nvPicPr>
                   <pic:blipFill rotWithShape="1">
-                    <a:blip r:embed="rId26">
+                    <a:blip r:embed="rId28">
                       <a:extLst>
                         <a:ext uri="{28A0092B-C50C-407E-A947-70E740481C1C}">
                           <a14:useLocalDpi xmlns:a14="http://schemas.microsoft.com/office/drawing/2010/main" val="0"/>
@@ -22082,7 +22235,7 @@
                     <pic:cNvPicPr/>
                   </pic:nvPicPr>
                   <pic:blipFill rotWithShape="1">
-                    <a:blip r:embed="rId27">
+                    <a:blip r:embed="rId29">
                       <a:extLst>
                         <a:ext uri="{28A0092B-C50C-407E-A947-70E740481C1C}">
                           <a14:useLocalDpi xmlns:a14="http://schemas.microsoft.com/office/drawing/2010/main" val="0"/>
@@ -25364,7 +25517,7 @@
                     </pic:cNvPicPr>
                   </pic:nvPicPr>
                   <pic:blipFill>
-                    <a:blip r:embed="rId28" cstate="print">
+                    <a:blip r:embed="rId30" cstate="print">
                       <a:extLst>
                         <a:ext uri="{28A0092B-C50C-407E-A947-70E740481C1C}">
                           <a14:useLocalDpi xmlns:a14="http://schemas.microsoft.com/office/drawing/2010/main" val="0"/>
@@ -28485,7 +28638,7 @@
                     </pic:cNvPicPr>
                   </pic:nvPicPr>
                   <pic:blipFill>
-                    <a:blip r:embed="rId29" cstate="print">
+                    <a:blip r:embed="rId31" cstate="print">
                       <a:extLst>
                         <a:ext uri="{28A0092B-C50C-407E-A947-70E740481C1C}">
                           <a14:useLocalDpi xmlns:a14="http://schemas.microsoft.com/office/drawing/2010/main" val="0"/>
@@ -31696,7 +31849,7 @@
                     </pic:cNvPicPr>
                   </pic:nvPicPr>
                   <pic:blipFill>
-                    <a:blip r:embed="rId30" cstate="print">
+                    <a:blip r:embed="rId32" cstate="print">
                       <a:extLst>
                         <a:ext uri="{28A0092B-C50C-407E-A947-70E740481C1C}">
                           <a14:useLocalDpi xmlns:a14="http://schemas.microsoft.com/office/drawing/2010/main" val="0"/>
@@ -34705,7 +34858,7 @@
                     </pic:cNvPicPr>
                   </pic:nvPicPr>
                   <pic:blipFill>
-                    <a:blip r:embed="rId31" cstate="print">
+                    <a:blip r:embed="rId33" cstate="print">
                       <a:extLst>
                         <a:ext uri="{28A0092B-C50C-407E-A947-70E740481C1C}">
                           <a14:useLocalDpi xmlns:a14="http://schemas.microsoft.com/office/drawing/2010/main" val="0"/>
@@ -35151,7 +35304,7 @@
                     </pic:cNvPicPr>
                   </pic:nvPicPr>
                   <pic:blipFill>
-                    <a:blip r:embed="rId32">
+                    <a:blip r:embed="rId34">
                       <a:extLst>
                         <a:ext uri="{28A0092B-C50C-407E-A947-70E740481C1C}">
                           <a14:useLocalDpi xmlns:a14="http://schemas.microsoft.com/office/drawing/2010/main" val="0"/>
@@ -35274,7 +35427,7 @@
                     </pic:cNvPicPr>
                   </pic:nvPicPr>
                   <pic:blipFill>
-                    <a:blip r:embed="rId33">
+                    <a:blip r:embed="rId35">
                       <a:extLst>
                         <a:ext uri="{28A0092B-C50C-407E-A947-70E740481C1C}">
                           <a14:useLocalDpi xmlns:a14="http://schemas.microsoft.com/office/drawing/2010/main" val="0"/>
@@ -35435,7 +35588,7 @@
                     </pic:cNvPicPr>
                   </pic:nvPicPr>
                   <pic:blipFill>
-                    <a:blip r:embed="rId34">
+                    <a:blip r:embed="rId36">
                       <a:extLst>
                         <a:ext uri="{28A0092B-C50C-407E-A947-70E740481C1C}">
                           <a14:useLocalDpi xmlns:a14="http://schemas.microsoft.com/office/drawing/2010/main" val="0"/>
@@ -35575,7 +35728,7 @@
                     </pic:cNvPicPr>
                   </pic:nvPicPr>
                   <pic:blipFill>
-                    <a:blip r:embed="rId35">
+                    <a:blip r:embed="rId37">
                       <a:extLst>
                         <a:ext uri="{28A0092B-C50C-407E-A947-70E740481C1C}">
                           <a14:useLocalDpi xmlns:a14="http://schemas.microsoft.com/office/drawing/2010/main" val="0"/>
@@ -35825,7 +35978,7 @@
                     </pic:cNvPicPr>
                   </pic:nvPicPr>
                   <pic:blipFill>
-                    <a:blip r:embed="rId36">
+                    <a:blip r:embed="rId38">
                       <a:extLst>
                         <a:ext uri="{28A0092B-C50C-407E-A947-70E740481C1C}">
                           <a14:useLocalDpi xmlns:a14="http://schemas.microsoft.com/office/drawing/2010/main" val="0"/>
@@ -36047,7 +36200,7 @@
                     </pic:cNvPicPr>
                   </pic:nvPicPr>
                   <pic:blipFill>
-                    <a:blip r:embed="rId37">
+                    <a:blip r:embed="rId39">
                       <a:extLst>
                         <a:ext uri="{28A0092B-C50C-407E-A947-70E740481C1C}">
                           <a14:useLocalDpi xmlns:a14="http://schemas.microsoft.com/office/drawing/2010/main" val="0"/>
@@ -36202,7 +36355,7 @@
                     </pic:cNvPicPr>
                   </pic:nvPicPr>
                   <pic:blipFill>
-                    <a:blip r:embed="rId38">
+                    <a:blip r:embed="rId40">
                       <a:extLst>
                         <a:ext uri="{28A0092B-C50C-407E-A947-70E740481C1C}">
                           <a14:useLocalDpi xmlns:a14="http://schemas.microsoft.com/office/drawing/2010/main" val="0"/>
@@ -36396,7 +36549,7 @@
                     </pic:cNvPicPr>
                   </pic:nvPicPr>
                   <pic:blipFill>
-                    <a:blip r:embed="rId39" cstate="print">
+                    <a:blip r:embed="rId41" cstate="print">
                       <a:extLst>
                         <a:ext uri="{28A0092B-C50C-407E-A947-70E740481C1C}">
                           <a14:useLocalDpi xmlns:a14="http://schemas.microsoft.com/office/drawing/2010/main" val="0"/>
@@ -36686,7 +36839,7 @@
                     </pic:cNvPicPr>
                   </pic:nvPicPr>
                   <pic:blipFill>
-                    <a:blip r:embed="rId28">
+                    <a:blip r:embed="rId30">
                       <a:extLst>
                         <a:ext uri="{28A0092B-C50C-407E-A947-70E740481C1C}">
                           <a14:useLocalDpi xmlns:a14="http://schemas.microsoft.com/office/drawing/2010/main" val="0"/>
@@ -37053,7 +37206,7 @@
                     </pic:cNvPicPr>
                   </pic:nvPicPr>
                   <pic:blipFill>
-                    <a:blip r:embed="rId40" cstate="print">
+                    <a:blip r:embed="rId42" cstate="print">
                       <a:extLst>
                         <a:ext uri="{28A0092B-C50C-407E-A947-70E740481C1C}">
                           <a14:useLocalDpi xmlns:a14="http://schemas.microsoft.com/office/drawing/2010/main" val="0"/>
@@ -37440,7 +37593,7 @@
                     </pic:cNvPicPr>
                   </pic:nvPicPr>
                   <pic:blipFill>
-                    <a:blip r:embed="rId41" cstate="print">
+                    <a:blip r:embed="rId43" cstate="print">
                       <a:extLst>
                         <a:ext uri="{28A0092B-C50C-407E-A947-70E740481C1C}">
                           <a14:useLocalDpi xmlns:a14="http://schemas.microsoft.com/office/drawing/2010/main" val="0"/>
@@ -38472,7 +38625,7 @@
       <w:r>
         <w:fldChar w:fldCharType="separate"/>
       </w:r>
-      <w:hyperlink r:id="rId42" w:anchor="_Toc363240498" w:history="1">
+      <w:hyperlink r:id="rId44" w:anchor="_Toc363240498" w:history="1">
         <w:r>
           <w:rPr>
             <w:rStyle w:val="Hipervnculo"/>
@@ -38545,7 +38698,7 @@
           <w:lang w:val="en-US"/>
         </w:rPr>
       </w:pPr>
-      <w:hyperlink r:id="rId43" w:anchor="_Toc363240499" w:history="1">
+      <w:hyperlink r:id="rId45" w:anchor="_Toc363240499" w:history="1">
         <w:r>
           <w:rPr>
             <w:rStyle w:val="Hipervnculo"/>
@@ -38618,7 +38771,7 @@
           <w:lang w:val="en-US"/>
         </w:rPr>
       </w:pPr>
-      <w:hyperlink r:id="rId44" w:anchor="_Toc363240500" w:history="1">
+      <w:hyperlink r:id="rId46" w:anchor="_Toc363240500" w:history="1">
         <w:r>
           <w:rPr>
             <w:rStyle w:val="Hipervnculo"/>
@@ -38691,7 +38844,7 @@
           <w:lang w:val="en-US"/>
         </w:rPr>
       </w:pPr>
-      <w:hyperlink r:id="rId45" w:anchor="_Toc363240501" w:history="1">
+      <w:hyperlink r:id="rId47" w:anchor="_Toc363240501" w:history="1">
         <w:r>
           <w:rPr>
             <w:rStyle w:val="Hipervnculo"/>
@@ -38764,7 +38917,7 @@
           <w:lang w:val="en-US"/>
         </w:rPr>
       </w:pPr>
-      <w:hyperlink r:id="rId46" w:anchor="_Toc363240502" w:history="1">
+      <w:hyperlink r:id="rId48" w:anchor="_Toc363240502" w:history="1">
         <w:r>
           <w:rPr>
             <w:rStyle w:val="Hipervnculo"/>
@@ -38837,7 +38990,7 @@
           <w:lang w:val="en-US"/>
         </w:rPr>
       </w:pPr>
-      <w:hyperlink r:id="rId47" w:anchor="_Toc363240503" w:history="1">
+      <w:hyperlink r:id="rId49" w:anchor="_Toc363240503" w:history="1">
         <w:r>
           <w:rPr>
             <w:rStyle w:val="Hipervnculo"/>
@@ -38910,7 +39063,7 @@
           <w:lang w:val="en-US"/>
         </w:rPr>
       </w:pPr>
-      <w:hyperlink r:id="rId48" w:anchor="_Toc363240504" w:history="1">
+      <w:hyperlink r:id="rId50" w:anchor="_Toc363240504" w:history="1">
         <w:r>
           <w:rPr>
             <w:rStyle w:val="Hipervnculo"/>
@@ -38983,7 +39136,7 @@
           <w:lang w:val="en-US"/>
         </w:rPr>
       </w:pPr>
-      <w:hyperlink r:id="rId49" w:anchor="_Toc363240505" w:history="1">
+      <w:hyperlink r:id="rId51" w:anchor="_Toc363240505" w:history="1">
         <w:r>
           <w:rPr>
             <w:rStyle w:val="Hipervnculo"/>
@@ -39056,7 +39209,7 @@
           <w:lang w:val="en-US"/>
         </w:rPr>
       </w:pPr>
-      <w:hyperlink r:id="rId50" w:anchor="_Toc363240506" w:history="1">
+      <w:hyperlink r:id="rId52" w:anchor="_Toc363240506" w:history="1">
         <w:r>
           <w:rPr>
             <w:rStyle w:val="Hipervnculo"/>
@@ -39129,7 +39282,7 @@
           <w:lang w:val="en-US"/>
         </w:rPr>
       </w:pPr>
-      <w:hyperlink r:id="rId51" w:anchor="_Toc363240507" w:history="1">
+      <w:hyperlink r:id="rId53" w:anchor="_Toc363240507" w:history="1">
         <w:r>
           <w:rPr>
             <w:rStyle w:val="Hipervnculo"/>
@@ -39202,7 +39355,7 @@
           <w:lang w:val="en-US"/>
         </w:rPr>
       </w:pPr>
-      <w:hyperlink r:id="rId52" w:anchor="_Toc363240508" w:history="1">
+      <w:hyperlink r:id="rId54" w:anchor="_Toc363240508" w:history="1">
         <w:r>
           <w:rPr>
             <w:rStyle w:val="Hipervnculo"/>
@@ -39348,7 +39501,7 @@
           <w:lang w:val="en-US"/>
         </w:rPr>
       </w:pPr>
-      <w:hyperlink r:id="rId53" w:anchor="_Toc363240510" w:history="1">
+      <w:hyperlink r:id="rId55" w:anchor="_Toc363240510" w:history="1">
         <w:r>
           <w:rPr>
             <w:rStyle w:val="Hipervnculo"/>
@@ -39786,7 +39939,7 @@
           <w:lang w:val="en-US"/>
         </w:rPr>
       </w:pPr>
-      <w:hyperlink r:id="rId54" w:anchor="_Toc363240516" w:history="1">
+      <w:hyperlink r:id="rId56" w:anchor="_Toc363240516" w:history="1">
         <w:r>
           <w:rPr>
             <w:rStyle w:val="Hipervnculo"/>
@@ -39859,7 +40012,7 @@
           <w:lang w:val="en-US"/>
         </w:rPr>
       </w:pPr>
-      <w:hyperlink r:id="rId55" w:anchor="_Toc363240517" w:history="1">
+      <w:hyperlink r:id="rId57" w:anchor="_Toc363240517" w:history="1">
         <w:r>
           <w:rPr>
             <w:rStyle w:val="Hipervnculo"/>
@@ -40151,7 +40304,7 @@
           <w:lang w:val="en-US"/>
         </w:rPr>
       </w:pPr>
-      <w:hyperlink r:id="rId56" w:anchor="_Toc363240521" w:history="1">
+      <w:hyperlink r:id="rId58" w:anchor="_Toc363240521" w:history="1">
         <w:r>
           <w:rPr>
             <w:rStyle w:val="Hipervnculo"/>
@@ -40297,7 +40450,7 @@
           <w:lang w:val="en-US"/>
         </w:rPr>
       </w:pPr>
-      <w:hyperlink r:id="rId57" w:anchor="_Toc363240523" w:history="1">
+      <w:hyperlink r:id="rId59" w:anchor="_Toc363240523" w:history="1">
         <w:r>
           <w:rPr>
             <w:rStyle w:val="Hipervnculo"/>
@@ -40443,7 +40596,7 @@
           <w:lang w:val="en-US"/>
         </w:rPr>
       </w:pPr>
-      <w:hyperlink r:id="rId58" w:anchor="_Toc363240525" w:history="1">
+      <w:hyperlink r:id="rId60" w:anchor="_Toc363240525" w:history="1">
         <w:r>
           <w:rPr>
             <w:rStyle w:val="Hipervnculo"/>
@@ -40589,7 +40742,7 @@
           <w:lang w:val="en-US"/>
         </w:rPr>
       </w:pPr>
-      <w:hyperlink r:id="rId59" w:anchor="_Toc363240527" w:history="1">
+      <w:hyperlink r:id="rId61" w:anchor="_Toc363240527" w:history="1">
         <w:r>
           <w:rPr>
             <w:rStyle w:val="Hipervnculo"/>
@@ -40662,7 +40815,7 @@
           <w:lang w:val="en-US"/>
         </w:rPr>
       </w:pPr>
-      <w:hyperlink r:id="rId60" w:anchor="_Toc363240528" w:history="1">
+      <w:hyperlink r:id="rId62" w:anchor="_Toc363240528" w:history="1">
         <w:r>
           <w:rPr>
             <w:rStyle w:val="Hipervnculo"/>
@@ -41173,7 +41326,7 @@
           <w:lang w:val="en-US"/>
         </w:rPr>
       </w:pPr>
-      <w:hyperlink r:id="rId61" w:anchor="_Toc363240535" w:history="1">
+      <w:hyperlink r:id="rId63" w:anchor="_Toc363240535" w:history="1">
         <w:r>
           <w:rPr>
             <w:rStyle w:val="Hipervnculo"/>
@@ -41246,7 +41399,7 @@
           <w:lang w:val="en-US"/>
         </w:rPr>
       </w:pPr>
-      <w:hyperlink r:id="rId62" w:anchor="_Toc363240536" w:history="1">
+      <w:hyperlink r:id="rId64" w:anchor="_Toc363240536" w:history="1">
         <w:r>
           <w:rPr>
             <w:rStyle w:val="Hipervnculo"/>
@@ -41319,7 +41472,7 @@
           <w:lang w:val="en-US"/>
         </w:rPr>
       </w:pPr>
-      <w:hyperlink r:id="rId63" w:anchor="_Toc363240537" w:history="1">
+      <w:hyperlink r:id="rId65" w:anchor="_Toc363240537" w:history="1">
         <w:r>
           <w:rPr>
             <w:rStyle w:val="Hipervnculo"/>
@@ -41392,7 +41545,7 @@
           <w:lang w:val="en-US"/>
         </w:rPr>
       </w:pPr>
-      <w:hyperlink r:id="rId64" w:anchor="_Toc363240538" w:history="1">
+      <w:hyperlink r:id="rId66" w:anchor="_Toc363240538" w:history="1">
         <w:r>
           <w:rPr>
             <w:rStyle w:val="Hipervnculo"/>
@@ -42352,7 +42505,7 @@
             <w:noProof/>
             <w:lang w:val="es-ES"/>
           </w:rPr>
-          <w:t>12</w:t>
+          <w:t>25</w:t>
         </w:r>
         <w:r>
           <w:fldChar w:fldCharType="end"/>
@@ -46120,7 +46273,7 @@
 </file>
 
 <file path=customXml/itemProps1.xml><?xml version="1.0" encoding="utf-8"?>
-<ds:datastoreItem xmlns:ds="http://schemas.openxmlformats.org/officeDocument/2006/customXml" ds:itemID="{DA5728CD-2D2D-4164-A257-6F7316C67130}">
+<ds:datastoreItem xmlns:ds="http://schemas.openxmlformats.org/officeDocument/2006/customXml" ds:itemID="{383A00ED-3C8F-43F6-BEEC-4035FE286126}">
   <ds:schemaRefs>
     <ds:schemaRef ds:uri="http://schemas.openxmlformats.org/officeDocument/2006/bibliography"/>
   </ds:schemaRefs>

--- a/1-Entregables/MemoriaIngenieria Jose Luis.docx
+++ b/1-Entregables/MemoriaIngenieria Jose Luis.docx
@@ -80,7 +80,7 @@
           </mc:Choice>
           <mc:Fallback>
             <w:pict>
-              <v:rect w14:anchorId="3330597E" id="Rectangle 46" o:spid="_x0000_s1026" style="position:absolute;margin-left:0;margin-top:-56.65pt;width:558.4pt;height:729.75pt;z-index:251654656;visibility:visible;mso-wrap-style:none;mso-width-percent:0;mso-height-percent:0;mso-wrap-distance-left:9pt;mso-wrap-distance-top:0;mso-wrap-distance-right:9pt;mso-wrap-distance-bottom:0;mso-position-horizontal:center;mso-position-horizontal-relative:page;mso-position-vertical:absolute;mso-position-vertical-relative:text;mso-width-percent:0;mso-height-percent:0;mso-width-relative:page;mso-height-relative:page;v-text-anchor:middle" o:gfxdata="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" filled="f" strokecolor="black [3213]" strokeweight="2.25pt">
+              <v:rect w14:anchorId="66CBE05B" id="Rectangle 46" o:spid="_x0000_s1026" style="position:absolute;margin-left:0;margin-top:-56.65pt;width:558.4pt;height:729.75pt;z-index:251654656;visibility:visible;mso-wrap-style:none;mso-width-percent:0;mso-height-percent:0;mso-wrap-distance-left:9pt;mso-wrap-distance-top:0;mso-wrap-distance-right:9pt;mso-wrap-distance-bottom:0;mso-position-horizontal:center;mso-position-horizontal-relative:page;mso-position-vertical:absolute;mso-position-vertical-relative:text;mso-width-percent:0;mso-height-percent:0;mso-width-relative:page;mso-height-relative:page;v-text-anchor:middle" o:gfxdata="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" filled="f" strokecolor="black [3213]" strokeweight="2.25pt">
                 <w10:wrap anchorx="page"/>
               </v:rect>
             </w:pict>
@@ -4427,15 +4427,6 @@
                   <pic:blipFill>
                     <a:blip r:embed="rId11">
                       <a:extLst>
-                        <a:ext uri="{BEBA8EAE-BF5A-486C-A8C5-ECC9F3942E4B}">
-                          <a14:imgProps xmlns:a14="http://schemas.microsoft.com/office/drawing/2010/main">
-                            <a14:imgLayer r:embed="rId12">
-                              <a14:imgEffect>
-                                <a14:artisticLineDrawing/>
-                              </a14:imgEffect>
-                            </a14:imgLayer>
-                          </a14:imgProps>
-                        </a:ext>
                         <a:ext uri="{28A0092B-C50C-407E-A947-70E740481C1C}">
                           <a14:useLocalDpi xmlns:a14="http://schemas.microsoft.com/office/drawing/2010/main" val="0"/>
                         </a:ext>
@@ -4573,30 +4564,30 @@
           <w:rFonts w:cs="Arial"/>
           <w:szCs w:val="24"/>
         </w:rPr>
-        <w:t xml:space="preserve">entre proveedores, </w:t>
-      </w:r>
-      <w:proofErr w:type="gramStart"/>
+        <w:t xml:space="preserve">entre proveedores, colaboradores </w:t>
+      </w:r>
       <w:r>
         <w:rPr>
           <w:rFonts w:cs="Arial"/>
           <w:szCs w:val="24"/>
         </w:rPr>
-        <w:t>colaboradores</w:t>
-      </w:r>
-      <w:proofErr w:type="gramEnd"/>
+        <w:t xml:space="preserve">e instancias de participación a través de un </w:t>
+      </w:r>
+      <w:proofErr w:type="spellStart"/>
       <w:r>
         <w:rPr>
           <w:rFonts w:cs="Arial"/>
           <w:szCs w:val="24"/>
         </w:rPr>
-        <w:t xml:space="preserve"> </w:t>
-      </w:r>
+        <w:t>costumer</w:t>
+      </w:r>
+      <w:proofErr w:type="spellEnd"/>
       <w:r>
         <w:rPr>
           <w:rFonts w:cs="Arial"/>
           <w:szCs w:val="24"/>
         </w:rPr>
-        <w:t xml:space="preserve">e instancias de participación a través de un </w:t>
+        <w:t xml:space="preserve"> </w:t>
       </w:r>
       <w:proofErr w:type="spellStart"/>
       <w:r>
@@ -4604,7 +4595,7 @@
           <w:rFonts w:cs="Arial"/>
           <w:szCs w:val="24"/>
         </w:rPr>
-        <w:t>costumer</w:t>
+        <w:t>service</w:t>
       </w:r>
       <w:proofErr w:type="spellEnd"/>
       <w:r>
@@ -4612,22 +4603,6 @@
           <w:rFonts w:cs="Arial"/>
           <w:szCs w:val="24"/>
         </w:rPr>
-        <w:t xml:space="preserve"> </w:t>
-      </w:r>
-      <w:proofErr w:type="spellStart"/>
-      <w:r>
-        <w:rPr>
-          <w:rFonts w:cs="Arial"/>
-          <w:szCs w:val="24"/>
-        </w:rPr>
-        <w:t>service</w:t>
-      </w:r>
-      <w:proofErr w:type="spellEnd"/>
-      <w:r>
-        <w:rPr>
-          <w:rFonts w:cs="Arial"/>
-          <w:szCs w:val="24"/>
-        </w:rPr>
         <w:t>.</w:t>
       </w:r>
     </w:p>
@@ -4974,7 +4949,7 @@
           <w:b/>
         </w:rPr>
         <w:sectPr>
-          <w:footerReference w:type="default" r:id="rId13"/>
+          <w:footerReference w:type="default" r:id="rId12"/>
           <w:pgSz w:w="12240" w:h="15840" w:code="1"/>
           <w:pgMar w:top="1418" w:right="1134" w:bottom="1418" w:left="1276" w:header="709" w:footer="709" w:gutter="0"/>
           <w:cols w:space="708"/>
@@ -4990,6 +4965,75 @@
           <w:szCs w:val="24"/>
         </w:rPr>
       </w:pPr>
+      <w:r>
+        <w:rPr>
+          <w:noProof/>
+          <w:lang w:eastAsia="es-MX"/>
+        </w:rPr>
+        <w:lastRenderedPageBreak/>
+        <w:drawing>
+          <wp:anchor distT="0" distB="0" distL="114300" distR="114300" simplePos="0" relativeHeight="251809280" behindDoc="0" locked="0" layoutInCell="1" allowOverlap="1" wp14:anchorId="04F75E85" wp14:editId="20F1BB35">
+            <wp:simplePos x="0" y="0"/>
+            <wp:positionH relativeFrom="margin">
+              <wp:posOffset>7077075</wp:posOffset>
+            </wp:positionH>
+            <wp:positionV relativeFrom="margin">
+              <wp:posOffset>86081</wp:posOffset>
+            </wp:positionV>
+            <wp:extent cx="880745" cy="880745"/>
+            <wp:effectExtent l="0" t="0" r="0" b="0"/>
+            <wp:wrapSquare wrapText="bothSides"/>
+            <wp:docPr id="57" name="Imagen 57" descr="http://images.computrabajo.com.mx/logos/empresas/2014/10/22/sitwifi-sa-de-cv-B25CF0F9AB34B992thumbnail.jpeg"/>
+            <wp:cNvGraphicFramePr>
+              <a:graphicFrameLocks xmlns:a="http://schemas.openxmlformats.org/drawingml/2006/main" noChangeAspect="1"/>
+            </wp:cNvGraphicFramePr>
+            <a:graphic xmlns:a="http://schemas.openxmlformats.org/drawingml/2006/main">
+              <a:graphicData uri="http://schemas.openxmlformats.org/drawingml/2006/picture">
+                <pic:pic xmlns:pic="http://schemas.openxmlformats.org/drawingml/2006/picture">
+                  <pic:nvPicPr>
+                    <pic:cNvPr id="0" name="Picture 3" descr="http://images.computrabajo.com.mx/logos/empresas/2014/10/22/sitwifi-sa-de-cv-B25CF0F9AB34B992thumbnail.jpeg"/>
+                    <pic:cNvPicPr>
+                      <a:picLocks noChangeAspect="1" noChangeArrowheads="1"/>
+                    </pic:cNvPicPr>
+                  </pic:nvPicPr>
+                  <pic:blipFill>
+                    <a:blip r:embed="rId11">
+                      <a:extLst>
+                        <a:ext uri="{28A0092B-C50C-407E-A947-70E740481C1C}">
+                          <a14:useLocalDpi xmlns:a14="http://schemas.microsoft.com/office/drawing/2010/main" val="0"/>
+                        </a:ext>
+                      </a:extLst>
+                    </a:blip>
+                    <a:srcRect/>
+                    <a:stretch>
+                      <a:fillRect/>
+                    </a:stretch>
+                  </pic:blipFill>
+                  <pic:spPr bwMode="auto">
+                    <a:xfrm>
+                      <a:off x="0" y="0"/>
+                      <a:ext cx="880745" cy="880745"/>
+                    </a:xfrm>
+                    <a:prstGeom prst="rect">
+                      <a:avLst/>
+                    </a:prstGeom>
+                    <a:noFill/>
+                    <a:ln>
+                      <a:noFill/>
+                    </a:ln>
+                  </pic:spPr>
+                </pic:pic>
+              </a:graphicData>
+            </a:graphic>
+            <wp14:sizeRelH relativeFrom="margin">
+              <wp14:pctWidth>0</wp14:pctWidth>
+            </wp14:sizeRelH>
+            <wp14:sizeRelV relativeFrom="margin">
+              <wp14:pctHeight>0</wp14:pctHeight>
+            </wp14:sizeRelV>
+          </wp:anchor>
+        </w:drawing>
+      </w:r>
     </w:p>
     <w:p>
       <w:pPr>
@@ -6479,7 +6523,7 @@
           </mc:Choice>
           <mc:Fallback>
             <w:pict>
-              <v:line w14:anchorId="2BD298C9" id="Conector recto 69" o:spid="_x0000_s1026" style="position:absolute;flip:x y;z-index:251530743;visibility:visible;mso-wrap-style:square;mso-width-percent:0;mso-height-percent:0;mso-wrap-distance-left:9pt;mso-wrap-distance-top:0;mso-wrap-distance-right:9pt;mso-wrap-distance-bottom:0;mso-position-horizontal:absolute;mso-position-horizontal-relative:text;mso-position-vertical:absolute;mso-position-vertical-relative:text;mso-width-percent:0;mso-height-percent:0;mso-width-relative:margin;mso-height-relative:margin" from="584.55pt,37.4pt" to="584.55pt,83.6pt" o:gfxdata="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" strokecolor="black [3200]" strokeweight="2pt">
+              <v:line w14:anchorId="7497B55E" id="Conector recto 69" o:spid="_x0000_s1026" style="position:absolute;flip:x y;z-index:251530743;visibility:visible;mso-wrap-style:square;mso-width-percent:0;mso-height-percent:0;mso-wrap-distance-left:9pt;mso-wrap-distance-top:0;mso-wrap-distance-right:9pt;mso-wrap-distance-bottom:0;mso-position-horizontal:absolute;mso-position-horizontal-relative:text;mso-position-vertical:absolute;mso-position-vertical-relative:text;mso-width-percent:0;mso-height-percent:0;mso-width-relative:margin;mso-height-relative:margin" from="584.55pt,37.4pt" to="584.55pt,83.6pt" o:gfxdata="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" strokecolor="black [3200]" strokeweight="2pt">
                 <v:shadow on="t" color="black" opacity="24903f" origin=",.5" offset="0,.55556mm"/>
               </v:line>
             </w:pict>
@@ -7021,6 +7065,90 @@
       <w:pPr>
         <w:ind w:left="567"/>
       </w:pPr>
+      <w:r>
+        <w:rPr>
+          <w:noProof/>
+          <w:lang w:eastAsia="es-MX"/>
+        </w:rPr>
+        <w:drawing>
+          <wp:anchor distT="0" distB="0" distL="114300" distR="114300" simplePos="0" relativeHeight="251807232" behindDoc="1" locked="0" layoutInCell="1" allowOverlap="1" wp14:anchorId="44944E59" wp14:editId="088E7325">
+            <wp:simplePos x="0" y="0"/>
+            <wp:positionH relativeFrom="page">
+              <wp:posOffset>1109980</wp:posOffset>
+            </wp:positionH>
+            <wp:positionV relativeFrom="margin">
+              <wp:posOffset>1061441</wp:posOffset>
+            </wp:positionV>
+            <wp:extent cx="5664819" cy="5664819"/>
+            <wp:effectExtent l="0" t="0" r="0" b="0"/>
+            <wp:wrapNone/>
+            <wp:docPr id="56" name="Imagen 56" descr="C:\Users\Jose Luis\Desktop\logosit.png"/>
+            <wp:cNvGraphicFramePr>
+              <a:graphicFrameLocks xmlns:a="http://schemas.openxmlformats.org/drawingml/2006/main" noChangeAspect="1"/>
+            </wp:cNvGraphicFramePr>
+            <a:graphic xmlns:a="http://schemas.openxmlformats.org/drawingml/2006/main">
+              <a:graphicData uri="http://schemas.openxmlformats.org/drawingml/2006/picture">
+                <pic:pic xmlns:pic="http://schemas.openxmlformats.org/drawingml/2006/picture">
+                  <pic:nvPicPr>
+                    <pic:cNvPr id="0" name="Picture 5" descr="C:\Users\Jose Luis\Desktop\logosit.png"/>
+                    <pic:cNvPicPr>
+                      <a:picLocks noChangeAspect="1" noChangeArrowheads="1"/>
+                    </pic:cNvPicPr>
+                  </pic:nvPicPr>
+                  <pic:blipFill>
+                    <a:blip r:embed="rId13" cstate="print">
+                      <a:duotone>
+                        <a:schemeClr val="bg2">
+                          <a:shade val="45000"/>
+                          <a:satMod val="135000"/>
+                        </a:schemeClr>
+                        <a:prstClr val="white"/>
+                      </a:duotone>
+                      <a:extLst>
+                        <a:ext uri="{BEBA8EAE-BF5A-486C-A8C5-ECC9F3942E4B}">
+                          <a14:imgProps xmlns:a14="http://schemas.microsoft.com/office/drawing/2010/main">
+                            <a14:imgLayer r:embed="rId14">
+                              <a14:imgEffect>
+                                <a14:brightnessContrast bright="40000"/>
+                              </a14:imgEffect>
+                            </a14:imgLayer>
+                          </a14:imgProps>
+                        </a:ext>
+                        <a:ext uri="{28A0092B-C50C-407E-A947-70E740481C1C}">
+                          <a14:useLocalDpi xmlns:a14="http://schemas.microsoft.com/office/drawing/2010/main" val="0"/>
+                        </a:ext>
+                      </a:extLst>
+                    </a:blip>
+                    <a:srcRect/>
+                    <a:stretch>
+                      <a:fillRect/>
+                    </a:stretch>
+                  </pic:blipFill>
+                  <pic:spPr bwMode="auto">
+                    <a:xfrm>
+                      <a:off x="0" y="0"/>
+                      <a:ext cx="5664819" cy="5664819"/>
+                    </a:xfrm>
+                    <a:prstGeom prst="rect">
+                      <a:avLst/>
+                    </a:prstGeom>
+                    <a:noFill/>
+                    <a:ln>
+                      <a:noFill/>
+                    </a:ln>
+                  </pic:spPr>
+                </pic:pic>
+              </a:graphicData>
+            </a:graphic>
+            <wp14:sizeRelH relativeFrom="margin">
+              <wp14:pctWidth>0</wp14:pctWidth>
+            </wp14:sizeRelH>
+            <wp14:sizeRelV relativeFrom="margin">
+              <wp14:pctHeight>0</wp14:pctHeight>
+            </wp14:sizeRelV>
+          </wp:anchor>
+        </w:drawing>
+      </w:r>
     </w:p>
     <w:p>
       <w:r>
@@ -7270,7 +7398,92 @@
       </w:r>
       <w:bookmarkEnd w:id="15"/>
     </w:p>
-    <w:p/>
+    <w:p>
+      <w:r>
+        <w:rPr>
+          <w:noProof/>
+          <w:lang w:eastAsia="es-MX"/>
+        </w:rPr>
+        <w:drawing>
+          <wp:anchor distT="0" distB="0" distL="114300" distR="114300" simplePos="0" relativeHeight="251805184" behindDoc="1" locked="0" layoutInCell="1" allowOverlap="1" wp14:anchorId="1DC8BFA9" wp14:editId="396D7A6E">
+            <wp:simplePos x="0" y="0"/>
+            <wp:positionH relativeFrom="margin">
+              <wp:posOffset>288925</wp:posOffset>
+            </wp:positionH>
+            <wp:positionV relativeFrom="margin">
+              <wp:posOffset>538124</wp:posOffset>
+            </wp:positionV>
+            <wp:extent cx="5664200" cy="5664200"/>
+            <wp:effectExtent l="0" t="0" r="0" b="0"/>
+            <wp:wrapNone/>
+            <wp:docPr id="44" name="Imagen 44" descr="C:\Users\Jose Luis\Desktop\logosit.png"/>
+            <wp:cNvGraphicFramePr>
+              <a:graphicFrameLocks xmlns:a="http://schemas.openxmlformats.org/drawingml/2006/main" noChangeAspect="1"/>
+            </wp:cNvGraphicFramePr>
+            <a:graphic xmlns:a="http://schemas.openxmlformats.org/drawingml/2006/main">
+              <a:graphicData uri="http://schemas.openxmlformats.org/drawingml/2006/picture">
+                <pic:pic xmlns:pic="http://schemas.openxmlformats.org/drawingml/2006/picture">
+                  <pic:nvPicPr>
+                    <pic:cNvPr id="0" name="Picture 5" descr="C:\Users\Jose Luis\Desktop\logosit.png"/>
+                    <pic:cNvPicPr>
+                      <a:picLocks noChangeAspect="1" noChangeArrowheads="1"/>
+                    </pic:cNvPicPr>
+                  </pic:nvPicPr>
+                  <pic:blipFill>
+                    <a:blip r:embed="rId13" cstate="print">
+                      <a:duotone>
+                        <a:schemeClr val="bg2">
+                          <a:shade val="45000"/>
+                          <a:satMod val="135000"/>
+                        </a:schemeClr>
+                        <a:prstClr val="white"/>
+                      </a:duotone>
+                      <a:extLst>
+                        <a:ext uri="{BEBA8EAE-BF5A-486C-A8C5-ECC9F3942E4B}">
+                          <a14:imgProps xmlns:a14="http://schemas.microsoft.com/office/drawing/2010/main">
+                            <a14:imgLayer r:embed="rId14">
+                              <a14:imgEffect>
+                                <a14:brightnessContrast bright="40000"/>
+                              </a14:imgEffect>
+                            </a14:imgLayer>
+                          </a14:imgProps>
+                        </a:ext>
+                        <a:ext uri="{28A0092B-C50C-407E-A947-70E740481C1C}">
+                          <a14:useLocalDpi xmlns:a14="http://schemas.microsoft.com/office/drawing/2010/main" val="0"/>
+                        </a:ext>
+                      </a:extLst>
+                    </a:blip>
+                    <a:srcRect/>
+                    <a:stretch>
+                      <a:fillRect/>
+                    </a:stretch>
+                  </pic:blipFill>
+                  <pic:spPr bwMode="auto">
+                    <a:xfrm>
+                      <a:off x="0" y="0"/>
+                      <a:ext cx="5664200" cy="5664200"/>
+                    </a:xfrm>
+                    <a:prstGeom prst="rect">
+                      <a:avLst/>
+                    </a:prstGeom>
+                    <a:noFill/>
+                    <a:ln>
+                      <a:noFill/>
+                    </a:ln>
+                  </pic:spPr>
+                </pic:pic>
+              </a:graphicData>
+            </a:graphic>
+            <wp14:sizeRelH relativeFrom="margin">
+              <wp14:pctWidth>0</wp14:pctWidth>
+            </wp14:sizeRelH>
+            <wp14:sizeRelV relativeFrom="margin">
+              <wp14:pctHeight>0</wp14:pctHeight>
+            </wp14:sizeRelV>
+          </wp:anchor>
+        </w:drawing>
+      </w:r>
+    </w:p>
     <w:p>
       <w:r>
         <w:t xml:space="preserve">El objetivo principal de este proyecto parte de la necesidad de </w:t>
@@ -7440,7 +7653,6 @@
         <w:br w:type="page"/>
       </w:r>
       <w:bookmarkStart w:id="16" w:name="_Toc414179234"/>
-      <w:bookmarkStart w:id="17" w:name="_GoBack"/>
       <w:r>
         <w:lastRenderedPageBreak/>
         <w:t>OBJETIVOS</w:t>
@@ -7449,7 +7661,6 @@
         <w:t xml:space="preserve"> DEL PROYECTO</w:t>
       </w:r>
       <w:bookmarkEnd w:id="16"/>
-      <w:bookmarkEnd w:id="17"/>
     </w:p>
     <w:p>
       <w:pPr>
@@ -7477,8 +7688,46 @@
         <w:rPr>
           <w:b w:val="0"/>
         </w:rPr>
-        <w:t>Diseñar e implementar una aplicación web para ofrecer un control de inventarios así como consultas de ubicación de equipos utilizando software avanzado y a la vanguardia con tecnología moderna.</w:t>
-      </w:r>
+        <w:t>Desarrollar un sistema WEB que gestione las funciones necesarias para la automatizació</w:t>
+      </w:r>
+      <w:r>
+        <w:rPr>
+          <w:b w:val="0"/>
+        </w:rPr>
+        <w:t>n de los procesos de la empresa SIT-WIFI</w:t>
+      </w:r>
+      <w:r>
+        <w:rPr>
+          <w:b w:val="0"/>
+        </w:rPr>
+        <w:t>. Cubriendo el ciclo de vida de cada operación desde</w:t>
+      </w:r>
+      <w:r>
+        <w:rPr>
+          <w:b w:val="0"/>
+        </w:rPr>
+        <w:t xml:space="preserve"> que se da una alta de producto para inventario de bodega, hasta que se envía a garantía después de haber cumplido su tiempo en producción, </w:t>
+      </w:r>
+      <w:r>
+        <w:rPr>
+          <w:b w:val="0"/>
+        </w:rPr>
+        <w:t>pasando por todos los servicios intermedios que se puedan dar</w:t>
+      </w:r>
+      <w:r>
+        <w:rPr>
+          <w:b w:val="0"/>
+        </w:rPr>
+        <w:t>.</w:t>
+      </w:r>
+    </w:p>
+    <w:p>
+      <w:pPr>
+        <w:pStyle w:val="EstiloHerramientas"/>
+        <w:rPr>
+          <w:b w:val="0"/>
+        </w:rPr>
+      </w:pPr>
     </w:p>
     <w:p>
       <w:pPr>
@@ -7493,11 +7742,26 @@
         <w:pStyle w:val="Prrafodelista"/>
         <w:numPr>
           <w:ilvl w:val="0"/>
-          <w:numId w:val="12"/>
+          <w:numId w:val="24"/>
         </w:numPr>
       </w:pPr>
       <w:r>
-        <w:t>Garantizar mediante la programación embebida los mecanismos y la estabilidad del robot.</w:t>
+        <w:t>Delimitar el alcance</w:t>
+      </w:r>
+      <w:r>
+        <w:t xml:space="preserve"> del sistema a desarrollar en base a las necesidades de información </w:t>
+      </w:r>
+      <w:r>
+        <w:t>que presentan en la empresa SIT-WIFI</w:t>
+      </w:r>
+      <w:r>
+        <w:t xml:space="preserve"> </w:t>
+      </w:r>
+      <w:r>
+        <w:t>con la cual</w:t>
+      </w:r>
+      <w:r>
+        <w:t xml:space="preserve"> se ha tenido contacto personal. </w:t>
       </w:r>
     </w:p>
     <w:p>
@@ -7505,28 +7769,29 @@
         <w:pStyle w:val="Prrafodelista"/>
         <w:numPr>
           <w:ilvl w:val="0"/>
-          <w:numId w:val="12"/>
+          <w:numId w:val="24"/>
         </w:numPr>
       </w:pPr>
       <w:r>
-        <w:t>Crear una interfaz amigable para el usuario.</w:t>
-      </w:r>
-    </w:p>
-    <w:p>
-      <w:pPr>
-        <w:numPr>
-          <w:ilvl w:val="0"/>
-          <w:numId w:val="12"/>
-        </w:numPr>
-        <w:rPr>
-          <w:rFonts w:cs="Arial"/>
-        </w:rPr>
-      </w:pPr>
-      <w:r>
-        <w:rPr>
-          <w:rFonts w:cs="Arial"/>
-        </w:rPr>
-        <w:t>Utilizar el micro controlador como servidor de la página web para la interacción manual con el robot.</w:t>
+        <w:t xml:space="preserve">Analizar y diseñar los diagramas UML y </w:t>
+      </w:r>
+      <w:r>
+        <w:t>de base de datos del Sistema Web</w:t>
+      </w:r>
+      <w:r>
+        <w:t xml:space="preserve"> </w:t>
+      </w:r>
+      <w:r>
+        <w:t>“</w:t>
+      </w:r>
+      <w:r>
+        <w:t>SIT</w:t>
+      </w:r>
+      <w:r>
+        <w:t>-P</w:t>
+      </w:r>
+      <w:r>
+        <w:t>ROVIDER”.</w:t>
       </w:r>
     </w:p>
     <w:p>
@@ -7534,26 +7799,49 @@
         <w:pStyle w:val="Prrafodelista"/>
         <w:numPr>
           <w:ilvl w:val="0"/>
-          <w:numId w:val="12"/>
+          <w:numId w:val="24"/>
         </w:numPr>
       </w:pPr>
       <w:r>
-        <w:t xml:space="preserve">Programar el </w:t>
-      </w:r>
-      <w:proofErr w:type="spellStart"/>
-      <w:r>
-        <w:t>microcontrolador</w:t>
-      </w:r>
-      <w:proofErr w:type="spellEnd"/>
-      <w:r>
-        <w:t xml:space="preserve"> para un</w:t>
-      </w:r>
-      <w:r>
-        <w:t xml:space="preserve"> funcionamiento óptimo de la Interfaz WEB y del robot en conjunto</w:t>
+        <w:t>Diseñar una interfaz de usuario que cumpla con los estándares y principios de usabilidad de la ingeniería de software</w:t>
+      </w:r>
+      <w:r>
+        <w:t xml:space="preserve"> actualmente</w:t>
       </w:r>
       <w:r>
         <w:t>.</w:t>
       </w:r>
+    </w:p>
+    <w:p>
+      <w:pPr>
+        <w:pStyle w:val="Prrafodelista"/>
+        <w:numPr>
+          <w:ilvl w:val="0"/>
+          <w:numId w:val="24"/>
+        </w:numPr>
+      </w:pPr>
+      <w:r>
+        <w:t>Codificar en el lenguaje de programación PHP y realizar pruebas de caja blanca.</w:t>
+      </w:r>
+    </w:p>
+    <w:p>
+      <w:pPr>
+        <w:pStyle w:val="Prrafodelista"/>
+        <w:numPr>
+          <w:ilvl w:val="0"/>
+          <w:numId w:val="24"/>
+        </w:numPr>
+      </w:pPr>
+      <w:r>
+        <w:t>Implementar el sistema y hacer pruebas de caja negra.</w:t>
+      </w:r>
+    </w:p>
+    <w:p>
+      <w:pPr>
+        <w:pStyle w:val="Prrafodelista"/>
+      </w:pPr>
+      <w:bookmarkStart w:id="17" w:name="_GoBack"/>
+      <w:bookmarkEnd w:id="17"/>
     </w:p>
     <w:p>
       <w:pPr>
@@ -7815,7 +8103,7 @@
                     </pic:cNvPicPr>
                   </pic:nvPicPr>
                   <pic:blipFill>
-                    <a:blip r:embed="rId14">
+                    <a:blip r:embed="rId15">
                       <a:extLst>
                         <a:ext uri="{28A0092B-C50C-407E-A947-70E740481C1C}">
                           <a14:useLocalDpi xmlns:a14="http://schemas.microsoft.com/office/drawing/2010/main" val="0"/>
@@ -8064,7 +8352,7 @@
                     </pic:cNvPicPr>
                   </pic:nvPicPr>
                   <pic:blipFill>
-                    <a:blip r:embed="rId15">
+                    <a:blip r:embed="rId16">
                       <a:extLst>
                         <a:ext uri="{28A0092B-C50C-407E-A947-70E740481C1C}">
                           <a14:useLocalDpi xmlns:a14="http://schemas.microsoft.com/office/drawing/2010/main" val="0"/>
@@ -8614,7 +8902,7 @@
                     </pic:cNvPicPr>
                   </pic:nvPicPr>
                   <pic:blipFill>
-                    <a:blip r:embed="rId16">
+                    <a:blip r:embed="rId17">
                       <a:extLst>
                         <a:ext uri="{28A0092B-C50C-407E-A947-70E740481C1C}">
                           <a14:useLocalDpi xmlns:a14="http://schemas.microsoft.com/office/drawing/2010/main" val="0"/>
@@ -9369,7 +9657,7 @@
                     </pic:cNvPicPr>
                   </pic:nvPicPr>
                   <pic:blipFill>
-                    <a:blip r:embed="rId17">
+                    <a:blip r:embed="rId18">
                       <a:extLst>
                         <a:ext uri="{28A0092B-C50C-407E-A947-70E740481C1C}">
                           <a14:useLocalDpi xmlns:a14="http://schemas.microsoft.com/office/drawing/2010/main" val="0"/>
@@ -9749,7 +10037,7 @@
                     </pic:cNvPicPr>
                   </pic:nvPicPr>
                   <pic:blipFill>
-                    <a:blip r:embed="rId18" cstate="print">
+                    <a:blip r:embed="rId19" cstate="print">
                       <a:extLst>
                         <a:ext uri="{28A0092B-C50C-407E-A947-70E740481C1C}">
                           <a14:useLocalDpi xmlns:a14="http://schemas.microsoft.com/office/drawing/2010/main" val="0"/>
@@ -10005,7 +10293,7 @@
                     </pic:cNvPicPr>
                   </pic:nvPicPr>
                   <pic:blipFill>
-                    <a:blip r:embed="rId19" cstate="print">
+                    <a:blip r:embed="rId20" cstate="print">
                       <a:extLst>
                         <a:ext uri="{28A0092B-C50C-407E-A947-70E740481C1C}">
                           <a14:useLocalDpi xmlns:a14="http://schemas.microsoft.com/office/drawing/2010/main" val="0"/>
@@ -10277,7 +10565,7 @@
                     </pic:cNvPicPr>
                   </pic:nvPicPr>
                   <pic:blipFill>
-                    <a:blip r:embed="rId20" cstate="print">
+                    <a:blip r:embed="rId21" cstate="print">
                       <a:extLst>
                         <a:ext uri="{28A0092B-C50C-407E-A947-70E740481C1C}">
                           <a14:useLocalDpi xmlns:a14="http://schemas.microsoft.com/office/drawing/2010/main" val="0"/>
@@ -10545,7 +10833,7 @@
                     </pic:cNvPicPr>
                   </pic:nvPicPr>
                   <pic:blipFill>
-                    <a:blip r:embed="rId21">
+                    <a:blip r:embed="rId22">
                       <a:extLst>
                         <a:ext uri="{28A0092B-C50C-407E-A947-70E740481C1C}">
                           <a14:useLocalDpi xmlns:a14="http://schemas.microsoft.com/office/drawing/2010/main" val="0"/>
@@ -10723,7 +11011,7 @@
                     </pic:cNvPicPr>
                   </pic:nvPicPr>
                   <pic:blipFill>
-                    <a:blip r:embed="rId22">
+                    <a:blip r:embed="rId23">
                       <a:extLst>
                         <a:ext uri="{28A0092B-C50C-407E-A947-70E740481C1C}">
                           <a14:useLocalDpi xmlns:a14="http://schemas.microsoft.com/office/drawing/2010/main" val="0"/>
@@ -18662,7 +18950,7 @@
                     </pic:cNvPicPr>
                   </pic:nvPicPr>
                   <pic:blipFill>
-                    <a:blip r:embed="rId23">
+                    <a:blip r:embed="rId24">
                       <a:extLst>
                         <a:ext uri="{28A0092B-C50C-407E-A947-70E740481C1C}">
                           <a14:useLocalDpi xmlns:a14="http://schemas.microsoft.com/office/drawing/2010/main" val="0"/>
@@ -18927,7 +19215,7 @@
                     <pic:cNvPicPr/>
                   </pic:nvPicPr>
                   <pic:blipFill rotWithShape="1">
-                    <a:blip r:embed="rId24" cstate="print">
+                    <a:blip r:embed="rId25" cstate="print">
                       <a:extLst>
                         <a:ext uri="{28A0092B-C50C-407E-A947-70E740481C1C}">
                           <a14:useLocalDpi xmlns:a14="http://schemas.microsoft.com/office/drawing/2010/main" val="0"/>
@@ -21332,7 +21620,7 @@
                     <pic:cNvPicPr/>
                   </pic:nvPicPr>
                   <pic:blipFill rotWithShape="1">
-                    <a:blip r:embed="rId25"/>
+                    <a:blip r:embed="rId26"/>
                     <a:srcRect l="10529" t="14037" r="51383" b="53211"/>
                     <a:stretch/>
                   </pic:blipFill>
@@ -21572,7 +21860,7 @@
                     <pic:cNvPicPr/>
                   </pic:nvPicPr>
                   <pic:blipFill rotWithShape="1">
-                    <a:blip r:embed="rId26" cstate="print">
+                    <a:blip r:embed="rId27" cstate="print">
                       <a:extLst>
                         <a:ext uri="{28A0092B-C50C-407E-A947-70E740481C1C}">
                           <a14:useLocalDpi xmlns:a14="http://schemas.microsoft.com/office/drawing/2010/main" val="0"/>
@@ -21813,7 +22101,7 @@
                     <pic:cNvPicPr/>
                   </pic:nvPicPr>
                   <pic:blipFill rotWithShape="1">
-                    <a:blip r:embed="rId27">
+                    <a:blip r:embed="rId28">
                       <a:extLst>
                         <a:ext uri="{28A0092B-C50C-407E-A947-70E740481C1C}">
                           <a14:useLocalDpi xmlns:a14="http://schemas.microsoft.com/office/drawing/2010/main" val="0"/>
@@ -21990,7 +22278,7 @@
                     <pic:cNvPicPr/>
                   </pic:nvPicPr>
                   <pic:blipFill rotWithShape="1">
-                    <a:blip r:embed="rId28">
+                    <a:blip r:embed="rId29">
                       <a:extLst>
                         <a:ext uri="{28A0092B-C50C-407E-A947-70E740481C1C}">
                           <a14:useLocalDpi xmlns:a14="http://schemas.microsoft.com/office/drawing/2010/main" val="0"/>
@@ -22235,7 +22523,7 @@
                     <pic:cNvPicPr/>
                   </pic:nvPicPr>
                   <pic:blipFill rotWithShape="1">
-                    <a:blip r:embed="rId29">
+                    <a:blip r:embed="rId30">
                       <a:extLst>
                         <a:ext uri="{28A0092B-C50C-407E-A947-70E740481C1C}">
                           <a14:useLocalDpi xmlns:a14="http://schemas.microsoft.com/office/drawing/2010/main" val="0"/>
@@ -25517,7 +25805,7 @@
                     </pic:cNvPicPr>
                   </pic:nvPicPr>
                   <pic:blipFill>
-                    <a:blip r:embed="rId30" cstate="print">
+                    <a:blip r:embed="rId31" cstate="print">
                       <a:extLst>
                         <a:ext uri="{28A0092B-C50C-407E-A947-70E740481C1C}">
                           <a14:useLocalDpi xmlns:a14="http://schemas.microsoft.com/office/drawing/2010/main" val="0"/>
@@ -28638,7 +28926,7 @@
                     </pic:cNvPicPr>
                   </pic:nvPicPr>
                   <pic:blipFill>
-                    <a:blip r:embed="rId31" cstate="print">
+                    <a:blip r:embed="rId32" cstate="print">
                       <a:extLst>
                         <a:ext uri="{28A0092B-C50C-407E-A947-70E740481C1C}">
                           <a14:useLocalDpi xmlns:a14="http://schemas.microsoft.com/office/drawing/2010/main" val="0"/>
@@ -31849,7 +32137,7 @@
                     </pic:cNvPicPr>
                   </pic:nvPicPr>
                   <pic:blipFill>
-                    <a:blip r:embed="rId32" cstate="print">
+                    <a:blip r:embed="rId33" cstate="print">
                       <a:extLst>
                         <a:ext uri="{28A0092B-C50C-407E-A947-70E740481C1C}">
                           <a14:useLocalDpi xmlns:a14="http://schemas.microsoft.com/office/drawing/2010/main" val="0"/>
@@ -34858,7 +35146,7 @@
                     </pic:cNvPicPr>
                   </pic:nvPicPr>
                   <pic:blipFill>
-                    <a:blip r:embed="rId33" cstate="print">
+                    <a:blip r:embed="rId34" cstate="print">
                       <a:extLst>
                         <a:ext uri="{28A0092B-C50C-407E-A947-70E740481C1C}">
                           <a14:useLocalDpi xmlns:a14="http://schemas.microsoft.com/office/drawing/2010/main" val="0"/>
@@ -35304,7 +35592,7 @@
                     </pic:cNvPicPr>
                   </pic:nvPicPr>
                   <pic:blipFill>
-                    <a:blip r:embed="rId34">
+                    <a:blip r:embed="rId35">
                       <a:extLst>
                         <a:ext uri="{28A0092B-C50C-407E-A947-70E740481C1C}">
                           <a14:useLocalDpi xmlns:a14="http://schemas.microsoft.com/office/drawing/2010/main" val="0"/>
@@ -35427,7 +35715,7 @@
                     </pic:cNvPicPr>
                   </pic:nvPicPr>
                   <pic:blipFill>
-                    <a:blip r:embed="rId35">
+                    <a:blip r:embed="rId36">
                       <a:extLst>
                         <a:ext uri="{28A0092B-C50C-407E-A947-70E740481C1C}">
                           <a14:useLocalDpi xmlns:a14="http://schemas.microsoft.com/office/drawing/2010/main" val="0"/>
@@ -35588,7 +35876,7 @@
                     </pic:cNvPicPr>
                   </pic:nvPicPr>
                   <pic:blipFill>
-                    <a:blip r:embed="rId36">
+                    <a:blip r:embed="rId37">
                       <a:extLst>
                         <a:ext uri="{28A0092B-C50C-407E-A947-70E740481C1C}">
                           <a14:useLocalDpi xmlns:a14="http://schemas.microsoft.com/office/drawing/2010/main" val="0"/>
@@ -35728,7 +36016,7 @@
                     </pic:cNvPicPr>
                   </pic:nvPicPr>
                   <pic:blipFill>
-                    <a:blip r:embed="rId37">
+                    <a:blip r:embed="rId38">
                       <a:extLst>
                         <a:ext uri="{28A0092B-C50C-407E-A947-70E740481C1C}">
                           <a14:useLocalDpi xmlns:a14="http://schemas.microsoft.com/office/drawing/2010/main" val="0"/>
@@ -35978,7 +36266,7 @@
                     </pic:cNvPicPr>
                   </pic:nvPicPr>
                   <pic:blipFill>
-                    <a:blip r:embed="rId38">
+                    <a:blip r:embed="rId39">
                       <a:extLst>
                         <a:ext uri="{28A0092B-C50C-407E-A947-70E740481C1C}">
                           <a14:useLocalDpi xmlns:a14="http://schemas.microsoft.com/office/drawing/2010/main" val="0"/>
@@ -36200,7 +36488,7 @@
                     </pic:cNvPicPr>
                   </pic:nvPicPr>
                   <pic:blipFill>
-                    <a:blip r:embed="rId39">
+                    <a:blip r:embed="rId40">
                       <a:extLst>
                         <a:ext uri="{28A0092B-C50C-407E-A947-70E740481C1C}">
                           <a14:useLocalDpi xmlns:a14="http://schemas.microsoft.com/office/drawing/2010/main" val="0"/>
@@ -36355,7 +36643,7 @@
                     </pic:cNvPicPr>
                   </pic:nvPicPr>
                   <pic:blipFill>
-                    <a:blip r:embed="rId40">
+                    <a:blip r:embed="rId41">
                       <a:extLst>
                         <a:ext uri="{28A0092B-C50C-407E-A947-70E740481C1C}">
                           <a14:useLocalDpi xmlns:a14="http://schemas.microsoft.com/office/drawing/2010/main" val="0"/>
@@ -36549,7 +36837,7 @@
                     </pic:cNvPicPr>
                   </pic:nvPicPr>
                   <pic:blipFill>
-                    <a:blip r:embed="rId41" cstate="print">
+                    <a:blip r:embed="rId42" cstate="print">
                       <a:extLst>
                         <a:ext uri="{28A0092B-C50C-407E-A947-70E740481C1C}">
                           <a14:useLocalDpi xmlns:a14="http://schemas.microsoft.com/office/drawing/2010/main" val="0"/>
@@ -36839,7 +37127,7 @@
                     </pic:cNvPicPr>
                   </pic:nvPicPr>
                   <pic:blipFill>
-                    <a:blip r:embed="rId30">
+                    <a:blip r:embed="rId31">
                       <a:extLst>
                         <a:ext uri="{28A0092B-C50C-407E-A947-70E740481C1C}">
                           <a14:useLocalDpi xmlns:a14="http://schemas.microsoft.com/office/drawing/2010/main" val="0"/>
@@ -37206,7 +37494,7 @@
                     </pic:cNvPicPr>
                   </pic:nvPicPr>
                   <pic:blipFill>
-                    <a:blip r:embed="rId42" cstate="print">
+                    <a:blip r:embed="rId43" cstate="print">
                       <a:extLst>
                         <a:ext uri="{28A0092B-C50C-407E-A947-70E740481C1C}">
                           <a14:useLocalDpi xmlns:a14="http://schemas.microsoft.com/office/drawing/2010/main" val="0"/>
@@ -37593,7 +37881,7 @@
                     </pic:cNvPicPr>
                   </pic:nvPicPr>
                   <pic:blipFill>
-                    <a:blip r:embed="rId43" cstate="print">
+                    <a:blip r:embed="rId44" cstate="print">
                       <a:extLst>
                         <a:ext uri="{28A0092B-C50C-407E-A947-70E740481C1C}">
                           <a14:useLocalDpi xmlns:a14="http://schemas.microsoft.com/office/drawing/2010/main" val="0"/>
@@ -38625,7 +38913,7 @@
       <w:r>
         <w:fldChar w:fldCharType="separate"/>
       </w:r>
-      <w:hyperlink r:id="rId44" w:anchor="_Toc363240498" w:history="1">
+      <w:hyperlink r:id="rId45" w:anchor="_Toc363240498" w:history="1">
         <w:r>
           <w:rPr>
             <w:rStyle w:val="Hipervnculo"/>
@@ -38698,7 +38986,7 @@
           <w:lang w:val="en-US"/>
         </w:rPr>
       </w:pPr>
-      <w:hyperlink r:id="rId45" w:anchor="_Toc363240499" w:history="1">
+      <w:hyperlink r:id="rId46" w:anchor="_Toc363240499" w:history="1">
         <w:r>
           <w:rPr>
             <w:rStyle w:val="Hipervnculo"/>
@@ -38771,7 +39059,7 @@
           <w:lang w:val="en-US"/>
         </w:rPr>
       </w:pPr>
-      <w:hyperlink r:id="rId46" w:anchor="_Toc363240500" w:history="1">
+      <w:hyperlink r:id="rId47" w:anchor="_Toc363240500" w:history="1">
         <w:r>
           <w:rPr>
             <w:rStyle w:val="Hipervnculo"/>
@@ -38844,7 +39132,7 @@
           <w:lang w:val="en-US"/>
         </w:rPr>
       </w:pPr>
-      <w:hyperlink r:id="rId47" w:anchor="_Toc363240501" w:history="1">
+      <w:hyperlink r:id="rId48" w:anchor="_Toc363240501" w:history="1">
         <w:r>
           <w:rPr>
             <w:rStyle w:val="Hipervnculo"/>
@@ -38917,7 +39205,7 @@
           <w:lang w:val="en-US"/>
         </w:rPr>
       </w:pPr>
-      <w:hyperlink r:id="rId48" w:anchor="_Toc363240502" w:history="1">
+      <w:hyperlink r:id="rId49" w:anchor="_Toc363240502" w:history="1">
         <w:r>
           <w:rPr>
             <w:rStyle w:val="Hipervnculo"/>
@@ -38990,7 +39278,7 @@
           <w:lang w:val="en-US"/>
         </w:rPr>
       </w:pPr>
-      <w:hyperlink r:id="rId49" w:anchor="_Toc363240503" w:history="1">
+      <w:hyperlink r:id="rId50" w:anchor="_Toc363240503" w:history="1">
         <w:r>
           <w:rPr>
             <w:rStyle w:val="Hipervnculo"/>
@@ -39063,7 +39351,7 @@
           <w:lang w:val="en-US"/>
         </w:rPr>
       </w:pPr>
-      <w:hyperlink r:id="rId50" w:anchor="_Toc363240504" w:history="1">
+      <w:hyperlink r:id="rId51" w:anchor="_Toc363240504" w:history="1">
         <w:r>
           <w:rPr>
             <w:rStyle w:val="Hipervnculo"/>
@@ -39136,7 +39424,7 @@
           <w:lang w:val="en-US"/>
         </w:rPr>
       </w:pPr>
-      <w:hyperlink r:id="rId51" w:anchor="_Toc363240505" w:history="1">
+      <w:hyperlink r:id="rId52" w:anchor="_Toc363240505" w:history="1">
         <w:r>
           <w:rPr>
             <w:rStyle w:val="Hipervnculo"/>
@@ -39209,7 +39497,7 @@
           <w:lang w:val="en-US"/>
         </w:rPr>
       </w:pPr>
-      <w:hyperlink r:id="rId52" w:anchor="_Toc363240506" w:history="1">
+      <w:hyperlink r:id="rId53" w:anchor="_Toc363240506" w:history="1">
         <w:r>
           <w:rPr>
             <w:rStyle w:val="Hipervnculo"/>
@@ -39282,7 +39570,7 @@
           <w:lang w:val="en-US"/>
         </w:rPr>
       </w:pPr>
-      <w:hyperlink r:id="rId53" w:anchor="_Toc363240507" w:history="1">
+      <w:hyperlink r:id="rId54" w:anchor="_Toc363240507" w:history="1">
         <w:r>
           <w:rPr>
             <w:rStyle w:val="Hipervnculo"/>
@@ -39355,7 +39643,7 @@
           <w:lang w:val="en-US"/>
         </w:rPr>
       </w:pPr>
-      <w:hyperlink r:id="rId54" w:anchor="_Toc363240508" w:history="1">
+      <w:hyperlink r:id="rId55" w:anchor="_Toc363240508" w:history="1">
         <w:r>
           <w:rPr>
             <w:rStyle w:val="Hipervnculo"/>
@@ -39501,7 +39789,7 @@
           <w:lang w:val="en-US"/>
         </w:rPr>
       </w:pPr>
-      <w:hyperlink r:id="rId55" w:anchor="_Toc363240510" w:history="1">
+      <w:hyperlink r:id="rId56" w:anchor="_Toc363240510" w:history="1">
         <w:r>
           <w:rPr>
             <w:rStyle w:val="Hipervnculo"/>
@@ -39939,7 +40227,7 @@
           <w:lang w:val="en-US"/>
         </w:rPr>
       </w:pPr>
-      <w:hyperlink r:id="rId56" w:anchor="_Toc363240516" w:history="1">
+      <w:hyperlink r:id="rId57" w:anchor="_Toc363240516" w:history="1">
         <w:r>
           <w:rPr>
             <w:rStyle w:val="Hipervnculo"/>
@@ -40012,7 +40300,7 @@
           <w:lang w:val="en-US"/>
         </w:rPr>
       </w:pPr>
-      <w:hyperlink r:id="rId57" w:anchor="_Toc363240517" w:history="1">
+      <w:hyperlink r:id="rId58" w:anchor="_Toc363240517" w:history="1">
         <w:r>
           <w:rPr>
             <w:rStyle w:val="Hipervnculo"/>
@@ -40304,7 +40592,7 @@
           <w:lang w:val="en-US"/>
         </w:rPr>
       </w:pPr>
-      <w:hyperlink r:id="rId58" w:anchor="_Toc363240521" w:history="1">
+      <w:hyperlink r:id="rId59" w:anchor="_Toc363240521" w:history="1">
         <w:r>
           <w:rPr>
             <w:rStyle w:val="Hipervnculo"/>
@@ -40450,7 +40738,7 @@
           <w:lang w:val="en-US"/>
         </w:rPr>
       </w:pPr>
-      <w:hyperlink r:id="rId59" w:anchor="_Toc363240523" w:history="1">
+      <w:hyperlink r:id="rId60" w:anchor="_Toc363240523" w:history="1">
         <w:r>
           <w:rPr>
             <w:rStyle w:val="Hipervnculo"/>
@@ -40596,7 +40884,7 @@
           <w:lang w:val="en-US"/>
         </w:rPr>
       </w:pPr>
-      <w:hyperlink r:id="rId60" w:anchor="_Toc363240525" w:history="1">
+      <w:hyperlink r:id="rId61" w:anchor="_Toc363240525" w:history="1">
         <w:r>
           <w:rPr>
             <w:rStyle w:val="Hipervnculo"/>
@@ -40742,7 +41030,7 @@
           <w:lang w:val="en-US"/>
         </w:rPr>
       </w:pPr>
-      <w:hyperlink r:id="rId61" w:anchor="_Toc363240527" w:history="1">
+      <w:hyperlink r:id="rId62" w:anchor="_Toc363240527" w:history="1">
         <w:r>
           <w:rPr>
             <w:rStyle w:val="Hipervnculo"/>
@@ -40815,7 +41103,7 @@
           <w:lang w:val="en-US"/>
         </w:rPr>
       </w:pPr>
-      <w:hyperlink r:id="rId62" w:anchor="_Toc363240528" w:history="1">
+      <w:hyperlink r:id="rId63" w:anchor="_Toc363240528" w:history="1">
         <w:r>
           <w:rPr>
             <w:rStyle w:val="Hipervnculo"/>
@@ -41326,7 +41614,7 @@
           <w:lang w:val="en-US"/>
         </w:rPr>
       </w:pPr>
-      <w:hyperlink r:id="rId63" w:anchor="_Toc363240535" w:history="1">
+      <w:hyperlink r:id="rId64" w:anchor="_Toc363240535" w:history="1">
         <w:r>
           <w:rPr>
             <w:rStyle w:val="Hipervnculo"/>
@@ -41399,7 +41687,7 @@
           <w:lang w:val="en-US"/>
         </w:rPr>
       </w:pPr>
-      <w:hyperlink r:id="rId64" w:anchor="_Toc363240536" w:history="1">
+      <w:hyperlink r:id="rId65" w:anchor="_Toc363240536" w:history="1">
         <w:r>
           <w:rPr>
             <w:rStyle w:val="Hipervnculo"/>
@@ -41472,7 +41760,7 @@
           <w:lang w:val="en-US"/>
         </w:rPr>
       </w:pPr>
-      <w:hyperlink r:id="rId65" w:anchor="_Toc363240537" w:history="1">
+      <w:hyperlink r:id="rId66" w:anchor="_Toc363240537" w:history="1">
         <w:r>
           <w:rPr>
             <w:rStyle w:val="Hipervnculo"/>
@@ -41545,7 +41833,7 @@
           <w:lang w:val="en-US"/>
         </w:rPr>
       </w:pPr>
-      <w:hyperlink r:id="rId66" w:anchor="_Toc363240538" w:history="1">
+      <w:hyperlink r:id="rId67" w:anchor="_Toc363240538" w:history="1">
         <w:r>
           <w:rPr>
             <w:rStyle w:val="Hipervnculo"/>
@@ -42505,7 +42793,7 @@
             <w:noProof/>
             <w:lang w:val="es-ES"/>
           </w:rPr>
-          <w:t>25</w:t>
+          <w:t>26</w:t>
         </w:r>
         <w:r>
           <w:fldChar w:fldCharType="end"/>
@@ -44112,6 +44400,119 @@
     </w:lvl>
   </w:abstractNum>
   <w:abstractNum w:abstractNumId="15">
+    <w:nsid w:val="75D3699F"/>
+    <w:multiLevelType w:val="hybridMultilevel"/>
+    <w:tmpl w:val="6DFE46F8"/>
+    <w:lvl w:ilvl="0" w:tplc="080A0001">
+      <w:start w:val="1"/>
+      <w:numFmt w:val="bullet"/>
+      <w:lvlText w:val=""/>
+      <w:lvlJc w:val="left"/>
+      <w:pPr>
+        <w:ind w:left="720" w:hanging="360"/>
+      </w:pPr>
+      <w:rPr>
+        <w:rFonts w:ascii="Symbol" w:hAnsi="Symbol" w:hint="default"/>
+      </w:rPr>
+    </w:lvl>
+    <w:lvl w:ilvl="1" w:tplc="080A0003" w:tentative="1">
+      <w:start w:val="1"/>
+      <w:numFmt w:val="bullet"/>
+      <w:lvlText w:val="o"/>
+      <w:lvlJc w:val="left"/>
+      <w:pPr>
+        <w:ind w:left="1440" w:hanging="360"/>
+      </w:pPr>
+      <w:rPr>
+        <w:rFonts w:ascii="Courier New" w:hAnsi="Courier New" w:cs="Courier New" w:hint="default"/>
+      </w:rPr>
+    </w:lvl>
+    <w:lvl w:ilvl="2" w:tplc="080A0005" w:tentative="1">
+      <w:start w:val="1"/>
+      <w:numFmt w:val="bullet"/>
+      <w:lvlText w:val=""/>
+      <w:lvlJc w:val="left"/>
+      <w:pPr>
+        <w:ind w:left="2160" w:hanging="360"/>
+      </w:pPr>
+      <w:rPr>
+        <w:rFonts w:ascii="Wingdings" w:hAnsi="Wingdings" w:hint="default"/>
+      </w:rPr>
+    </w:lvl>
+    <w:lvl w:ilvl="3" w:tplc="080A0001" w:tentative="1">
+      <w:start w:val="1"/>
+      <w:numFmt w:val="bullet"/>
+      <w:lvlText w:val=""/>
+      <w:lvlJc w:val="left"/>
+      <w:pPr>
+        <w:ind w:left="2880" w:hanging="360"/>
+      </w:pPr>
+      <w:rPr>
+        <w:rFonts w:ascii="Symbol" w:hAnsi="Symbol" w:hint="default"/>
+      </w:rPr>
+    </w:lvl>
+    <w:lvl w:ilvl="4" w:tplc="080A0003" w:tentative="1">
+      <w:start w:val="1"/>
+      <w:numFmt w:val="bullet"/>
+      <w:lvlText w:val="o"/>
+      <w:lvlJc w:val="left"/>
+      <w:pPr>
+        <w:ind w:left="3600" w:hanging="360"/>
+      </w:pPr>
+      <w:rPr>
+        <w:rFonts w:ascii="Courier New" w:hAnsi="Courier New" w:cs="Courier New" w:hint="default"/>
+      </w:rPr>
+    </w:lvl>
+    <w:lvl w:ilvl="5" w:tplc="080A0005" w:tentative="1">
+      <w:start w:val="1"/>
+      <w:numFmt w:val="bullet"/>
+      <w:lvlText w:val=""/>
+      <w:lvlJc w:val="left"/>
+      <w:pPr>
+        <w:ind w:left="4320" w:hanging="360"/>
+      </w:pPr>
+      <w:rPr>
+        <w:rFonts w:ascii="Wingdings" w:hAnsi="Wingdings" w:hint="default"/>
+      </w:rPr>
+    </w:lvl>
+    <w:lvl w:ilvl="6" w:tplc="080A0001" w:tentative="1">
+      <w:start w:val="1"/>
+      <w:numFmt w:val="bullet"/>
+      <w:lvlText w:val=""/>
+      <w:lvlJc w:val="left"/>
+      <w:pPr>
+        <w:ind w:left="5040" w:hanging="360"/>
+      </w:pPr>
+      <w:rPr>
+        <w:rFonts w:ascii="Symbol" w:hAnsi="Symbol" w:hint="default"/>
+      </w:rPr>
+    </w:lvl>
+    <w:lvl w:ilvl="7" w:tplc="080A0003" w:tentative="1">
+      <w:start w:val="1"/>
+      <w:numFmt w:val="bullet"/>
+      <w:lvlText w:val="o"/>
+      <w:lvlJc w:val="left"/>
+      <w:pPr>
+        <w:ind w:left="5760" w:hanging="360"/>
+      </w:pPr>
+      <w:rPr>
+        <w:rFonts w:ascii="Courier New" w:hAnsi="Courier New" w:cs="Courier New" w:hint="default"/>
+      </w:rPr>
+    </w:lvl>
+    <w:lvl w:ilvl="8" w:tplc="080A0005" w:tentative="1">
+      <w:start w:val="1"/>
+      <w:numFmt w:val="bullet"/>
+      <w:lvlText w:val=""/>
+      <w:lvlJc w:val="left"/>
+      <w:pPr>
+        <w:ind w:left="6480" w:hanging="360"/>
+      </w:pPr>
+      <w:rPr>
+        <w:rFonts w:ascii="Wingdings" w:hAnsi="Wingdings" w:hint="default"/>
+      </w:rPr>
+    </w:lvl>
+  </w:abstractNum>
+  <w:abstractNum w:abstractNumId="16">
     <w:nsid w:val="7AD92C70"/>
     <w:multiLevelType w:val="hybridMultilevel"/>
     <w:tmpl w:val="8AD447C6"/>
@@ -44208,10 +44609,10 @@
     <w:abstractNumId w:val="0"/>
   </w:num>
   <w:num w:numId="3">
-    <w:abstractNumId w:val="15"/>
+    <w:abstractNumId w:val="16"/>
   </w:num>
   <w:num w:numId="4">
-    <w:abstractNumId w:val="15"/>
+    <w:abstractNumId w:val="16"/>
     <w:lvlOverride w:ilvl="0">
       <w:startOverride w:val="1"/>
     </w:lvlOverride>
@@ -44253,25 +44654,28 @@
     <w:abstractNumId w:val="8"/>
   </w:num>
   <w:num w:numId="17">
-    <w:abstractNumId w:val="15"/>
+    <w:abstractNumId w:val="16"/>
   </w:num>
   <w:num w:numId="18">
-    <w:abstractNumId w:val="15"/>
+    <w:abstractNumId w:val="16"/>
   </w:num>
   <w:num w:numId="19">
-    <w:abstractNumId w:val="15"/>
+    <w:abstractNumId w:val="16"/>
   </w:num>
   <w:num w:numId="20">
-    <w:abstractNumId w:val="15"/>
+    <w:abstractNumId w:val="16"/>
   </w:num>
   <w:num w:numId="21">
-    <w:abstractNumId w:val="15"/>
+    <w:abstractNumId w:val="16"/>
   </w:num>
   <w:num w:numId="22">
-    <w:abstractNumId w:val="15"/>
+    <w:abstractNumId w:val="16"/>
   </w:num>
   <w:num w:numId="23">
     <w:abstractNumId w:val="6"/>
+  </w:num>
+  <w:num w:numId="24">
+    <w:abstractNumId w:val="15"/>
   </w:num>
   <w:numIdMacAtCleanup w:val="16"/>
 </w:numbering>
@@ -46273,7 +46677,7 @@
 </file>
 
 <file path=customXml/itemProps1.xml><?xml version="1.0" encoding="utf-8"?>
-<ds:datastoreItem xmlns:ds="http://schemas.openxmlformats.org/officeDocument/2006/customXml" ds:itemID="{383A00ED-3C8F-43F6-BEEC-4035FE286126}">
+<ds:datastoreItem xmlns:ds="http://schemas.openxmlformats.org/officeDocument/2006/customXml" ds:itemID="{3D42E113-DAC1-4742-B0A8-58BCA4DE4747}">
   <ds:schemaRefs>
     <ds:schemaRef ds:uri="http://schemas.openxmlformats.org/officeDocument/2006/bibliography"/>
   </ds:schemaRefs>

--- a/1-Entregables/MemoriaIngenieria Jose Luis.docx
+++ b/1-Entregables/MemoriaIngenieria Jose Luis.docx
@@ -7288,7 +7288,10 @@
         <w:ind w:firstLine="360"/>
       </w:pPr>
     </w:p>
-    <w:p/>
+    <w:p>
+      <w:bookmarkStart w:id="16" w:name="_GoBack"/>
+      <w:bookmarkEnd w:id="16"/>
+    </w:p>
     <w:p/>
     <w:p>
       <w:r>
@@ -7320,7 +7323,7 @@
         </w:numPr>
         <w:ind w:left="567" w:hanging="425"/>
       </w:pPr>
-      <w:bookmarkStart w:id="16" w:name="_Toc414179234"/>
+      <w:bookmarkStart w:id="17" w:name="_Toc414179234"/>
       <w:r>
         <w:lastRenderedPageBreak/>
         <w:t>OBJETIVOS</w:t>
@@ -7328,7 +7331,7 @@
       <w:r>
         <w:t xml:space="preserve"> DEL PROYECTO</w:t>
       </w:r>
-      <w:bookmarkEnd w:id="16"/>
+      <w:bookmarkEnd w:id="17"/>
     </w:p>
     <w:p>
       <w:pPr>
@@ -7405,12 +7408,12 @@
         </w:numPr>
         <w:ind w:left="567" w:hanging="425"/>
       </w:pPr>
-      <w:bookmarkStart w:id="17" w:name="_Toc414179235"/>
+      <w:bookmarkStart w:id="18" w:name="_Toc414179235"/>
       <w:r>
         <w:lastRenderedPageBreak/>
         <w:t>FUNDAMENTOS</w:t>
       </w:r>
-      <w:bookmarkEnd w:id="17"/>
+      <w:bookmarkEnd w:id="18"/>
     </w:p>
     <w:p>
       <w:pPr>
@@ -7424,6 +7427,9 @@
       <w:r>
         <w:t>Aplicaciones WEB</w:t>
       </w:r>
+      <w:r>
+        <w:t>.</w:t>
+      </w:r>
     </w:p>
     <w:p>
       <w:r>
@@ -7432,6 +7438,83 @@
     </w:p>
     <w:p>
       <w:r>
+        <w:rPr>
+          <w:noProof/>
+          <w:lang w:eastAsia="es-MX"/>
+        </w:rPr>
+        <w:drawing>
+          <wp:anchor distT="0" distB="0" distL="114300" distR="114300" simplePos="0" relativeHeight="251805184" behindDoc="0" locked="0" layoutInCell="1" allowOverlap="1" wp14:anchorId="070AEFF8" wp14:editId="49A4A029">
+            <wp:simplePos x="0" y="0"/>
+            <wp:positionH relativeFrom="column">
+              <wp:posOffset>2885440</wp:posOffset>
+            </wp:positionH>
+            <wp:positionV relativeFrom="paragraph">
+              <wp:posOffset>13970</wp:posOffset>
+            </wp:positionV>
+            <wp:extent cx="3819525" cy="2150110"/>
+            <wp:effectExtent l="19050" t="0" r="28575" b="631190"/>
+            <wp:wrapSquare wrapText="bothSides"/>
+            <wp:docPr id="6" name="Picture 6" descr="C:\Users\Eternal\Desktop\como-hacer-aplicaciones-web-chrome.jpg"/>
+            <wp:cNvGraphicFramePr>
+              <a:graphicFrameLocks xmlns:a="http://schemas.openxmlformats.org/drawingml/2006/main" noChangeAspect="1"/>
+            </wp:cNvGraphicFramePr>
+            <a:graphic xmlns:a="http://schemas.openxmlformats.org/drawingml/2006/main">
+              <a:graphicData uri="http://schemas.openxmlformats.org/drawingml/2006/picture">
+                <pic:pic xmlns:pic="http://schemas.openxmlformats.org/drawingml/2006/picture">
+                  <pic:nvPicPr>
+                    <pic:cNvPr id="0" name="Picture 3" descr="C:\Users\Eternal\Desktop\como-hacer-aplicaciones-web-chrome.jpg"/>
+                    <pic:cNvPicPr>
+                      <a:picLocks noChangeAspect="1" noChangeArrowheads="1"/>
+                    </pic:cNvPicPr>
+                  </pic:nvPicPr>
+                  <pic:blipFill>
+                    <a:blip r:embed="rId12">
+                      <a:extLst>
+                        <a:ext uri="{28A0092B-C50C-407E-A947-70E740481C1C}">
+                          <a14:useLocalDpi xmlns:a14="http://schemas.microsoft.com/office/drawing/2010/main" val="0"/>
+                        </a:ext>
+                      </a:extLst>
+                    </a:blip>
+                    <a:srcRect/>
+                    <a:stretch>
+                      <a:fillRect/>
+                    </a:stretch>
+                  </pic:blipFill>
+                  <pic:spPr bwMode="auto">
+                    <a:xfrm>
+                      <a:off x="0" y="0"/>
+                      <a:ext cx="3819525" cy="2150110"/>
+                    </a:xfrm>
+                    <a:prstGeom prst="roundRect">
+                      <a:avLst>
+                        <a:gd name="adj" fmla="val 8594"/>
+                      </a:avLst>
+                    </a:prstGeom>
+                    <a:solidFill>
+                      <a:srgbClr val="FFFFFF">
+                        <a:shade val="85000"/>
+                      </a:srgbClr>
+                    </a:solidFill>
+                    <a:ln>
+                      <a:noFill/>
+                    </a:ln>
+                    <a:effectLst>
+                      <a:reflection blurRad="12700" stA="38000" endPos="28000" dist="5000" dir="5400000" sy="-100000" algn="bl" rotWithShape="0"/>
+                    </a:effectLst>
+                  </pic:spPr>
+                </pic:pic>
+              </a:graphicData>
+            </a:graphic>
+            <wp14:sizeRelH relativeFrom="page">
+              <wp14:pctWidth>0</wp14:pctWidth>
+            </wp14:sizeRelH>
+            <wp14:sizeRelV relativeFrom="page">
+              <wp14:pctHeight>0</wp14:pctHeight>
+            </wp14:sizeRelV>
+          </wp:anchor>
+        </w:drawing>
+      </w:r>
+      <w:r>
         <w:t xml:space="preserve">Las aplicaciones web son populares debido a lo práctico del navegador web como cliente ligero, a la independencia del sistema operativo, así como a la facilidad para actualizar y mantener aplicaciones web sin distribuir e instalar software a miles de usuarios potenciales. Existen aplicaciones como los </w:t>
       </w:r>
       <w:proofErr w:type="spellStart"/>
@@ -7452,6 +7535,83 @@
       </w:r>
     </w:p>
     <w:p>
+      <w:r>
+        <w:rPr>
+          <w:noProof/>
+          <w:lang w:eastAsia="es-MX"/>
+        </w:rPr>
+        <w:drawing>
+          <wp:anchor distT="0" distB="0" distL="114300" distR="114300" simplePos="0" relativeHeight="251806208" behindDoc="0" locked="0" layoutInCell="1" allowOverlap="1" wp14:anchorId="7E64220B" wp14:editId="627AF628">
+            <wp:simplePos x="0" y="0"/>
+            <wp:positionH relativeFrom="column">
+              <wp:posOffset>-181610</wp:posOffset>
+            </wp:positionH>
+            <wp:positionV relativeFrom="paragraph">
+              <wp:posOffset>7620</wp:posOffset>
+            </wp:positionV>
+            <wp:extent cx="2609850" cy="1903730"/>
+            <wp:effectExtent l="19050" t="0" r="19050" b="572770"/>
+            <wp:wrapSquare wrapText="bothSides"/>
+            <wp:docPr id="7" name="Picture 7" descr="C:\Users\Eternal\Desktop\aplicaciones-web.gif"/>
+            <wp:cNvGraphicFramePr>
+              <a:graphicFrameLocks xmlns:a="http://schemas.openxmlformats.org/drawingml/2006/main" noChangeAspect="1"/>
+            </wp:cNvGraphicFramePr>
+            <a:graphic xmlns:a="http://schemas.openxmlformats.org/drawingml/2006/main">
+              <a:graphicData uri="http://schemas.openxmlformats.org/drawingml/2006/picture">
+                <pic:pic xmlns:pic="http://schemas.openxmlformats.org/drawingml/2006/picture">
+                  <pic:nvPicPr>
+                    <pic:cNvPr id="0" name="Picture 4" descr="C:\Users\Eternal\Desktop\aplicaciones-web.gif"/>
+                    <pic:cNvPicPr>
+                      <a:picLocks noChangeAspect="1" noChangeArrowheads="1"/>
+                    </pic:cNvPicPr>
+                  </pic:nvPicPr>
+                  <pic:blipFill>
+                    <a:blip r:embed="rId13">
+                      <a:extLst>
+                        <a:ext uri="{28A0092B-C50C-407E-A947-70E740481C1C}">
+                          <a14:useLocalDpi xmlns:a14="http://schemas.microsoft.com/office/drawing/2010/main" val="0"/>
+                        </a:ext>
+                      </a:extLst>
+                    </a:blip>
+                    <a:srcRect/>
+                    <a:stretch>
+                      <a:fillRect/>
+                    </a:stretch>
+                  </pic:blipFill>
+                  <pic:spPr bwMode="auto">
+                    <a:xfrm>
+                      <a:off x="0" y="0"/>
+                      <a:ext cx="2609850" cy="1903730"/>
+                    </a:xfrm>
+                    <a:prstGeom prst="roundRect">
+                      <a:avLst>
+                        <a:gd name="adj" fmla="val 8594"/>
+                      </a:avLst>
+                    </a:prstGeom>
+                    <a:solidFill>
+                      <a:srgbClr val="FFFFFF">
+                        <a:shade val="85000"/>
+                      </a:srgbClr>
+                    </a:solidFill>
+                    <a:ln>
+                      <a:noFill/>
+                    </a:ln>
+                    <a:effectLst>
+                      <a:reflection blurRad="12700" stA="38000" endPos="28000" dist="5000" dir="5400000" sy="-100000" algn="bl" rotWithShape="0"/>
+                    </a:effectLst>
+                  </pic:spPr>
+                </pic:pic>
+              </a:graphicData>
+            </a:graphic>
+            <wp14:sizeRelH relativeFrom="page">
+              <wp14:pctWidth>0</wp14:pctWidth>
+            </wp14:sizeRelH>
+            <wp14:sizeRelV relativeFrom="page">
+              <wp14:pctHeight>0</wp14:pctHeight>
+            </wp14:sizeRelV>
+          </wp:anchor>
+        </w:drawing>
+      </w:r>
       <w:r>
         <w:t>Es importante mencionar que una página Web puede contener elementos que permiten una comunicación activa entre el usuario y la información. Esto permite que el usuario acceda a los datos de modo interactivo, gracias a que la página responderá a cada una de sus acciones, como por ejemplo rellenar y enviar formularios, participar en juegos diversos y acceder a gestores de base de datos de todo tipo.</w:t>
       </w:r>
@@ -7479,7 +7639,6 @@
           <w:r>
             <w:rPr>
               <w:noProof/>
-              <w:lang w:val="en-US"/>
             </w:rPr>
             <w:t>(Mora, 2001)</w:t>
           </w:r>
@@ -7491,7 +7650,11 @@
     </w:p>
     <w:p>
       <w:r>
-        <w:t xml:space="preserve">Una ventaja significativa es que las aplicaciones web deberían funcionar igual independientemente de la versión del sistema operativo instalado en el cliente. En vez de crear clientes para Windows, Mac OS X, GNU/Linux y otros sistemas operativos, la aplicación web se escribe una vez y se ejecuta igual en todas partes. Sin embargo, hay aplicaciones inconsistentes escritas con HTML, CSS, DOM y otras especificaciones estándar para navegadores web que pueden causar problemas en el desarrollo y soporte de estas aplicaciones, principalmente debido a la falta de adhesión de los navegadores a dichos estándares web (especialmente versiones de Internet Explorer anteriores a la 7.0). Adicionalmente, la posibilidad de los usuarios de personalizar muchas de las características de la interfaz (tamaño y color de fuentes, tipos de fuentes, inhabilitar </w:t>
+        <w:t xml:space="preserve">Una ventaja significativa es que las aplicaciones web deberían funcionar igual independientemente de la versión del sistema operativo instalado en el cliente. En vez de crear clientes para Windows, Mac OS X, GNU/Linux y otros sistemas operativos, la aplicación web se escribe una vez y se </w:t>
+      </w:r>
+      <w:r>
+        <w:lastRenderedPageBreak/>
+        <w:t xml:space="preserve">ejecuta igual en todas partes. Sin embargo, hay aplicaciones inconsistentes escritas con HTML, CSS, DOM y otras especificaciones estándar para navegadores web que pueden causar problemas en el desarrollo y soporte de estas aplicaciones, principalmente debido a la falta de adhesión de los navegadores a dichos estándares web (especialmente versiones de Internet Explorer anteriores a la 7.0). Adicionalmente, la posibilidad de los usuarios de personalizar muchas de las características de la interfaz (tamaño y color de fuentes, tipos de fuentes, inhabilitar </w:t>
       </w:r>
       <w:proofErr w:type="spellStart"/>
       <w:r>
@@ -7506,9 +7669,6 @@
       <w:pPr>
         <w:spacing w:before="0" w:after="0" w:line="240" w:lineRule="auto"/>
       </w:pPr>
-      <w:r>
-        <w:br w:type="page"/>
-      </w:r>
     </w:p>
     <w:p>
       <w:pPr>
@@ -7520,118 +7680,503 @@
         <w:ind w:left="1080" w:hanging="720"/>
       </w:pPr>
       <w:r>
+        <w:t>Adobe Photoshop.</w:t>
+      </w:r>
+    </w:p>
+    <w:p>
+      <w:r>
+        <w:t xml:space="preserve">Adobe Photoshop es un editor de gráficos </w:t>
+      </w:r>
+      <w:proofErr w:type="spellStart"/>
+      <w:r>
+        <w:t>rasterizados</w:t>
+      </w:r>
+      <w:proofErr w:type="spellEnd"/>
+      <w:r>
+        <w:t xml:space="preserve"> desarrollado por Adobe </w:t>
+      </w:r>
+      <w:proofErr w:type="spellStart"/>
+      <w:r>
+        <w:t>Systems</w:t>
+      </w:r>
+      <w:proofErr w:type="spellEnd"/>
+      <w:r>
+        <w:t>. Usado principalmente para el retoque de fotografías y gráficos, su nombre en español significa literalmente "taller de fotos". Es líder mundial del mercado de las aplicaciones de edición de imágenes y domina este sector de tal manera que su nombre es ampliamente empleado como sinónimo para la edición de imágenes en general.4</w:t>
+      </w:r>
+    </w:p>
+    <w:p>
+      <w:r>
+        <w:t xml:space="preserve">Actualmente forma parte de la familia Adobe </w:t>
+      </w:r>
+      <w:proofErr w:type="spellStart"/>
+      <w:r>
+        <w:t>Creative</w:t>
+      </w:r>
+      <w:proofErr w:type="spellEnd"/>
+      <w:r>
+        <w:t xml:space="preserve"> Suite y es desarrollado y comercializado por Adobe </w:t>
+      </w:r>
+      <w:proofErr w:type="spellStart"/>
+      <w:r>
+        <w:t>Systems</w:t>
+      </w:r>
+      <w:proofErr w:type="spellEnd"/>
+      <w:r>
+        <w:t xml:space="preserve"> </w:t>
+      </w:r>
+      <w:proofErr w:type="spellStart"/>
+      <w:r>
+        <w:t>Incorporated</w:t>
+      </w:r>
+      <w:proofErr w:type="spellEnd"/>
+      <w:r>
+        <w:t xml:space="preserve"> inicialmente para computadores Apple pero posteriormente también para plataformas PC con sistema operativo Windows.</w:t>
+      </w:r>
+    </w:p>
+    <w:p>
+      <w:r>
+        <w:rPr>
+          <w:noProof/>
+          <w:lang w:eastAsia="es-MX"/>
+        </w:rPr>
+        <w:drawing>
+          <wp:anchor distT="0" distB="0" distL="114300" distR="114300" simplePos="0" relativeHeight="251804160" behindDoc="0" locked="0" layoutInCell="1" allowOverlap="1" wp14:anchorId="68B41ACC" wp14:editId="6074ED02">
+            <wp:simplePos x="0" y="0"/>
+            <wp:positionH relativeFrom="page">
+              <wp:posOffset>3514725</wp:posOffset>
+            </wp:positionH>
+            <wp:positionV relativeFrom="paragraph">
+              <wp:posOffset>72390</wp:posOffset>
+            </wp:positionV>
+            <wp:extent cx="3876675" cy="2333625"/>
+            <wp:effectExtent l="19050" t="0" r="28575" b="695325"/>
+            <wp:wrapSquare wrapText="bothSides"/>
+            <wp:docPr id="5" name="Picture 5" descr="C:\Users\Eternal\Desktop\Adobe_Photoshop_screenshot.png"/>
+            <wp:cNvGraphicFramePr>
+              <a:graphicFrameLocks xmlns:a="http://schemas.openxmlformats.org/drawingml/2006/main" noChangeAspect="1"/>
+            </wp:cNvGraphicFramePr>
+            <a:graphic xmlns:a="http://schemas.openxmlformats.org/drawingml/2006/main">
+              <a:graphicData uri="http://schemas.openxmlformats.org/drawingml/2006/picture">
+                <pic:pic xmlns:pic="http://schemas.openxmlformats.org/drawingml/2006/picture">
+                  <pic:nvPicPr>
+                    <pic:cNvPr id="0" name="Picture 2" descr="C:\Users\Eternal\Desktop\Adobe_Photoshop_screenshot.png"/>
+                    <pic:cNvPicPr>
+                      <a:picLocks noChangeAspect="1" noChangeArrowheads="1"/>
+                    </pic:cNvPicPr>
+                  </pic:nvPicPr>
+                  <pic:blipFill>
+                    <a:blip r:embed="rId14">
+                      <a:extLst>
+                        <a:ext uri="{28A0092B-C50C-407E-A947-70E740481C1C}">
+                          <a14:useLocalDpi xmlns:a14="http://schemas.microsoft.com/office/drawing/2010/main" val="0"/>
+                        </a:ext>
+                      </a:extLst>
+                    </a:blip>
+                    <a:srcRect/>
+                    <a:stretch>
+                      <a:fillRect/>
+                    </a:stretch>
+                  </pic:blipFill>
+                  <pic:spPr bwMode="auto">
+                    <a:xfrm>
+                      <a:off x="0" y="0"/>
+                      <a:ext cx="3876675" cy="2333625"/>
+                    </a:xfrm>
+                    <a:prstGeom prst="roundRect">
+                      <a:avLst>
+                        <a:gd name="adj" fmla="val 8594"/>
+                      </a:avLst>
+                    </a:prstGeom>
+                    <a:solidFill>
+                      <a:srgbClr val="FFFFFF">
+                        <a:shade val="85000"/>
+                      </a:srgbClr>
+                    </a:solidFill>
+                    <a:ln>
+                      <a:noFill/>
+                    </a:ln>
+                    <a:effectLst>
+                      <a:reflection blurRad="12700" stA="38000" endPos="28000" dist="5000" dir="5400000" sy="-100000" algn="bl" rotWithShape="0"/>
+                    </a:effectLst>
+                  </pic:spPr>
+                </pic:pic>
+              </a:graphicData>
+            </a:graphic>
+            <wp14:sizeRelH relativeFrom="page">
+              <wp14:pctWidth>0</wp14:pctWidth>
+            </wp14:sizeRelH>
+            <wp14:sizeRelV relativeFrom="page">
+              <wp14:pctHeight>0</wp14:pctHeight>
+            </wp14:sizeRelV>
+          </wp:anchor>
+        </w:drawing>
+      </w:r>
+      <w:r>
+        <w:t>Photoshop se ha convertido, casi desde sus comienzos, en el estándar de facto en retoque fotográfico, pero también se usa extensivamente en multitud de disciplinas del campo del diseño y fotografía, como diseño web, composición de imágenes en mapa de bits, estilismo digital, fotocomposición, edición y grafismos de vídeo y básicamente en cualquier actividad que requiera el tratamiento de imágenes digitales.</w:t>
+      </w:r>
+    </w:p>
+    <w:p>
+      <w:r>
         <w:lastRenderedPageBreak/>
-        <w:t>Adobe Photoshop.</w:t>
-      </w:r>
-    </w:p>
-    <w:p>
-      <w:r>
-        <w:t xml:space="preserve">Adobe Photoshop es un editor de gráficos </w:t>
+        <w:t>Photoshop ha dejado de ser una herramienta únicamente usada por diseñadores, para convertirse en una herramienta usada profusamente por fotógrafos profesionales de todo el mundo, que lo usan para realizar el proceso de retoque y edición digital, no teniendo que pasar ya por un laboratorio más que para la impresión del material. Cambio de brillo en una imagen con Photoshop.</w:t>
+      </w:r>
+    </w:p>
+    <w:p>
+      <w:r>
+        <w:t xml:space="preserve">Con el auge de la fotografía digital en los últimos años, Photoshop se ha ido popularizando cada vez más fuera de los ámbitos profesionales y es quizá, junto a Windows y Flash (de Adobe </w:t>
       </w:r>
       <w:proofErr w:type="spellStart"/>
       <w:r>
-        <w:t>rasterizados</w:t>
+        <w:t>Systems</w:t>
       </w:r>
       <w:proofErr w:type="spellEnd"/>
       <w:r>
-        <w:t xml:space="preserve"> desarrollado por Adobe </w:t>
+        <w:t xml:space="preserve"> También) uno de los programas que resulta más familiar (al menos de nombre) a l</w:t>
+      </w:r>
+      <w:r>
+        <w:t>a gente que comienza a usarlo.</w:t>
+      </w:r>
+    </w:p>
+    <w:p>
+      <w:pPr>
+        <w:pStyle w:val="TITULO"/>
+        <w:numPr>
+          <w:ilvl w:val="0"/>
+          <w:numId w:val="0"/>
+        </w:numPr>
+        <w:ind w:left="1080" w:hanging="720"/>
+      </w:pPr>
+      <w:r>
+        <w:t>Sublime Text</w:t>
+      </w:r>
+      <w:r>
+        <w:t>.</w:t>
+      </w:r>
+    </w:p>
+    <w:p>
+      <w:r>
+        <w:t xml:space="preserve">Sublime Text es un editor de texto y editor de código fuente está escrito en C++ y Python para los plugins.1 Desarrollado originalmente como una extensión de </w:t>
       </w:r>
       <w:proofErr w:type="spellStart"/>
       <w:r>
-        <w:t>Systems</w:t>
+        <w:t>Vim</w:t>
       </w:r>
       <w:proofErr w:type="spellEnd"/>
       <w:r>
-        <w:t>. Usado principalmente para el retoque de fotografías y gráficos, su nombre en español significa literalmente "taller de fotos". Es líder mundial del mercado de las aplicaciones de edición de imágenes y domina este sector de tal manera que su nombre es ampliamente empleado como sinónimo para la e</w:t>
-      </w:r>
-      <w:r>
-        <w:t>dición de imágenes en general.4</w:t>
-      </w:r>
-    </w:p>
-    <w:p>
-      <w:r>
-        <w:t xml:space="preserve">Actualmente forma parte de la familia Adobe </w:t>
+        <w:t xml:space="preserve">, con el tiempo fue creando una identidad propia, por esto aún conserva un modo de edición tipo vi llamado </w:t>
       </w:r>
       <w:proofErr w:type="spellStart"/>
       <w:r>
-        <w:t>Creative</w:t>
+        <w:t>Vintage</w:t>
       </w:r>
       <w:proofErr w:type="spellEnd"/>
       <w:r>
-        <w:t xml:space="preserve"> Suite y es desarrollado y comercializado por Adobe </w:t>
-      </w:r>
+        <w:t xml:space="preserve"> mode.2</w:t>
+      </w:r>
+    </w:p>
+    <w:p>
+      <w:r>
+        <w:rPr>
+          <w:noProof/>
+          <w:lang w:eastAsia="es-MX"/>
+        </w:rPr>
+        <w:drawing>
+          <wp:anchor distT="0" distB="0" distL="114300" distR="114300" simplePos="0" relativeHeight="251803136" behindDoc="0" locked="0" layoutInCell="1" allowOverlap="1" wp14:anchorId="38D2A55A" wp14:editId="041E4537">
+            <wp:simplePos x="0" y="0"/>
+            <wp:positionH relativeFrom="column">
+              <wp:posOffset>2466340</wp:posOffset>
+            </wp:positionH>
+            <wp:positionV relativeFrom="paragraph">
+              <wp:posOffset>8255</wp:posOffset>
+            </wp:positionV>
+            <wp:extent cx="4238625" cy="2505075"/>
+            <wp:effectExtent l="19050" t="0" r="28575" b="752475"/>
+            <wp:wrapSquare wrapText="bothSides"/>
+            <wp:docPr id="1" name="Picture 1" descr="C:\Users\Eternal\Desktop\52c2340ed4acc.jpg"/>
+            <wp:cNvGraphicFramePr>
+              <a:graphicFrameLocks xmlns:a="http://schemas.openxmlformats.org/drawingml/2006/main" noChangeAspect="1"/>
+            </wp:cNvGraphicFramePr>
+            <a:graphic xmlns:a="http://schemas.openxmlformats.org/drawingml/2006/main">
+              <a:graphicData uri="http://schemas.openxmlformats.org/drawingml/2006/picture">
+                <pic:pic xmlns:pic="http://schemas.openxmlformats.org/drawingml/2006/picture">
+                  <pic:nvPicPr>
+                    <pic:cNvPr id="0" name="Picture 1" descr="C:\Users\Eternal\Desktop\52c2340ed4acc.jpg"/>
+                    <pic:cNvPicPr>
+                      <a:picLocks noChangeAspect="1" noChangeArrowheads="1"/>
+                    </pic:cNvPicPr>
+                  </pic:nvPicPr>
+                  <pic:blipFill>
+                    <a:blip r:embed="rId15" cstate="print">
+                      <a:extLst>
+                        <a:ext uri="{28A0092B-C50C-407E-A947-70E740481C1C}">
+                          <a14:useLocalDpi xmlns:a14="http://schemas.microsoft.com/office/drawing/2010/main" val="0"/>
+                        </a:ext>
+                      </a:extLst>
+                    </a:blip>
+                    <a:srcRect/>
+                    <a:stretch>
+                      <a:fillRect/>
+                    </a:stretch>
+                  </pic:blipFill>
+                  <pic:spPr bwMode="auto">
+                    <a:xfrm>
+                      <a:off x="0" y="0"/>
+                      <a:ext cx="4238625" cy="2505075"/>
+                    </a:xfrm>
+                    <a:prstGeom prst="roundRect">
+                      <a:avLst>
+                        <a:gd name="adj" fmla="val 8594"/>
+                      </a:avLst>
+                    </a:prstGeom>
+                    <a:solidFill>
+                      <a:srgbClr val="FFFFFF">
+                        <a:shade val="85000"/>
+                      </a:srgbClr>
+                    </a:solidFill>
+                    <a:ln>
+                      <a:noFill/>
+                    </a:ln>
+                    <a:effectLst>
+                      <a:reflection blurRad="12700" stA="38000" endPos="28000" dist="5000" dir="5400000" sy="-100000" algn="bl" rotWithShape="0"/>
+                    </a:effectLst>
+                  </pic:spPr>
+                </pic:pic>
+              </a:graphicData>
+            </a:graphic>
+            <wp14:sizeRelH relativeFrom="page">
+              <wp14:pctWidth>0</wp14:pctWidth>
+            </wp14:sizeRelH>
+            <wp14:sizeRelV relativeFrom="page">
+              <wp14:pctHeight>0</wp14:pctHeight>
+            </wp14:sizeRelV>
+          </wp:anchor>
+        </w:drawing>
+      </w:r>
+      <w:r>
+        <w:t>Se distribuye de forma gratuita, sin embargo no es software libre o de código abierto, se puede obtener una licencia para su uso ilimitado, pero él no disponer de ésta no genera ninguna limitación más allá de una alerta cada cierto tiempo.</w:t>
+      </w:r>
+    </w:p>
+    <w:p>
+      <w:r>
+        <w:t>Este programa se usara ya que se puede usar de forma gratuita y ofrece muchas funcionalidades que agilizan el proceso de codificación de la aplicación</w:t>
+      </w:r>
+      <w:r>
+        <w:t>.</w:t>
+      </w:r>
+    </w:p>
+    <w:p>
+      <w:pPr>
+        <w:rPr>
+          <w:lang w:val="en-US"/>
+        </w:rPr>
+      </w:pPr>
+      <w:r>
+        <w:rPr>
+          <w:lang w:val="en-US"/>
+        </w:rPr>
+        <w:t>, Lovely Chart, UML, Workbench, PHP, MySQL, HTML5, AJAX.</w:t>
+      </w:r>
+    </w:p>
+    <w:p>
+      <w:pPr>
+        <w:pStyle w:val="TITULO"/>
+        <w:numPr>
+          <w:ilvl w:val="0"/>
+          <w:numId w:val="0"/>
+        </w:numPr>
+        <w:ind w:left="1080" w:hanging="720"/>
+      </w:pPr>
       <w:proofErr w:type="spellStart"/>
       <w:r>
-        <w:t>Systems</w:t>
+        <w:lastRenderedPageBreak/>
+        <w:t>Workbench</w:t>
       </w:r>
       <w:proofErr w:type="spellEnd"/>
       <w:r>
+        <w:t>.</w:t>
+      </w:r>
+    </w:p>
+    <w:p>
+      <w:pPr>
+        <w:rPr>
+          <w:shd w:val="clear" w:color="auto" w:fill="FFFFFF"/>
+        </w:rPr>
+      </w:pPr>
+      <w:r>
+        <w:rPr>
+          <w:noProof/>
+          <w:shd w:val="clear" w:color="auto" w:fill="FFFFFF"/>
+          <w:lang w:eastAsia="es-MX"/>
+        </w:rPr>
+        <w:drawing>
+          <wp:anchor distT="0" distB="0" distL="114300" distR="114300" simplePos="0" relativeHeight="251807232" behindDoc="0" locked="0" layoutInCell="1" allowOverlap="1" wp14:anchorId="331BCAEC" wp14:editId="4C44959A">
+            <wp:simplePos x="0" y="0"/>
+            <wp:positionH relativeFrom="column">
+              <wp:posOffset>3399790</wp:posOffset>
+            </wp:positionH>
+            <wp:positionV relativeFrom="paragraph">
+              <wp:posOffset>12065</wp:posOffset>
+            </wp:positionV>
+            <wp:extent cx="3001330" cy="2057400"/>
+            <wp:effectExtent l="19050" t="0" r="27940" b="609600"/>
+            <wp:wrapSquare wrapText="bothSides"/>
+            <wp:docPr id="8" name="Picture 8" descr="C:\Users\Eternal\Desktop\mysql-workbench.gif"/>
+            <wp:cNvGraphicFramePr>
+              <a:graphicFrameLocks xmlns:a="http://schemas.openxmlformats.org/drawingml/2006/main" noChangeAspect="1"/>
+            </wp:cNvGraphicFramePr>
+            <a:graphic xmlns:a="http://schemas.openxmlformats.org/drawingml/2006/main">
+              <a:graphicData uri="http://schemas.openxmlformats.org/drawingml/2006/picture">
+                <pic:pic xmlns:pic="http://schemas.openxmlformats.org/drawingml/2006/picture">
+                  <pic:nvPicPr>
+                    <pic:cNvPr id="0" name="Picture 5" descr="C:\Users\Eternal\Desktop\mysql-workbench.gif"/>
+                    <pic:cNvPicPr>
+                      <a:picLocks noChangeAspect="1" noChangeArrowheads="1"/>
+                    </pic:cNvPicPr>
+                  </pic:nvPicPr>
+                  <pic:blipFill>
+                    <a:blip r:embed="rId16" cstate="print">
+                      <a:extLst>
+                        <a:ext uri="{28A0092B-C50C-407E-A947-70E740481C1C}">
+                          <a14:useLocalDpi xmlns:a14="http://schemas.microsoft.com/office/drawing/2010/main" val="0"/>
+                        </a:ext>
+                      </a:extLst>
+                    </a:blip>
+                    <a:srcRect/>
+                    <a:stretch>
+                      <a:fillRect/>
+                    </a:stretch>
+                  </pic:blipFill>
+                  <pic:spPr bwMode="auto">
+                    <a:xfrm>
+                      <a:off x="0" y="0"/>
+                      <a:ext cx="3001330" cy="2057400"/>
+                    </a:xfrm>
+                    <a:prstGeom prst="roundRect">
+                      <a:avLst>
+                        <a:gd name="adj" fmla="val 8594"/>
+                      </a:avLst>
+                    </a:prstGeom>
+                    <a:solidFill>
+                      <a:srgbClr val="FFFFFF">
+                        <a:shade val="85000"/>
+                      </a:srgbClr>
+                    </a:solidFill>
+                    <a:ln>
+                      <a:noFill/>
+                    </a:ln>
+                    <a:effectLst>
+                      <a:reflection blurRad="12700" stA="38000" endPos="28000" dist="5000" dir="5400000" sy="-100000" algn="bl" rotWithShape="0"/>
+                    </a:effectLst>
+                  </pic:spPr>
+                </pic:pic>
+              </a:graphicData>
+            </a:graphic>
+            <wp14:sizeRelH relativeFrom="page">
+              <wp14:pctWidth>0</wp14:pctWidth>
+            </wp14:sizeRelH>
+            <wp14:sizeRelV relativeFrom="page">
+              <wp14:pctHeight>0</wp14:pctHeight>
+            </wp14:sizeRelV>
+          </wp:anchor>
+        </w:drawing>
+      </w:r>
+      <w:proofErr w:type="spellStart"/>
+      <w:r>
+        <w:rPr>
+          <w:shd w:val="clear" w:color="auto" w:fill="FFFFFF"/>
+        </w:rPr>
+        <w:t>MySQL</w:t>
+      </w:r>
+      <w:proofErr w:type="spellEnd"/>
+      <w:r>
+        <w:rPr>
+          <w:shd w:val="clear" w:color="auto" w:fill="FFFFFF"/>
+        </w:rPr>
         <w:t xml:space="preserve"> </w:t>
       </w:r>
       <w:proofErr w:type="spellStart"/>
       <w:r>
-        <w:t>Incorporated</w:t>
+        <w:rPr>
+          <w:shd w:val="clear" w:color="auto" w:fill="FFFFFF"/>
+        </w:rPr>
+        <w:t>Workbench</w:t>
       </w:r>
       <w:proofErr w:type="spellEnd"/>
       <w:r>
-        <w:t xml:space="preserve"> inicialmente para computadores Apple pero posteriormente también para plataformas PC con sistema operativo Windows.</w:t>
-      </w:r>
-    </w:p>
-    <w:p>
-      <w:r>
-        <w:t>Photoshop se ha convertido, casi desde sus comienzos, en el estándar de facto en retoque fotográfico, pero también se usa extensivamente en multitud de disciplinas del campo del diseño y fotografía, como diseño web, composición de imágenes en mapa de bits, estilismo digital, fotocomposición, edición y grafismos de vídeo y básicamente en cualquier actividad que requiera el tra</w:t>
-      </w:r>
-      <w:r>
-        <w:t>tamiento de imágenes digitales.</w:t>
-      </w:r>
-    </w:p>
-    <w:p>
-      <w:r>
-        <w:t>Photoshop ha dejado de ser una herramienta únicamente usada por diseñadores, para convertirse en una herramienta usada profusamente por fotógrafos profesionales de todo el mundo, que lo usan para realizar el proceso de retoque y edición digital, no teniendo que pasar ya por un laboratorio más que para la impresión del m</w:t>
-      </w:r>
-      <w:r>
-        <w:t xml:space="preserve">aterial. </w:t>
-      </w:r>
-      <w:r>
-        <w:t>Cambio de brillo en una imagen con Photoshop.</w:t>
-      </w:r>
-    </w:p>
-    <w:p>
-      <w:r>
-        <w:t xml:space="preserve">Con el auge de la fotografía digital en los últimos años, Photoshop se ha ido popularizando cada vez más fuera de los ámbitos profesionales y es quizá, junto a Windows y Flash (de Adobe </w:t>
+        <w:rPr>
+          <w:shd w:val="clear" w:color="auto" w:fill="FFFFFF"/>
+        </w:rPr>
+        <w:t xml:space="preserve"> es una herramienta visual de diseño de bases de datos que integra desarrollo de software, Administración de bases de datos, diseño de bases de datos, creación y mantenimiento para el sistema de base de datos </w:t>
       </w:r>
       <w:proofErr w:type="spellStart"/>
       <w:r>
-        <w:t>Systems</w:t>
+        <w:rPr>
+          <w:shd w:val="clear" w:color="auto" w:fill="FFFFFF"/>
+        </w:rPr>
+        <w:t>MySQL</w:t>
       </w:r>
       <w:proofErr w:type="spellEnd"/>
       <w:r>
-        <w:t xml:space="preserve"> También) uno de los programas que resulta más familiar (al menos de nombre) a l</w:t>
-      </w:r>
-      <w:r>
-        <w:t>a gente que comienza a usarlo.</w:t>
-      </w:r>
-    </w:p>
-    <w:p>
-      <w:pPr>
-        <w:spacing w:before="0" w:after="0" w:line="240" w:lineRule="auto"/>
-      </w:pPr>
-      <w:r>
-        <w:br w:type="page"/>
-      </w:r>
-    </w:p>
-    <w:p>
-      <w:r>
-        <w:lastRenderedPageBreak/>
-        <w:br w:type="page"/>
-      </w:r>
-      <w:bookmarkStart w:id="18" w:name="_GoBack"/>
-      <w:bookmarkEnd w:id="18"/>
-    </w:p>
-    <w:p>
-      <w:pPr>
         <w:rPr>
           <w:shd w:val="clear" w:color="auto" w:fill="FFFFFF"/>
+        </w:rPr>
+        <w:t xml:space="preserve">. Es el sucesor de </w:t>
+      </w:r>
+      <w:proofErr w:type="spellStart"/>
+      <w:r>
+        <w:rPr>
+          <w:shd w:val="clear" w:color="auto" w:fill="FFFFFF"/>
+        </w:rPr>
+        <w:t>DBDesigner</w:t>
+      </w:r>
+      <w:proofErr w:type="spellEnd"/>
+      <w:r>
+        <w:rPr>
+          <w:shd w:val="clear" w:color="auto" w:fill="FFFFFF"/>
+        </w:rPr>
+        <w:t xml:space="preserve"> 4 de fabFORCE.net, y reemplaza el anterior conjunto de software, </w:t>
+      </w:r>
+      <w:proofErr w:type="spellStart"/>
+      <w:r>
+        <w:rPr>
+          <w:shd w:val="clear" w:color="auto" w:fill="FFFFFF"/>
+        </w:rPr>
+        <w:t>MySQL</w:t>
+      </w:r>
+      <w:proofErr w:type="spellEnd"/>
+      <w:r>
+        <w:rPr>
+          <w:shd w:val="clear" w:color="auto" w:fill="FFFFFF"/>
+        </w:rPr>
+        <w:t xml:space="preserve"> GUI Tools </w:t>
+      </w:r>
+      <w:proofErr w:type="spellStart"/>
+      <w:r>
+        <w:rPr>
+          <w:shd w:val="clear" w:color="auto" w:fill="FFFFFF"/>
+        </w:rPr>
+        <w:t>Bundle</w:t>
+      </w:r>
+      <w:proofErr w:type="spellEnd"/>
+      <w:r>
+        <w:rPr>
+          <w:shd w:val="clear" w:color="auto" w:fill="FFFFFF"/>
+        </w:rPr>
+        <w:t>.</w:t>
+      </w:r>
+    </w:p>
+    <w:p>
+      <w:pPr>
+        <w:rPr>
+          <w:shd w:val="clear" w:color="auto" w:fill="FFFFFF"/>
+        </w:rPr>
+      </w:pPr>
+    </w:p>
+    <w:p>
+      <w:pPr>
+        <w:rPr>
+          <w:shd w:val="clear" w:color="auto" w:fill="FFFFFF"/>
+          <w:lang w:val="en-US"/>
         </w:rPr>
         <w:sectPr>
           <w:pgSz w:w="12240" w:h="15840" w:code="1"/>
@@ -15351,7 +15896,7 @@
                     </pic:cNvPicPr>
                   </pic:nvPicPr>
                   <pic:blipFill>
-                    <a:blip r:embed="rId12">
+                    <a:blip r:embed="rId17">
                       <a:extLst>
                         <a:ext uri="{28A0092B-C50C-407E-A947-70E740481C1C}">
                           <a14:useLocalDpi xmlns:a14="http://schemas.microsoft.com/office/drawing/2010/main" val="0"/>
@@ -15629,7 +16174,7 @@
                     <pic:cNvPicPr/>
                   </pic:nvPicPr>
                   <pic:blipFill rotWithShape="1">
-                    <a:blip r:embed="rId13" cstate="print">
+                    <a:blip r:embed="rId18" cstate="print">
                       <a:extLst>
                         <a:ext uri="{28A0092B-C50C-407E-A947-70E740481C1C}">
                           <a14:useLocalDpi xmlns:a14="http://schemas.microsoft.com/office/drawing/2010/main" val="0"/>
@@ -18032,7 +18577,7 @@
                     <pic:cNvPicPr/>
                   </pic:nvPicPr>
                   <pic:blipFill rotWithShape="1">
-                    <a:blip r:embed="rId14"/>
+                    <a:blip r:embed="rId19"/>
                     <a:srcRect l="10529" t="14037" r="51383" b="53211"/>
                     <a:stretch/>
                   </pic:blipFill>
@@ -18311,7 +18856,7 @@
                     <pic:cNvPicPr/>
                   </pic:nvPicPr>
                   <pic:blipFill rotWithShape="1">
-                    <a:blip r:embed="rId15" cstate="print">
+                    <a:blip r:embed="rId20" cstate="print">
                       <a:extLst>
                         <a:ext uri="{28A0092B-C50C-407E-A947-70E740481C1C}">
                           <a14:useLocalDpi xmlns:a14="http://schemas.microsoft.com/office/drawing/2010/main" val="0"/>
@@ -18578,7 +19123,7 @@
                     <pic:cNvPicPr/>
                   </pic:nvPicPr>
                   <pic:blipFill rotWithShape="1">
-                    <a:blip r:embed="rId16">
+                    <a:blip r:embed="rId21">
                       <a:extLst>
                         <a:ext uri="{28A0092B-C50C-407E-A947-70E740481C1C}">
                           <a14:useLocalDpi xmlns:a14="http://schemas.microsoft.com/office/drawing/2010/main" val="0"/>
@@ -18755,7 +19300,7 @@
                     <pic:cNvPicPr/>
                   </pic:nvPicPr>
                   <pic:blipFill rotWithShape="1">
-                    <a:blip r:embed="rId17">
+                    <a:blip r:embed="rId22">
                       <a:extLst>
                         <a:ext uri="{28A0092B-C50C-407E-A947-70E740481C1C}">
                           <a14:useLocalDpi xmlns:a14="http://schemas.microsoft.com/office/drawing/2010/main" val="0"/>
@@ -18997,7 +19542,7 @@
                     <pic:cNvPicPr/>
                   </pic:nvPicPr>
                   <pic:blipFill rotWithShape="1">
-                    <a:blip r:embed="rId18">
+                    <a:blip r:embed="rId23">
                       <a:extLst>
                         <a:ext uri="{28A0092B-C50C-407E-A947-70E740481C1C}">
                           <a14:useLocalDpi xmlns:a14="http://schemas.microsoft.com/office/drawing/2010/main" val="0"/>
@@ -22181,7 +22726,7 @@
                     </pic:cNvPicPr>
                   </pic:nvPicPr>
                   <pic:blipFill>
-                    <a:blip r:embed="rId19" cstate="print">
+                    <a:blip r:embed="rId24" cstate="print">
                       <a:extLst>
                         <a:ext uri="{28A0092B-C50C-407E-A947-70E740481C1C}">
                           <a14:useLocalDpi xmlns:a14="http://schemas.microsoft.com/office/drawing/2010/main" val="0"/>
@@ -25193,7 +25738,7 @@
                     </pic:cNvPicPr>
                   </pic:nvPicPr>
                   <pic:blipFill>
-                    <a:blip r:embed="rId20" cstate="print">
+                    <a:blip r:embed="rId25" cstate="print">
                       <a:extLst>
                         <a:ext uri="{28A0092B-C50C-407E-A947-70E740481C1C}">
                           <a14:useLocalDpi xmlns:a14="http://schemas.microsoft.com/office/drawing/2010/main" val="0"/>
@@ -28351,7 +28896,7 @@
                     </pic:cNvPicPr>
                   </pic:nvPicPr>
                   <pic:blipFill>
-                    <a:blip r:embed="rId21" cstate="print">
+                    <a:blip r:embed="rId26" cstate="print">
                       <a:extLst>
                         <a:ext uri="{28A0092B-C50C-407E-A947-70E740481C1C}">
                           <a14:useLocalDpi xmlns:a14="http://schemas.microsoft.com/office/drawing/2010/main" val="0"/>
@@ -31195,7 +31740,7 @@
                     </pic:cNvPicPr>
                   </pic:nvPicPr>
                   <pic:blipFill>
-                    <a:blip r:embed="rId22" cstate="print">
+                    <a:blip r:embed="rId27" cstate="print">
                       <a:extLst>
                         <a:ext uri="{28A0092B-C50C-407E-A947-70E740481C1C}">
                           <a14:useLocalDpi xmlns:a14="http://schemas.microsoft.com/office/drawing/2010/main" val="0"/>
@@ -31685,7 +32230,7 @@
                     </pic:cNvPicPr>
                   </pic:nvPicPr>
                   <pic:blipFill>
-                    <a:blip r:embed="rId23">
+                    <a:blip r:embed="rId28">
                       <a:extLst>
                         <a:ext uri="{28A0092B-C50C-407E-A947-70E740481C1C}">
                           <a14:useLocalDpi xmlns:a14="http://schemas.microsoft.com/office/drawing/2010/main" val="0"/>
@@ -31793,7 +32338,7 @@
                     </pic:cNvPicPr>
                   </pic:nvPicPr>
                   <pic:blipFill>
-                    <a:blip r:embed="rId24">
+                    <a:blip r:embed="rId29">
                       <a:extLst>
                         <a:ext uri="{28A0092B-C50C-407E-A947-70E740481C1C}">
                           <a14:useLocalDpi xmlns:a14="http://schemas.microsoft.com/office/drawing/2010/main" val="0"/>
@@ -31933,7 +32478,7 @@
                     </pic:cNvPicPr>
                   </pic:nvPicPr>
                   <pic:blipFill>
-                    <a:blip r:embed="rId25">
+                    <a:blip r:embed="rId30">
                       <a:extLst>
                         <a:ext uri="{28A0092B-C50C-407E-A947-70E740481C1C}">
                           <a14:useLocalDpi xmlns:a14="http://schemas.microsoft.com/office/drawing/2010/main" val="0"/>
@@ -32076,7 +32621,7 @@
                     </pic:cNvPicPr>
                   </pic:nvPicPr>
                   <pic:blipFill>
-                    <a:blip r:embed="rId26">
+                    <a:blip r:embed="rId31">
                       <a:extLst>
                         <a:ext uri="{28A0092B-C50C-407E-A947-70E740481C1C}">
                           <a14:useLocalDpi xmlns:a14="http://schemas.microsoft.com/office/drawing/2010/main" val="0"/>
@@ -32327,7 +32872,7 @@
                     </pic:cNvPicPr>
                   </pic:nvPicPr>
                   <pic:blipFill>
-                    <a:blip r:embed="rId27">
+                    <a:blip r:embed="rId32">
                       <a:extLst>
                         <a:ext uri="{28A0092B-C50C-407E-A947-70E740481C1C}">
                           <a14:useLocalDpi xmlns:a14="http://schemas.microsoft.com/office/drawing/2010/main" val="0"/>
@@ -32557,7 +33102,7 @@
                     </pic:cNvPicPr>
                   </pic:nvPicPr>
                   <pic:blipFill>
-                    <a:blip r:embed="rId28">
+                    <a:blip r:embed="rId33">
                       <a:extLst>
                         <a:ext uri="{28A0092B-C50C-407E-A947-70E740481C1C}">
                           <a14:useLocalDpi xmlns:a14="http://schemas.microsoft.com/office/drawing/2010/main" val="0"/>
@@ -32720,7 +33265,7 @@
                     </pic:cNvPicPr>
                   </pic:nvPicPr>
                   <pic:blipFill>
-                    <a:blip r:embed="rId29">
+                    <a:blip r:embed="rId34">
                       <a:extLst>
                         <a:ext uri="{28A0092B-C50C-407E-A947-70E740481C1C}">
                           <a14:useLocalDpi xmlns:a14="http://schemas.microsoft.com/office/drawing/2010/main" val="0"/>
@@ -32922,7 +33467,7 @@
                     </pic:cNvPicPr>
                   </pic:nvPicPr>
                   <pic:blipFill>
-                    <a:blip r:embed="rId30" cstate="print">
+                    <a:blip r:embed="rId35" cstate="print">
                       <a:extLst>
                         <a:ext uri="{28A0092B-C50C-407E-A947-70E740481C1C}">
                           <a14:useLocalDpi xmlns:a14="http://schemas.microsoft.com/office/drawing/2010/main" val="0"/>
@@ -33238,7 +33783,7 @@
                     </pic:cNvPicPr>
                   </pic:nvPicPr>
                   <pic:blipFill>
-                    <a:blip r:embed="rId19">
+                    <a:blip r:embed="rId24">
                       <a:extLst>
                         <a:ext uri="{28A0092B-C50C-407E-A947-70E740481C1C}">
                           <a14:useLocalDpi xmlns:a14="http://schemas.microsoft.com/office/drawing/2010/main" val="0"/>
@@ -33631,7 +34176,7 @@
                     </pic:cNvPicPr>
                   </pic:nvPicPr>
                   <pic:blipFill>
-                    <a:blip r:embed="rId31" cstate="print">
+                    <a:blip r:embed="rId36" cstate="print">
                       <a:extLst>
                         <a:ext uri="{28A0092B-C50C-407E-A947-70E740481C1C}">
                           <a14:useLocalDpi xmlns:a14="http://schemas.microsoft.com/office/drawing/2010/main" val="0"/>
@@ -34058,7 +34603,7 @@
                     </pic:cNvPicPr>
                   </pic:nvPicPr>
                   <pic:blipFill>
-                    <a:blip r:embed="rId32" cstate="print">
+                    <a:blip r:embed="rId37" cstate="print">
                       <a:extLst>
                         <a:ext uri="{28A0092B-C50C-407E-A947-70E740481C1C}">
                           <a14:useLocalDpi xmlns:a14="http://schemas.microsoft.com/office/drawing/2010/main" val="0"/>
@@ -35041,7 +35586,7 @@
       <w:r>
         <w:fldChar w:fldCharType="separate"/>
       </w:r>
-      <w:hyperlink r:id="rId33" w:anchor="_Toc363240498" w:history="1">
+      <w:hyperlink r:id="rId38" w:anchor="_Toc363240498" w:history="1">
         <w:r>
           <w:rPr>
             <w:rStyle w:val="Hyperlink"/>
@@ -35114,7 +35659,7 @@
           <w:lang w:val="en-US"/>
         </w:rPr>
       </w:pPr>
-      <w:hyperlink r:id="rId34" w:anchor="_Toc363240499" w:history="1">
+      <w:hyperlink r:id="rId39" w:anchor="_Toc363240499" w:history="1">
         <w:r>
           <w:rPr>
             <w:rStyle w:val="Hyperlink"/>
@@ -35187,7 +35732,7 @@
           <w:lang w:val="en-US"/>
         </w:rPr>
       </w:pPr>
-      <w:hyperlink r:id="rId35" w:anchor="_Toc363240500" w:history="1">
+      <w:hyperlink r:id="rId40" w:anchor="_Toc363240500" w:history="1">
         <w:r>
           <w:rPr>
             <w:rStyle w:val="Hyperlink"/>
@@ -35260,7 +35805,7 @@
           <w:lang w:val="en-US"/>
         </w:rPr>
       </w:pPr>
-      <w:hyperlink r:id="rId36" w:anchor="_Toc363240501" w:history="1">
+      <w:hyperlink r:id="rId41" w:anchor="_Toc363240501" w:history="1">
         <w:r>
           <w:rPr>
             <w:rStyle w:val="Hyperlink"/>
@@ -35333,7 +35878,7 @@
           <w:lang w:val="en-US"/>
         </w:rPr>
       </w:pPr>
-      <w:hyperlink r:id="rId37" w:anchor="_Toc363240502" w:history="1">
+      <w:hyperlink r:id="rId42" w:anchor="_Toc363240502" w:history="1">
         <w:r>
           <w:rPr>
             <w:rStyle w:val="Hyperlink"/>
@@ -35406,7 +35951,7 @@
           <w:lang w:val="en-US"/>
         </w:rPr>
       </w:pPr>
-      <w:hyperlink r:id="rId38" w:anchor="_Toc363240503" w:history="1">
+      <w:hyperlink r:id="rId43" w:anchor="_Toc363240503" w:history="1">
         <w:r>
           <w:rPr>
             <w:rStyle w:val="Hyperlink"/>
@@ -35479,7 +36024,7 @@
           <w:lang w:val="en-US"/>
         </w:rPr>
       </w:pPr>
-      <w:hyperlink r:id="rId39" w:anchor="_Toc363240504" w:history="1">
+      <w:hyperlink r:id="rId44" w:anchor="_Toc363240504" w:history="1">
         <w:r>
           <w:rPr>
             <w:rStyle w:val="Hyperlink"/>
@@ -35552,7 +36097,7 @@
           <w:lang w:val="en-US"/>
         </w:rPr>
       </w:pPr>
-      <w:hyperlink r:id="rId40" w:anchor="_Toc363240505" w:history="1">
+      <w:hyperlink r:id="rId45" w:anchor="_Toc363240505" w:history="1">
         <w:r>
           <w:rPr>
             <w:rStyle w:val="Hyperlink"/>
@@ -35625,7 +36170,7 @@
           <w:lang w:val="en-US"/>
         </w:rPr>
       </w:pPr>
-      <w:hyperlink r:id="rId41" w:anchor="_Toc363240506" w:history="1">
+      <w:hyperlink r:id="rId46" w:anchor="_Toc363240506" w:history="1">
         <w:r>
           <w:rPr>
             <w:rStyle w:val="Hyperlink"/>
@@ -35698,7 +36243,7 @@
           <w:lang w:val="en-US"/>
         </w:rPr>
       </w:pPr>
-      <w:hyperlink r:id="rId42" w:anchor="_Toc363240507" w:history="1">
+      <w:hyperlink r:id="rId47" w:anchor="_Toc363240507" w:history="1">
         <w:r>
           <w:rPr>
             <w:rStyle w:val="Hyperlink"/>
@@ -35771,7 +36316,7 @@
           <w:lang w:val="en-US"/>
         </w:rPr>
       </w:pPr>
-      <w:hyperlink r:id="rId43" w:anchor="_Toc363240508" w:history="1">
+      <w:hyperlink r:id="rId48" w:anchor="_Toc363240508" w:history="1">
         <w:r>
           <w:rPr>
             <w:rStyle w:val="Hyperlink"/>
@@ -35917,7 +36462,7 @@
           <w:lang w:val="en-US"/>
         </w:rPr>
       </w:pPr>
-      <w:hyperlink r:id="rId44" w:anchor="_Toc363240510" w:history="1">
+      <w:hyperlink r:id="rId49" w:anchor="_Toc363240510" w:history="1">
         <w:r>
           <w:rPr>
             <w:rStyle w:val="Hyperlink"/>
@@ -36355,7 +36900,7 @@
           <w:lang w:val="en-US"/>
         </w:rPr>
       </w:pPr>
-      <w:hyperlink r:id="rId45" w:anchor="_Toc363240516" w:history="1">
+      <w:hyperlink r:id="rId50" w:anchor="_Toc363240516" w:history="1">
         <w:r>
           <w:rPr>
             <w:rStyle w:val="Hyperlink"/>
@@ -36428,7 +36973,7 @@
           <w:lang w:val="en-US"/>
         </w:rPr>
       </w:pPr>
-      <w:hyperlink r:id="rId46" w:anchor="_Toc363240517" w:history="1">
+      <w:hyperlink r:id="rId51" w:anchor="_Toc363240517" w:history="1">
         <w:r>
           <w:rPr>
             <w:rStyle w:val="Hyperlink"/>
@@ -36720,7 +37265,7 @@
           <w:lang w:val="en-US"/>
         </w:rPr>
       </w:pPr>
-      <w:hyperlink r:id="rId47" w:anchor="_Toc363240521" w:history="1">
+      <w:hyperlink r:id="rId52" w:anchor="_Toc363240521" w:history="1">
         <w:r>
           <w:rPr>
             <w:rStyle w:val="Hyperlink"/>
@@ -36866,7 +37411,7 @@
           <w:lang w:val="en-US"/>
         </w:rPr>
       </w:pPr>
-      <w:hyperlink r:id="rId48" w:anchor="_Toc363240523" w:history="1">
+      <w:hyperlink r:id="rId53" w:anchor="_Toc363240523" w:history="1">
         <w:r>
           <w:rPr>
             <w:rStyle w:val="Hyperlink"/>
@@ -37012,7 +37557,7 @@
           <w:lang w:val="en-US"/>
         </w:rPr>
       </w:pPr>
-      <w:hyperlink r:id="rId49" w:anchor="_Toc363240525" w:history="1">
+      <w:hyperlink r:id="rId54" w:anchor="_Toc363240525" w:history="1">
         <w:r>
           <w:rPr>
             <w:rStyle w:val="Hyperlink"/>
@@ -37158,7 +37703,7 @@
           <w:lang w:val="en-US"/>
         </w:rPr>
       </w:pPr>
-      <w:hyperlink r:id="rId50" w:anchor="_Toc363240527" w:history="1">
+      <w:hyperlink r:id="rId55" w:anchor="_Toc363240527" w:history="1">
         <w:r>
           <w:rPr>
             <w:rStyle w:val="Hyperlink"/>
@@ -37231,7 +37776,7 @@
           <w:lang w:val="en-US"/>
         </w:rPr>
       </w:pPr>
-      <w:hyperlink r:id="rId51" w:anchor="_Toc363240528" w:history="1">
+      <w:hyperlink r:id="rId56" w:anchor="_Toc363240528" w:history="1">
         <w:r>
           <w:rPr>
             <w:rStyle w:val="Hyperlink"/>
@@ -37742,7 +38287,7 @@
           <w:lang w:val="en-US"/>
         </w:rPr>
       </w:pPr>
-      <w:hyperlink r:id="rId52" w:anchor="_Toc363240535" w:history="1">
+      <w:hyperlink r:id="rId57" w:anchor="_Toc363240535" w:history="1">
         <w:r>
           <w:rPr>
             <w:rStyle w:val="Hyperlink"/>
@@ -37815,7 +38360,7 @@
           <w:lang w:val="en-US"/>
         </w:rPr>
       </w:pPr>
-      <w:hyperlink r:id="rId53" w:anchor="_Toc363240536" w:history="1">
+      <w:hyperlink r:id="rId58" w:anchor="_Toc363240536" w:history="1">
         <w:r>
           <w:rPr>
             <w:rStyle w:val="Hyperlink"/>
@@ -37888,7 +38433,7 @@
           <w:lang w:val="en-US"/>
         </w:rPr>
       </w:pPr>
-      <w:hyperlink r:id="rId54" w:anchor="_Toc363240537" w:history="1">
+      <w:hyperlink r:id="rId59" w:anchor="_Toc363240537" w:history="1">
         <w:r>
           <w:rPr>
             <w:rStyle w:val="Hyperlink"/>
@@ -37961,7 +38506,7 @@
           <w:lang w:val="en-US"/>
         </w:rPr>
       </w:pPr>
-      <w:hyperlink r:id="rId55" w:anchor="_Toc363240538" w:history="1">
+      <w:hyperlink r:id="rId60" w:anchor="_Toc363240538" w:history="1">
         <w:r>
           <w:rPr>
             <w:rStyle w:val="Hyperlink"/>
@@ -42670,7 +43215,7 @@
 </file>
 
 <file path=customXml/itemProps1.xml><?xml version="1.0" encoding="utf-8"?>
-<ds:datastoreItem xmlns:ds="http://schemas.openxmlformats.org/officeDocument/2006/customXml" ds:itemID="{6E86FFC1-BF42-42F4-9B86-3C354D6B0F69}">
+<ds:datastoreItem xmlns:ds="http://schemas.openxmlformats.org/officeDocument/2006/customXml" ds:itemID="{4773EF8C-E93F-46C7-BDC7-5810292ACBA5}">
   <ds:schemaRefs>
     <ds:schemaRef ds:uri="http://schemas.openxmlformats.org/officeDocument/2006/bibliography"/>
   </ds:schemaRefs>

--- a/1-Entregables/MemoriaIngenieria Jose Luis.docx
+++ b/1-Entregables/MemoriaIngenieria Jose Luis.docx
@@ -7288,10 +7288,7 @@
         <w:ind w:firstLine="360"/>
       </w:pPr>
     </w:p>
-    <w:p>
-      <w:bookmarkStart w:id="16" w:name="_GoBack"/>
-      <w:bookmarkEnd w:id="16"/>
-    </w:p>
+    <w:p/>
     <w:p/>
     <w:p>
       <w:r>
@@ -7323,7 +7320,7 @@
         </w:numPr>
         <w:ind w:left="567" w:hanging="425"/>
       </w:pPr>
-      <w:bookmarkStart w:id="17" w:name="_Toc414179234"/>
+      <w:bookmarkStart w:id="16" w:name="_Toc414179234"/>
       <w:r>
         <w:lastRenderedPageBreak/>
         <w:t>OBJETIVOS</w:t>
@@ -7331,7 +7328,7 @@
       <w:r>
         <w:t xml:space="preserve"> DEL PROYECTO</w:t>
       </w:r>
-      <w:bookmarkEnd w:id="17"/>
+      <w:bookmarkEnd w:id="16"/>
     </w:p>
     <w:p>
       <w:pPr>
@@ -7408,12 +7405,12 @@
         </w:numPr>
         <w:ind w:left="567" w:hanging="425"/>
       </w:pPr>
-      <w:bookmarkStart w:id="18" w:name="_Toc414179235"/>
+      <w:bookmarkStart w:id="17" w:name="_Toc414179235"/>
       <w:r>
         <w:lastRenderedPageBreak/>
         <w:t>FUNDAMENTOS</w:t>
       </w:r>
-      <w:bookmarkEnd w:id="18"/>
+      <w:bookmarkEnd w:id="17"/>
     </w:p>
     <w:p>
       <w:pPr>
@@ -7836,6 +7833,39 @@
       <w:r>
         <w:t>a gente que comienza a usarlo.</w:t>
       </w:r>
+      <w:sdt>
+        <w:sdtPr>
+          <w:id w:val="-1483308704"/>
+          <w:citation/>
+        </w:sdtPr>
+        <w:sdtContent>
+          <w:r>
+            <w:fldChar w:fldCharType="begin"/>
+          </w:r>
+          <w:r>
+            <w:instrText xml:space="preserve"> CITATION Ado14 \l 1033 </w:instrText>
+          </w:r>
+          <w:r>
+            <w:fldChar w:fldCharType="separate"/>
+          </w:r>
+          <w:r>
+            <w:rPr>
+              <w:noProof/>
+            </w:rPr>
+            <w:t xml:space="preserve"> </w:t>
+          </w:r>
+          <w:r>
+            <w:rPr>
+              <w:noProof/>
+              <w:lang w:val="en-US"/>
+            </w:rPr>
+            <w:t>(Adobe, 2014)</w:t>
+          </w:r>
+          <w:r>
+            <w:fldChar w:fldCharType="end"/>
+          </w:r>
+        </w:sdtContent>
+      </w:sdt>
     </w:p>
     <w:p>
       <w:pPr>
@@ -7963,19 +7993,39 @@
       <w:r>
         <w:t>.</w:t>
       </w:r>
-    </w:p>
-    <w:p>
-      <w:pPr>
-        <w:rPr>
-          <w:lang w:val="en-US"/>
-        </w:rPr>
-      </w:pPr>
-      <w:r>
-        <w:rPr>
-          <w:lang w:val="en-US"/>
-        </w:rPr>
-        <w:t>, Lovely Chart, UML, Workbench, PHP, MySQL, HTML5, AJAX.</w:t>
-      </w:r>
+      <w:sdt>
+        <w:sdtPr>
+          <w:id w:val="-1810244333"/>
+          <w:citation/>
+        </w:sdtPr>
+        <w:sdtContent>
+          <w:r>
+            <w:fldChar w:fldCharType="begin"/>
+          </w:r>
+          <w:r>
+            <w:instrText xml:space="preserve"> CITATION Sub13 \l 1033 </w:instrText>
+          </w:r>
+          <w:r>
+            <w:fldChar w:fldCharType="separate"/>
+          </w:r>
+          <w:r>
+            <w:rPr>
+              <w:noProof/>
+            </w:rPr>
+            <w:t xml:space="preserve"> </w:t>
+          </w:r>
+          <w:r>
+            <w:rPr>
+              <w:noProof/>
+              <w:lang w:val="en-US"/>
+            </w:rPr>
+            <w:t>(Text, 2013)</w:t>
+          </w:r>
+          <w:r>
+            <w:fldChar w:fldCharType="end"/>
+          </w:r>
+        </w:sdtContent>
+      </w:sdt>
     </w:p>
     <w:p>
       <w:pPr>
@@ -8167,24 +8217,1451 @@
     </w:p>
     <w:p>
       <w:pPr>
-        <w:rPr>
-          <w:shd w:val="clear" w:color="auto" w:fill="FFFFFF"/>
-        </w:rPr>
-      </w:pPr>
-    </w:p>
-    <w:p>
-      <w:pPr>
+        <w:pStyle w:val="TITULO"/>
+        <w:numPr>
+          <w:ilvl w:val="0"/>
+          <w:numId w:val="0"/>
+        </w:numPr>
+        <w:ind w:left="360"/>
         <w:rPr>
           <w:shd w:val="clear" w:color="auto" w:fill="FFFFFF"/>
           <w:lang w:val="en-US"/>
         </w:rPr>
-        <w:sectPr>
-          <w:pgSz w:w="12240" w:h="15840" w:code="1"/>
-          <w:pgMar w:top="1418" w:right="1134" w:bottom="1418" w:left="1276" w:header="709" w:footer="709" w:gutter="0"/>
-          <w:cols w:space="708"/>
-          <w:docGrid w:linePitch="360"/>
-        </w:sectPr>
-      </w:pPr>
+      </w:pPr>
+      <w:r>
+        <w:rPr>
+          <w:shd w:val="clear" w:color="auto" w:fill="FFFFFF"/>
+          <w:lang w:val="en-US"/>
+        </w:rPr>
+        <w:t>PHP.</w:t>
+      </w:r>
+    </w:p>
+    <w:p>
+      <w:pPr>
+        <w:rPr>
+          <w:shd w:val="clear" w:color="auto" w:fill="FFFFFF"/>
+        </w:rPr>
+      </w:pPr>
+      <w:r>
+        <w:rPr>
+          <w:shd w:val="clear" w:color="auto" w:fill="FFFFFF"/>
+        </w:rPr>
+        <w:t>PHP es un lenguaje de programación de uso general de código del lado del servidor originalmente diseñado para el desarrollo web de contenido dinámico. Fue uno de los primeros lenguajes de programación del lado del servidor que se podían incorporar directamente en el documento HTML en lugar de llamar a un archivo externo que procese los datos. El código es interpretado por un servidor web con un módulo de procesador de PHP que genera la página Web resultante. PHP ha evolucionado por lo que ahora incluye también una interfaz de línea de comandos que puede ser usada en aplicaciones gráficas independientes. Puede ser usado en la mayoría de los servidores web al igual que en casi todos los sistemas operativos y plataformas sin ningún costo.</w:t>
+      </w:r>
+    </w:p>
+    <w:p>
+      <w:pPr>
+        <w:rPr>
+          <w:shd w:val="clear" w:color="auto" w:fill="FFFFFF"/>
+        </w:rPr>
+      </w:pPr>
+      <w:r>
+        <w:rPr>
+          <w:shd w:val="clear" w:color="auto" w:fill="FFFFFF"/>
+        </w:rPr>
+        <w:t>Se considera uno de los lenguajes más flexibles, potentes y de alto rendimiento conocidos hasta el día de hoy. Lo que ha atraído el interés de múltiples sitios con gran demanda de tráfico como Facebook, para optar por PHP como tecnología de servidor.</w:t>
+      </w:r>
+    </w:p>
+    <w:p>
+      <w:pPr>
+        <w:rPr>
+          <w:shd w:val="clear" w:color="auto" w:fill="FFFFFF"/>
+        </w:rPr>
+      </w:pPr>
+      <w:r>
+        <w:rPr>
+          <w:shd w:val="clear" w:color="auto" w:fill="FFFFFF"/>
+        </w:rPr>
+        <w:t>PHP puede ser desplegado en la mayoría de los servidores web y en casi todos los sistemas operativos y plataformas sin costo alguno. El lenguaje PHP se encuentra instalado en más de 20 millones de sitios web y en un millón de servidores. El enorme número de sitios en PHP ha visto reducida su cantidad a favor de otros nuevos lenguajes no tan poderosos desde agosto de 2005.</w:t>
+      </w:r>
+      <w:sdt>
+        <w:sdtPr>
+          <w:rPr>
+            <w:shd w:val="clear" w:color="auto" w:fill="FFFFFF"/>
+          </w:rPr>
+          <w:id w:val="2041771770"/>
+          <w:citation/>
+        </w:sdtPr>
+        <w:sdtContent>
+          <w:r>
+            <w:rPr>
+              <w:shd w:val="clear" w:color="auto" w:fill="FFFFFF"/>
+            </w:rPr>
+            <w:fldChar w:fldCharType="begin"/>
+          </w:r>
+          <w:r>
+            <w:rPr>
+              <w:shd w:val="clear" w:color="auto" w:fill="FFFFFF"/>
+            </w:rPr>
+            <w:instrText xml:space="preserve"> CITATION PHP11 \l 1033 </w:instrText>
+          </w:r>
+          <w:r>
+            <w:rPr>
+              <w:shd w:val="clear" w:color="auto" w:fill="FFFFFF"/>
+            </w:rPr>
+            <w:fldChar w:fldCharType="separate"/>
+          </w:r>
+          <w:r>
+            <w:rPr>
+              <w:noProof/>
+              <w:shd w:val="clear" w:color="auto" w:fill="FFFFFF"/>
+            </w:rPr>
+            <w:t xml:space="preserve"> </w:t>
+          </w:r>
+          <w:r>
+            <w:rPr>
+              <w:noProof/>
+              <w:shd w:val="clear" w:color="auto" w:fill="FFFFFF"/>
+              <w:lang w:val="en-US"/>
+            </w:rPr>
+            <w:t>(PHP Group, 2011)</w:t>
+          </w:r>
+          <w:r>
+            <w:rPr>
+              <w:shd w:val="clear" w:color="auto" w:fill="FFFFFF"/>
+            </w:rPr>
+            <w:fldChar w:fldCharType="end"/>
+          </w:r>
+        </w:sdtContent>
+      </w:sdt>
+    </w:p>
+    <w:p>
+      <w:pPr>
+        <w:pStyle w:val="TITULO"/>
+        <w:numPr>
+          <w:ilvl w:val="0"/>
+          <w:numId w:val="0"/>
+        </w:numPr>
+        <w:ind w:left="1080" w:hanging="720"/>
+        <w:rPr>
+          <w:shd w:val="clear" w:color="auto" w:fill="FFFFFF"/>
+        </w:rPr>
+      </w:pPr>
+      <w:proofErr w:type="spellStart"/>
+      <w:r>
+        <w:rPr>
+          <w:shd w:val="clear" w:color="auto" w:fill="FFFFFF"/>
+        </w:rPr>
+        <w:lastRenderedPageBreak/>
+        <w:t>MySQL</w:t>
+      </w:r>
+      <w:proofErr w:type="spellEnd"/>
+      <w:r>
+        <w:rPr>
+          <w:shd w:val="clear" w:color="auto" w:fill="FFFFFF"/>
+        </w:rPr>
+        <w:t>.</w:t>
+      </w:r>
+    </w:p>
+    <w:p>
+      <w:pPr>
+        <w:rPr>
+          <w:shd w:val="clear" w:color="auto" w:fill="FFFFFF"/>
+        </w:rPr>
+      </w:pPr>
+      <w:proofErr w:type="spellStart"/>
+      <w:r>
+        <w:rPr>
+          <w:shd w:val="clear" w:color="auto" w:fill="FFFFFF"/>
+        </w:rPr>
+        <w:t>MySQL</w:t>
+      </w:r>
+      <w:proofErr w:type="spellEnd"/>
+      <w:r>
+        <w:rPr>
+          <w:shd w:val="clear" w:color="auto" w:fill="FFFFFF"/>
+        </w:rPr>
+        <w:t xml:space="preserve"> es un sistema de gestión de bases de datos relacional, </w:t>
+      </w:r>
+      <w:proofErr w:type="spellStart"/>
+      <w:r>
+        <w:rPr>
+          <w:shd w:val="clear" w:color="auto" w:fill="FFFFFF"/>
+        </w:rPr>
+        <w:t>multihilo</w:t>
+      </w:r>
+      <w:proofErr w:type="spellEnd"/>
+      <w:r>
+        <w:rPr>
+          <w:shd w:val="clear" w:color="auto" w:fill="FFFFFF"/>
+        </w:rPr>
+        <w:t xml:space="preserve"> y multiusuario con más de seis millones de instalaciones.1 </w:t>
+      </w:r>
+      <w:proofErr w:type="spellStart"/>
+      <w:r>
+        <w:rPr>
+          <w:shd w:val="clear" w:color="auto" w:fill="FFFFFF"/>
+        </w:rPr>
+        <w:t>MySQL</w:t>
+      </w:r>
+      <w:proofErr w:type="spellEnd"/>
+      <w:r>
+        <w:rPr>
+          <w:shd w:val="clear" w:color="auto" w:fill="FFFFFF"/>
+        </w:rPr>
+        <w:t xml:space="preserve"> AB —desde enero de 2008 una subsidiaria de </w:t>
+      </w:r>
+      <w:proofErr w:type="spellStart"/>
+      <w:r>
+        <w:rPr>
+          <w:shd w:val="clear" w:color="auto" w:fill="FFFFFF"/>
+        </w:rPr>
+        <w:t>Sun</w:t>
+      </w:r>
+      <w:proofErr w:type="spellEnd"/>
+      <w:r>
+        <w:rPr>
+          <w:shd w:val="clear" w:color="auto" w:fill="FFFFFF"/>
+        </w:rPr>
+        <w:t xml:space="preserve"> Microsystems y ésta a su vez de Oracle </w:t>
+      </w:r>
+      <w:proofErr w:type="spellStart"/>
+      <w:r>
+        <w:rPr>
+          <w:shd w:val="clear" w:color="auto" w:fill="FFFFFF"/>
+        </w:rPr>
+        <w:t>Corporation</w:t>
+      </w:r>
+      <w:proofErr w:type="spellEnd"/>
+      <w:r>
+        <w:rPr>
+          <w:shd w:val="clear" w:color="auto" w:fill="FFFFFF"/>
+        </w:rPr>
+        <w:t xml:space="preserve"> desde abril de 2009— desarrolla </w:t>
+      </w:r>
+      <w:proofErr w:type="spellStart"/>
+      <w:r>
+        <w:rPr>
+          <w:shd w:val="clear" w:color="auto" w:fill="FFFFFF"/>
+        </w:rPr>
+        <w:t>MySQL</w:t>
+      </w:r>
+      <w:proofErr w:type="spellEnd"/>
+      <w:r>
+        <w:rPr>
+          <w:shd w:val="clear" w:color="auto" w:fill="FFFFFF"/>
+        </w:rPr>
+        <w:t xml:space="preserve"> como software libre en un esquema de licenciamiento dual.</w:t>
+      </w:r>
+    </w:p>
+    <w:p>
+      <w:pPr>
+        <w:rPr>
+          <w:shd w:val="clear" w:color="auto" w:fill="FFFFFF"/>
+        </w:rPr>
+      </w:pPr>
+      <w:r>
+        <w:rPr>
+          <w:noProof/>
+          <w:shd w:val="clear" w:color="auto" w:fill="FFFFFF"/>
+          <w:lang w:eastAsia="es-MX"/>
+        </w:rPr>
+        <w:drawing>
+          <wp:anchor distT="0" distB="0" distL="114300" distR="114300" simplePos="0" relativeHeight="251808256" behindDoc="0" locked="0" layoutInCell="1" allowOverlap="1" wp14:anchorId="1A0A65B7" wp14:editId="1BECD24F">
+            <wp:simplePos x="0" y="0"/>
+            <wp:positionH relativeFrom="margin">
+              <wp:posOffset>2494915</wp:posOffset>
+            </wp:positionH>
+            <wp:positionV relativeFrom="paragraph">
+              <wp:posOffset>1075055</wp:posOffset>
+            </wp:positionV>
+            <wp:extent cx="4114800" cy="1714500"/>
+            <wp:effectExtent l="19050" t="0" r="19050" b="514350"/>
+            <wp:wrapSquare wrapText="bothSides"/>
+            <wp:docPr id="11" name="Picture 11" descr="C:\Users\Eternal\Desktop\mysql-logo.jpg"/>
+            <wp:cNvGraphicFramePr>
+              <a:graphicFrameLocks xmlns:a="http://schemas.openxmlformats.org/drawingml/2006/main" noChangeAspect="1"/>
+            </wp:cNvGraphicFramePr>
+            <a:graphic xmlns:a="http://schemas.openxmlformats.org/drawingml/2006/main">
+              <a:graphicData uri="http://schemas.openxmlformats.org/drawingml/2006/picture">
+                <pic:pic xmlns:pic="http://schemas.openxmlformats.org/drawingml/2006/picture">
+                  <pic:nvPicPr>
+                    <pic:cNvPr id="0" name="Picture 1" descr="C:\Users\Eternal\Desktop\mysql-logo.jpg"/>
+                    <pic:cNvPicPr>
+                      <a:picLocks noChangeAspect="1" noChangeArrowheads="1"/>
+                    </pic:cNvPicPr>
+                  </pic:nvPicPr>
+                  <pic:blipFill>
+                    <a:blip r:embed="rId17" cstate="print">
+                      <a:extLst>
+                        <a:ext uri="{28A0092B-C50C-407E-A947-70E740481C1C}">
+                          <a14:useLocalDpi xmlns:a14="http://schemas.microsoft.com/office/drawing/2010/main" val="0"/>
+                        </a:ext>
+                      </a:extLst>
+                    </a:blip>
+                    <a:srcRect/>
+                    <a:stretch>
+                      <a:fillRect/>
+                    </a:stretch>
+                  </pic:blipFill>
+                  <pic:spPr bwMode="auto">
+                    <a:xfrm>
+                      <a:off x="0" y="0"/>
+                      <a:ext cx="4114800" cy="1714500"/>
+                    </a:xfrm>
+                    <a:prstGeom prst="roundRect">
+                      <a:avLst>
+                        <a:gd name="adj" fmla="val 8594"/>
+                      </a:avLst>
+                    </a:prstGeom>
+                    <a:solidFill>
+                      <a:srgbClr val="FFFFFF">
+                        <a:shade val="85000"/>
+                      </a:srgbClr>
+                    </a:solidFill>
+                    <a:ln>
+                      <a:noFill/>
+                    </a:ln>
+                    <a:effectLst>
+                      <a:reflection blurRad="12700" stA="38000" endPos="28000" dist="5000" dir="5400000" sy="-100000" algn="bl" rotWithShape="0"/>
+                    </a:effectLst>
+                  </pic:spPr>
+                </pic:pic>
+              </a:graphicData>
+            </a:graphic>
+            <wp14:sizeRelH relativeFrom="page">
+              <wp14:pctWidth>0</wp14:pctWidth>
+            </wp14:sizeRelH>
+            <wp14:sizeRelV relativeFrom="page">
+              <wp14:pctHeight>0</wp14:pctHeight>
+            </wp14:sizeRelV>
+          </wp:anchor>
+        </w:drawing>
+      </w:r>
+      <w:r>
+        <w:rPr>
+          <w:shd w:val="clear" w:color="auto" w:fill="FFFFFF"/>
+        </w:rPr>
+        <w:t>Por un lado se ofrece bajo la GNU GPL para cualquier uso compatible con esta licencia, pero para aquellas empresas que quieran incorporarlo en productos privativos deben comprar a la empresa una licencia específica que les permita este uso. Está desarrollado en su mayor parte en ANSI C.</w:t>
+      </w:r>
+    </w:p>
+    <w:p>
+      <w:pPr>
+        <w:rPr>
+          <w:shd w:val="clear" w:color="auto" w:fill="FFFFFF"/>
+        </w:rPr>
+      </w:pPr>
+      <w:r>
+        <w:rPr>
+          <w:shd w:val="clear" w:color="auto" w:fill="FFFFFF"/>
+        </w:rPr>
+        <w:t xml:space="preserve">Al contrario de proyectos como Apache, donde el software es desarrollado por una comunidad pública y los derechos de autor del código están en poder del autor individual, </w:t>
+      </w:r>
+      <w:proofErr w:type="spellStart"/>
+      <w:r>
+        <w:rPr>
+          <w:shd w:val="clear" w:color="auto" w:fill="FFFFFF"/>
+        </w:rPr>
+        <w:t>MySQL</w:t>
+      </w:r>
+      <w:proofErr w:type="spellEnd"/>
+      <w:r>
+        <w:rPr>
+          <w:shd w:val="clear" w:color="auto" w:fill="FFFFFF"/>
+        </w:rPr>
+        <w:t xml:space="preserve"> es patrocinado por una empresa privada, que posee el copyright de la mayor parte del código. Esto es lo que posibilita el esquema de licenciamiento anteriormente mencionado. Además de la venta de licencias privativas, la compañía ofrece soporte y servicios. Para sus operaciones contratan trabajadores alrededor del mundo que colaboran vía Internet. </w:t>
+      </w:r>
+      <w:proofErr w:type="spellStart"/>
+      <w:r>
+        <w:rPr>
+          <w:shd w:val="clear" w:color="auto" w:fill="FFFFFF"/>
+        </w:rPr>
+        <w:t>MySQL</w:t>
+      </w:r>
+      <w:proofErr w:type="spellEnd"/>
+      <w:r>
+        <w:rPr>
+          <w:shd w:val="clear" w:color="auto" w:fill="FFFFFF"/>
+        </w:rPr>
+        <w:t xml:space="preserve"> AB fue fundado por David </w:t>
+      </w:r>
+      <w:proofErr w:type="spellStart"/>
+      <w:r>
+        <w:rPr>
+          <w:shd w:val="clear" w:color="auto" w:fill="FFFFFF"/>
+        </w:rPr>
+        <w:t>Axmark</w:t>
+      </w:r>
+      <w:proofErr w:type="spellEnd"/>
+      <w:r>
+        <w:rPr>
+          <w:shd w:val="clear" w:color="auto" w:fill="FFFFFF"/>
+        </w:rPr>
+        <w:t xml:space="preserve">, Allan </w:t>
+      </w:r>
+      <w:proofErr w:type="spellStart"/>
+      <w:r>
+        <w:rPr>
+          <w:shd w:val="clear" w:color="auto" w:fill="FFFFFF"/>
+        </w:rPr>
+        <w:t>Larsson</w:t>
+      </w:r>
+      <w:proofErr w:type="spellEnd"/>
+      <w:r>
+        <w:rPr>
+          <w:shd w:val="clear" w:color="auto" w:fill="FFFFFF"/>
+        </w:rPr>
+        <w:t xml:space="preserve"> y Michael </w:t>
+      </w:r>
+      <w:proofErr w:type="spellStart"/>
+      <w:r>
+        <w:rPr>
+          <w:shd w:val="clear" w:color="auto" w:fill="FFFFFF"/>
+        </w:rPr>
+        <w:t>Widenius</w:t>
+      </w:r>
+      <w:proofErr w:type="spellEnd"/>
+      <w:r>
+        <w:rPr>
+          <w:shd w:val="clear" w:color="auto" w:fill="FFFFFF"/>
+        </w:rPr>
+        <w:t>.</w:t>
+      </w:r>
+    </w:p>
+    <w:p>
+      <w:pPr>
+        <w:rPr>
+          <w:shd w:val="clear" w:color="auto" w:fill="FFFFFF"/>
+        </w:rPr>
+      </w:pPr>
+      <w:proofErr w:type="spellStart"/>
+      <w:r>
+        <w:rPr>
+          <w:shd w:val="clear" w:color="auto" w:fill="FFFFFF"/>
+        </w:rPr>
+        <w:t>MySQL</w:t>
+      </w:r>
+      <w:proofErr w:type="spellEnd"/>
+      <w:r>
+        <w:rPr>
+          <w:shd w:val="clear" w:color="auto" w:fill="FFFFFF"/>
+        </w:rPr>
+        <w:t xml:space="preserve"> es usado por muchos sitios web grand</w:t>
+      </w:r>
+      <w:r>
+        <w:rPr>
+          <w:shd w:val="clear" w:color="auto" w:fill="FFFFFF"/>
+        </w:rPr>
+        <w:t>es y populares, como Wikipedia,</w:t>
+      </w:r>
+      <w:r>
+        <w:rPr>
+          <w:shd w:val="clear" w:color="auto" w:fill="FFFFFF"/>
+        </w:rPr>
+        <w:t xml:space="preserve"> Google, Fa</w:t>
+      </w:r>
+      <w:r>
+        <w:rPr>
+          <w:shd w:val="clear" w:color="auto" w:fill="FFFFFF"/>
+        </w:rPr>
+        <w:t xml:space="preserve">cebook, Twitter, </w:t>
+      </w:r>
+      <w:proofErr w:type="spellStart"/>
+      <w:r>
+        <w:rPr>
+          <w:shd w:val="clear" w:color="auto" w:fill="FFFFFF"/>
+        </w:rPr>
+        <w:t>Flickr</w:t>
+      </w:r>
+      <w:proofErr w:type="spellEnd"/>
+      <w:r>
+        <w:rPr>
+          <w:shd w:val="clear" w:color="auto" w:fill="FFFFFF"/>
+        </w:rPr>
+        <w:t xml:space="preserve">, </w:t>
+      </w:r>
+      <w:r>
+        <w:rPr>
+          <w:shd w:val="clear" w:color="auto" w:fill="FFFFFF"/>
+        </w:rPr>
+        <w:t>y YouTube</w:t>
+      </w:r>
+      <w:r>
+        <w:rPr>
+          <w:shd w:val="clear" w:color="auto" w:fill="FFFFFF"/>
+        </w:rPr>
+        <w:t>.</w:t>
+      </w:r>
+      <w:sdt>
+        <w:sdtPr>
+          <w:rPr>
+            <w:shd w:val="clear" w:color="auto" w:fill="FFFFFF"/>
+          </w:rPr>
+          <w:id w:val="1698119296"/>
+          <w:citation/>
+        </w:sdtPr>
+        <w:sdtContent>
+          <w:r>
+            <w:rPr>
+              <w:shd w:val="clear" w:color="auto" w:fill="FFFFFF"/>
+            </w:rPr>
+            <w:fldChar w:fldCharType="begin"/>
+          </w:r>
+          <w:r>
+            <w:rPr>
+              <w:shd w:val="clear" w:color="auto" w:fill="FFFFFF"/>
+            </w:rPr>
+            <w:instrText xml:space="preserve"> CITATION Ora \l 1033 </w:instrText>
+          </w:r>
+          <w:r>
+            <w:rPr>
+              <w:shd w:val="clear" w:color="auto" w:fill="FFFFFF"/>
+            </w:rPr>
+            <w:fldChar w:fldCharType="separate"/>
+          </w:r>
+          <w:r>
+            <w:rPr>
+              <w:noProof/>
+              <w:shd w:val="clear" w:color="auto" w:fill="FFFFFF"/>
+            </w:rPr>
+            <w:t xml:space="preserve"> (Oracle)</w:t>
+          </w:r>
+          <w:r>
+            <w:rPr>
+              <w:shd w:val="clear" w:color="auto" w:fill="FFFFFF"/>
+            </w:rPr>
+            <w:fldChar w:fldCharType="end"/>
+          </w:r>
+        </w:sdtContent>
+      </w:sdt>
+    </w:p>
+    <w:p>
+      <w:pPr>
+        <w:spacing w:before="0" w:after="0" w:line="240" w:lineRule="auto"/>
+        <w:rPr>
+          <w:rFonts w:eastAsiaTheme="majorEastAsia" w:cs="Arial"/>
+          <w:b/>
+          <w:bCs/>
+          <w:color w:val="auto"/>
+          <w:sz w:val="32"/>
+          <w:szCs w:val="32"/>
+          <w:shd w:val="clear" w:color="auto" w:fill="FFFFFF"/>
+        </w:rPr>
+      </w:pPr>
+      <w:r>
+        <w:rPr>
+          <w:shd w:val="clear" w:color="auto" w:fill="FFFFFF"/>
+        </w:rPr>
+        <w:br w:type="page"/>
+      </w:r>
+    </w:p>
+    <w:p>
+      <w:pPr>
+        <w:pStyle w:val="CAPITULO"/>
+        <w:rPr>
+          <w:shd w:val="clear" w:color="auto" w:fill="FFFFFF"/>
+        </w:rPr>
+      </w:pPr>
+      <w:r>
+        <w:rPr>
+          <w:shd w:val="clear" w:color="auto" w:fill="FFFFFF"/>
+        </w:rPr>
+        <w:lastRenderedPageBreak/>
+        <w:t>HTML5.</w:t>
+      </w:r>
+    </w:p>
+    <w:p>
+      <w:pPr>
+        <w:rPr>
+          <w:shd w:val="clear" w:color="auto" w:fill="FFFFFF"/>
+        </w:rPr>
+      </w:pPr>
+      <w:r>
+        <w:rPr>
+          <w:shd w:val="clear" w:color="auto" w:fill="FFFFFF"/>
+        </w:rPr>
+        <w:t>HTML5 (</w:t>
+      </w:r>
+      <w:proofErr w:type="spellStart"/>
+      <w:r>
+        <w:rPr>
+          <w:shd w:val="clear" w:color="auto" w:fill="FFFFFF"/>
+        </w:rPr>
+        <w:t>HyperText</w:t>
+      </w:r>
+      <w:proofErr w:type="spellEnd"/>
+      <w:r>
+        <w:rPr>
+          <w:shd w:val="clear" w:color="auto" w:fill="FFFFFF"/>
+        </w:rPr>
+        <w:t xml:space="preserve"> </w:t>
+      </w:r>
+      <w:proofErr w:type="spellStart"/>
+      <w:r>
+        <w:rPr>
+          <w:shd w:val="clear" w:color="auto" w:fill="FFFFFF"/>
+        </w:rPr>
+        <w:t>Markup</w:t>
+      </w:r>
+      <w:proofErr w:type="spellEnd"/>
+      <w:r>
+        <w:rPr>
+          <w:shd w:val="clear" w:color="auto" w:fill="FFFFFF"/>
+        </w:rPr>
+        <w:t xml:space="preserve"> </w:t>
+      </w:r>
+      <w:proofErr w:type="spellStart"/>
+      <w:r>
+        <w:rPr>
+          <w:shd w:val="clear" w:color="auto" w:fill="FFFFFF"/>
+        </w:rPr>
+        <w:t>Language</w:t>
+      </w:r>
+      <w:proofErr w:type="spellEnd"/>
+      <w:r>
+        <w:rPr>
+          <w:shd w:val="clear" w:color="auto" w:fill="FFFFFF"/>
+        </w:rPr>
+        <w:t xml:space="preserve">, versión 5) es la quinta revisión importante del lenguaje básico de la </w:t>
+      </w:r>
+      <w:proofErr w:type="spellStart"/>
+      <w:r>
+        <w:rPr>
+          <w:shd w:val="clear" w:color="auto" w:fill="FFFFFF"/>
+        </w:rPr>
+        <w:t>World</w:t>
+      </w:r>
+      <w:proofErr w:type="spellEnd"/>
+      <w:r>
+        <w:rPr>
+          <w:shd w:val="clear" w:color="auto" w:fill="FFFFFF"/>
+        </w:rPr>
+        <w:t xml:space="preserve"> Wide Web, HTML. HTML5 especifica dos variantes de sintaxis para HTML: un «clásico» HTML (</w:t>
+      </w:r>
+      <w:proofErr w:type="spellStart"/>
+      <w:r>
+        <w:rPr>
+          <w:shd w:val="clear" w:color="auto" w:fill="FFFFFF"/>
+        </w:rPr>
+        <w:t>text</w:t>
+      </w:r>
+      <w:proofErr w:type="spellEnd"/>
+      <w:r>
+        <w:rPr>
+          <w:shd w:val="clear" w:color="auto" w:fill="FFFFFF"/>
+        </w:rPr>
+        <w:t>/</w:t>
+      </w:r>
+      <w:proofErr w:type="spellStart"/>
+      <w:r>
+        <w:rPr>
+          <w:shd w:val="clear" w:color="auto" w:fill="FFFFFF"/>
+        </w:rPr>
+        <w:t>html</w:t>
+      </w:r>
+      <w:proofErr w:type="spellEnd"/>
+      <w:r>
+        <w:rPr>
+          <w:shd w:val="clear" w:color="auto" w:fill="FFFFFF"/>
+        </w:rPr>
+        <w:t>), la variante conocida como HTML5 y una variante XHTML conocida como sintaxis XHTML5 que</w:t>
+      </w:r>
+      <w:r>
+        <w:rPr>
+          <w:shd w:val="clear" w:color="auto" w:fill="FFFFFF"/>
+        </w:rPr>
+        <w:t xml:space="preserve"> deberá ser servida como XML.</w:t>
+      </w:r>
+      <w:r>
+        <w:rPr>
+          <w:shd w:val="clear" w:color="auto" w:fill="FFFFFF"/>
+        </w:rPr>
+        <w:t xml:space="preserve"> Esta es la primera vez que HTML y XHTML se han desarrollado en paralelo.</w:t>
+      </w:r>
+    </w:p>
+    <w:p>
+      <w:r>
+        <w:rPr>
+          <w:noProof/>
+          <w:shd w:val="clear" w:color="auto" w:fill="FFFFFF"/>
+          <w:lang w:eastAsia="es-MX"/>
+        </w:rPr>
+        <w:drawing>
+          <wp:anchor distT="0" distB="0" distL="114300" distR="114300" simplePos="0" relativeHeight="251809280" behindDoc="0" locked="0" layoutInCell="1" allowOverlap="1" wp14:anchorId="500F398A" wp14:editId="731F339A">
+            <wp:simplePos x="0" y="0"/>
+            <wp:positionH relativeFrom="margin">
+              <wp:align>right</wp:align>
+            </wp:positionH>
+            <wp:positionV relativeFrom="paragraph">
+              <wp:posOffset>6350</wp:posOffset>
+            </wp:positionV>
+            <wp:extent cx="2857500" cy="2085975"/>
+            <wp:effectExtent l="19050" t="0" r="19050" b="619125"/>
+            <wp:wrapSquare wrapText="bothSides"/>
+            <wp:docPr id="12" name="Picture 12" descr="C:\Users\Eternal\Desktop\6395i0FC6EA0DA948B7C2.png"/>
+            <wp:cNvGraphicFramePr>
+              <a:graphicFrameLocks xmlns:a="http://schemas.openxmlformats.org/drawingml/2006/main" noChangeAspect="1"/>
+            </wp:cNvGraphicFramePr>
+            <a:graphic xmlns:a="http://schemas.openxmlformats.org/drawingml/2006/main">
+              <a:graphicData uri="http://schemas.openxmlformats.org/drawingml/2006/picture">
+                <pic:pic xmlns:pic="http://schemas.openxmlformats.org/drawingml/2006/picture">
+                  <pic:nvPicPr>
+                    <pic:cNvPr id="0" name="Picture 2" descr="C:\Users\Eternal\Desktop\6395i0FC6EA0DA948B7C2.png"/>
+                    <pic:cNvPicPr>
+                      <a:picLocks noChangeAspect="1" noChangeArrowheads="1"/>
+                    </pic:cNvPicPr>
+                  </pic:nvPicPr>
+                  <pic:blipFill>
+                    <a:blip r:embed="rId18">
+                      <a:extLst>
+                        <a:ext uri="{28A0092B-C50C-407E-A947-70E740481C1C}">
+                          <a14:useLocalDpi xmlns:a14="http://schemas.microsoft.com/office/drawing/2010/main" val="0"/>
+                        </a:ext>
+                      </a:extLst>
+                    </a:blip>
+                    <a:srcRect/>
+                    <a:stretch>
+                      <a:fillRect/>
+                    </a:stretch>
+                  </pic:blipFill>
+                  <pic:spPr bwMode="auto">
+                    <a:xfrm>
+                      <a:off x="0" y="0"/>
+                      <a:ext cx="2857500" cy="2085975"/>
+                    </a:xfrm>
+                    <a:prstGeom prst="roundRect">
+                      <a:avLst>
+                        <a:gd name="adj" fmla="val 8594"/>
+                      </a:avLst>
+                    </a:prstGeom>
+                    <a:solidFill>
+                      <a:srgbClr val="FFFFFF">
+                        <a:shade val="85000"/>
+                      </a:srgbClr>
+                    </a:solidFill>
+                    <a:ln>
+                      <a:noFill/>
+                    </a:ln>
+                    <a:effectLst>
+                      <a:reflection blurRad="12700" stA="38000" endPos="28000" dist="5000" dir="5400000" sy="-100000" algn="bl" rotWithShape="0"/>
+                    </a:effectLst>
+                  </pic:spPr>
+                </pic:pic>
+              </a:graphicData>
+            </a:graphic>
+            <wp14:sizeRelH relativeFrom="page">
+              <wp14:pctWidth>0</wp14:pctWidth>
+            </wp14:sizeRelH>
+            <wp14:sizeRelV relativeFrom="page">
+              <wp14:pctHeight>0</wp14:pctHeight>
+            </wp14:sizeRelV>
+          </wp:anchor>
+        </w:drawing>
+      </w:r>
+      <w:r>
+        <w:rPr>
+          <w:shd w:val="clear" w:color="auto" w:fill="FFFFFF"/>
+        </w:rPr>
+        <w:t>La versión definitiva de la quinta revisión del estándar se pub</w:t>
+      </w:r>
+      <w:r>
+        <w:rPr>
+          <w:shd w:val="clear" w:color="auto" w:fill="FFFFFF"/>
+        </w:rPr>
+        <w:t xml:space="preserve">licó en octubre de 2014. </w:t>
+      </w:r>
+      <w:r>
+        <w:rPr>
+          <w:shd w:val="clear" w:color="auto" w:fill="FFFFFF"/>
+        </w:rPr>
+        <w:t>Al no ser reconocido en viejas versiones de navegadores por sus nuevas etiquetas, se recomienda al usuario común actualizar a la versión más nueva, para poder disfrutar de todo el potencial que provee HTML5.</w:t>
+      </w:r>
+      <w:r>
+        <w:rPr>
+          <w:shd w:val="clear" w:color="auto" w:fill="FFFFFF"/>
+        </w:rPr>
+        <w:t xml:space="preserve"> </w:t>
+      </w:r>
+      <w:r>
+        <w:rPr>
+          <w:shd w:val="clear" w:color="auto" w:fill="FFFFFF"/>
+        </w:rPr>
+        <w:t>El desarrollo de este lenguaje de marcado es regulado por el Consorcio W3C.</w:t>
+      </w:r>
+      <w:r>
+        <w:t xml:space="preserve"> </w:t>
+      </w:r>
+    </w:p>
+    <w:p>
+      <w:pPr>
+        <w:rPr>
+          <w:shd w:val="clear" w:color="auto" w:fill="FFFFFF"/>
+        </w:rPr>
+      </w:pPr>
+      <w:r>
+        <w:rPr>
+          <w:shd w:val="clear" w:color="auto" w:fill="FFFFFF"/>
+        </w:rPr>
+        <w:t>HTML5 establece una serie de nuevos elementos y atributos que reflejan el uso típico de los sitios web modernos. Algunos de ellos son técnicamente similares a las etiquetas &lt;div&gt; y &lt;</w:t>
+      </w:r>
+      <w:proofErr w:type="spellStart"/>
+      <w:r>
+        <w:rPr>
+          <w:shd w:val="clear" w:color="auto" w:fill="FFFFFF"/>
+        </w:rPr>
+        <w:t>span</w:t>
+      </w:r>
+      <w:proofErr w:type="spellEnd"/>
+      <w:r>
+        <w:rPr>
+          <w:shd w:val="clear" w:color="auto" w:fill="FFFFFF"/>
+        </w:rPr>
+        <w:t>&gt;, pero tienen un significado semántico, como por ejemplo &lt;</w:t>
+      </w:r>
+      <w:proofErr w:type="spellStart"/>
+      <w:r>
+        <w:rPr>
+          <w:shd w:val="clear" w:color="auto" w:fill="FFFFFF"/>
+        </w:rPr>
+        <w:t>nav</w:t>
+      </w:r>
+      <w:proofErr w:type="spellEnd"/>
+      <w:r>
+        <w:rPr>
+          <w:shd w:val="clear" w:color="auto" w:fill="FFFFFF"/>
+        </w:rPr>
+        <w:t>&gt; (bloque de navegación del sitio web) y &lt;</w:t>
+      </w:r>
+      <w:proofErr w:type="spellStart"/>
+      <w:r>
+        <w:rPr>
+          <w:shd w:val="clear" w:color="auto" w:fill="FFFFFF"/>
+        </w:rPr>
+        <w:t>footer</w:t>
+      </w:r>
+      <w:proofErr w:type="spellEnd"/>
+      <w:r>
+        <w:rPr>
+          <w:shd w:val="clear" w:color="auto" w:fill="FFFFFF"/>
+        </w:rPr>
+        <w:t>&gt;. Otros elementos proporcionan nuevas funcionalidades a través de una interfaz estandarizada, como los elementos &lt;audio&gt; y &lt;video&gt;. Mejora el elemento &lt;</w:t>
+      </w:r>
+      <w:proofErr w:type="spellStart"/>
+      <w:r>
+        <w:rPr>
+          <w:shd w:val="clear" w:color="auto" w:fill="FFFFFF"/>
+        </w:rPr>
+        <w:t>canvas</w:t>
+      </w:r>
+      <w:proofErr w:type="spellEnd"/>
+      <w:r>
+        <w:rPr>
+          <w:shd w:val="clear" w:color="auto" w:fill="FFFFFF"/>
+        </w:rPr>
+        <w:t xml:space="preserve">&gt;, capaz de </w:t>
+      </w:r>
+      <w:proofErr w:type="spellStart"/>
+      <w:r>
+        <w:rPr>
+          <w:shd w:val="clear" w:color="auto" w:fill="FFFFFF"/>
+        </w:rPr>
+        <w:t>renderizar</w:t>
+      </w:r>
+      <w:proofErr w:type="spellEnd"/>
+      <w:r>
+        <w:rPr>
+          <w:shd w:val="clear" w:color="auto" w:fill="FFFFFF"/>
+        </w:rPr>
+        <w:t xml:space="preserve"> elementos 3D en los navegadores más importantes (Firefox, Chrome, Opera, Safari e Internet Explorer).</w:t>
+      </w:r>
+      <w:sdt>
+        <w:sdtPr>
+          <w:rPr>
+            <w:shd w:val="clear" w:color="auto" w:fill="FFFFFF"/>
+          </w:rPr>
+          <w:id w:val="161288508"/>
+          <w:citation/>
+        </w:sdtPr>
+        <w:sdtContent>
+          <w:r>
+            <w:rPr>
+              <w:shd w:val="clear" w:color="auto" w:fill="FFFFFF"/>
+            </w:rPr>
+            <w:fldChar w:fldCharType="begin"/>
+          </w:r>
+          <w:r>
+            <w:rPr>
+              <w:shd w:val="clear" w:color="auto" w:fill="FFFFFF"/>
+            </w:rPr>
+            <w:instrText xml:space="preserve"> CITATION W3C14 \l 1033 </w:instrText>
+          </w:r>
+          <w:r>
+            <w:rPr>
+              <w:shd w:val="clear" w:color="auto" w:fill="FFFFFF"/>
+            </w:rPr>
+            <w:fldChar w:fldCharType="separate"/>
+          </w:r>
+          <w:r>
+            <w:rPr>
+              <w:noProof/>
+              <w:shd w:val="clear" w:color="auto" w:fill="FFFFFF"/>
+            </w:rPr>
+            <w:t xml:space="preserve"> </w:t>
+          </w:r>
+          <w:r>
+            <w:rPr>
+              <w:noProof/>
+              <w:shd w:val="clear" w:color="auto" w:fill="FFFFFF"/>
+              <w:lang w:val="en-US"/>
+            </w:rPr>
+            <w:t>(W3C, 2014)</w:t>
+          </w:r>
+          <w:r>
+            <w:rPr>
+              <w:shd w:val="clear" w:color="auto" w:fill="FFFFFF"/>
+            </w:rPr>
+            <w:fldChar w:fldCharType="end"/>
+          </w:r>
+        </w:sdtContent>
+      </w:sdt>
+    </w:p>
+    <w:p>
+      <w:pPr>
+        <w:pStyle w:val="CAPITULO"/>
+        <w:rPr>
+          <w:shd w:val="clear" w:color="auto" w:fill="FFFFFF"/>
+        </w:rPr>
+      </w:pPr>
+      <w:r>
+        <w:rPr>
+          <w:shd w:val="clear" w:color="auto" w:fill="FFFFFF"/>
+        </w:rPr>
+        <w:t>AJAX.</w:t>
+      </w:r>
+    </w:p>
+    <w:p>
+      <w:pPr>
+        <w:rPr>
+          <w:shd w:val="clear" w:color="auto" w:fill="FFFFFF"/>
+        </w:rPr>
+      </w:pPr>
+      <w:r>
+        <w:rPr>
+          <w:shd w:val="clear" w:color="auto" w:fill="FFFFFF"/>
+        </w:rPr>
+        <w:t xml:space="preserve">AJAX, acrónimo de </w:t>
+      </w:r>
+      <w:proofErr w:type="spellStart"/>
+      <w:r>
+        <w:rPr>
+          <w:shd w:val="clear" w:color="auto" w:fill="FFFFFF"/>
+        </w:rPr>
+        <w:t>Asynchronous</w:t>
+      </w:r>
+      <w:proofErr w:type="spellEnd"/>
+      <w:r>
+        <w:rPr>
+          <w:shd w:val="clear" w:color="auto" w:fill="FFFFFF"/>
+        </w:rPr>
+        <w:t xml:space="preserve"> JavaScript And XML (JavaScript asíncrono y XML), es una técnica de desarrollo web para crear aplicaciones interactivas o RIA (</w:t>
+      </w:r>
+      <w:proofErr w:type="spellStart"/>
+      <w:r>
+        <w:rPr>
+          <w:shd w:val="clear" w:color="auto" w:fill="FFFFFF"/>
+        </w:rPr>
+        <w:t>Rich</w:t>
+      </w:r>
+      <w:proofErr w:type="spellEnd"/>
+      <w:r>
+        <w:rPr>
+          <w:shd w:val="clear" w:color="auto" w:fill="FFFFFF"/>
+        </w:rPr>
+        <w:t xml:space="preserve"> Internet </w:t>
+      </w:r>
+      <w:proofErr w:type="spellStart"/>
+      <w:r>
+        <w:rPr>
+          <w:shd w:val="clear" w:color="auto" w:fill="FFFFFF"/>
+        </w:rPr>
+        <w:t>Applications</w:t>
+      </w:r>
+      <w:proofErr w:type="spellEnd"/>
+      <w:r>
+        <w:rPr>
+          <w:shd w:val="clear" w:color="auto" w:fill="FFFFFF"/>
+        </w:rPr>
+        <w:t>). Estas aplicaciones se ejecutan en el cliente, es decir, en el navegador de los usuarios mientras se mantiene la comunicación asíncrona con el servidor en segundo plano.</w:t>
+      </w:r>
+      <w:r>
+        <w:rPr>
+          <w:shd w:val="clear" w:color="auto" w:fill="FFFFFF"/>
+        </w:rPr>
+        <w:t xml:space="preserve"> </w:t>
+      </w:r>
+      <w:r>
+        <w:rPr>
+          <w:shd w:val="clear" w:color="auto" w:fill="FFFFFF"/>
+        </w:rPr>
+        <w:lastRenderedPageBreak/>
+        <w:t xml:space="preserve">De esta forma es posible realizar cambios sobre las páginas sin necesidad de recargarlas, mejorando la interactividad, velocidad y </w:t>
+      </w:r>
+      <w:r>
+        <w:rPr>
+          <w:shd w:val="clear" w:color="auto" w:fill="FFFFFF"/>
+        </w:rPr>
+        <w:t>usabilidad en las aplicaciones.</w:t>
+      </w:r>
+    </w:p>
+    <w:p>
+      <w:pPr>
+        <w:rPr>
+          <w:shd w:val="clear" w:color="auto" w:fill="FFFFFF"/>
+        </w:rPr>
+      </w:pPr>
+      <w:r>
+        <w:rPr>
+          <w:noProof/>
+          <w:shd w:val="clear" w:color="auto" w:fill="FFFFFF"/>
+          <w:lang w:eastAsia="es-MX"/>
+        </w:rPr>
+        <w:drawing>
+          <wp:anchor distT="0" distB="0" distL="114300" distR="114300" simplePos="0" relativeHeight="251810304" behindDoc="0" locked="0" layoutInCell="1" allowOverlap="1" wp14:anchorId="4B1C0CE8" wp14:editId="0E27F0C2">
+            <wp:simplePos x="0" y="0"/>
+            <wp:positionH relativeFrom="column">
+              <wp:posOffset>2399665</wp:posOffset>
+            </wp:positionH>
+            <wp:positionV relativeFrom="paragraph">
+              <wp:posOffset>78740</wp:posOffset>
+            </wp:positionV>
+            <wp:extent cx="4200525" cy="2724150"/>
+            <wp:effectExtent l="190500" t="190500" r="200025" b="190500"/>
+            <wp:wrapSquare wrapText="bothSides"/>
+            <wp:docPr id="13" name="Picture 13" descr="C:\Users\Eternal\Desktop\ajax_web_development.jpg"/>
+            <wp:cNvGraphicFramePr>
+              <a:graphicFrameLocks xmlns:a="http://schemas.openxmlformats.org/drawingml/2006/main" noChangeAspect="1"/>
+            </wp:cNvGraphicFramePr>
+            <a:graphic xmlns:a="http://schemas.openxmlformats.org/drawingml/2006/main">
+              <a:graphicData uri="http://schemas.openxmlformats.org/drawingml/2006/picture">
+                <pic:pic xmlns:pic="http://schemas.openxmlformats.org/drawingml/2006/picture">
+                  <pic:nvPicPr>
+                    <pic:cNvPr id="0" name="Picture 3" descr="C:\Users\Eternal\Desktop\ajax_web_development.jpg"/>
+                    <pic:cNvPicPr>
+                      <a:picLocks noChangeAspect="1" noChangeArrowheads="1"/>
+                    </pic:cNvPicPr>
+                  </pic:nvPicPr>
+                  <pic:blipFill>
+                    <a:blip r:embed="rId19">
+                      <a:extLst>
+                        <a:ext uri="{28A0092B-C50C-407E-A947-70E740481C1C}">
+                          <a14:useLocalDpi xmlns:a14="http://schemas.microsoft.com/office/drawing/2010/main" val="0"/>
+                        </a:ext>
+                      </a:extLst>
+                    </a:blip>
+                    <a:srcRect/>
+                    <a:stretch>
+                      <a:fillRect/>
+                    </a:stretch>
+                  </pic:blipFill>
+                  <pic:spPr bwMode="auto">
+                    <a:xfrm>
+                      <a:off x="0" y="0"/>
+                      <a:ext cx="4200525" cy="2724150"/>
+                    </a:xfrm>
+                    <a:prstGeom prst="rect">
+                      <a:avLst/>
+                    </a:prstGeom>
+                    <a:ln>
+                      <a:noFill/>
+                    </a:ln>
+                    <a:effectLst>
+                      <a:outerShdw blurRad="190500" algn="tl" rotWithShape="0">
+                        <a:srgbClr val="000000">
+                          <a:alpha val="70000"/>
+                        </a:srgbClr>
+                      </a:outerShdw>
+                    </a:effectLst>
+                  </pic:spPr>
+                </pic:pic>
+              </a:graphicData>
+            </a:graphic>
+            <wp14:sizeRelH relativeFrom="page">
+              <wp14:pctWidth>0</wp14:pctWidth>
+            </wp14:sizeRelH>
+            <wp14:sizeRelV relativeFrom="page">
+              <wp14:pctHeight>0</wp14:pctHeight>
+            </wp14:sizeRelV>
+          </wp:anchor>
+        </w:drawing>
+      </w:r>
+      <w:r>
+        <w:rPr>
+          <w:shd w:val="clear" w:color="auto" w:fill="FFFFFF"/>
+        </w:rPr>
+        <w:t xml:space="preserve">Ajax es una tecnología asíncrona, en el sentido de que los datos adicionales se solicitan al servidor y se cargan en segundo plano sin interferir con la visualización ni el comportamiento de la página. JavaScript es el lenguaje interpretado (scripting </w:t>
+      </w:r>
+      <w:proofErr w:type="spellStart"/>
+      <w:r>
+        <w:rPr>
+          <w:shd w:val="clear" w:color="auto" w:fill="FFFFFF"/>
+        </w:rPr>
+        <w:t>language</w:t>
+      </w:r>
+      <w:proofErr w:type="spellEnd"/>
+      <w:r>
+        <w:rPr>
+          <w:shd w:val="clear" w:color="auto" w:fill="FFFFFF"/>
+        </w:rPr>
+        <w:t xml:space="preserve">) en el que normalmente se efectúan las funciones de llamada de Ajax mientras que el acceso a los datos se realiza mediante </w:t>
+      </w:r>
+      <w:proofErr w:type="spellStart"/>
+      <w:r>
+        <w:rPr>
+          <w:shd w:val="clear" w:color="auto" w:fill="FFFFFF"/>
+        </w:rPr>
+        <w:t>XMLHttpRequest</w:t>
+      </w:r>
+      <w:proofErr w:type="spellEnd"/>
+      <w:r>
+        <w:rPr>
+          <w:shd w:val="clear" w:color="auto" w:fill="FFFFFF"/>
+        </w:rPr>
+        <w:t>, objeto disponible en los navegadores actuales. En cualquier caso, no es necesario que el contenido as</w:t>
+      </w:r>
+      <w:r>
+        <w:rPr>
+          <w:shd w:val="clear" w:color="auto" w:fill="FFFFFF"/>
+        </w:rPr>
+        <w:t>íncrono esté formateado en XML.</w:t>
+      </w:r>
+    </w:p>
+    <w:p>
+      <w:pPr>
+        <w:rPr>
+          <w:shd w:val="clear" w:color="auto" w:fill="FFFFFF"/>
+        </w:rPr>
+      </w:pPr>
+      <w:r>
+        <w:rPr>
+          <w:shd w:val="clear" w:color="auto" w:fill="FFFFFF"/>
+        </w:rPr>
+        <w:t>Ajax es una técnica válida para múltiples plataformas y utilizable en muchos sistemas operativos y navegadores</w:t>
+      </w:r>
+      <w:r>
+        <w:rPr>
+          <w:shd w:val="clear" w:color="auto" w:fill="FFFFFF"/>
+        </w:rPr>
+        <w:t>,</w:t>
+      </w:r>
+      <w:r>
+        <w:rPr>
+          <w:shd w:val="clear" w:color="auto" w:fill="FFFFFF"/>
+        </w:rPr>
+        <w:t xml:space="preserve"> dado que está basado en estándares abiertos como JavaScript y </w:t>
+      </w:r>
+      <w:proofErr w:type="spellStart"/>
+      <w:r>
+        <w:rPr>
+          <w:shd w:val="clear" w:color="auto" w:fill="FFFFFF"/>
+        </w:rPr>
+        <w:t>Document</w:t>
+      </w:r>
+      <w:proofErr w:type="spellEnd"/>
+      <w:r>
+        <w:rPr>
+          <w:shd w:val="clear" w:color="auto" w:fill="FFFFFF"/>
+        </w:rPr>
+        <w:t xml:space="preserve"> </w:t>
+      </w:r>
+      <w:proofErr w:type="spellStart"/>
+      <w:r>
+        <w:rPr>
+          <w:shd w:val="clear" w:color="auto" w:fill="FFFFFF"/>
+        </w:rPr>
+        <w:t>Object</w:t>
+      </w:r>
+      <w:proofErr w:type="spellEnd"/>
+      <w:r>
+        <w:rPr>
+          <w:shd w:val="clear" w:color="auto" w:fill="FFFFFF"/>
+        </w:rPr>
+        <w:t xml:space="preserve"> </w:t>
+      </w:r>
+      <w:proofErr w:type="spellStart"/>
+      <w:r>
+        <w:rPr>
+          <w:shd w:val="clear" w:color="auto" w:fill="FFFFFF"/>
+        </w:rPr>
+        <w:t>Model</w:t>
+      </w:r>
+      <w:proofErr w:type="spellEnd"/>
+      <w:r>
+        <w:rPr>
+          <w:shd w:val="clear" w:color="auto" w:fill="FFFFFF"/>
+        </w:rPr>
+        <w:t xml:space="preserve"> (DOM).</w:t>
+      </w:r>
+      <w:sdt>
+        <w:sdtPr>
+          <w:rPr>
+            <w:shd w:val="clear" w:color="auto" w:fill="FFFFFF"/>
+          </w:rPr>
+          <w:id w:val="-1116219759"/>
+          <w:citation/>
+        </w:sdtPr>
+        <w:sdtContent>
+          <w:r>
+            <w:rPr>
+              <w:shd w:val="clear" w:color="auto" w:fill="FFFFFF"/>
+            </w:rPr>
+            <w:fldChar w:fldCharType="begin"/>
+          </w:r>
+          <w:r>
+            <w:rPr>
+              <w:shd w:val="clear" w:color="auto" w:fill="FFFFFF"/>
+            </w:rPr>
+            <w:instrText xml:space="preserve"> CITATION W3S \l 1033 </w:instrText>
+          </w:r>
+          <w:r>
+            <w:rPr>
+              <w:shd w:val="clear" w:color="auto" w:fill="FFFFFF"/>
+            </w:rPr>
+            <w:fldChar w:fldCharType="separate"/>
+          </w:r>
+          <w:r>
+            <w:rPr>
+              <w:noProof/>
+              <w:shd w:val="clear" w:color="auto" w:fill="FFFFFF"/>
+            </w:rPr>
+            <w:t xml:space="preserve"> (W3Schools, 2004)</w:t>
+          </w:r>
+          <w:r>
+            <w:rPr>
+              <w:shd w:val="clear" w:color="auto" w:fill="FFFFFF"/>
+            </w:rPr>
+            <w:fldChar w:fldCharType="end"/>
+          </w:r>
+        </w:sdtContent>
+      </w:sdt>
+    </w:p>
+    <w:p>
+      <w:pPr>
+        <w:rPr>
+          <w:shd w:val="clear" w:color="auto" w:fill="FFFFFF"/>
+        </w:rPr>
+      </w:pPr>
+    </w:p>
+    <w:p>
+      <w:pPr>
+        <w:pStyle w:val="CAPITULO"/>
+        <w:rPr>
+          <w:shd w:val="clear" w:color="auto" w:fill="FFFFFF"/>
+        </w:rPr>
+      </w:pPr>
+      <w:proofErr w:type="spellStart"/>
+      <w:r>
+        <w:rPr>
+          <w:shd w:val="clear" w:color="auto" w:fill="FFFFFF"/>
+        </w:rPr>
+        <w:t>Lovely</w:t>
+      </w:r>
+      <w:proofErr w:type="spellEnd"/>
+      <w:r>
+        <w:rPr>
+          <w:shd w:val="clear" w:color="auto" w:fill="FFFFFF"/>
+        </w:rPr>
+        <w:t xml:space="preserve"> Charts.</w:t>
+      </w:r>
+    </w:p>
+    <w:p>
+      <w:pPr>
+        <w:rPr>
+          <w:shd w:val="clear" w:color="auto" w:fill="FFFFFF"/>
+        </w:rPr>
+      </w:pPr>
+      <w:proofErr w:type="spellStart"/>
+      <w:r>
+        <w:rPr>
+          <w:shd w:val="clear" w:color="auto" w:fill="FFFFFF"/>
+        </w:rPr>
+        <w:t>Lovely</w:t>
+      </w:r>
+      <w:proofErr w:type="spellEnd"/>
+      <w:r>
+        <w:rPr>
+          <w:shd w:val="clear" w:color="auto" w:fill="FFFFFF"/>
+        </w:rPr>
+        <w:t xml:space="preserve"> Charts es una aplicación online gratuita que permite realizar diagramas de bloques, mapas de sitio, diagramas de red, modelado de procesos de negocio y muchos más. Incluye una serie de plantillas con bloques, conectores y también con imágenes prediseñadas. Además, es posible agregar imágenes que tengamos en el disco rígido.</w:t>
+      </w:r>
+      <w:r>
+        <w:t xml:space="preserve"> </w:t>
+      </w:r>
+      <w:r>
+        <w:rPr>
+          <w:shd w:val="clear" w:color="auto" w:fill="FFFFFF"/>
+        </w:rPr>
+        <w:t xml:space="preserve">Se destaca su interfaz gráfica suavizada y de alta resolución. Como se acostumbra en estos tipos de aplicaciones, hay un espacio de trabajo cuadriculado que ocupa casi toda la pantalla y a un </w:t>
+      </w:r>
+      <w:r>
+        <w:rPr>
+          <w:noProof/>
+          <w:shd w:val="clear" w:color="auto" w:fill="FFFFFF"/>
+          <w:lang w:eastAsia="es-MX"/>
+        </w:rPr>
+        <w:lastRenderedPageBreak/>
+        <w:drawing>
+          <wp:anchor distT="0" distB="0" distL="114300" distR="114300" simplePos="0" relativeHeight="251811328" behindDoc="0" locked="0" layoutInCell="1" allowOverlap="1" wp14:anchorId="47A1C521" wp14:editId="24145B55">
+            <wp:simplePos x="0" y="0"/>
+            <wp:positionH relativeFrom="margin">
+              <wp:align>right</wp:align>
+            </wp:positionH>
+            <wp:positionV relativeFrom="paragraph">
+              <wp:posOffset>0</wp:posOffset>
+            </wp:positionV>
+            <wp:extent cx="4152265" cy="2686050"/>
+            <wp:effectExtent l="19050" t="0" r="19685" b="781050"/>
+            <wp:wrapSquare wrapText="bothSides"/>
+            <wp:docPr id="14" name="Picture 14" descr="C:\Users\Eternal\Desktop\18iybztdf3qv4png.png"/>
+            <wp:cNvGraphicFramePr>
+              <a:graphicFrameLocks xmlns:a="http://schemas.openxmlformats.org/drawingml/2006/main" noChangeAspect="1"/>
+            </wp:cNvGraphicFramePr>
+            <a:graphic xmlns:a="http://schemas.openxmlformats.org/drawingml/2006/main">
+              <a:graphicData uri="http://schemas.openxmlformats.org/drawingml/2006/picture">
+                <pic:pic xmlns:pic="http://schemas.openxmlformats.org/drawingml/2006/picture">
+                  <pic:nvPicPr>
+                    <pic:cNvPr id="0" name="Picture 4" descr="C:\Users\Eternal\Desktop\18iybztdf3qv4png.png"/>
+                    <pic:cNvPicPr>
+                      <a:picLocks noChangeAspect="1" noChangeArrowheads="1"/>
+                    </pic:cNvPicPr>
+                  </pic:nvPicPr>
+                  <pic:blipFill>
+                    <a:blip r:embed="rId20">
+                      <a:extLst>
+                        <a:ext uri="{28A0092B-C50C-407E-A947-70E740481C1C}">
+                          <a14:useLocalDpi xmlns:a14="http://schemas.microsoft.com/office/drawing/2010/main" val="0"/>
+                        </a:ext>
+                      </a:extLst>
+                    </a:blip>
+                    <a:srcRect/>
+                    <a:stretch>
+                      <a:fillRect/>
+                    </a:stretch>
+                  </pic:blipFill>
+                  <pic:spPr bwMode="auto">
+                    <a:xfrm>
+                      <a:off x="0" y="0"/>
+                      <a:ext cx="4152265" cy="2686050"/>
+                    </a:xfrm>
+                    <a:prstGeom prst="roundRect">
+                      <a:avLst>
+                        <a:gd name="adj" fmla="val 8594"/>
+                      </a:avLst>
+                    </a:prstGeom>
+                    <a:solidFill>
+                      <a:srgbClr val="FFFFFF">
+                        <a:shade val="85000"/>
+                      </a:srgbClr>
+                    </a:solidFill>
+                    <a:ln>
+                      <a:noFill/>
+                    </a:ln>
+                    <a:effectLst>
+                      <a:reflection blurRad="12700" stA="38000" endPos="28000" dist="5000" dir="5400000" sy="-100000" algn="bl" rotWithShape="0"/>
+                    </a:effectLst>
+                  </pic:spPr>
+                </pic:pic>
+              </a:graphicData>
+            </a:graphic>
+            <wp14:sizeRelH relativeFrom="page">
+              <wp14:pctWidth>0</wp14:pctWidth>
+            </wp14:sizeRelH>
+            <wp14:sizeRelV relativeFrom="page">
+              <wp14:pctHeight>0</wp14:pctHeight>
+            </wp14:sizeRelV>
+          </wp:anchor>
+        </w:drawing>
+      </w:r>
+      <w:r>
+        <w:rPr>
+          <w:shd w:val="clear" w:color="auto" w:fill="FFFFFF"/>
+        </w:rPr>
+        <w:t>costado se encuentran las principales herramientas. En este caso, a la izquierda encontraremos las herramientas básicas para crear diagramas.</w:t>
+      </w:r>
+    </w:p>
+    <w:p>
+      <w:pPr>
+        <w:rPr>
+          <w:shd w:val="clear" w:color="auto" w:fill="FFFFFF"/>
+        </w:rPr>
+      </w:pPr>
+      <w:r>
+        <w:rPr>
+          <w:shd w:val="clear" w:color="auto" w:fill="FFFFFF"/>
+        </w:rPr>
+        <w:t>La página principal del sitio donde está la aplicación presenta un video tutorial donde se explican las características más importantes y se enseña de forma rápida cómo utilizar las herramientas que incorpora. Dura un poco más de 2 minutos y es recomendable verlo.</w:t>
+      </w:r>
+      <w:sdt>
+        <w:sdtPr>
+          <w:rPr>
+            <w:shd w:val="clear" w:color="auto" w:fill="FFFFFF"/>
+          </w:rPr>
+          <w:id w:val="-1276090398"/>
+          <w:citation/>
+        </w:sdtPr>
+        <w:sdtContent>
+          <w:r>
+            <w:rPr>
+              <w:shd w:val="clear" w:color="auto" w:fill="FFFFFF"/>
+            </w:rPr>
+            <w:fldChar w:fldCharType="begin"/>
+          </w:r>
+          <w:r>
+            <w:rPr>
+              <w:shd w:val="clear" w:color="auto" w:fill="FFFFFF"/>
+            </w:rPr>
+            <w:instrText xml:space="preserve"> CITATION Lov13 \l 1033 </w:instrText>
+          </w:r>
+          <w:r>
+            <w:rPr>
+              <w:shd w:val="clear" w:color="auto" w:fill="FFFFFF"/>
+            </w:rPr>
+            <w:fldChar w:fldCharType="separate"/>
+          </w:r>
+          <w:r>
+            <w:rPr>
+              <w:noProof/>
+              <w:shd w:val="clear" w:color="auto" w:fill="FFFFFF"/>
+            </w:rPr>
+            <w:t xml:space="preserve"> </w:t>
+          </w:r>
+          <w:r>
+            <w:rPr>
+              <w:noProof/>
+              <w:shd w:val="clear" w:color="auto" w:fill="FFFFFF"/>
+              <w:lang w:val="en-US"/>
+            </w:rPr>
+            <w:t>(Lovely Chart, 2013)</w:t>
+          </w:r>
+          <w:r>
+            <w:rPr>
+              <w:shd w:val="clear" w:color="auto" w:fill="FFFFFF"/>
+            </w:rPr>
+            <w:fldChar w:fldCharType="end"/>
+          </w:r>
+        </w:sdtContent>
+      </w:sdt>
+      <w:bookmarkStart w:id="18" w:name="_GoBack"/>
+      <w:bookmarkEnd w:id="18"/>
+    </w:p>
+    <w:p>
+      <w:pPr>
+        <w:rPr>
+          <w:shd w:val="clear" w:color="auto" w:fill="FFFFFF"/>
+        </w:rPr>
+      </w:pPr>
+    </w:p>
+    <w:p>
+      <w:pPr>
+        <w:rPr>
+          <w:shd w:val="clear" w:color="auto" w:fill="FFFFFF"/>
+        </w:rPr>
+      </w:pPr>
+      <w:r>
+        <w:rPr>
+          <w:shd w:val="clear" w:color="auto" w:fill="FFFFFF"/>
+        </w:rPr>
+        <w:br w:type="page"/>
+      </w:r>
     </w:p>
     <w:p>
       <w:pPr>
@@ -15896,7 +17373,7 @@
                     </pic:cNvPicPr>
                   </pic:nvPicPr>
                   <pic:blipFill>
-                    <a:blip r:embed="rId17">
+                    <a:blip r:embed="rId21">
                       <a:extLst>
                         <a:ext uri="{28A0092B-C50C-407E-A947-70E740481C1C}">
                           <a14:useLocalDpi xmlns:a14="http://schemas.microsoft.com/office/drawing/2010/main" val="0"/>
@@ -16174,7 +17651,7 @@
                     <pic:cNvPicPr/>
                   </pic:nvPicPr>
                   <pic:blipFill rotWithShape="1">
-                    <a:blip r:embed="rId18" cstate="print">
+                    <a:blip r:embed="rId22" cstate="print">
                       <a:extLst>
                         <a:ext uri="{28A0092B-C50C-407E-A947-70E740481C1C}">
                           <a14:useLocalDpi xmlns:a14="http://schemas.microsoft.com/office/drawing/2010/main" val="0"/>
@@ -18577,7 +20054,7 @@
                     <pic:cNvPicPr/>
                   </pic:nvPicPr>
                   <pic:blipFill rotWithShape="1">
-                    <a:blip r:embed="rId19"/>
+                    <a:blip r:embed="rId23"/>
                     <a:srcRect l="10529" t="14037" r="51383" b="53211"/>
                     <a:stretch/>
                   </pic:blipFill>
@@ -18856,7 +20333,7 @@
                     <pic:cNvPicPr/>
                   </pic:nvPicPr>
                   <pic:blipFill rotWithShape="1">
-                    <a:blip r:embed="rId20" cstate="print">
+                    <a:blip r:embed="rId24" cstate="print">
                       <a:extLst>
                         <a:ext uri="{28A0092B-C50C-407E-A947-70E740481C1C}">
                           <a14:useLocalDpi xmlns:a14="http://schemas.microsoft.com/office/drawing/2010/main" val="0"/>
@@ -19123,7 +20600,7 @@
                     <pic:cNvPicPr/>
                   </pic:nvPicPr>
                   <pic:blipFill rotWithShape="1">
-                    <a:blip r:embed="rId21">
+                    <a:blip r:embed="rId25">
                       <a:extLst>
                         <a:ext uri="{28A0092B-C50C-407E-A947-70E740481C1C}">
                           <a14:useLocalDpi xmlns:a14="http://schemas.microsoft.com/office/drawing/2010/main" val="0"/>
@@ -19300,7 +20777,7 @@
                     <pic:cNvPicPr/>
                   </pic:nvPicPr>
                   <pic:blipFill rotWithShape="1">
-                    <a:blip r:embed="rId22">
+                    <a:blip r:embed="rId26">
                       <a:extLst>
                         <a:ext uri="{28A0092B-C50C-407E-A947-70E740481C1C}">
                           <a14:useLocalDpi xmlns:a14="http://schemas.microsoft.com/office/drawing/2010/main" val="0"/>
@@ -19542,7 +21019,7 @@
                     <pic:cNvPicPr/>
                   </pic:nvPicPr>
                   <pic:blipFill rotWithShape="1">
-                    <a:blip r:embed="rId23">
+                    <a:blip r:embed="rId27">
                       <a:extLst>
                         <a:ext uri="{28A0092B-C50C-407E-A947-70E740481C1C}">
                           <a14:useLocalDpi xmlns:a14="http://schemas.microsoft.com/office/drawing/2010/main" val="0"/>
@@ -22726,7 +24203,7 @@
                     </pic:cNvPicPr>
                   </pic:nvPicPr>
                   <pic:blipFill>
-                    <a:blip r:embed="rId24" cstate="print">
+                    <a:blip r:embed="rId28" cstate="print">
                       <a:extLst>
                         <a:ext uri="{28A0092B-C50C-407E-A947-70E740481C1C}">
                           <a14:useLocalDpi xmlns:a14="http://schemas.microsoft.com/office/drawing/2010/main" val="0"/>
@@ -25738,7 +27215,7 @@
                     </pic:cNvPicPr>
                   </pic:nvPicPr>
                   <pic:blipFill>
-                    <a:blip r:embed="rId25" cstate="print">
+                    <a:blip r:embed="rId29" cstate="print">
                       <a:extLst>
                         <a:ext uri="{28A0092B-C50C-407E-A947-70E740481C1C}">
                           <a14:useLocalDpi xmlns:a14="http://schemas.microsoft.com/office/drawing/2010/main" val="0"/>
@@ -28896,7 +30373,7 @@
                     </pic:cNvPicPr>
                   </pic:nvPicPr>
                   <pic:blipFill>
-                    <a:blip r:embed="rId26" cstate="print">
+                    <a:blip r:embed="rId30" cstate="print">
                       <a:extLst>
                         <a:ext uri="{28A0092B-C50C-407E-A947-70E740481C1C}">
                           <a14:useLocalDpi xmlns:a14="http://schemas.microsoft.com/office/drawing/2010/main" val="0"/>
@@ -31740,7 +33217,7 @@
                     </pic:cNvPicPr>
                   </pic:nvPicPr>
                   <pic:blipFill>
-                    <a:blip r:embed="rId27" cstate="print">
+                    <a:blip r:embed="rId31" cstate="print">
                       <a:extLst>
                         <a:ext uri="{28A0092B-C50C-407E-A947-70E740481C1C}">
                           <a14:useLocalDpi xmlns:a14="http://schemas.microsoft.com/office/drawing/2010/main" val="0"/>
@@ -32230,7 +33707,7 @@
                     </pic:cNvPicPr>
                   </pic:nvPicPr>
                   <pic:blipFill>
-                    <a:blip r:embed="rId28">
+                    <a:blip r:embed="rId32">
                       <a:extLst>
                         <a:ext uri="{28A0092B-C50C-407E-A947-70E740481C1C}">
                           <a14:useLocalDpi xmlns:a14="http://schemas.microsoft.com/office/drawing/2010/main" val="0"/>
@@ -32338,7 +33815,7 @@
                     </pic:cNvPicPr>
                   </pic:nvPicPr>
                   <pic:blipFill>
-                    <a:blip r:embed="rId29">
+                    <a:blip r:embed="rId33">
                       <a:extLst>
                         <a:ext uri="{28A0092B-C50C-407E-A947-70E740481C1C}">
                           <a14:useLocalDpi xmlns:a14="http://schemas.microsoft.com/office/drawing/2010/main" val="0"/>
@@ -32478,7 +33955,7 @@
                     </pic:cNvPicPr>
                   </pic:nvPicPr>
                   <pic:blipFill>
-                    <a:blip r:embed="rId30">
+                    <a:blip r:embed="rId34">
                       <a:extLst>
                         <a:ext uri="{28A0092B-C50C-407E-A947-70E740481C1C}">
                           <a14:useLocalDpi xmlns:a14="http://schemas.microsoft.com/office/drawing/2010/main" val="0"/>
@@ -32621,7 +34098,7 @@
                     </pic:cNvPicPr>
                   </pic:nvPicPr>
                   <pic:blipFill>
-                    <a:blip r:embed="rId31">
+                    <a:blip r:embed="rId35">
                       <a:extLst>
                         <a:ext uri="{28A0092B-C50C-407E-A947-70E740481C1C}">
                           <a14:useLocalDpi xmlns:a14="http://schemas.microsoft.com/office/drawing/2010/main" val="0"/>
@@ -32872,7 +34349,7 @@
                     </pic:cNvPicPr>
                   </pic:nvPicPr>
                   <pic:blipFill>
-                    <a:blip r:embed="rId32">
+                    <a:blip r:embed="rId36">
                       <a:extLst>
                         <a:ext uri="{28A0092B-C50C-407E-A947-70E740481C1C}">
                           <a14:useLocalDpi xmlns:a14="http://schemas.microsoft.com/office/drawing/2010/main" val="0"/>
@@ -33102,7 +34579,7 @@
                     </pic:cNvPicPr>
                   </pic:nvPicPr>
                   <pic:blipFill>
-                    <a:blip r:embed="rId33">
+                    <a:blip r:embed="rId37">
                       <a:extLst>
                         <a:ext uri="{28A0092B-C50C-407E-A947-70E740481C1C}">
                           <a14:useLocalDpi xmlns:a14="http://schemas.microsoft.com/office/drawing/2010/main" val="0"/>
@@ -33265,7 +34742,7 @@
                     </pic:cNvPicPr>
                   </pic:nvPicPr>
                   <pic:blipFill>
-                    <a:blip r:embed="rId34">
+                    <a:blip r:embed="rId38">
                       <a:extLst>
                         <a:ext uri="{28A0092B-C50C-407E-A947-70E740481C1C}">
                           <a14:useLocalDpi xmlns:a14="http://schemas.microsoft.com/office/drawing/2010/main" val="0"/>
@@ -33467,7 +34944,7 @@
                     </pic:cNvPicPr>
                   </pic:nvPicPr>
                   <pic:blipFill>
-                    <a:blip r:embed="rId35" cstate="print">
+                    <a:blip r:embed="rId39" cstate="print">
                       <a:extLst>
                         <a:ext uri="{28A0092B-C50C-407E-A947-70E740481C1C}">
                           <a14:useLocalDpi xmlns:a14="http://schemas.microsoft.com/office/drawing/2010/main" val="0"/>
@@ -33783,7 +35260,7 @@
                     </pic:cNvPicPr>
                   </pic:nvPicPr>
                   <pic:blipFill>
-                    <a:blip r:embed="rId24">
+                    <a:blip r:embed="rId28">
                       <a:extLst>
                         <a:ext uri="{28A0092B-C50C-407E-A947-70E740481C1C}">
                           <a14:useLocalDpi xmlns:a14="http://schemas.microsoft.com/office/drawing/2010/main" val="0"/>
@@ -34176,7 +35653,7 @@
                     </pic:cNvPicPr>
                   </pic:nvPicPr>
                   <pic:blipFill>
-                    <a:blip r:embed="rId36" cstate="print">
+                    <a:blip r:embed="rId40" cstate="print">
                       <a:extLst>
                         <a:ext uri="{28A0092B-C50C-407E-A947-70E740481C1C}">
                           <a14:useLocalDpi xmlns:a14="http://schemas.microsoft.com/office/drawing/2010/main" val="0"/>
@@ -34603,7 +36080,7 @@
                     </pic:cNvPicPr>
                   </pic:nvPicPr>
                   <pic:blipFill>
-                    <a:blip r:embed="rId37" cstate="print">
+                    <a:blip r:embed="rId41" cstate="print">
                       <a:extLst>
                         <a:ext uri="{28A0092B-C50C-407E-A947-70E740481C1C}">
                           <a14:useLocalDpi xmlns:a14="http://schemas.microsoft.com/office/drawing/2010/main" val="0"/>
@@ -35586,7 +37063,7 @@
       <w:r>
         <w:fldChar w:fldCharType="separate"/>
       </w:r>
-      <w:hyperlink r:id="rId38" w:anchor="_Toc363240498" w:history="1">
+      <w:hyperlink r:id="rId42" w:anchor="_Toc363240498" w:history="1">
         <w:r>
           <w:rPr>
             <w:rStyle w:val="Hyperlink"/>
@@ -35659,7 +37136,7 @@
           <w:lang w:val="en-US"/>
         </w:rPr>
       </w:pPr>
-      <w:hyperlink r:id="rId39" w:anchor="_Toc363240499" w:history="1">
+      <w:hyperlink r:id="rId43" w:anchor="_Toc363240499" w:history="1">
         <w:r>
           <w:rPr>
             <w:rStyle w:val="Hyperlink"/>
@@ -35732,7 +37209,7 @@
           <w:lang w:val="en-US"/>
         </w:rPr>
       </w:pPr>
-      <w:hyperlink r:id="rId40" w:anchor="_Toc363240500" w:history="1">
+      <w:hyperlink r:id="rId44" w:anchor="_Toc363240500" w:history="1">
         <w:r>
           <w:rPr>
             <w:rStyle w:val="Hyperlink"/>
@@ -35805,7 +37282,7 @@
           <w:lang w:val="en-US"/>
         </w:rPr>
       </w:pPr>
-      <w:hyperlink r:id="rId41" w:anchor="_Toc363240501" w:history="1">
+      <w:hyperlink r:id="rId45" w:anchor="_Toc363240501" w:history="1">
         <w:r>
           <w:rPr>
             <w:rStyle w:val="Hyperlink"/>
@@ -35878,7 +37355,7 @@
           <w:lang w:val="en-US"/>
         </w:rPr>
       </w:pPr>
-      <w:hyperlink r:id="rId42" w:anchor="_Toc363240502" w:history="1">
+      <w:hyperlink r:id="rId46" w:anchor="_Toc363240502" w:history="1">
         <w:r>
           <w:rPr>
             <w:rStyle w:val="Hyperlink"/>
@@ -35951,7 +37428,7 @@
           <w:lang w:val="en-US"/>
         </w:rPr>
       </w:pPr>
-      <w:hyperlink r:id="rId43" w:anchor="_Toc363240503" w:history="1">
+      <w:hyperlink r:id="rId47" w:anchor="_Toc363240503" w:history="1">
         <w:r>
           <w:rPr>
             <w:rStyle w:val="Hyperlink"/>
@@ -36024,7 +37501,7 @@
           <w:lang w:val="en-US"/>
         </w:rPr>
       </w:pPr>
-      <w:hyperlink r:id="rId44" w:anchor="_Toc363240504" w:history="1">
+      <w:hyperlink r:id="rId48" w:anchor="_Toc363240504" w:history="1">
         <w:r>
           <w:rPr>
             <w:rStyle w:val="Hyperlink"/>
@@ -36097,7 +37574,7 @@
           <w:lang w:val="en-US"/>
         </w:rPr>
       </w:pPr>
-      <w:hyperlink r:id="rId45" w:anchor="_Toc363240505" w:history="1">
+      <w:hyperlink r:id="rId49" w:anchor="_Toc363240505" w:history="1">
         <w:r>
           <w:rPr>
             <w:rStyle w:val="Hyperlink"/>
@@ -36170,7 +37647,7 @@
           <w:lang w:val="en-US"/>
         </w:rPr>
       </w:pPr>
-      <w:hyperlink r:id="rId46" w:anchor="_Toc363240506" w:history="1">
+      <w:hyperlink r:id="rId50" w:anchor="_Toc363240506" w:history="1">
         <w:r>
           <w:rPr>
             <w:rStyle w:val="Hyperlink"/>
@@ -36243,7 +37720,7 @@
           <w:lang w:val="en-US"/>
         </w:rPr>
       </w:pPr>
-      <w:hyperlink r:id="rId47" w:anchor="_Toc363240507" w:history="1">
+      <w:hyperlink r:id="rId51" w:anchor="_Toc363240507" w:history="1">
         <w:r>
           <w:rPr>
             <w:rStyle w:val="Hyperlink"/>
@@ -36316,7 +37793,7 @@
           <w:lang w:val="en-US"/>
         </w:rPr>
       </w:pPr>
-      <w:hyperlink r:id="rId48" w:anchor="_Toc363240508" w:history="1">
+      <w:hyperlink r:id="rId52" w:anchor="_Toc363240508" w:history="1">
         <w:r>
           <w:rPr>
             <w:rStyle w:val="Hyperlink"/>
@@ -36462,7 +37939,7 @@
           <w:lang w:val="en-US"/>
         </w:rPr>
       </w:pPr>
-      <w:hyperlink r:id="rId49" w:anchor="_Toc363240510" w:history="1">
+      <w:hyperlink r:id="rId53" w:anchor="_Toc363240510" w:history="1">
         <w:r>
           <w:rPr>
             <w:rStyle w:val="Hyperlink"/>
@@ -36900,7 +38377,7 @@
           <w:lang w:val="en-US"/>
         </w:rPr>
       </w:pPr>
-      <w:hyperlink r:id="rId50" w:anchor="_Toc363240516" w:history="1">
+      <w:hyperlink r:id="rId54" w:anchor="_Toc363240516" w:history="1">
         <w:r>
           <w:rPr>
             <w:rStyle w:val="Hyperlink"/>
@@ -36973,7 +38450,7 @@
           <w:lang w:val="en-US"/>
         </w:rPr>
       </w:pPr>
-      <w:hyperlink r:id="rId51" w:anchor="_Toc363240517" w:history="1">
+      <w:hyperlink r:id="rId55" w:anchor="_Toc363240517" w:history="1">
         <w:r>
           <w:rPr>
             <w:rStyle w:val="Hyperlink"/>
@@ -37265,7 +38742,7 @@
           <w:lang w:val="en-US"/>
         </w:rPr>
       </w:pPr>
-      <w:hyperlink r:id="rId52" w:anchor="_Toc363240521" w:history="1">
+      <w:hyperlink r:id="rId56" w:anchor="_Toc363240521" w:history="1">
         <w:r>
           <w:rPr>
             <w:rStyle w:val="Hyperlink"/>
@@ -37411,7 +38888,7 @@
           <w:lang w:val="en-US"/>
         </w:rPr>
       </w:pPr>
-      <w:hyperlink r:id="rId53" w:anchor="_Toc363240523" w:history="1">
+      <w:hyperlink r:id="rId57" w:anchor="_Toc363240523" w:history="1">
         <w:r>
           <w:rPr>
             <w:rStyle w:val="Hyperlink"/>
@@ -37557,7 +39034,7 @@
           <w:lang w:val="en-US"/>
         </w:rPr>
       </w:pPr>
-      <w:hyperlink r:id="rId54" w:anchor="_Toc363240525" w:history="1">
+      <w:hyperlink r:id="rId58" w:anchor="_Toc363240525" w:history="1">
         <w:r>
           <w:rPr>
             <w:rStyle w:val="Hyperlink"/>
@@ -37703,7 +39180,7 @@
           <w:lang w:val="en-US"/>
         </w:rPr>
       </w:pPr>
-      <w:hyperlink r:id="rId55" w:anchor="_Toc363240527" w:history="1">
+      <w:hyperlink r:id="rId59" w:anchor="_Toc363240527" w:history="1">
         <w:r>
           <w:rPr>
             <w:rStyle w:val="Hyperlink"/>
@@ -37776,7 +39253,7 @@
           <w:lang w:val="en-US"/>
         </w:rPr>
       </w:pPr>
-      <w:hyperlink r:id="rId56" w:anchor="_Toc363240528" w:history="1">
+      <w:hyperlink r:id="rId60" w:anchor="_Toc363240528" w:history="1">
         <w:r>
           <w:rPr>
             <w:rStyle w:val="Hyperlink"/>
@@ -38287,7 +39764,7 @@
           <w:lang w:val="en-US"/>
         </w:rPr>
       </w:pPr>
-      <w:hyperlink r:id="rId57" w:anchor="_Toc363240535" w:history="1">
+      <w:hyperlink r:id="rId61" w:anchor="_Toc363240535" w:history="1">
         <w:r>
           <w:rPr>
             <w:rStyle w:val="Hyperlink"/>
@@ -38360,7 +39837,7 @@
           <w:lang w:val="en-US"/>
         </w:rPr>
       </w:pPr>
-      <w:hyperlink r:id="rId58" w:anchor="_Toc363240536" w:history="1">
+      <w:hyperlink r:id="rId62" w:anchor="_Toc363240536" w:history="1">
         <w:r>
           <w:rPr>
             <w:rStyle w:val="Hyperlink"/>
@@ -38433,7 +39910,7 @@
           <w:lang w:val="en-US"/>
         </w:rPr>
       </w:pPr>
-      <w:hyperlink r:id="rId59" w:anchor="_Toc363240537" w:history="1">
+      <w:hyperlink r:id="rId63" w:anchor="_Toc363240537" w:history="1">
         <w:r>
           <w:rPr>
             <w:rStyle w:val="Hyperlink"/>
@@ -38506,7 +39983,7 @@
           <w:lang w:val="en-US"/>
         </w:rPr>
       </w:pPr>
-      <w:hyperlink r:id="rId60" w:anchor="_Toc363240538" w:history="1">
+      <w:hyperlink r:id="rId64" w:anchor="_Toc363240538" w:history="1">
         <w:r>
           <w:rPr>
             <w:rStyle w:val="Hyperlink"/>
@@ -39459,7 +40936,7 @@
             <w:noProof/>
             <w:lang w:val="es-ES"/>
           </w:rPr>
-          <w:t>19</w:t>
+          <w:t>25</w:t>
         </w:r>
         <w:r>
           <w:fldChar w:fldCharType="end"/>
@@ -43145,7 +44622,7 @@
     <b:MonthAccessed>07</b:MonthAccessed>
     <b:DayAccessed>30</b:DayAccessed>
     <b:URL>http://arduino.cc/en/</b:URL>
-    <b:RefOrder>2</b:RefOrder>
+    <b:RefOrder>9</b:RefOrder>
   </b:Source>
   <b:Source>
     <b:Tag>Strous</b:Tag>
@@ -43164,7 +44641,7 @@
         </b:NameList>
       </b:Author>
     </b:Author>
-    <b:RefOrder>3</b:RefOrder>
+    <b:RefOrder>10</b:RefOrder>
   </b:Source>
   <b:Source>
     <b:Tag>W3C</b:Tag>
@@ -43188,7 +44665,7 @@
     <b:MonthAccessed>07</b:MonthAccessed>
     <b:DayAccessed>30</b:DayAccessed>
     <b:URL>http://www.w3.org/standards/xml/transformations#uses</b:URL>
-    <b:RefOrder>4</b:RefOrder>
+    <b:RefOrder>11</b:RefOrder>
   </b:Source>
   <b:Source>
     <b:Tag>html</b:Tag>
@@ -43211,11 +44688,155 @@
     <b:Publisher>Club Universitario</b:Publisher>
     <b:RefOrder>1</b:RefOrder>
   </b:Source>
+  <b:Source>
+    <b:Tag>Ado14</b:Tag>
+    <b:SourceType>Book</b:SourceType>
+    <b:Guid>{8DC066C2-70D7-4AD3-8456-141503DE2C45}</b:Guid>
+    <b:Author>
+      <b:Author>
+        <b:NameList>
+          <b:Person>
+            <b:Last>Adobe</b:Last>
+          </b:Person>
+        </b:NameList>
+      </b:Author>
+    </b:Author>
+    <b:Title>Adobe Photoshop CS5</b:Title>
+    <b:Year>2014</b:Year>
+    <b:City>L.A</b:City>
+    <b:Publisher>Softpedia</b:Publisher>
+    <b:RefOrder>2</b:RefOrder>
+  </b:Source>
+  <b:Source>
+    <b:Tag>Sub13</b:Tag>
+    <b:SourceType>InternetSite</b:SourceType>
+    <b:Guid>{890E4B57-E0DA-4459-AB46-C8C26BCD71BD}</b:Guid>
+    <b:Author>
+      <b:Author>
+        <b:NameList>
+          <b:Person>
+            <b:Last>Text</b:Last>
+            <b:First>Sublime</b:First>
+          </b:Person>
+        </b:NameList>
+      </b:Author>
+    </b:Author>
+    <b:Title>sublimetext forum</b:Title>
+    <b:Year>2013</b:Year>
+    <b:InternetSiteTitle>SublimeText</b:InternetSiteTitle>
+    <b:ProductionCompany>Sublime</b:ProductionCompany>
+    <b:Month>july</b:Month>
+    <b:Day>8</b:Day>
+    <b:YearAccessed>2015</b:YearAccessed>
+    <b:MonthAccessed>3</b:MonthAccessed>
+    <b:DayAccessed>4</b:DayAccessed>
+    <b:URL>http://www.sublimetext.com/</b:URL>
+    <b:RefOrder>3</b:RefOrder>
+  </b:Source>
+  <b:Source>
+    <b:Tag>PHP11</b:Tag>
+    <b:SourceType>InternetSite</b:SourceType>
+    <b:Guid>{7F3733C6-A95B-4CF9-9A6A-15F48941ECC7}</b:Guid>
+    <b:Author>
+      <b:Author>
+        <b:Corporate>PHP Group</b:Corporate>
+      </b:Author>
+    </b:Author>
+    <b:Title>PHP</b:Title>
+    <b:ProductionCompany>PHP Group</b:ProductionCompany>
+    <b:Year>2011</b:Year>
+    <b:Month>04</b:Month>
+    <b:Day>22</b:Day>
+    <b:YearAccessed>2015</b:YearAccessed>
+    <b:MonthAccessed>2</b:MonthAccessed>
+    <b:DayAccessed>26</b:DayAccessed>
+    <b:URL>http://php.net/archive/2015.php#id2015-02-19-2</b:URL>
+    <b:RefOrder>4</b:RefOrder>
+  </b:Source>
+  <b:Source>
+    <b:Tag>Ora</b:Tag>
+    <b:SourceType>InternetSite</b:SourceType>
+    <b:Guid>{9F428229-741A-4A23-8C72-6909EEAD7187}</b:Guid>
+    <b:Author>
+      <b:Author>
+        <b:Corporate>Oracle</b:Corporate>
+      </b:Author>
+    </b:Author>
+    <b:Title>mysql</b:Title>
+    <b:ProductionCompany>Oracle</b:ProductionCompany>
+    <b:Month>05</b:Month>
+    <b:Day>29</b:Day>
+    <b:YearAccessed>2005</b:YearAccessed>
+    <b:MonthAccessed>03</b:MonthAccessed>
+    <b:DayAccessed>5</b:DayAccessed>
+    <b:URL>http://www.mysql.com/</b:URL>
+    <b:RefOrder>5</b:RefOrder>
+  </b:Source>
+  <b:Source>
+    <b:Tag>W3C14</b:Tag>
+    <b:SourceType>InternetSite</b:SourceType>
+    <b:Guid>{7CAB0612-7A4A-4679-86F7-F6CA02522515}</b:Guid>
+    <b:Author>
+      <b:Author>
+        <b:Corporate>W3C</b:Corporate>
+      </b:Author>
+    </b:Author>
+    <b:Title>w3schools</b:Title>
+    <b:ProductionCompany>w3c</b:ProductionCompany>
+    <b:Year>2014</b:Year>
+    <b:Month>10</b:Month>
+    <b:Day>28</b:Day>
+    <b:YearAccessed>2015</b:YearAccessed>
+    <b:MonthAccessed>03</b:MonthAccessed>
+    <b:DayAccessed>05</b:DayAccessed>
+    <b:URL>http://www.w3schools.com/html/html5_intro.asp</b:URL>
+    <b:RefOrder>6</b:RefOrder>
+  </b:Source>
+  <b:Source>
+    <b:Tag>W3S</b:Tag>
+    <b:SourceType>InternetSite</b:SourceType>
+    <b:Guid>{35152170-2891-490D-ACF2-F676BD25B66B}</b:Guid>
+    <b:Author>
+      <b:Author>
+        <b:Corporate>W3Schools</b:Corporate>
+      </b:Author>
+    </b:Author>
+    <b:Title>w3schools</b:Title>
+    <b:ProductionCompany>W3C</b:ProductionCompany>
+    <b:Year>2004</b:Year>
+    <b:Month>07</b:Month>
+    <b:Day>19</b:Day>
+    <b:YearAccessed>2015</b:YearAccessed>
+    <b:MonthAccessed>03</b:MonthAccessed>
+    <b:DayAccessed>05</b:DayAccessed>
+    <b:URL>http://www.w3schools.com/ajax/</b:URL>
+    <b:RefOrder>7</b:RefOrder>
+  </b:Source>
+  <b:Source>
+    <b:Tag>Lov13</b:Tag>
+    <b:SourceType>InternetSite</b:SourceType>
+    <b:Guid>{2341748F-6F35-49B9-B35B-BE578CD03A35}</b:Guid>
+    <b:Author>
+      <b:Author>
+        <b:Corporate>Lovely Chart</b:Corporate>
+      </b:Author>
+    </b:Author>
+    <b:Title>lovelycharts</b:Title>
+    <b:ProductionCompany>Lovely Charts</b:ProductionCompany>
+    <b:Year>2013</b:Year>
+    <b:Month>09</b:Month>
+    <b:Day>22</b:Day>
+    <b:YearAccessed>2015</b:YearAccessed>
+    <b:MonthAccessed>03</b:MonthAccessed>
+    <b:DayAccessed>05</b:DayAccessed>
+    <b:URL>http://www.lovelycharts.com/</b:URL>
+    <b:RefOrder>8</b:RefOrder>
+  </b:Source>
 </b:Sources>
 </file>
 
 <file path=customXml/itemProps1.xml><?xml version="1.0" encoding="utf-8"?>
-<ds:datastoreItem xmlns:ds="http://schemas.openxmlformats.org/officeDocument/2006/customXml" ds:itemID="{4773EF8C-E93F-46C7-BDC7-5810292ACBA5}">
+<ds:datastoreItem xmlns:ds="http://schemas.openxmlformats.org/officeDocument/2006/customXml" ds:itemID="{605A79A9-BED1-4C55-90E9-9BDEB1518BB6}">
   <ds:schemaRefs>
     <ds:schemaRef ds:uri="http://schemas.openxmlformats.org/officeDocument/2006/bibliography"/>
   </ds:schemaRefs>

--- a/1-Entregables/MemoriaIngenieria Jose Luis.docx
+++ b/1-Entregables/MemoriaIngenieria Jose Luis.docx
@@ -993,77 +993,7 @@
         <w:rPr>
           <w:b/>
         </w:rPr>
-        <w:t xml:space="preserve">C 4TA </w:t>
-      </w:r>
-      <w:proofErr w:type="spellStart"/>
-      <w:r>
-        <w:rPr>
-          <w:b/>
-        </w:rPr>
-        <w:t>priv</w:t>
-      </w:r>
-      <w:proofErr w:type="spellEnd"/>
-      <w:r>
-        <w:rPr>
-          <w:b/>
-        </w:rPr>
-        <w:t xml:space="preserve"> </w:t>
-      </w:r>
-      <w:proofErr w:type="spellStart"/>
-      <w:r>
-        <w:rPr>
-          <w:b/>
-        </w:rPr>
-        <w:t>kabah</w:t>
-      </w:r>
-      <w:proofErr w:type="spellEnd"/>
-      <w:r>
-        <w:rPr>
-          <w:b/>
-        </w:rPr>
-        <w:t xml:space="preserve"> </w:t>
-      </w:r>
-      <w:proofErr w:type="spellStart"/>
-      <w:r>
-        <w:rPr>
-          <w:b/>
-        </w:rPr>
-        <w:t>Smz</w:t>
-      </w:r>
-      <w:proofErr w:type="spellEnd"/>
-      <w:r>
-        <w:rPr>
-          <w:b/>
-        </w:rPr>
-        <w:t xml:space="preserve"> 248 </w:t>
-      </w:r>
-      <w:proofErr w:type="spellStart"/>
-      <w:r>
-        <w:rPr>
-          <w:b/>
-        </w:rPr>
-        <w:t>mz</w:t>
-      </w:r>
-      <w:proofErr w:type="spellEnd"/>
-      <w:r>
-        <w:rPr>
-          <w:b/>
-        </w:rPr>
-        <w:t xml:space="preserve"> 22 </w:t>
-      </w:r>
-      <w:proofErr w:type="spellStart"/>
-      <w:r>
-        <w:rPr>
-          <w:b/>
-        </w:rPr>
-        <w:t>lot</w:t>
-      </w:r>
-      <w:proofErr w:type="spellEnd"/>
-      <w:r>
-        <w:rPr>
-          <w:b/>
-        </w:rPr>
-        <w:t xml:space="preserve"> 1 #37 </w:t>
+        <w:t xml:space="preserve">C 4TA priv kabah Smz 248 mz 22 lot 1 #37 </w:t>
       </w:r>
     </w:p>
     <w:p/>
@@ -3863,23 +3793,7 @@
         <w:t xml:space="preserve"> </w:t>
       </w:r>
       <w:r>
-        <w:t xml:space="preserve">Av. Bonampak, CP 77504, </w:t>
-      </w:r>
-      <w:proofErr w:type="spellStart"/>
-      <w:r>
-        <w:t>Orbis</w:t>
-      </w:r>
-      <w:proofErr w:type="spellEnd"/>
-      <w:r>
-        <w:t xml:space="preserve"> </w:t>
-      </w:r>
-      <w:proofErr w:type="spellStart"/>
-      <w:r>
-        <w:t>Coworking</w:t>
-      </w:r>
-      <w:proofErr w:type="spellEnd"/>
-      <w:r>
-        <w:t xml:space="preserve"> Oficina 18</w:t>
+        <w:t>Av. Bonampak, CP 77504, Orbis Coworking Oficina 18</w:t>
       </w:r>
     </w:p>
     <w:p>
@@ -3966,31 +3880,7 @@
         </w:rPr>
       </w:pPr>
       <w:r>
-        <w:t xml:space="preserve">Disponibilidad de infraestructura </w:t>
-      </w:r>
-      <w:proofErr w:type="spellStart"/>
-      <w:r>
-        <w:t>Service</w:t>
-      </w:r>
-      <w:proofErr w:type="spellEnd"/>
-      <w:r>
-        <w:t xml:space="preserve"> </w:t>
-      </w:r>
-      <w:proofErr w:type="spellStart"/>
-      <w:r>
-        <w:t>Level</w:t>
-      </w:r>
-      <w:proofErr w:type="spellEnd"/>
-      <w:r>
-        <w:t xml:space="preserve"> </w:t>
-      </w:r>
-      <w:proofErr w:type="spellStart"/>
-      <w:r>
-        <w:t>Agreement</w:t>
-      </w:r>
-      <w:proofErr w:type="spellEnd"/>
-      <w:r>
-        <w:t>.</w:t>
+        <w:t>Disponibilidad de infraestructura Service Level Agreement.</w:t>
       </w:r>
     </w:p>
     <w:p>
@@ -4005,15 +3895,7 @@
         </w:rPr>
       </w:pPr>
       <w:r>
-        <w:t xml:space="preserve">Network </w:t>
-      </w:r>
-      <w:proofErr w:type="spellStart"/>
-      <w:r>
-        <w:t>Operations</w:t>
-      </w:r>
-      <w:proofErr w:type="spellEnd"/>
-      <w:r>
-        <w:t xml:space="preserve"> Center.</w:t>
+        <w:t>Network Operations Center.</w:t>
       </w:r>
     </w:p>
     <w:p>
@@ -4491,84 +4373,77 @@
           <w:rFonts w:cs="Arial"/>
           <w:szCs w:val="24"/>
         </w:rPr>
-        <w:t xml:space="preserve">entre proveedores, </w:t>
-      </w:r>
-      <w:proofErr w:type="gramStart"/>
+        <w:t xml:space="preserve">entre proveedores, colaboradores </w:t>
+      </w:r>
       <w:r>
         <w:rPr>
           <w:rFonts w:cs="Arial"/>
           <w:szCs w:val="24"/>
         </w:rPr>
-        <w:t>colaboradores</w:t>
-      </w:r>
-      <w:proofErr w:type="gramEnd"/>
-      <w:r>
-        <w:rPr>
-          <w:rFonts w:cs="Arial"/>
-          <w:szCs w:val="24"/>
-        </w:rPr>
-        <w:t xml:space="preserve"> </w:t>
-      </w:r>
-      <w:r>
-        <w:rPr>
-          <w:rFonts w:cs="Arial"/>
-          <w:szCs w:val="24"/>
-        </w:rPr>
-        <w:t xml:space="preserve">e instancias de participación a través de un </w:t>
-      </w:r>
-      <w:proofErr w:type="spellStart"/>
-      <w:r>
-        <w:rPr>
-          <w:rFonts w:cs="Arial"/>
-          <w:szCs w:val="24"/>
-        </w:rPr>
-        <w:t>costumer</w:t>
-      </w:r>
-      <w:proofErr w:type="spellEnd"/>
-      <w:r>
-        <w:rPr>
-          <w:rFonts w:cs="Arial"/>
-          <w:szCs w:val="24"/>
-        </w:rPr>
-        <w:t xml:space="preserve"> </w:t>
-      </w:r>
-      <w:proofErr w:type="spellStart"/>
-      <w:r>
-        <w:rPr>
-          <w:rFonts w:cs="Arial"/>
-          <w:szCs w:val="24"/>
-        </w:rPr>
-        <w:t>service</w:t>
-      </w:r>
-      <w:proofErr w:type="spellEnd"/>
-      <w:r>
-        <w:rPr>
-          <w:rFonts w:cs="Arial"/>
-          <w:szCs w:val="24"/>
-        </w:rPr>
+        <w:t>e instancias de participación a través de un costumer service.</w:t>
+      </w:r>
+    </w:p>
+    <w:p>
+      <w:pPr>
+        <w:spacing w:before="0" w:after="0" w:line="240" w:lineRule="auto"/>
+        <w:rPr>
+          <w:b/>
+        </w:rPr>
+      </w:pPr>
+      <w:r>
+        <w:rPr>
+          <w:b/>
+        </w:rPr>
+        <w:t>Política Salarial.</w:t>
+      </w:r>
+    </w:p>
+    <w:p>
+      <w:pPr>
+        <w:spacing w:before="0" w:after="0" w:line="240" w:lineRule="auto"/>
+        <w:rPr>
+          <w:b/>
+        </w:rPr>
+      </w:pPr>
+    </w:p>
+    <w:p>
+      <w:pPr>
+        <w:spacing w:before="0" w:after="0"/>
+      </w:pPr>
+      <w:r>
+        <w:t xml:space="preserve">Crear un sistema de </w:t>
+      </w:r>
+      <w:r>
+        <w:t>enumeración</w:t>
+      </w:r>
+      <w:r>
+        <w:t xml:space="preserve"> ordenado, equitativo para la organización y para los empleados, que motive eficazmente el trabajo productivo y el cumplimiento de los objetivos y metas de la compañía</w:t>
+      </w:r>
+      <w:r>
         <w:t>.</w:t>
       </w:r>
     </w:p>
     <w:p>
       <w:pPr>
         <w:spacing w:before="0" w:after="0" w:line="240" w:lineRule="auto"/>
+      </w:pPr>
+    </w:p>
+    <w:p>
+      <w:pPr>
+        <w:spacing w:before="0" w:after="0" w:line="240" w:lineRule="auto"/>
+      </w:pPr>
+      <w:r>
         <w:rPr>
           <w:b/>
         </w:rPr>
-      </w:pPr>
-      <w:r>
-        <w:rPr>
-          <w:b/>
-        </w:rPr>
-        <w:t>Política Salarial.</w:t>
+        <w:t>Evaluación de desempeño</w:t>
+      </w:r>
+      <w:r>
+        <w:t>.</w:t>
       </w:r>
     </w:p>
     <w:p>
       <w:pPr>
         <w:spacing w:before="0" w:after="0" w:line="240" w:lineRule="auto"/>
-        <w:rPr>
-          <w:b/>
-        </w:rPr>
       </w:pPr>
     </w:p>
     <w:p>
@@ -4576,69 +4451,20 @@
         <w:spacing w:before="0" w:after="0"/>
       </w:pPr>
       <w:r>
-        <w:t xml:space="preserve">Crear un sistema de </w:t>
-      </w:r>
-      <w:r>
-        <w:t>enumeración</w:t>
-      </w:r>
-      <w:r>
-        <w:t xml:space="preserve"> ordenado, equitativo para la organización y para los empleados, que motive eficazmente el trabajo productivo y el cumplimiento de los objetivos y metas de la compañía</w:t>
-      </w:r>
-      <w:r>
-        <w:t>.</w:t>
-      </w:r>
-    </w:p>
-    <w:p>
-      <w:pPr>
-        <w:spacing w:before="0" w:after="0" w:line="240" w:lineRule="auto"/>
-      </w:pPr>
-    </w:p>
-    <w:p>
-      <w:pPr>
-        <w:spacing w:before="0" w:after="0" w:line="240" w:lineRule="auto"/>
-      </w:pPr>
-      <w:r>
-        <w:rPr>
-          <w:b/>
-        </w:rPr>
-        <w:t>Evaluación de desempeño</w:t>
-      </w:r>
-      <w:r>
-        <w:t>.</w:t>
-      </w:r>
-    </w:p>
-    <w:p>
-      <w:pPr>
-        <w:spacing w:before="0" w:after="0" w:line="240" w:lineRule="auto"/>
-      </w:pPr>
+        <w:t>Las elevaciones salariales se realizaran basándose en la evaluación de desempeño y la situación financiera de la empresa, se exceptúan las disposiciones gubernamentales.</w:t>
+      </w:r>
     </w:p>
     <w:p>
       <w:pPr>
         <w:spacing w:before="0" w:after="0"/>
       </w:pPr>
-      <w:r>
-        <w:t>Las elevaciones salariales se realizaran basándose en la evaluación de desempeño y la situación financiera de la empresa, se exceptúan las disposiciones gubernamentales.</w:t>
-      </w:r>
     </w:p>
     <w:p>
       <w:pPr>
         <w:spacing w:before="0" w:after="0"/>
       </w:pPr>
-    </w:p>
-    <w:p>
-      <w:pPr>
-        <w:spacing w:before="0" w:after="0"/>
-      </w:pPr>
-      <w:r>
-        <w:t xml:space="preserve">Las evaluaciones de desempeño se harán semestralmente en Julio y en Enero. En julio se revisara el avance de las metas establecidas a principio de año y en Enero se </w:t>
-      </w:r>
-      <w:proofErr w:type="spellStart"/>
-      <w:r>
-        <w:t>hara</w:t>
-      </w:r>
-      <w:proofErr w:type="spellEnd"/>
-      <w:r>
-        <w:t xml:space="preserve"> la evaluación final. Esta evaluación determinara si el colaborador es acreedor a un aumento de sueldo, a algún bono, promoción o baja de la empresa.</w:t>
+      <w:r>
+        <w:t>Las evaluaciones de desempeño se harán semestralmente en Julio y en Enero. En julio se revisara el avance de las metas establecidas a principio de año y en Enero se hara la evaluación final. Esta evaluación determinara si el colaborador es acreedor a un aumento de sueldo, a algún bono, promoción o baja de la empresa.</w:t>
       </w:r>
     </w:p>
     <w:p>
@@ -4803,15 +4629,7 @@
         <w:spacing w:before="0" w:after="0"/>
       </w:pPr>
       <w:r>
-        <w:t xml:space="preserve">El día viernes no es obligatoria el uniforme, se podrá ir de </w:t>
-      </w:r>
-      <w:proofErr w:type="spellStart"/>
-      <w:r>
-        <w:t>jeans</w:t>
-      </w:r>
-      <w:proofErr w:type="spellEnd"/>
-      <w:r>
-        <w:t xml:space="preserve"> usando la camisa de vestir. En caso de tener alguna cita programada se tendrá que usar el uniforme o estilo formal.</w:t>
+        <w:t>El día viernes no es obligatoria el uniforme, se podrá ir de jeans usando la camisa de vestir. En caso de tener alguna cita programada se tendrá que usar el uniforme o estilo formal.</w:t>
       </w:r>
     </w:p>
     <w:p>
@@ -6649,21 +6467,7 @@
         <w:rPr>
           <w:bCs/>
         </w:rPr>
-        <w:t xml:space="preserve">Oficina </w:t>
-      </w:r>
-      <w:proofErr w:type="spellStart"/>
-      <w:r>
-        <w:rPr>
-          <w:bCs/>
-        </w:rPr>
-        <w:t>Orbis</w:t>
-      </w:r>
-      <w:proofErr w:type="spellEnd"/>
-      <w:r>
-        <w:rPr>
-          <w:bCs/>
-        </w:rPr>
-        <w:t xml:space="preserve"> #18</w:t>
+        <w:t>Oficina Orbis #18</w:t>
       </w:r>
     </w:p>
     <w:p>
@@ -6703,30 +6507,14 @@
           <w:rFonts w:cs="Arial"/>
           <w:szCs w:val="24"/>
         </w:rPr>
-        <w:t xml:space="preserve">ento de los equipos </w:t>
-      </w:r>
-      <w:proofErr w:type="spellStart"/>
+        <w:t>ento de los equipos R</w:t>
+      </w:r>
       <w:r>
         <w:rPr>
           <w:rFonts w:cs="Arial"/>
           <w:szCs w:val="24"/>
         </w:rPr>
-        <w:t>R</w:t>
-      </w:r>
-      <w:r>
-        <w:rPr>
-          <w:rFonts w:cs="Arial"/>
-          <w:szCs w:val="24"/>
-        </w:rPr>
-        <w:t>uckus</w:t>
-      </w:r>
-      <w:proofErr w:type="spellEnd"/>
-      <w:r>
-        <w:rPr>
-          <w:rFonts w:cs="Arial"/>
-          <w:szCs w:val="24"/>
-        </w:rPr>
-        <w:t xml:space="preserve">, a fin de adquirir los conocimientos para realizar la planeación de redes inalámbricas, </w:t>
+        <w:t xml:space="preserve">uckus, a fin de adquirir los conocimientos para realizar la planeación de redes inalámbricas, </w:t>
       </w:r>
       <w:r>
         <w:rPr>
@@ -6993,38 +6781,17 @@
         <w:t>ext</w:t>
       </w:r>
       <w:r>
-        <w:t xml:space="preserve">, </w:t>
-      </w:r>
-      <w:proofErr w:type="spellStart"/>
-      <w:r>
-        <w:t>Lovely</w:t>
-      </w:r>
-      <w:proofErr w:type="spellEnd"/>
-      <w:r>
-        <w:t xml:space="preserve"> Chart, UML, </w:t>
-      </w:r>
-      <w:proofErr w:type="spellStart"/>
-      <w:r>
-        <w:t>W</w:t>
-      </w:r>
-      <w:r>
-        <w:t>orkbench</w:t>
-      </w:r>
-      <w:proofErr w:type="spellEnd"/>
-      <w:r>
-        <w:t xml:space="preserve">, </w:t>
-      </w:r>
-      <w:r>
-        <w:t xml:space="preserve">PHP, </w:t>
-      </w:r>
-      <w:proofErr w:type="spellStart"/>
-      <w:r>
-        <w:t>M</w:t>
+        <w:t>, Lovely Chart, UML, W</w:t>
+      </w:r>
+      <w:r>
+        <w:t xml:space="preserve">orkbench, </w:t>
+      </w:r>
+      <w:r>
+        <w:t>PHP, M</w:t>
       </w:r>
       <w:r>
         <w:t>ySQL</w:t>
       </w:r>
-      <w:proofErr w:type="spellEnd"/>
       <w:r>
         <w:t>, HTML5, A</w:t>
       </w:r>
@@ -7512,23 +7279,7 @@
         </w:drawing>
       </w:r>
       <w:r>
-        <w:t xml:space="preserve">Las aplicaciones web son populares debido a lo práctico del navegador web como cliente ligero, a la independencia del sistema operativo, así como a la facilidad para actualizar y mantener aplicaciones web sin distribuir e instalar software a miles de usuarios potenciales. Existen aplicaciones como los </w:t>
-      </w:r>
-      <w:proofErr w:type="spellStart"/>
-      <w:r>
-        <w:t>webmails</w:t>
-      </w:r>
-      <w:proofErr w:type="spellEnd"/>
-      <w:r>
-        <w:t xml:space="preserve">, wikis, </w:t>
-      </w:r>
-      <w:proofErr w:type="spellStart"/>
-      <w:r>
-        <w:t>weblogs</w:t>
-      </w:r>
-      <w:proofErr w:type="spellEnd"/>
-      <w:r>
-        <w:t>, tiendas en línea y la propia Wikipedia que son ejemplos bastante conocidos de aplicaciones web.</w:t>
+        <w:t>Las aplicaciones web son populares debido a lo práctico del navegador web como cliente ligero, a la independencia del sistema operativo, así como a la facilidad para actualizar y mantener aplicaciones web sin distribuir e instalar software a miles de usuarios potenciales. Existen aplicaciones como los webmails, wikis, weblogs, tiendas en línea y la propia Wikipedia que son ejemplos bastante conocidos de aplicaciones web.</w:t>
       </w:r>
     </w:p>
     <w:p>
@@ -7617,6 +7368,7 @@
           <w:id w:val="822314204"/>
           <w:citation/>
         </w:sdtPr>
+        <w:sdtEndPr/>
         <w:sdtContent>
           <w:r>
             <w:fldChar w:fldCharType="begin"/>
@@ -7651,15 +7403,7 @@
       </w:r>
       <w:r>
         <w:lastRenderedPageBreak/>
-        <w:t xml:space="preserve">ejecuta igual en todas partes. Sin embargo, hay aplicaciones inconsistentes escritas con HTML, CSS, DOM y otras especificaciones estándar para navegadores web que pueden causar problemas en el desarrollo y soporte de estas aplicaciones, principalmente debido a la falta de adhesión de los navegadores a dichos estándares web (especialmente versiones de Internet Explorer anteriores a la 7.0). Adicionalmente, la posibilidad de los usuarios de personalizar muchas de las características de la interfaz (tamaño y color de fuentes, tipos de fuentes, inhabilitar </w:t>
-      </w:r>
-      <w:proofErr w:type="spellStart"/>
-      <w:r>
-        <w:t>Javascript</w:t>
-      </w:r>
-      <w:proofErr w:type="spellEnd"/>
-      <w:r>
-        <w:t>) puede interferir con la consistencia de la aplicación web.</w:t>
+        <w:t>ejecuta igual en todas partes. Sin embargo, hay aplicaciones inconsistentes escritas con HTML, CSS, DOM y otras especificaciones estándar para navegadores web que pueden causar problemas en el desarrollo y soporte de estas aplicaciones, principalmente debido a la falta de adhesión de los navegadores a dichos estándares web (especialmente versiones de Internet Explorer anteriores a la 7.0). Adicionalmente, la posibilidad de los usuarios de personalizar muchas de las características de la interfaz (tamaño y color de fuentes, tipos de fuentes, inhabilitar Javascript) puede interferir con la consistencia de la aplicación web.</w:t>
       </w:r>
     </w:p>
     <w:p>
@@ -7682,52 +7426,12 @@
     </w:p>
     <w:p>
       <w:r>
-        <w:t xml:space="preserve">Adobe Photoshop es un editor de gráficos </w:t>
-      </w:r>
-      <w:proofErr w:type="spellStart"/>
-      <w:r>
-        <w:t>rasterizados</w:t>
-      </w:r>
-      <w:proofErr w:type="spellEnd"/>
-      <w:r>
-        <w:t xml:space="preserve"> desarrollado por Adobe </w:t>
-      </w:r>
-      <w:proofErr w:type="spellStart"/>
-      <w:r>
-        <w:t>Systems</w:t>
-      </w:r>
-      <w:proofErr w:type="spellEnd"/>
-      <w:r>
-        <w:t>. Usado principalmente para el retoque de fotografías y gráficos, su nombre en español significa literalmente "taller de fotos". Es líder mundial del mercado de las aplicaciones de edición de imágenes y domina este sector de tal manera que su nombre es ampliamente empleado como sinónimo para la edición de imágenes en general.4</w:t>
-      </w:r>
-    </w:p>
-    <w:p>
-      <w:r>
-        <w:t xml:space="preserve">Actualmente forma parte de la familia Adobe </w:t>
-      </w:r>
-      <w:proofErr w:type="spellStart"/>
-      <w:r>
-        <w:t>Creative</w:t>
-      </w:r>
-      <w:proofErr w:type="spellEnd"/>
-      <w:r>
-        <w:t xml:space="preserve"> Suite y es desarrollado y comercializado por Adobe </w:t>
-      </w:r>
-      <w:proofErr w:type="spellStart"/>
-      <w:r>
-        <w:t>Systems</w:t>
-      </w:r>
-      <w:proofErr w:type="spellEnd"/>
-      <w:r>
-        <w:t xml:space="preserve"> </w:t>
-      </w:r>
-      <w:proofErr w:type="spellStart"/>
-      <w:r>
-        <w:t>Incorporated</w:t>
-      </w:r>
-      <w:proofErr w:type="spellEnd"/>
-      <w:r>
-        <w:t xml:space="preserve"> inicialmente para computadores Apple pero posteriormente también para plataformas PC con sistema operativo Windows.</w:t>
+        <w:t>Adobe Photoshop es un editor de gráficos rasterizados desarrollado por Adobe Systems. Usado principalmente para el retoque de fotografías y gráficos, su nombre en español significa literalmente "taller de fotos". Es líder mundial del mercado de las aplicaciones de edición de imágenes y domina este sector de tal manera que su nombre es ampliamente empleado como sinónimo para la edición de imágenes en general.4</w:t>
+      </w:r>
+    </w:p>
+    <w:p>
+      <w:r>
+        <w:t>Actualmente forma parte de la familia Adobe Creative Suite y es desarrollado y comercializado por Adobe Systems Incorporated inicialmente para computadores Apple pero posteriormente también para plataformas PC con sistema operativo Windows.</w:t>
       </w:r>
     </w:p>
     <w:p>
@@ -7820,15 +7524,7 @@
     </w:p>
     <w:p>
       <w:r>
-        <w:t xml:space="preserve">Con el auge de la fotografía digital en los últimos años, Photoshop se ha ido popularizando cada vez más fuera de los ámbitos profesionales y es quizá, junto a Windows y Flash (de Adobe </w:t>
-      </w:r>
-      <w:proofErr w:type="spellStart"/>
-      <w:r>
-        <w:t>Systems</w:t>
-      </w:r>
-      <w:proofErr w:type="spellEnd"/>
-      <w:r>
-        <w:t xml:space="preserve"> También) uno de los programas que resulta más familiar (al menos de nombre) a l</w:t>
+        <w:t>Con el auge de la fotografía digital en los últimos años, Photoshop se ha ido popularizando cada vez más fuera de los ámbitos profesionales y es quizá, junto a Windows y Flash (de Adobe Systems También) uno de los programas que resulta más familiar (al menos de nombre) a l</w:t>
       </w:r>
       <w:r>
         <w:t>a gente que comienza a usarlo.</w:t>
@@ -7838,6 +7534,7 @@
           <w:id w:val="-1483308704"/>
           <w:citation/>
         </w:sdtPr>
+        <w:sdtEndPr/>
         <w:sdtContent>
           <w:r>
             <w:fldChar w:fldCharType="begin"/>
@@ -7857,7 +7554,6 @@
           <w:r>
             <w:rPr>
               <w:noProof/>
-              <w:lang w:val="en-US"/>
             </w:rPr>
             <w:t>(Adobe, 2014)</w:t>
           </w:r>
@@ -7885,23 +7581,7 @@
     </w:p>
     <w:p>
       <w:r>
-        <w:t xml:space="preserve">Sublime Text es un editor de texto y editor de código fuente está escrito en C++ y Python para los plugins.1 Desarrollado originalmente como una extensión de </w:t>
-      </w:r>
-      <w:proofErr w:type="spellStart"/>
-      <w:r>
-        <w:t>Vim</w:t>
-      </w:r>
-      <w:proofErr w:type="spellEnd"/>
-      <w:r>
-        <w:t xml:space="preserve">, con el tiempo fue creando una identidad propia, por esto aún conserva un modo de edición tipo vi llamado </w:t>
-      </w:r>
-      <w:proofErr w:type="spellStart"/>
-      <w:r>
-        <w:t>Vintage</w:t>
-      </w:r>
-      <w:proofErr w:type="spellEnd"/>
-      <w:r>
-        <w:t xml:space="preserve"> mode.2</w:t>
+        <w:t>Sublime Text es un editor de texto y editor de código fuente está escrito en C++ y Python para los plugins.1 Desarrollado originalmente como una extensión de Vim, con el tiempo fue creando una identidad propia, por esto aún conserva un modo de edición tipo vi llamado Vintage mode.2</w:t>
       </w:r>
     </w:p>
     <w:p>
@@ -7998,6 +7678,7 @@
           <w:id w:val="-1810244333"/>
           <w:citation/>
         </w:sdtPr>
+        <w:sdtEndPr/>
         <w:sdtContent>
           <w:r>
             <w:fldChar w:fldCharType="begin"/>
@@ -8036,12 +7717,10 @@
         </w:numPr>
         <w:ind w:left="1080" w:hanging="720"/>
       </w:pPr>
-      <w:proofErr w:type="spellStart"/>
       <w:r>
         <w:lastRenderedPageBreak/>
         <w:t>Workbench</w:t>
       </w:r>
-      <w:proofErr w:type="spellEnd"/>
       <w:r>
         <w:t>.</w:t>
       </w:r>
@@ -8130,84 +7809,12 @@
           </wp:anchor>
         </w:drawing>
       </w:r>
-      <w:proofErr w:type="spellStart"/>
       <w:r>
         <w:rPr>
           <w:shd w:val="clear" w:color="auto" w:fill="FFFFFF"/>
         </w:rPr>
-        <w:t>MySQL</w:t>
-      </w:r>
-      <w:proofErr w:type="spellEnd"/>
-      <w:r>
-        <w:rPr>
-          <w:shd w:val="clear" w:color="auto" w:fill="FFFFFF"/>
-        </w:rPr>
-        <w:t xml:space="preserve"> </w:t>
-      </w:r>
-      <w:proofErr w:type="spellStart"/>
-      <w:r>
-        <w:rPr>
-          <w:shd w:val="clear" w:color="auto" w:fill="FFFFFF"/>
-        </w:rPr>
-        <w:t>Workbench</w:t>
-      </w:r>
-      <w:proofErr w:type="spellEnd"/>
-      <w:r>
-        <w:rPr>
-          <w:shd w:val="clear" w:color="auto" w:fill="FFFFFF"/>
-        </w:rPr>
-        <w:t xml:space="preserve"> es una herramienta visual de diseño de bases de datos que integra desarrollo de software, Administración de bases de datos, diseño de bases de datos, creación y mantenimiento para el sistema de base de datos </w:t>
-      </w:r>
-      <w:proofErr w:type="spellStart"/>
-      <w:r>
-        <w:rPr>
-          <w:shd w:val="clear" w:color="auto" w:fill="FFFFFF"/>
-        </w:rPr>
-        <w:t>MySQL</w:t>
-      </w:r>
-      <w:proofErr w:type="spellEnd"/>
-      <w:r>
-        <w:rPr>
-          <w:shd w:val="clear" w:color="auto" w:fill="FFFFFF"/>
-        </w:rPr>
-        <w:t xml:space="preserve">. Es el sucesor de </w:t>
-      </w:r>
-      <w:proofErr w:type="spellStart"/>
-      <w:r>
-        <w:rPr>
-          <w:shd w:val="clear" w:color="auto" w:fill="FFFFFF"/>
-        </w:rPr>
-        <w:t>DBDesigner</w:t>
-      </w:r>
-      <w:proofErr w:type="spellEnd"/>
-      <w:r>
-        <w:rPr>
-          <w:shd w:val="clear" w:color="auto" w:fill="FFFFFF"/>
-        </w:rPr>
-        <w:t xml:space="preserve"> 4 de fabFORCE.net, y reemplaza el anterior conjunto de software, </w:t>
-      </w:r>
-      <w:proofErr w:type="spellStart"/>
-      <w:r>
-        <w:rPr>
-          <w:shd w:val="clear" w:color="auto" w:fill="FFFFFF"/>
-        </w:rPr>
-        <w:t>MySQL</w:t>
-      </w:r>
-      <w:proofErr w:type="spellEnd"/>
-      <w:r>
-        <w:rPr>
-          <w:shd w:val="clear" w:color="auto" w:fill="FFFFFF"/>
-        </w:rPr>
-        <w:t xml:space="preserve"> GUI Tools </w:t>
-      </w:r>
-      <w:proofErr w:type="spellStart"/>
-      <w:r>
-        <w:rPr>
-          <w:shd w:val="clear" w:color="auto" w:fill="FFFFFF"/>
-        </w:rPr>
-        <w:t>Bundle</w:t>
-      </w:r>
-      <w:proofErr w:type="spellEnd"/>
+        <w:t>MySQL Workbench es una herramienta visual de diseño de bases de datos que integra desarrollo de software, Administración de bases de datos, diseño de bases de datos, creación y mantenimiento para el sistema de base de datos MySQL. Es el sucesor de DBDesigner 4 de fabFORCE.net, y reemplaza el anterior conjunto de software, MySQL GUI Tools Bundle</w:t>
+      </w:r>
       <w:r>
         <w:rPr>
           <w:shd w:val="clear" w:color="auto" w:fill="FFFFFF"/>
@@ -8225,13 +7832,11 @@
         <w:ind w:left="360"/>
         <w:rPr>
           <w:shd w:val="clear" w:color="auto" w:fill="FFFFFF"/>
-          <w:lang w:val="en-US"/>
         </w:rPr>
       </w:pPr>
       <w:r>
         <w:rPr>
           <w:shd w:val="clear" w:color="auto" w:fill="FFFFFF"/>
-          <w:lang w:val="en-US"/>
         </w:rPr>
         <w:t>PHP.</w:t>
       </w:r>
@@ -8282,6 +7887,7 @@
           <w:id w:val="2041771770"/>
           <w:citation/>
         </w:sdtPr>
+        <w:sdtEndPr/>
         <w:sdtContent>
           <w:r>
             <w:rPr>
@@ -8337,111 +7943,25 @@
           <w:shd w:val="clear" w:color="auto" w:fill="FFFFFF"/>
         </w:rPr>
       </w:pPr>
-      <w:proofErr w:type="spellStart"/>
       <w:r>
         <w:rPr>
           <w:shd w:val="clear" w:color="auto" w:fill="FFFFFF"/>
         </w:rPr>
         <w:lastRenderedPageBreak/>
-        <w:t>MySQL</w:t>
-      </w:r>
-      <w:proofErr w:type="spellEnd"/>
-      <w:r>
+        <w:t>MySQL.</w:t>
+      </w:r>
+    </w:p>
+    <w:p>
+      <w:pPr>
         <w:rPr>
           <w:shd w:val="clear" w:color="auto" w:fill="FFFFFF"/>
         </w:rPr>
-        <w:t>.</w:t>
-      </w:r>
-    </w:p>
-    <w:p>
-      <w:pPr>
+      </w:pPr>
+      <w:r>
         <w:rPr>
           <w:shd w:val="clear" w:color="auto" w:fill="FFFFFF"/>
         </w:rPr>
-      </w:pPr>
-      <w:proofErr w:type="spellStart"/>
-      <w:r>
-        <w:rPr>
-          <w:shd w:val="clear" w:color="auto" w:fill="FFFFFF"/>
-        </w:rPr>
-        <w:t>MySQL</w:t>
-      </w:r>
-      <w:proofErr w:type="spellEnd"/>
-      <w:r>
-        <w:rPr>
-          <w:shd w:val="clear" w:color="auto" w:fill="FFFFFF"/>
-        </w:rPr>
-        <w:t xml:space="preserve"> es un sistema de gestión de bases de datos relacional, </w:t>
-      </w:r>
-      <w:proofErr w:type="spellStart"/>
-      <w:r>
-        <w:rPr>
-          <w:shd w:val="clear" w:color="auto" w:fill="FFFFFF"/>
-        </w:rPr>
-        <w:t>multihilo</w:t>
-      </w:r>
-      <w:proofErr w:type="spellEnd"/>
-      <w:r>
-        <w:rPr>
-          <w:shd w:val="clear" w:color="auto" w:fill="FFFFFF"/>
-        </w:rPr>
-        <w:t xml:space="preserve"> y multiusuario con más de seis millones de instalaciones.1 </w:t>
-      </w:r>
-      <w:proofErr w:type="spellStart"/>
-      <w:r>
-        <w:rPr>
-          <w:shd w:val="clear" w:color="auto" w:fill="FFFFFF"/>
-        </w:rPr>
-        <w:t>MySQL</w:t>
-      </w:r>
-      <w:proofErr w:type="spellEnd"/>
-      <w:r>
-        <w:rPr>
-          <w:shd w:val="clear" w:color="auto" w:fill="FFFFFF"/>
-        </w:rPr>
-        <w:t xml:space="preserve"> AB —desde enero de 2008 una subsidiaria de </w:t>
-      </w:r>
-      <w:proofErr w:type="spellStart"/>
-      <w:r>
-        <w:rPr>
-          <w:shd w:val="clear" w:color="auto" w:fill="FFFFFF"/>
-        </w:rPr>
-        <w:t>Sun</w:t>
-      </w:r>
-      <w:proofErr w:type="spellEnd"/>
-      <w:r>
-        <w:rPr>
-          <w:shd w:val="clear" w:color="auto" w:fill="FFFFFF"/>
-        </w:rPr>
-        <w:t xml:space="preserve"> Microsystems y ésta a su vez de Oracle </w:t>
-      </w:r>
-      <w:proofErr w:type="spellStart"/>
-      <w:r>
-        <w:rPr>
-          <w:shd w:val="clear" w:color="auto" w:fill="FFFFFF"/>
-        </w:rPr>
-        <w:t>Corporation</w:t>
-      </w:r>
-      <w:proofErr w:type="spellEnd"/>
-      <w:r>
-        <w:rPr>
-          <w:shd w:val="clear" w:color="auto" w:fill="FFFFFF"/>
-        </w:rPr>
-        <w:t xml:space="preserve"> desde abril de 2009— desarrolla </w:t>
-      </w:r>
-      <w:proofErr w:type="spellStart"/>
-      <w:r>
-        <w:rPr>
-          <w:shd w:val="clear" w:color="auto" w:fill="FFFFFF"/>
-        </w:rPr>
-        <w:t>MySQL</w:t>
-      </w:r>
-      <w:proofErr w:type="spellEnd"/>
-      <w:r>
-        <w:rPr>
-          <w:shd w:val="clear" w:color="auto" w:fill="FFFFFF"/>
-        </w:rPr>
-        <w:t xml:space="preserve"> como software libre en un esquema de licenciamiento dual.</w:t>
+        <w:t>MySQL es un sistema de gestión de bases de datos relacional, multihilo y multiusuario con más de seis millones de instalaciones.1 MySQL AB —desde enero de 2008 una subsidiaria de Sun Microsystems y ésta a su vez de Oracle Corporation desde abril de 2009— desarrolla MySQL como software libre en un esquema de licenciamiento dual.</w:t>
       </w:r>
     </w:p>
     <w:p>
@@ -8545,130 +8065,38 @@
         <w:rPr>
           <w:shd w:val="clear" w:color="auto" w:fill="FFFFFF"/>
         </w:rPr>
-        <w:t xml:space="preserve">Al contrario de proyectos como Apache, donde el software es desarrollado por una comunidad pública y los derechos de autor del código están en poder del autor individual, </w:t>
-      </w:r>
-      <w:proofErr w:type="spellStart"/>
-      <w:r>
+        <w:t>Al contrario de proyectos como Apache, donde el software es desarrollado por una comunidad pública y los derechos de autor del código están en poder del autor individual, MySQL es patrocinado por una empresa privada, que posee el copyright de la mayor parte del código. Esto es lo que posibilita el esquema de licenciamiento anteriormente mencionado. Además de la venta de licencias privativas, la compañía ofrece soporte y servicios. Para sus operaciones contratan trabajadores alrededor del mundo que colaboran vía Internet. MySQL AB fue fundado por David Axmark, Allan Larsson y Michael Widenius.</w:t>
+      </w:r>
+    </w:p>
+    <w:p>
+      <w:pPr>
         <w:rPr>
           <w:shd w:val="clear" w:color="auto" w:fill="FFFFFF"/>
         </w:rPr>
-        <w:t>MySQL</w:t>
-      </w:r>
-      <w:proofErr w:type="spellEnd"/>
+      </w:pPr>
       <w:r>
         <w:rPr>
           <w:shd w:val="clear" w:color="auto" w:fill="FFFFFF"/>
         </w:rPr>
-        <w:t xml:space="preserve"> es patrocinado por una empresa privada, que posee el copyright de la mayor parte del código. Esto es lo que posibilita el esquema de licenciamiento anteriormente mencionado. Además de la venta de licencias privativas, la compañía ofrece soporte y servicios. Para sus operaciones contratan trabajadores alrededor del mundo que colaboran vía Internet. </w:t>
-      </w:r>
-      <w:proofErr w:type="spellStart"/>
+        <w:t>MySQL es usado por muchos sitios web grand</w:t>
+      </w:r>
       <w:r>
         <w:rPr>
           <w:shd w:val="clear" w:color="auto" w:fill="FFFFFF"/>
         </w:rPr>
-        <w:t>MySQL</w:t>
-      </w:r>
-      <w:proofErr w:type="spellEnd"/>
+        <w:t>es y populares, como Wikipedia,</w:t>
+      </w:r>
       <w:r>
         <w:rPr>
           <w:shd w:val="clear" w:color="auto" w:fill="FFFFFF"/>
         </w:rPr>
-        <w:t xml:space="preserve"> AB fue fundado por David </w:t>
-      </w:r>
-      <w:proofErr w:type="spellStart"/>
+        <w:t xml:space="preserve"> Google, Fa</w:t>
+      </w:r>
       <w:r>
         <w:rPr>
           <w:shd w:val="clear" w:color="auto" w:fill="FFFFFF"/>
         </w:rPr>
-        <w:t>Axmark</w:t>
-      </w:r>
-      <w:proofErr w:type="spellEnd"/>
-      <w:r>
-        <w:rPr>
-          <w:shd w:val="clear" w:color="auto" w:fill="FFFFFF"/>
-        </w:rPr>
-        <w:t xml:space="preserve">, Allan </w:t>
-      </w:r>
-      <w:proofErr w:type="spellStart"/>
-      <w:r>
-        <w:rPr>
-          <w:shd w:val="clear" w:color="auto" w:fill="FFFFFF"/>
-        </w:rPr>
-        <w:t>Larsson</w:t>
-      </w:r>
-      <w:proofErr w:type="spellEnd"/>
-      <w:r>
-        <w:rPr>
-          <w:shd w:val="clear" w:color="auto" w:fill="FFFFFF"/>
-        </w:rPr>
-        <w:t xml:space="preserve"> y Michael </w:t>
-      </w:r>
-      <w:proofErr w:type="spellStart"/>
-      <w:r>
-        <w:rPr>
-          <w:shd w:val="clear" w:color="auto" w:fill="FFFFFF"/>
-        </w:rPr>
-        <w:t>Widenius</w:t>
-      </w:r>
-      <w:proofErr w:type="spellEnd"/>
-      <w:r>
-        <w:rPr>
-          <w:shd w:val="clear" w:color="auto" w:fill="FFFFFF"/>
-        </w:rPr>
-        <w:t>.</w:t>
-      </w:r>
-    </w:p>
-    <w:p>
-      <w:pPr>
-        <w:rPr>
-          <w:shd w:val="clear" w:color="auto" w:fill="FFFFFF"/>
-        </w:rPr>
-      </w:pPr>
-      <w:proofErr w:type="spellStart"/>
-      <w:r>
-        <w:rPr>
-          <w:shd w:val="clear" w:color="auto" w:fill="FFFFFF"/>
-        </w:rPr>
-        <w:t>MySQL</w:t>
-      </w:r>
-      <w:proofErr w:type="spellEnd"/>
-      <w:r>
-        <w:rPr>
-          <w:shd w:val="clear" w:color="auto" w:fill="FFFFFF"/>
-        </w:rPr>
-        <w:t xml:space="preserve"> es usado por muchos sitios web grand</w:t>
-      </w:r>
-      <w:r>
-        <w:rPr>
-          <w:shd w:val="clear" w:color="auto" w:fill="FFFFFF"/>
-        </w:rPr>
-        <w:t>es y populares, como Wikipedia,</w:t>
-      </w:r>
-      <w:r>
-        <w:rPr>
-          <w:shd w:val="clear" w:color="auto" w:fill="FFFFFF"/>
-        </w:rPr>
-        <w:t xml:space="preserve"> Google, Fa</w:t>
-      </w:r>
-      <w:r>
-        <w:rPr>
-          <w:shd w:val="clear" w:color="auto" w:fill="FFFFFF"/>
-        </w:rPr>
-        <w:t xml:space="preserve">cebook, Twitter, </w:t>
-      </w:r>
-      <w:proofErr w:type="spellStart"/>
-      <w:r>
-        <w:rPr>
-          <w:shd w:val="clear" w:color="auto" w:fill="FFFFFF"/>
-        </w:rPr>
-        <w:t>Flickr</w:t>
-      </w:r>
-      <w:proofErr w:type="spellEnd"/>
-      <w:r>
-        <w:rPr>
-          <w:shd w:val="clear" w:color="auto" w:fill="FFFFFF"/>
-        </w:rPr>
-        <w:t xml:space="preserve">, </w:t>
+        <w:t xml:space="preserve">cebook, Twitter, Flickr, </w:t>
       </w:r>
       <w:r>
         <w:rPr>
@@ -8690,6 +8118,7 @@
           <w:id w:val="1698119296"/>
           <w:citation/>
         </w:sdtPr>
+        <w:sdtEndPr/>
         <w:sdtContent>
           <w:r>
             <w:rPr>
@@ -8770,91 +8199,7 @@
         <w:rPr>
           <w:shd w:val="clear" w:color="auto" w:fill="FFFFFF"/>
         </w:rPr>
-        <w:t>HTML5 (</w:t>
-      </w:r>
-      <w:proofErr w:type="spellStart"/>
-      <w:r>
-        <w:rPr>
-          <w:shd w:val="clear" w:color="auto" w:fill="FFFFFF"/>
-        </w:rPr>
-        <w:t>HyperText</w:t>
-      </w:r>
-      <w:proofErr w:type="spellEnd"/>
-      <w:r>
-        <w:rPr>
-          <w:shd w:val="clear" w:color="auto" w:fill="FFFFFF"/>
-        </w:rPr>
-        <w:t xml:space="preserve"> </w:t>
-      </w:r>
-      <w:proofErr w:type="spellStart"/>
-      <w:r>
-        <w:rPr>
-          <w:shd w:val="clear" w:color="auto" w:fill="FFFFFF"/>
-        </w:rPr>
-        <w:t>Markup</w:t>
-      </w:r>
-      <w:proofErr w:type="spellEnd"/>
-      <w:r>
-        <w:rPr>
-          <w:shd w:val="clear" w:color="auto" w:fill="FFFFFF"/>
-        </w:rPr>
-        <w:t xml:space="preserve"> </w:t>
-      </w:r>
-      <w:proofErr w:type="spellStart"/>
-      <w:r>
-        <w:rPr>
-          <w:shd w:val="clear" w:color="auto" w:fill="FFFFFF"/>
-        </w:rPr>
-        <w:t>Language</w:t>
-      </w:r>
-      <w:proofErr w:type="spellEnd"/>
-      <w:r>
-        <w:rPr>
-          <w:shd w:val="clear" w:color="auto" w:fill="FFFFFF"/>
-        </w:rPr>
-        <w:t xml:space="preserve">, versión 5) es la quinta revisión importante del lenguaje básico de la </w:t>
-      </w:r>
-      <w:proofErr w:type="spellStart"/>
-      <w:r>
-        <w:rPr>
-          <w:shd w:val="clear" w:color="auto" w:fill="FFFFFF"/>
-        </w:rPr>
-        <w:t>World</w:t>
-      </w:r>
-      <w:proofErr w:type="spellEnd"/>
-      <w:r>
-        <w:rPr>
-          <w:shd w:val="clear" w:color="auto" w:fill="FFFFFF"/>
-        </w:rPr>
-        <w:t xml:space="preserve"> Wide Web, HTML. HTML5 especifica dos variantes de sintaxis para HTML: un «clásico» HTML (</w:t>
-      </w:r>
-      <w:proofErr w:type="spellStart"/>
-      <w:r>
-        <w:rPr>
-          <w:shd w:val="clear" w:color="auto" w:fill="FFFFFF"/>
-        </w:rPr>
-        <w:t>text</w:t>
-      </w:r>
-      <w:proofErr w:type="spellEnd"/>
-      <w:r>
-        <w:rPr>
-          <w:shd w:val="clear" w:color="auto" w:fill="FFFFFF"/>
-        </w:rPr>
-        <w:t>/</w:t>
-      </w:r>
-      <w:proofErr w:type="spellStart"/>
-      <w:r>
-        <w:rPr>
-          <w:shd w:val="clear" w:color="auto" w:fill="FFFFFF"/>
-        </w:rPr>
-        <w:t>html</w:t>
-      </w:r>
-      <w:proofErr w:type="spellEnd"/>
-      <w:r>
-        <w:rPr>
-          <w:shd w:val="clear" w:color="auto" w:fill="FFFFFF"/>
-        </w:rPr>
-        <w:t>), la variante conocida como HTML5 y una variante XHTML conocida como sintaxis XHTML5 que</w:t>
+        <w:t>HTML5 (HyperText Markup Language, versión 5) es la quinta revisión importante del lenguaje básico de la World Wide Web, HTML. HTML5 especifica dos variantes de sintaxis para HTML: un «clásico» HTML (text/html), la variante conocida como HTML5 y una variante XHTML conocida como sintaxis XHTML5 que</w:t>
       </w:r>
       <w:r>
         <w:rPr>
@@ -8992,77 +8337,7 @@
         <w:rPr>
           <w:shd w:val="clear" w:color="auto" w:fill="FFFFFF"/>
         </w:rPr>
-        <w:t>HTML5 establece una serie de nuevos elementos y atributos que reflejan el uso típico de los sitios web modernos. Algunos de ellos son técnicamente similares a las etiquetas &lt;div&gt; y &lt;</w:t>
-      </w:r>
-      <w:proofErr w:type="spellStart"/>
-      <w:r>
-        <w:rPr>
-          <w:shd w:val="clear" w:color="auto" w:fill="FFFFFF"/>
-        </w:rPr>
-        <w:t>span</w:t>
-      </w:r>
-      <w:proofErr w:type="spellEnd"/>
-      <w:r>
-        <w:rPr>
-          <w:shd w:val="clear" w:color="auto" w:fill="FFFFFF"/>
-        </w:rPr>
-        <w:t>&gt;, pero tienen un significado semántico, como por ejemplo &lt;</w:t>
-      </w:r>
-      <w:proofErr w:type="spellStart"/>
-      <w:r>
-        <w:rPr>
-          <w:shd w:val="clear" w:color="auto" w:fill="FFFFFF"/>
-        </w:rPr>
-        <w:t>nav</w:t>
-      </w:r>
-      <w:proofErr w:type="spellEnd"/>
-      <w:r>
-        <w:rPr>
-          <w:shd w:val="clear" w:color="auto" w:fill="FFFFFF"/>
-        </w:rPr>
-        <w:t>&gt; (bloque de navegación del sitio web) y &lt;</w:t>
-      </w:r>
-      <w:proofErr w:type="spellStart"/>
-      <w:r>
-        <w:rPr>
-          <w:shd w:val="clear" w:color="auto" w:fill="FFFFFF"/>
-        </w:rPr>
-        <w:t>footer</w:t>
-      </w:r>
-      <w:proofErr w:type="spellEnd"/>
-      <w:r>
-        <w:rPr>
-          <w:shd w:val="clear" w:color="auto" w:fill="FFFFFF"/>
-        </w:rPr>
-        <w:t>&gt;. Otros elementos proporcionan nuevas funcionalidades a través de una interfaz estandarizada, como los elementos &lt;audio&gt; y &lt;video&gt;. Mejora el elemento &lt;</w:t>
-      </w:r>
-      <w:proofErr w:type="spellStart"/>
-      <w:r>
-        <w:rPr>
-          <w:shd w:val="clear" w:color="auto" w:fill="FFFFFF"/>
-        </w:rPr>
-        <w:t>canvas</w:t>
-      </w:r>
-      <w:proofErr w:type="spellEnd"/>
-      <w:r>
-        <w:rPr>
-          <w:shd w:val="clear" w:color="auto" w:fill="FFFFFF"/>
-        </w:rPr>
-        <w:t xml:space="preserve">&gt;, capaz de </w:t>
-      </w:r>
-      <w:proofErr w:type="spellStart"/>
-      <w:r>
-        <w:rPr>
-          <w:shd w:val="clear" w:color="auto" w:fill="FFFFFF"/>
-        </w:rPr>
-        <w:t>renderizar</w:t>
-      </w:r>
-      <w:proofErr w:type="spellEnd"/>
-      <w:r>
-        <w:rPr>
-          <w:shd w:val="clear" w:color="auto" w:fill="FFFFFF"/>
-        </w:rPr>
-        <w:t xml:space="preserve"> elementos 3D en los navegadores más importantes (Firefox, Chrome, Opera, Safari e Internet Explorer).</w:t>
+        <w:t>HTML5 establece una serie de nuevos elementos y atributos que reflejan el uso típico de los sitios web modernos. Algunos de ellos son técnicamente similares a las etiquetas &lt;div&gt; y &lt;span&gt;, pero tienen un significado semántico, como por ejemplo &lt;nav&gt; (bloque de navegación del sitio web) y &lt;footer&gt;. Otros elementos proporcionan nuevas funcionalidades a través de una interfaz estandarizada, como los elementos &lt;audio&gt; y &lt;video&gt;. Mejora el elemento &lt;canvas&gt;, capaz de renderizar elementos 3D en los navegadores más importantes (Firefox, Chrome, Opera, Safari e Internet Explorer).</w:t>
       </w:r>
       <w:sdt>
         <w:sdtPr>
@@ -9072,6 +8347,7 @@
           <w:id w:val="161288508"/>
           <w:citation/>
         </w:sdtPr>
+        <w:sdtEndPr/>
         <w:sdtContent>
           <w:r>
             <w:rPr>
@@ -9139,49 +8415,7 @@
         <w:rPr>
           <w:shd w:val="clear" w:color="auto" w:fill="FFFFFF"/>
         </w:rPr>
-        <w:t xml:space="preserve">AJAX, acrónimo de </w:t>
-      </w:r>
-      <w:proofErr w:type="spellStart"/>
-      <w:r>
-        <w:rPr>
-          <w:shd w:val="clear" w:color="auto" w:fill="FFFFFF"/>
-        </w:rPr>
-        <w:t>Asynchronous</w:t>
-      </w:r>
-      <w:proofErr w:type="spellEnd"/>
-      <w:r>
-        <w:rPr>
-          <w:shd w:val="clear" w:color="auto" w:fill="FFFFFF"/>
-        </w:rPr>
-        <w:t xml:space="preserve"> JavaScript And XML (JavaScript asíncrono y XML), es una técnica de desarrollo web para crear aplicaciones interactivas o RIA (</w:t>
-      </w:r>
-      <w:proofErr w:type="spellStart"/>
-      <w:r>
-        <w:rPr>
-          <w:shd w:val="clear" w:color="auto" w:fill="FFFFFF"/>
-        </w:rPr>
-        <w:t>Rich</w:t>
-      </w:r>
-      <w:proofErr w:type="spellEnd"/>
-      <w:r>
-        <w:rPr>
-          <w:shd w:val="clear" w:color="auto" w:fill="FFFFFF"/>
-        </w:rPr>
-        <w:t xml:space="preserve"> Internet </w:t>
-      </w:r>
-      <w:proofErr w:type="spellStart"/>
-      <w:r>
-        <w:rPr>
-          <w:shd w:val="clear" w:color="auto" w:fill="FFFFFF"/>
-        </w:rPr>
-        <w:t>Applications</w:t>
-      </w:r>
-      <w:proofErr w:type="spellEnd"/>
-      <w:r>
-        <w:rPr>
-          <w:shd w:val="clear" w:color="auto" w:fill="FFFFFF"/>
-        </w:rPr>
-        <w:t>). Estas aplicaciones se ejecutan en el cliente, es decir, en el navegador de los usuarios mientras se mantiene la comunicación asíncrona con el servidor en segundo plano.</w:t>
+        <w:t>AJAX, acrónimo de Asynchronous JavaScript And XML (JavaScript asíncrono y XML), es una técnica de desarrollo web para crear aplicaciones interactivas o RIA (Rich Internet Applications). Estas aplicaciones se ejecutan en el cliente, es decir, en el navegador de los usuarios mientras se mantiene la comunicación asíncrona con el servidor en segundo plano.</w:t>
       </w:r>
       <w:r>
         <w:rPr>
@@ -9288,108 +8522,38 @@
         <w:rPr>
           <w:shd w:val="clear" w:color="auto" w:fill="FFFFFF"/>
         </w:rPr>
-        <w:t xml:space="preserve">Ajax es una tecnología asíncrona, en el sentido de que los datos adicionales se solicitan al servidor y se cargan en segundo plano sin interferir con la visualización ni el comportamiento de la página. JavaScript es el lenguaje interpretado (scripting </w:t>
-      </w:r>
-      <w:proofErr w:type="spellStart"/>
+        <w:t>Ajax es una tecnología asíncrona, en el sentido de que los datos adicionales se solicitan al servidor y se cargan en segundo plano sin interferir con la visualización ni el comportamiento de la página. JavaScript es el lenguaje interpretado (scripting language) en el que normalmente se efectúan las funciones de llamada de Ajax mientras que el acceso a los datos se realiza mediante XMLHttpRequest, objeto disponible en los navegadores actuales. En cualquier caso, no es necesario que el contenido as</w:t>
+      </w:r>
       <w:r>
         <w:rPr>
           <w:shd w:val="clear" w:color="auto" w:fill="FFFFFF"/>
         </w:rPr>
-        <w:t>language</w:t>
-      </w:r>
-      <w:proofErr w:type="spellEnd"/>
-      <w:r>
+        <w:t>íncrono esté formateado en XML.</w:t>
+      </w:r>
+    </w:p>
+    <w:p>
+      <w:pPr>
         <w:rPr>
           <w:shd w:val="clear" w:color="auto" w:fill="FFFFFF"/>
         </w:rPr>
-        <w:t xml:space="preserve">) en el que normalmente se efectúan las funciones de llamada de Ajax mientras que el acceso a los datos se realiza mediante </w:t>
-      </w:r>
-      <w:proofErr w:type="spellStart"/>
+      </w:pPr>
       <w:r>
         <w:rPr>
           <w:shd w:val="clear" w:color="auto" w:fill="FFFFFF"/>
         </w:rPr>
-        <w:t>XMLHttpRequest</w:t>
-      </w:r>
-      <w:proofErr w:type="spellEnd"/>
+        <w:t>Ajax es una técnica válida para múltiples plataformas y utilizable en muchos sistemas operativos y navegadores</w:t>
+      </w:r>
       <w:r>
         <w:rPr>
           <w:shd w:val="clear" w:color="auto" w:fill="FFFFFF"/>
         </w:rPr>
-        <w:t>, objeto disponible en los navegadores actuales. En cualquier caso, no es necesario que el contenido as</w:t>
+        <w:t>,</w:t>
       </w:r>
       <w:r>
         <w:rPr>
           <w:shd w:val="clear" w:color="auto" w:fill="FFFFFF"/>
         </w:rPr>
-        <w:t>íncrono esté formateado en XML.</w:t>
-      </w:r>
-    </w:p>
-    <w:p>
-      <w:pPr>
-        <w:rPr>
-          <w:shd w:val="clear" w:color="auto" w:fill="FFFFFF"/>
-        </w:rPr>
-      </w:pPr>
-      <w:r>
-        <w:rPr>
-          <w:shd w:val="clear" w:color="auto" w:fill="FFFFFF"/>
-        </w:rPr>
-        <w:t>Ajax es una técnica válida para múltiples plataformas y utilizable en muchos sistemas operativos y navegadores</w:t>
-      </w:r>
-      <w:r>
-        <w:rPr>
-          <w:shd w:val="clear" w:color="auto" w:fill="FFFFFF"/>
-        </w:rPr>
-        <w:t>,</w:t>
-      </w:r>
-      <w:r>
-        <w:rPr>
-          <w:shd w:val="clear" w:color="auto" w:fill="FFFFFF"/>
-        </w:rPr>
-        <w:t xml:space="preserve"> dado que está basado en estándares abiertos como JavaScript y </w:t>
-      </w:r>
-      <w:proofErr w:type="spellStart"/>
-      <w:r>
-        <w:rPr>
-          <w:shd w:val="clear" w:color="auto" w:fill="FFFFFF"/>
-        </w:rPr>
-        <w:t>Document</w:t>
-      </w:r>
-      <w:proofErr w:type="spellEnd"/>
-      <w:r>
-        <w:rPr>
-          <w:shd w:val="clear" w:color="auto" w:fill="FFFFFF"/>
-        </w:rPr>
-        <w:t xml:space="preserve"> </w:t>
-      </w:r>
-      <w:proofErr w:type="spellStart"/>
-      <w:r>
-        <w:rPr>
-          <w:shd w:val="clear" w:color="auto" w:fill="FFFFFF"/>
-        </w:rPr>
-        <w:t>Object</w:t>
-      </w:r>
-      <w:proofErr w:type="spellEnd"/>
-      <w:r>
-        <w:rPr>
-          <w:shd w:val="clear" w:color="auto" w:fill="FFFFFF"/>
-        </w:rPr>
-        <w:t xml:space="preserve"> </w:t>
-      </w:r>
-      <w:proofErr w:type="spellStart"/>
-      <w:r>
-        <w:rPr>
-          <w:shd w:val="clear" w:color="auto" w:fill="FFFFFF"/>
-        </w:rPr>
-        <w:t>Model</w:t>
-      </w:r>
-      <w:proofErr w:type="spellEnd"/>
-      <w:r>
-        <w:rPr>
-          <w:shd w:val="clear" w:color="auto" w:fill="FFFFFF"/>
-        </w:rPr>
-        <w:t xml:space="preserve"> (DOM).</w:t>
+        <w:t xml:space="preserve"> dado que está basado en estándares abiertos como JavaScript y Document Object Model (DOM).</w:t>
       </w:r>
       <w:sdt>
         <w:sdtPr>
@@ -9399,6 +8563,7 @@
           <w:id w:val="-1116219759"/>
           <w:citation/>
         </w:sdtPr>
+        <w:sdtEndPr/>
         <w:sdtContent>
           <w:r>
             <w:rPr>
@@ -9448,40 +8613,24 @@
           <w:shd w:val="clear" w:color="auto" w:fill="FFFFFF"/>
         </w:rPr>
       </w:pPr>
-      <w:proofErr w:type="spellStart"/>
       <w:r>
         <w:rPr>
           <w:shd w:val="clear" w:color="auto" w:fill="FFFFFF"/>
         </w:rPr>
-        <w:t>Lovely</w:t>
-      </w:r>
-      <w:proofErr w:type="spellEnd"/>
-      <w:r>
+        <w:t>Lovely Charts.</w:t>
+      </w:r>
+    </w:p>
+    <w:p>
+      <w:pPr>
         <w:rPr>
           <w:shd w:val="clear" w:color="auto" w:fill="FFFFFF"/>
         </w:rPr>
-        <w:t xml:space="preserve"> Charts.</w:t>
-      </w:r>
-    </w:p>
-    <w:p>
-      <w:pPr>
+      </w:pPr>
+      <w:r>
         <w:rPr>
           <w:shd w:val="clear" w:color="auto" w:fill="FFFFFF"/>
         </w:rPr>
-      </w:pPr>
-      <w:proofErr w:type="spellStart"/>
-      <w:r>
-        <w:rPr>
-          <w:shd w:val="clear" w:color="auto" w:fill="FFFFFF"/>
-        </w:rPr>
-        <w:t>Lovely</w:t>
-      </w:r>
-      <w:proofErr w:type="spellEnd"/>
-      <w:r>
-        <w:rPr>
-          <w:shd w:val="clear" w:color="auto" w:fill="FFFFFF"/>
-        </w:rPr>
-        <w:t xml:space="preserve"> Charts es una aplicación online gratuita que permite realizar diagramas de bloques, mapas de sitio, diagramas de red, modelado de procesos de negocio y muchos más. Incluye una serie de plantillas con bloques, conectores y también con imágenes prediseñadas. Además, es posible agregar imágenes que tengamos en el disco rígido.</w:t>
+        <w:t>Lovely Charts es una aplicación online gratuita que permite realizar diagramas de bloques, mapas de sitio, diagramas de red, modelado de procesos de negocio y muchos más. Incluye una serie de plantillas con bloques, conectores y también con imágenes prediseñadas. Además, es posible agregar imágenes que tengamos en el disco rígido.</w:t>
       </w:r>
       <w:r>
         <w:t xml:space="preserve"> </w:t>
@@ -9598,6 +8747,7 @@
           <w:id w:val="-1276090398"/>
           <w:citation/>
         </w:sdtPr>
+        <w:sdtEndPr/>
         <w:sdtContent>
           <w:r>
             <w:rPr>
@@ -9640,8 +8790,6 @@
           </w:r>
         </w:sdtContent>
       </w:sdt>
-      <w:bookmarkStart w:id="18" w:name="_GoBack"/>
-      <w:bookmarkEnd w:id="18"/>
     </w:p>
     <w:p>
       <w:pPr>
@@ -9671,7608 +8819,216 @@
           <w:numId w:val="4"/>
         </w:numPr>
         <w:ind w:left="567" w:hanging="425"/>
-      </w:pPr>
-      <w:bookmarkStart w:id="19" w:name="_Toc414179244"/>
+        <w:sectPr>
+          <w:pgSz w:w="12240" w:h="15840" w:code="1"/>
+          <w:pgMar w:top="1418" w:right="1134" w:bottom="1418" w:left="1276" w:header="709" w:footer="709" w:gutter="0"/>
+          <w:cols w:space="708"/>
+          <w:docGrid w:linePitch="360"/>
+        </w:sectPr>
+      </w:pPr>
+      <w:bookmarkStart w:id="18" w:name="_Toc414179244"/>
+    </w:p>
+    <w:p>
+      <w:pPr>
+        <w:pStyle w:val="TITULO"/>
+        <w:numPr>
+          <w:ilvl w:val="0"/>
+          <w:numId w:val="4"/>
+        </w:numPr>
+        <w:ind w:left="567" w:hanging="425"/>
+      </w:pPr>
       <w:r>
         <w:lastRenderedPageBreak/>
         <w:t>DESARROLLO DEL PROYECTO</w:t>
       </w:r>
-      <w:bookmarkEnd w:id="19"/>
+      <w:bookmarkEnd w:id="18"/>
     </w:p>
     <w:p>
       <w:pPr>
         <w:pStyle w:val="sUBTITULOSN"/>
         <w:ind w:left="426"/>
       </w:pPr>
-      <w:bookmarkStart w:id="20" w:name="_Toc414179245"/>
+      <w:bookmarkStart w:id="19" w:name="_Toc414179245"/>
       <w:r>
         <w:t xml:space="preserve">V.1 </w:t>
       </w:r>
       <w:r>
         <w:t>Cronograma de actividades</w:t>
       </w:r>
-      <w:bookmarkEnd w:id="20"/>
-    </w:p>
-    <w:tbl>
-      <w:tblPr>
-        <w:tblW w:w="5000" w:type="pct"/>
-        <w:jc w:val="right"/>
-        <w:tblLayout w:type="fixed"/>
-        <w:tblCellMar>
-          <w:left w:w="70" w:type="dxa"/>
-          <w:right w:w="70" w:type="dxa"/>
-        </w:tblCellMar>
-        <w:tblLook w:val="04A0" w:firstRow="1" w:lastRow="0" w:firstColumn="1" w:lastColumn="0" w:noHBand="0" w:noVBand="1"/>
-      </w:tblPr>
-      <w:tblGrid>
-        <w:gridCol w:w="490"/>
-        <w:gridCol w:w="3827"/>
-        <w:gridCol w:w="343"/>
-        <w:gridCol w:w="343"/>
-        <w:gridCol w:w="343"/>
-        <w:gridCol w:w="344"/>
-        <w:gridCol w:w="344"/>
-        <w:gridCol w:w="344"/>
-        <w:gridCol w:w="344"/>
-        <w:gridCol w:w="346"/>
-        <w:gridCol w:w="344"/>
-        <w:gridCol w:w="344"/>
-        <w:gridCol w:w="344"/>
-        <w:gridCol w:w="346"/>
-        <w:gridCol w:w="344"/>
-        <w:gridCol w:w="344"/>
-        <w:gridCol w:w="344"/>
-        <w:gridCol w:w="342"/>
-      </w:tblGrid>
-      <w:tr>
-        <w:trPr>
-          <w:trHeight w:val="299"/>
-          <w:jc w:val="right"/>
-        </w:trPr>
-        <w:tc>
-          <w:tcPr>
-            <w:tcW w:w="5000" w:type="pct"/>
-            <w:gridSpan w:val="18"/>
-            <w:tcBorders>
-              <w:top w:val="single" w:sz="4" w:space="0" w:color="auto"/>
-              <w:left w:val="single" w:sz="4" w:space="0" w:color="auto"/>
-              <w:bottom w:val="single" w:sz="4" w:space="0" w:color="auto"/>
-              <w:right w:val="single" w:sz="4" w:space="0" w:color="auto"/>
-            </w:tcBorders>
-            <w:shd w:val="clear" w:color="auto" w:fill="auto"/>
-            <w:noWrap/>
-            <w:vAlign w:val="bottom"/>
-            <w:hideMark/>
-          </w:tcPr>
-          <w:p>
-            <w:pPr>
-              <w:spacing w:after="0" w:line="240" w:lineRule="auto"/>
-              <w:jc w:val="center"/>
-              <w:rPr>
-                <w:rFonts w:eastAsia="Times New Roman" w:cs="Arial"/>
-                <w:b/>
-                <w:bCs/>
-                <w:color w:val="000000"/>
-                <w:szCs w:val="24"/>
-                <w:lang w:eastAsia="es-MX"/>
-              </w:rPr>
-            </w:pPr>
-            <w:r>
-              <w:rPr>
-                <w:rFonts w:eastAsia="Times New Roman" w:cs="Arial"/>
-                <w:b/>
-                <w:bCs/>
-                <w:color w:val="000000"/>
-                <w:szCs w:val="24"/>
-                <w:lang w:eastAsia="es-MX"/>
-              </w:rPr>
-              <w:t>Cronograma de actividades</w:t>
-            </w:r>
-          </w:p>
-        </w:tc>
-      </w:tr>
-      <w:tr>
-        <w:trPr>
-          <w:trHeight w:val="299"/>
-          <w:jc w:val="right"/>
-        </w:trPr>
-        <w:tc>
-          <w:tcPr>
-            <w:tcW w:w="2199" w:type="pct"/>
-            <w:gridSpan w:val="2"/>
-            <w:tcBorders>
-              <w:top w:val="single" w:sz="4" w:space="0" w:color="auto"/>
-              <w:left w:val="single" w:sz="4" w:space="0" w:color="auto"/>
-              <w:bottom w:val="single" w:sz="4" w:space="0" w:color="auto"/>
-              <w:right w:val="single" w:sz="4" w:space="0" w:color="auto"/>
-            </w:tcBorders>
-            <w:shd w:val="clear" w:color="auto" w:fill="auto"/>
-            <w:noWrap/>
-            <w:vAlign w:val="bottom"/>
-            <w:hideMark/>
-          </w:tcPr>
-          <w:p>
-            <w:pPr>
-              <w:spacing w:after="0" w:line="240" w:lineRule="auto"/>
-              <w:rPr>
-                <w:rFonts w:eastAsia="Times New Roman" w:cs="Arial"/>
-                <w:bCs/>
-                <w:color w:val="000000"/>
-                <w:szCs w:val="24"/>
-                <w:lang w:eastAsia="es-MX"/>
-              </w:rPr>
-            </w:pPr>
-            <w:r>
-              <w:rPr>
-                <w:rFonts w:eastAsia="Times New Roman" w:cs="Arial"/>
-                <w:bCs/>
-                <w:color w:val="000000"/>
-                <w:szCs w:val="24"/>
-                <w:lang w:eastAsia="es-MX"/>
-              </w:rPr>
-              <w:t>Nombre del proyecto</w:t>
-            </w:r>
-          </w:p>
-        </w:tc>
-        <w:tc>
-          <w:tcPr>
-            <w:tcW w:w="2801" w:type="pct"/>
-            <w:gridSpan w:val="16"/>
-            <w:tcBorders>
-              <w:top w:val="single" w:sz="4" w:space="0" w:color="auto"/>
-              <w:left w:val="nil"/>
-              <w:bottom w:val="single" w:sz="4" w:space="0" w:color="auto"/>
-              <w:right w:val="single" w:sz="4" w:space="0" w:color="auto"/>
-            </w:tcBorders>
-            <w:shd w:val="clear" w:color="auto" w:fill="auto"/>
-            <w:noWrap/>
-            <w:vAlign w:val="bottom"/>
-            <w:hideMark/>
-          </w:tcPr>
-          <w:p>
-            <w:pPr>
-              <w:spacing w:after="0" w:line="240" w:lineRule="auto"/>
-              <w:jc w:val="center"/>
-              <w:rPr>
-                <w:rFonts w:eastAsia="Times New Roman" w:cs="Arial"/>
-                <w:b/>
-                <w:bCs/>
-                <w:color w:val="000000"/>
-                <w:szCs w:val="24"/>
-                <w:lang w:eastAsia="es-MX"/>
-              </w:rPr>
-            </w:pPr>
-            <w:r>
-              <w:rPr>
-                <w:rFonts w:cs="Arial"/>
-                <w:szCs w:val="24"/>
-              </w:rPr>
-              <w:t>Robot de 2 grados de libertad controlado vía WEB con programación embebida.</w:t>
-            </w:r>
-          </w:p>
-        </w:tc>
-      </w:tr>
-      <w:tr>
-        <w:trPr>
-          <w:trHeight w:val="299"/>
-          <w:jc w:val="right"/>
-        </w:trPr>
-        <w:tc>
-          <w:tcPr>
-            <w:tcW w:w="2199" w:type="pct"/>
-            <w:gridSpan w:val="2"/>
-            <w:tcBorders>
-              <w:top w:val="single" w:sz="4" w:space="0" w:color="auto"/>
-              <w:left w:val="single" w:sz="4" w:space="0" w:color="auto"/>
-              <w:bottom w:val="single" w:sz="4" w:space="0" w:color="auto"/>
-              <w:right w:val="single" w:sz="4" w:space="0" w:color="auto"/>
-            </w:tcBorders>
-            <w:shd w:val="clear" w:color="auto" w:fill="auto"/>
-            <w:noWrap/>
-            <w:vAlign w:val="bottom"/>
-            <w:hideMark/>
-          </w:tcPr>
-          <w:p>
-            <w:pPr>
-              <w:spacing w:after="0" w:line="240" w:lineRule="auto"/>
-              <w:rPr>
-                <w:rFonts w:eastAsia="Times New Roman" w:cs="Arial"/>
-                <w:bCs/>
-                <w:color w:val="000000"/>
-                <w:szCs w:val="24"/>
-                <w:lang w:eastAsia="es-MX"/>
-              </w:rPr>
-            </w:pPr>
-            <w:r>
-              <w:rPr>
-                <w:rFonts w:eastAsia="Times New Roman" w:cs="Arial"/>
-                <w:bCs/>
-                <w:color w:val="000000"/>
-                <w:szCs w:val="24"/>
-                <w:lang w:eastAsia="es-MX"/>
-              </w:rPr>
-              <w:t>Periodo de la realización</w:t>
-            </w:r>
-          </w:p>
-        </w:tc>
-        <w:tc>
-          <w:tcPr>
-            <w:tcW w:w="2801" w:type="pct"/>
-            <w:gridSpan w:val="16"/>
-            <w:tcBorders>
-              <w:top w:val="single" w:sz="4" w:space="0" w:color="auto"/>
-              <w:left w:val="nil"/>
-              <w:bottom w:val="single" w:sz="4" w:space="0" w:color="auto"/>
-              <w:right w:val="single" w:sz="4" w:space="0" w:color="000000"/>
-            </w:tcBorders>
-            <w:shd w:val="clear" w:color="auto" w:fill="auto"/>
-            <w:noWrap/>
-            <w:vAlign w:val="bottom"/>
-            <w:hideMark/>
-          </w:tcPr>
-          <w:p>
-            <w:pPr>
-              <w:spacing w:after="0" w:line="240" w:lineRule="auto"/>
-              <w:jc w:val="center"/>
-              <w:rPr>
-                <w:rFonts w:eastAsia="Times New Roman" w:cs="Arial"/>
-                <w:bCs/>
-                <w:color w:val="000000"/>
-                <w:szCs w:val="24"/>
-                <w:lang w:eastAsia="es-MX"/>
-              </w:rPr>
-            </w:pPr>
-            <w:r>
-              <w:rPr>
-                <w:rFonts w:cs="Arial"/>
-                <w:b/>
-                <w:szCs w:val="24"/>
-              </w:rPr>
-              <w:t>13</w:t>
-            </w:r>
-            <w:r>
-              <w:rPr>
-                <w:rFonts w:cs="Arial"/>
-                <w:b/>
-                <w:szCs w:val="24"/>
-              </w:rPr>
-              <w:t xml:space="preserve"> de mayo</w:t>
-            </w:r>
-            <w:r>
-              <w:rPr>
-                <w:rFonts w:cs="Arial"/>
-                <w:b/>
-                <w:szCs w:val="24"/>
-              </w:rPr>
-              <w:t xml:space="preserve"> a 9</w:t>
-            </w:r>
-            <w:r>
-              <w:rPr>
-                <w:rFonts w:cs="Arial"/>
-                <w:b/>
-                <w:szCs w:val="24"/>
-              </w:rPr>
-              <w:t xml:space="preserve"> de agosto de </w:t>
-            </w:r>
-            <w:r>
-              <w:rPr>
-                <w:rFonts w:cs="Arial"/>
-                <w:b/>
-                <w:szCs w:val="24"/>
-              </w:rPr>
-              <w:t>2013</w:t>
-            </w:r>
-            <w:r>
-              <w:rPr>
-                <w:rFonts w:cs="Arial"/>
-                <w:b/>
-                <w:szCs w:val="24"/>
-              </w:rPr>
-              <w:t>.</w:t>
-            </w:r>
-          </w:p>
-        </w:tc>
-      </w:tr>
-      <w:tr>
-        <w:trPr>
-          <w:trHeight w:val="299"/>
-          <w:jc w:val="right"/>
-        </w:trPr>
-        <w:tc>
-          <w:tcPr>
-            <w:tcW w:w="250" w:type="pct"/>
-            <w:vMerge w:val="restart"/>
-            <w:tcBorders>
-              <w:top w:val="nil"/>
-              <w:left w:val="single" w:sz="4" w:space="0" w:color="auto"/>
-              <w:bottom w:val="single" w:sz="4" w:space="0" w:color="000000"/>
-              <w:right w:val="single" w:sz="4" w:space="0" w:color="auto"/>
-            </w:tcBorders>
-            <w:shd w:val="clear" w:color="auto" w:fill="auto"/>
-            <w:noWrap/>
-            <w:vAlign w:val="bottom"/>
-            <w:hideMark/>
-          </w:tcPr>
-          <w:p>
-            <w:pPr>
-              <w:spacing w:after="0" w:line="240" w:lineRule="auto"/>
-              <w:jc w:val="center"/>
-              <w:rPr>
-                <w:rFonts w:eastAsia="Times New Roman" w:cs="Arial"/>
-                <w:b/>
-                <w:bCs/>
-                <w:color w:val="000000"/>
-                <w:szCs w:val="24"/>
-                <w:lang w:eastAsia="es-MX"/>
-              </w:rPr>
-            </w:pPr>
-            <w:r>
-              <w:rPr>
-                <w:rFonts w:eastAsia="Times New Roman" w:cs="Arial"/>
-                <w:b/>
-                <w:bCs/>
-                <w:color w:val="000000"/>
-                <w:szCs w:val="24"/>
-                <w:lang w:eastAsia="es-MX"/>
-              </w:rPr>
-              <w:t>N°</w:t>
-            </w:r>
-          </w:p>
-        </w:tc>
-        <w:tc>
-          <w:tcPr>
-            <w:tcW w:w="1949" w:type="pct"/>
-            <w:vMerge w:val="restart"/>
-            <w:tcBorders>
-              <w:top w:val="nil"/>
-              <w:left w:val="single" w:sz="4" w:space="0" w:color="auto"/>
-              <w:bottom w:val="single" w:sz="4" w:space="0" w:color="000000"/>
-              <w:right w:val="single" w:sz="4" w:space="0" w:color="auto"/>
-            </w:tcBorders>
-            <w:shd w:val="clear" w:color="auto" w:fill="auto"/>
-            <w:noWrap/>
-            <w:vAlign w:val="bottom"/>
-            <w:hideMark/>
-          </w:tcPr>
-          <w:p>
-            <w:pPr>
-              <w:spacing w:after="0" w:line="240" w:lineRule="auto"/>
-              <w:jc w:val="center"/>
-              <w:rPr>
-                <w:rFonts w:eastAsia="Times New Roman" w:cs="Arial"/>
-                <w:b/>
-                <w:bCs/>
-                <w:color w:val="000000"/>
-                <w:szCs w:val="24"/>
-                <w:lang w:eastAsia="es-MX"/>
-              </w:rPr>
-            </w:pPr>
-            <w:r>
-              <w:rPr>
-                <w:rFonts w:eastAsia="Times New Roman" w:cs="Arial"/>
-                <w:b/>
-                <w:bCs/>
-                <w:color w:val="000000"/>
-                <w:szCs w:val="24"/>
-                <w:lang w:eastAsia="es-MX"/>
-              </w:rPr>
-              <w:t>Actividades /Producto</w:t>
-            </w:r>
-          </w:p>
-        </w:tc>
-        <w:tc>
-          <w:tcPr>
-            <w:tcW w:w="700" w:type="pct"/>
-            <w:gridSpan w:val="4"/>
-            <w:tcBorders>
-              <w:top w:val="single" w:sz="4" w:space="0" w:color="auto"/>
-              <w:left w:val="nil"/>
-              <w:bottom w:val="single" w:sz="4" w:space="0" w:color="auto"/>
-              <w:right w:val="single" w:sz="4" w:space="0" w:color="auto"/>
-            </w:tcBorders>
-            <w:shd w:val="clear" w:color="auto" w:fill="auto"/>
-            <w:noWrap/>
-            <w:vAlign w:val="bottom"/>
-            <w:hideMark/>
-          </w:tcPr>
-          <w:p>
-            <w:pPr>
-              <w:spacing w:after="0" w:line="240" w:lineRule="auto"/>
-              <w:jc w:val="center"/>
-              <w:rPr>
-                <w:rFonts w:eastAsia="Times New Roman" w:cs="Arial"/>
-                <w:b/>
-                <w:bCs/>
-                <w:color w:val="000000"/>
-                <w:szCs w:val="24"/>
-                <w:lang w:eastAsia="es-MX"/>
-              </w:rPr>
-            </w:pPr>
-            <w:r>
-              <w:rPr>
-                <w:rFonts w:eastAsia="Times New Roman" w:cs="Arial"/>
-                <w:b/>
-                <w:bCs/>
-                <w:color w:val="000000"/>
-                <w:szCs w:val="24"/>
-                <w:lang w:eastAsia="es-MX"/>
-              </w:rPr>
-              <w:t>MAYO</w:t>
-            </w:r>
-          </w:p>
-        </w:tc>
-        <w:tc>
-          <w:tcPr>
-            <w:tcW w:w="701" w:type="pct"/>
-            <w:gridSpan w:val="4"/>
-            <w:tcBorders>
-              <w:top w:val="single" w:sz="4" w:space="0" w:color="auto"/>
-              <w:left w:val="nil"/>
-              <w:bottom w:val="single" w:sz="4" w:space="0" w:color="auto"/>
-              <w:right w:val="single" w:sz="4" w:space="0" w:color="auto"/>
-            </w:tcBorders>
-            <w:shd w:val="clear" w:color="auto" w:fill="auto"/>
-            <w:noWrap/>
-            <w:vAlign w:val="bottom"/>
-            <w:hideMark/>
-          </w:tcPr>
-          <w:p>
-            <w:pPr>
-              <w:spacing w:after="0" w:line="240" w:lineRule="auto"/>
-              <w:jc w:val="center"/>
-              <w:rPr>
-                <w:rFonts w:eastAsia="Times New Roman" w:cs="Arial"/>
-                <w:b/>
-                <w:bCs/>
-                <w:color w:val="000000"/>
-                <w:szCs w:val="24"/>
-                <w:lang w:eastAsia="es-MX"/>
-              </w:rPr>
-            </w:pPr>
-            <w:r>
-              <w:rPr>
-                <w:rFonts w:eastAsia="Times New Roman" w:cs="Arial"/>
-                <w:b/>
-                <w:bCs/>
-                <w:color w:val="000000"/>
-                <w:szCs w:val="24"/>
-                <w:lang w:eastAsia="es-MX"/>
-              </w:rPr>
-              <w:t>JUNIO</w:t>
-            </w:r>
-          </w:p>
-        </w:tc>
-        <w:tc>
-          <w:tcPr>
-            <w:tcW w:w="701" w:type="pct"/>
-            <w:gridSpan w:val="4"/>
-            <w:tcBorders>
-              <w:top w:val="single" w:sz="4" w:space="0" w:color="auto"/>
-              <w:left w:val="nil"/>
-              <w:bottom w:val="single" w:sz="4" w:space="0" w:color="auto"/>
-              <w:right w:val="single" w:sz="4" w:space="0" w:color="auto"/>
-            </w:tcBorders>
-            <w:shd w:val="clear" w:color="auto" w:fill="auto"/>
-            <w:noWrap/>
-            <w:vAlign w:val="bottom"/>
-            <w:hideMark/>
-          </w:tcPr>
-          <w:p>
-            <w:pPr>
-              <w:spacing w:after="0" w:line="240" w:lineRule="auto"/>
-              <w:jc w:val="center"/>
-              <w:rPr>
-                <w:rFonts w:eastAsia="Times New Roman" w:cs="Arial"/>
-                <w:b/>
-                <w:bCs/>
-                <w:color w:val="000000"/>
-                <w:szCs w:val="24"/>
-                <w:lang w:eastAsia="es-MX"/>
-              </w:rPr>
-            </w:pPr>
-            <w:r>
-              <w:rPr>
-                <w:rFonts w:eastAsia="Times New Roman" w:cs="Arial"/>
-                <w:b/>
-                <w:bCs/>
-                <w:color w:val="000000"/>
-                <w:szCs w:val="24"/>
-                <w:lang w:eastAsia="es-MX"/>
-              </w:rPr>
-              <w:t>JULIO</w:t>
-            </w:r>
-          </w:p>
-        </w:tc>
-        <w:tc>
-          <w:tcPr>
-            <w:tcW w:w="699" w:type="pct"/>
-            <w:gridSpan w:val="4"/>
-            <w:tcBorders>
-              <w:top w:val="single" w:sz="4" w:space="0" w:color="auto"/>
-              <w:left w:val="nil"/>
-              <w:bottom w:val="single" w:sz="4" w:space="0" w:color="auto"/>
-              <w:right w:val="single" w:sz="4" w:space="0" w:color="auto"/>
-            </w:tcBorders>
-            <w:shd w:val="clear" w:color="auto" w:fill="auto"/>
-            <w:noWrap/>
-            <w:vAlign w:val="bottom"/>
-            <w:hideMark/>
-          </w:tcPr>
-          <w:p>
-            <w:pPr>
-              <w:spacing w:after="0" w:line="240" w:lineRule="auto"/>
-              <w:jc w:val="center"/>
-              <w:rPr>
-                <w:rFonts w:eastAsia="Times New Roman" w:cs="Arial"/>
-                <w:b/>
-                <w:bCs/>
-                <w:color w:val="000000"/>
-                <w:szCs w:val="24"/>
-                <w:lang w:eastAsia="es-MX"/>
-              </w:rPr>
-            </w:pPr>
-            <w:r>
-              <w:rPr>
-                <w:rFonts w:eastAsia="Times New Roman" w:cs="Arial"/>
-                <w:b/>
-                <w:bCs/>
-                <w:color w:val="000000"/>
-                <w:szCs w:val="24"/>
-                <w:lang w:eastAsia="es-MX"/>
-              </w:rPr>
-              <w:t>AGOSTO</w:t>
-            </w:r>
-          </w:p>
-        </w:tc>
-      </w:tr>
-      <w:tr>
-        <w:trPr>
-          <w:trHeight w:val="125"/>
-          <w:jc w:val="right"/>
-        </w:trPr>
-        <w:tc>
-          <w:tcPr>
-            <w:tcW w:w="250" w:type="pct"/>
-            <w:vMerge/>
-            <w:tcBorders>
-              <w:top w:val="nil"/>
-              <w:left w:val="single" w:sz="4" w:space="0" w:color="auto"/>
-              <w:bottom w:val="single" w:sz="4" w:space="0" w:color="000000"/>
-              <w:right w:val="single" w:sz="4" w:space="0" w:color="auto"/>
-            </w:tcBorders>
-            <w:vAlign w:val="center"/>
-            <w:hideMark/>
-          </w:tcPr>
-          <w:p>
-            <w:pPr>
-              <w:spacing w:after="0" w:line="240" w:lineRule="auto"/>
-              <w:rPr>
-                <w:rFonts w:eastAsia="Times New Roman" w:cs="Arial"/>
-                <w:b/>
-                <w:bCs/>
-                <w:color w:val="000000"/>
-                <w:szCs w:val="24"/>
-                <w:lang w:eastAsia="es-MX"/>
-              </w:rPr>
-            </w:pPr>
-          </w:p>
-        </w:tc>
-        <w:tc>
-          <w:tcPr>
-            <w:tcW w:w="1949" w:type="pct"/>
-            <w:vMerge/>
-            <w:tcBorders>
-              <w:top w:val="nil"/>
-              <w:left w:val="single" w:sz="4" w:space="0" w:color="auto"/>
-              <w:bottom w:val="single" w:sz="4" w:space="0" w:color="000000"/>
-              <w:right w:val="single" w:sz="4" w:space="0" w:color="auto"/>
-            </w:tcBorders>
-            <w:vAlign w:val="center"/>
-            <w:hideMark/>
-          </w:tcPr>
-          <w:p>
-            <w:pPr>
-              <w:spacing w:after="0" w:line="240" w:lineRule="auto"/>
-              <w:rPr>
-                <w:rFonts w:eastAsia="Times New Roman" w:cs="Arial"/>
-                <w:b/>
-                <w:bCs/>
-                <w:color w:val="000000"/>
-                <w:szCs w:val="24"/>
-                <w:lang w:eastAsia="es-MX"/>
-              </w:rPr>
-            </w:pPr>
-          </w:p>
-        </w:tc>
-        <w:tc>
-          <w:tcPr>
-            <w:tcW w:w="175" w:type="pct"/>
-            <w:tcBorders>
-              <w:top w:val="nil"/>
-              <w:left w:val="nil"/>
-              <w:bottom w:val="single" w:sz="4" w:space="0" w:color="auto"/>
-              <w:right w:val="single" w:sz="4" w:space="0" w:color="auto"/>
-            </w:tcBorders>
-            <w:shd w:val="clear" w:color="auto" w:fill="auto"/>
-            <w:noWrap/>
-            <w:vAlign w:val="bottom"/>
-            <w:hideMark/>
-          </w:tcPr>
-          <w:p>
-            <w:pPr>
-              <w:spacing w:after="0" w:line="240" w:lineRule="auto"/>
-              <w:jc w:val="right"/>
-              <w:rPr>
-                <w:rFonts w:eastAsia="Times New Roman" w:cs="Arial"/>
-                <w:b/>
-                <w:bCs/>
-                <w:color w:val="000000"/>
-                <w:szCs w:val="24"/>
-                <w:lang w:eastAsia="es-MX"/>
-              </w:rPr>
-            </w:pPr>
-            <w:r>
-              <w:rPr>
-                <w:rFonts w:eastAsia="Times New Roman" w:cs="Arial"/>
-                <w:b/>
-                <w:bCs/>
-                <w:color w:val="000000"/>
-                <w:szCs w:val="24"/>
-                <w:lang w:eastAsia="es-MX"/>
-              </w:rPr>
-              <w:t>9</w:t>
-            </w:r>
-          </w:p>
-        </w:tc>
-        <w:tc>
-          <w:tcPr>
-            <w:tcW w:w="175" w:type="pct"/>
-            <w:tcBorders>
-              <w:top w:val="nil"/>
-              <w:left w:val="nil"/>
-              <w:bottom w:val="single" w:sz="4" w:space="0" w:color="auto"/>
-              <w:right w:val="single" w:sz="4" w:space="0" w:color="auto"/>
-            </w:tcBorders>
-            <w:shd w:val="clear" w:color="auto" w:fill="auto"/>
-            <w:noWrap/>
-            <w:vAlign w:val="bottom"/>
-            <w:hideMark/>
-          </w:tcPr>
-          <w:p>
-            <w:pPr>
-              <w:spacing w:after="0" w:line="240" w:lineRule="auto"/>
-              <w:jc w:val="right"/>
-              <w:rPr>
-                <w:rFonts w:eastAsia="Times New Roman" w:cs="Arial"/>
-                <w:b/>
-                <w:bCs/>
-                <w:color w:val="000000"/>
-                <w:szCs w:val="24"/>
-                <w:lang w:eastAsia="es-MX"/>
-              </w:rPr>
-            </w:pPr>
-            <w:r>
-              <w:rPr>
-                <w:rFonts w:eastAsia="Times New Roman" w:cs="Arial"/>
-                <w:b/>
-                <w:bCs/>
-                <w:color w:val="000000"/>
-                <w:szCs w:val="24"/>
-                <w:lang w:eastAsia="es-MX"/>
-              </w:rPr>
-              <w:t>16</w:t>
-            </w:r>
-          </w:p>
-        </w:tc>
-        <w:tc>
-          <w:tcPr>
-            <w:tcW w:w="175" w:type="pct"/>
-            <w:tcBorders>
-              <w:top w:val="nil"/>
-              <w:left w:val="nil"/>
-              <w:bottom w:val="single" w:sz="4" w:space="0" w:color="auto"/>
-              <w:right w:val="single" w:sz="4" w:space="0" w:color="auto"/>
-            </w:tcBorders>
-            <w:shd w:val="clear" w:color="auto" w:fill="auto"/>
-            <w:noWrap/>
-            <w:vAlign w:val="bottom"/>
-            <w:hideMark/>
-          </w:tcPr>
-          <w:p>
-            <w:pPr>
-              <w:spacing w:after="0" w:line="240" w:lineRule="auto"/>
-              <w:jc w:val="right"/>
-              <w:rPr>
-                <w:rFonts w:eastAsia="Times New Roman" w:cs="Arial"/>
-                <w:b/>
-                <w:bCs/>
-                <w:color w:val="000000"/>
-                <w:szCs w:val="24"/>
-                <w:lang w:eastAsia="es-MX"/>
-              </w:rPr>
-            </w:pPr>
-            <w:r>
-              <w:rPr>
-                <w:rFonts w:eastAsia="Times New Roman" w:cs="Arial"/>
-                <w:b/>
-                <w:bCs/>
-                <w:color w:val="000000"/>
-                <w:szCs w:val="24"/>
-                <w:lang w:eastAsia="es-MX"/>
-              </w:rPr>
-              <w:t>23</w:t>
-            </w:r>
-          </w:p>
-        </w:tc>
-        <w:tc>
-          <w:tcPr>
-            <w:tcW w:w="175" w:type="pct"/>
-            <w:tcBorders>
-              <w:top w:val="nil"/>
-              <w:left w:val="nil"/>
-              <w:bottom w:val="single" w:sz="4" w:space="0" w:color="auto"/>
-              <w:right w:val="single" w:sz="4" w:space="0" w:color="auto"/>
-            </w:tcBorders>
-            <w:shd w:val="clear" w:color="auto" w:fill="auto"/>
-            <w:noWrap/>
-            <w:vAlign w:val="bottom"/>
-            <w:hideMark/>
-          </w:tcPr>
-          <w:p>
-            <w:pPr>
-              <w:spacing w:after="0" w:line="240" w:lineRule="auto"/>
-              <w:jc w:val="right"/>
-              <w:rPr>
-                <w:rFonts w:eastAsia="Times New Roman" w:cs="Arial"/>
-                <w:b/>
-                <w:bCs/>
-                <w:color w:val="000000"/>
-                <w:szCs w:val="24"/>
-                <w:lang w:eastAsia="es-MX"/>
-              </w:rPr>
-            </w:pPr>
-            <w:r>
-              <w:rPr>
-                <w:rFonts w:eastAsia="Times New Roman" w:cs="Arial"/>
-                <w:b/>
-                <w:bCs/>
-                <w:color w:val="000000"/>
-                <w:szCs w:val="24"/>
-                <w:lang w:eastAsia="es-MX"/>
-              </w:rPr>
-              <w:t>30</w:t>
-            </w:r>
-          </w:p>
-        </w:tc>
-        <w:tc>
-          <w:tcPr>
-            <w:tcW w:w="175" w:type="pct"/>
-            <w:tcBorders>
-              <w:top w:val="nil"/>
-              <w:left w:val="nil"/>
-              <w:bottom w:val="single" w:sz="4" w:space="0" w:color="auto"/>
-              <w:right w:val="single" w:sz="4" w:space="0" w:color="auto"/>
-            </w:tcBorders>
-            <w:shd w:val="clear" w:color="auto" w:fill="auto"/>
-            <w:noWrap/>
-            <w:vAlign w:val="bottom"/>
-            <w:hideMark/>
-          </w:tcPr>
-          <w:p>
-            <w:pPr>
-              <w:spacing w:after="0" w:line="240" w:lineRule="auto"/>
-              <w:jc w:val="right"/>
-              <w:rPr>
-                <w:rFonts w:eastAsia="Times New Roman" w:cs="Arial"/>
-                <w:b/>
-                <w:bCs/>
-                <w:color w:val="000000"/>
-                <w:szCs w:val="24"/>
-                <w:lang w:eastAsia="es-MX"/>
-              </w:rPr>
-            </w:pPr>
-            <w:r>
-              <w:rPr>
-                <w:rFonts w:eastAsia="Times New Roman" w:cs="Arial"/>
-                <w:b/>
-                <w:bCs/>
-                <w:color w:val="000000"/>
-                <w:szCs w:val="24"/>
-                <w:lang w:eastAsia="es-MX"/>
-              </w:rPr>
-              <w:t>6</w:t>
-            </w:r>
-          </w:p>
-        </w:tc>
-        <w:tc>
-          <w:tcPr>
-            <w:tcW w:w="175" w:type="pct"/>
-            <w:tcBorders>
-              <w:top w:val="nil"/>
-              <w:left w:val="nil"/>
-              <w:bottom w:val="single" w:sz="4" w:space="0" w:color="auto"/>
-              <w:right w:val="single" w:sz="4" w:space="0" w:color="auto"/>
-            </w:tcBorders>
-            <w:shd w:val="clear" w:color="auto" w:fill="auto"/>
-            <w:noWrap/>
-            <w:vAlign w:val="bottom"/>
-            <w:hideMark/>
-          </w:tcPr>
-          <w:p>
-            <w:pPr>
-              <w:spacing w:after="0" w:line="240" w:lineRule="auto"/>
-              <w:jc w:val="right"/>
-              <w:rPr>
-                <w:rFonts w:eastAsia="Times New Roman" w:cs="Arial"/>
-                <w:b/>
-                <w:bCs/>
-                <w:color w:val="000000"/>
-                <w:szCs w:val="24"/>
-                <w:lang w:eastAsia="es-MX"/>
-              </w:rPr>
-            </w:pPr>
-            <w:r>
-              <w:rPr>
-                <w:rFonts w:eastAsia="Times New Roman" w:cs="Arial"/>
-                <w:b/>
-                <w:bCs/>
-                <w:color w:val="000000"/>
-                <w:szCs w:val="24"/>
-                <w:lang w:eastAsia="es-MX"/>
-              </w:rPr>
-              <w:t>13</w:t>
-            </w:r>
-          </w:p>
-        </w:tc>
-        <w:tc>
-          <w:tcPr>
-            <w:tcW w:w="175" w:type="pct"/>
-            <w:tcBorders>
-              <w:top w:val="nil"/>
-              <w:left w:val="nil"/>
-              <w:bottom w:val="single" w:sz="4" w:space="0" w:color="auto"/>
-              <w:right w:val="single" w:sz="4" w:space="0" w:color="auto"/>
-            </w:tcBorders>
-            <w:shd w:val="clear" w:color="auto" w:fill="auto"/>
-            <w:noWrap/>
-            <w:vAlign w:val="bottom"/>
-            <w:hideMark/>
-          </w:tcPr>
-          <w:p>
-            <w:pPr>
-              <w:spacing w:after="0" w:line="240" w:lineRule="auto"/>
-              <w:jc w:val="right"/>
-              <w:rPr>
-                <w:rFonts w:eastAsia="Times New Roman" w:cs="Arial"/>
-                <w:b/>
-                <w:bCs/>
-                <w:color w:val="000000"/>
-                <w:szCs w:val="24"/>
-                <w:lang w:eastAsia="es-MX"/>
-              </w:rPr>
-            </w:pPr>
-            <w:r>
-              <w:rPr>
-                <w:rFonts w:eastAsia="Times New Roman" w:cs="Arial"/>
-                <w:b/>
-                <w:bCs/>
-                <w:color w:val="000000"/>
-                <w:szCs w:val="24"/>
-                <w:lang w:eastAsia="es-MX"/>
-              </w:rPr>
-              <w:t>20</w:t>
-            </w:r>
-          </w:p>
-        </w:tc>
-        <w:tc>
-          <w:tcPr>
-            <w:tcW w:w="176" w:type="pct"/>
-            <w:tcBorders>
-              <w:top w:val="nil"/>
-              <w:left w:val="nil"/>
-              <w:bottom w:val="single" w:sz="4" w:space="0" w:color="auto"/>
-              <w:right w:val="single" w:sz="4" w:space="0" w:color="auto"/>
-            </w:tcBorders>
-            <w:shd w:val="clear" w:color="auto" w:fill="auto"/>
-            <w:noWrap/>
-            <w:vAlign w:val="bottom"/>
-            <w:hideMark/>
-          </w:tcPr>
-          <w:p>
-            <w:pPr>
-              <w:spacing w:after="0" w:line="240" w:lineRule="auto"/>
-              <w:jc w:val="right"/>
-              <w:rPr>
-                <w:rFonts w:eastAsia="Times New Roman" w:cs="Arial"/>
-                <w:b/>
-                <w:bCs/>
-                <w:color w:val="000000"/>
-                <w:szCs w:val="24"/>
-                <w:lang w:eastAsia="es-MX"/>
-              </w:rPr>
-            </w:pPr>
-            <w:r>
-              <w:rPr>
-                <w:rFonts w:eastAsia="Times New Roman" w:cs="Arial"/>
-                <w:b/>
-                <w:bCs/>
-                <w:color w:val="000000"/>
-                <w:szCs w:val="24"/>
-                <w:lang w:eastAsia="es-MX"/>
-              </w:rPr>
-              <w:t>27</w:t>
-            </w:r>
-          </w:p>
-        </w:tc>
-        <w:tc>
-          <w:tcPr>
-            <w:tcW w:w="175" w:type="pct"/>
-            <w:tcBorders>
-              <w:top w:val="nil"/>
-              <w:left w:val="nil"/>
-              <w:bottom w:val="single" w:sz="4" w:space="0" w:color="auto"/>
-              <w:right w:val="single" w:sz="4" w:space="0" w:color="auto"/>
-            </w:tcBorders>
-            <w:shd w:val="clear" w:color="auto" w:fill="auto"/>
-            <w:noWrap/>
-            <w:vAlign w:val="bottom"/>
-            <w:hideMark/>
-          </w:tcPr>
-          <w:p>
-            <w:pPr>
-              <w:spacing w:after="0" w:line="240" w:lineRule="auto"/>
-              <w:jc w:val="right"/>
-              <w:rPr>
-                <w:rFonts w:eastAsia="Times New Roman" w:cs="Arial"/>
-                <w:b/>
-                <w:bCs/>
-                <w:color w:val="000000"/>
-                <w:szCs w:val="24"/>
-                <w:lang w:eastAsia="es-MX"/>
-              </w:rPr>
-            </w:pPr>
-            <w:r>
-              <w:rPr>
-                <w:rFonts w:eastAsia="Times New Roman" w:cs="Arial"/>
-                <w:b/>
-                <w:bCs/>
-                <w:color w:val="000000"/>
-                <w:szCs w:val="24"/>
-                <w:lang w:eastAsia="es-MX"/>
-              </w:rPr>
-              <w:t>4</w:t>
-            </w:r>
-          </w:p>
-        </w:tc>
-        <w:tc>
-          <w:tcPr>
-            <w:tcW w:w="175" w:type="pct"/>
-            <w:tcBorders>
-              <w:top w:val="nil"/>
-              <w:left w:val="nil"/>
-              <w:bottom w:val="single" w:sz="4" w:space="0" w:color="auto"/>
-              <w:right w:val="single" w:sz="4" w:space="0" w:color="auto"/>
-            </w:tcBorders>
-            <w:shd w:val="clear" w:color="auto" w:fill="auto"/>
-            <w:noWrap/>
-            <w:vAlign w:val="bottom"/>
-            <w:hideMark/>
-          </w:tcPr>
-          <w:p>
-            <w:pPr>
-              <w:spacing w:after="0" w:line="240" w:lineRule="auto"/>
-              <w:jc w:val="right"/>
-              <w:rPr>
-                <w:rFonts w:eastAsia="Times New Roman" w:cs="Arial"/>
-                <w:b/>
-                <w:bCs/>
-                <w:color w:val="000000"/>
-                <w:szCs w:val="24"/>
-                <w:lang w:eastAsia="es-MX"/>
-              </w:rPr>
-            </w:pPr>
-            <w:r>
-              <w:rPr>
-                <w:rFonts w:eastAsia="Times New Roman" w:cs="Arial"/>
-                <w:b/>
-                <w:bCs/>
-                <w:color w:val="000000"/>
-                <w:szCs w:val="24"/>
-                <w:lang w:eastAsia="es-MX"/>
-              </w:rPr>
-              <w:t>11</w:t>
-            </w:r>
-          </w:p>
-        </w:tc>
-        <w:tc>
-          <w:tcPr>
-            <w:tcW w:w="175" w:type="pct"/>
-            <w:tcBorders>
-              <w:top w:val="nil"/>
-              <w:left w:val="nil"/>
-              <w:bottom w:val="single" w:sz="4" w:space="0" w:color="auto"/>
-              <w:right w:val="single" w:sz="4" w:space="0" w:color="auto"/>
-            </w:tcBorders>
-            <w:shd w:val="clear" w:color="auto" w:fill="auto"/>
-            <w:noWrap/>
-            <w:vAlign w:val="bottom"/>
-            <w:hideMark/>
-          </w:tcPr>
-          <w:p>
-            <w:pPr>
-              <w:spacing w:after="0" w:line="240" w:lineRule="auto"/>
-              <w:jc w:val="right"/>
-              <w:rPr>
-                <w:rFonts w:eastAsia="Times New Roman" w:cs="Arial"/>
-                <w:b/>
-                <w:bCs/>
-                <w:color w:val="000000"/>
-                <w:szCs w:val="24"/>
-                <w:lang w:eastAsia="es-MX"/>
-              </w:rPr>
-            </w:pPr>
-            <w:r>
-              <w:rPr>
-                <w:rFonts w:eastAsia="Times New Roman" w:cs="Arial"/>
-                <w:b/>
-                <w:bCs/>
-                <w:color w:val="000000"/>
-                <w:szCs w:val="24"/>
-                <w:lang w:eastAsia="es-MX"/>
-              </w:rPr>
-              <w:t>18</w:t>
-            </w:r>
-          </w:p>
-        </w:tc>
-        <w:tc>
-          <w:tcPr>
-            <w:tcW w:w="176" w:type="pct"/>
-            <w:tcBorders>
-              <w:top w:val="nil"/>
-              <w:left w:val="nil"/>
-              <w:bottom w:val="single" w:sz="4" w:space="0" w:color="auto"/>
-              <w:right w:val="single" w:sz="4" w:space="0" w:color="auto"/>
-            </w:tcBorders>
-            <w:shd w:val="clear" w:color="auto" w:fill="auto"/>
-            <w:noWrap/>
-            <w:vAlign w:val="bottom"/>
-            <w:hideMark/>
-          </w:tcPr>
-          <w:p>
-            <w:pPr>
-              <w:spacing w:after="0" w:line="240" w:lineRule="auto"/>
-              <w:jc w:val="right"/>
-              <w:rPr>
-                <w:rFonts w:eastAsia="Times New Roman" w:cs="Arial"/>
-                <w:b/>
-                <w:bCs/>
-                <w:color w:val="000000"/>
-                <w:szCs w:val="24"/>
-                <w:lang w:eastAsia="es-MX"/>
-              </w:rPr>
-            </w:pPr>
-            <w:r>
-              <w:rPr>
-                <w:rFonts w:eastAsia="Times New Roman" w:cs="Arial"/>
-                <w:b/>
-                <w:bCs/>
-                <w:color w:val="000000"/>
-                <w:szCs w:val="24"/>
-                <w:lang w:eastAsia="es-MX"/>
-              </w:rPr>
-              <w:t>25</w:t>
-            </w:r>
-          </w:p>
-        </w:tc>
-        <w:tc>
-          <w:tcPr>
-            <w:tcW w:w="175" w:type="pct"/>
-            <w:tcBorders>
-              <w:top w:val="nil"/>
-              <w:left w:val="nil"/>
-              <w:bottom w:val="single" w:sz="4" w:space="0" w:color="auto"/>
-              <w:right w:val="single" w:sz="4" w:space="0" w:color="auto"/>
-            </w:tcBorders>
-            <w:shd w:val="clear" w:color="auto" w:fill="auto"/>
-            <w:noWrap/>
-            <w:vAlign w:val="bottom"/>
-            <w:hideMark/>
-          </w:tcPr>
-          <w:p>
-            <w:pPr>
-              <w:spacing w:after="0" w:line="240" w:lineRule="auto"/>
-              <w:jc w:val="right"/>
-              <w:rPr>
-                <w:rFonts w:eastAsia="Times New Roman" w:cs="Arial"/>
-                <w:b/>
-                <w:bCs/>
-                <w:color w:val="000000"/>
-                <w:szCs w:val="24"/>
-                <w:lang w:eastAsia="es-MX"/>
-              </w:rPr>
-            </w:pPr>
-            <w:r>
-              <w:rPr>
-                <w:rFonts w:eastAsia="Times New Roman" w:cs="Arial"/>
-                <w:b/>
-                <w:bCs/>
-                <w:color w:val="000000"/>
-                <w:szCs w:val="24"/>
-                <w:lang w:eastAsia="es-MX"/>
-              </w:rPr>
-              <w:t>1</w:t>
-            </w:r>
-          </w:p>
-        </w:tc>
-        <w:tc>
-          <w:tcPr>
-            <w:tcW w:w="175" w:type="pct"/>
-            <w:tcBorders>
-              <w:top w:val="nil"/>
-              <w:left w:val="nil"/>
-              <w:bottom w:val="single" w:sz="4" w:space="0" w:color="auto"/>
-              <w:right w:val="single" w:sz="4" w:space="0" w:color="auto"/>
-            </w:tcBorders>
-            <w:shd w:val="clear" w:color="auto" w:fill="auto"/>
-            <w:noWrap/>
-            <w:vAlign w:val="bottom"/>
-            <w:hideMark/>
-          </w:tcPr>
-          <w:p>
-            <w:pPr>
-              <w:spacing w:after="0" w:line="240" w:lineRule="auto"/>
-              <w:jc w:val="right"/>
-              <w:rPr>
-                <w:rFonts w:eastAsia="Times New Roman" w:cs="Arial"/>
-                <w:b/>
-                <w:bCs/>
-                <w:color w:val="000000"/>
-                <w:szCs w:val="24"/>
-                <w:lang w:eastAsia="es-MX"/>
-              </w:rPr>
-            </w:pPr>
-            <w:r>
-              <w:rPr>
-                <w:rFonts w:eastAsia="Times New Roman" w:cs="Arial"/>
-                <w:b/>
-                <w:bCs/>
-                <w:color w:val="000000"/>
-                <w:szCs w:val="24"/>
-                <w:lang w:eastAsia="es-MX"/>
-              </w:rPr>
-              <w:t>2</w:t>
-            </w:r>
-          </w:p>
-        </w:tc>
-        <w:tc>
-          <w:tcPr>
-            <w:tcW w:w="175" w:type="pct"/>
-            <w:tcBorders>
-              <w:top w:val="nil"/>
-              <w:left w:val="nil"/>
-              <w:bottom w:val="single" w:sz="4" w:space="0" w:color="auto"/>
-              <w:right w:val="single" w:sz="4" w:space="0" w:color="auto"/>
-            </w:tcBorders>
-            <w:shd w:val="clear" w:color="auto" w:fill="auto"/>
-            <w:noWrap/>
-            <w:vAlign w:val="bottom"/>
-            <w:hideMark/>
-          </w:tcPr>
-          <w:p>
-            <w:pPr>
-              <w:spacing w:after="0" w:line="240" w:lineRule="auto"/>
-              <w:jc w:val="right"/>
-              <w:rPr>
-                <w:rFonts w:eastAsia="Times New Roman" w:cs="Arial"/>
-                <w:b/>
-                <w:bCs/>
-                <w:color w:val="000000"/>
-                <w:szCs w:val="24"/>
-                <w:lang w:eastAsia="es-MX"/>
-              </w:rPr>
-            </w:pPr>
-          </w:p>
-        </w:tc>
-        <w:tc>
-          <w:tcPr>
-            <w:tcW w:w="174" w:type="pct"/>
-            <w:tcBorders>
-              <w:top w:val="nil"/>
-              <w:left w:val="nil"/>
-              <w:bottom w:val="single" w:sz="4" w:space="0" w:color="auto"/>
-              <w:right w:val="single" w:sz="4" w:space="0" w:color="auto"/>
-            </w:tcBorders>
-            <w:shd w:val="clear" w:color="auto" w:fill="auto"/>
-            <w:noWrap/>
-            <w:vAlign w:val="bottom"/>
-            <w:hideMark/>
-          </w:tcPr>
-          <w:p>
-            <w:pPr>
-              <w:spacing w:after="0" w:line="240" w:lineRule="auto"/>
-              <w:jc w:val="right"/>
-              <w:rPr>
-                <w:rFonts w:eastAsia="Times New Roman" w:cs="Arial"/>
-                <w:b/>
-                <w:bCs/>
-                <w:color w:val="000000"/>
-                <w:szCs w:val="24"/>
-                <w:lang w:eastAsia="es-MX"/>
-              </w:rPr>
-            </w:pPr>
-          </w:p>
-        </w:tc>
-      </w:tr>
-      <w:tr>
-        <w:trPr>
-          <w:trHeight w:val="299"/>
-          <w:jc w:val="right"/>
-        </w:trPr>
-        <w:tc>
-          <w:tcPr>
-            <w:tcW w:w="250" w:type="pct"/>
-            <w:tcBorders>
-              <w:top w:val="nil"/>
-              <w:left w:val="single" w:sz="4" w:space="0" w:color="auto"/>
-              <w:bottom w:val="single" w:sz="4" w:space="0" w:color="000000"/>
-              <w:right w:val="single" w:sz="4" w:space="0" w:color="auto"/>
-            </w:tcBorders>
-            <w:vAlign w:val="center"/>
-          </w:tcPr>
-          <w:p>
-            <w:pPr>
-              <w:spacing w:after="0" w:line="240" w:lineRule="auto"/>
-              <w:rPr>
-                <w:rFonts w:eastAsia="Times New Roman" w:cs="Arial"/>
-                <w:bCs/>
-                <w:color w:val="000000"/>
-                <w:szCs w:val="24"/>
-                <w:lang w:eastAsia="es-MX"/>
-              </w:rPr>
-            </w:pPr>
-            <w:r>
-              <w:rPr>
-                <w:rFonts w:eastAsia="Times New Roman" w:cs="Arial"/>
-                <w:bCs/>
-                <w:color w:val="000000"/>
-                <w:szCs w:val="24"/>
-                <w:lang w:eastAsia="es-MX"/>
-              </w:rPr>
-              <w:t>1</w:t>
-            </w:r>
-          </w:p>
-        </w:tc>
-        <w:tc>
-          <w:tcPr>
-            <w:tcW w:w="1949" w:type="pct"/>
-            <w:tcBorders>
-              <w:top w:val="nil"/>
-              <w:left w:val="single" w:sz="4" w:space="0" w:color="auto"/>
-              <w:bottom w:val="single" w:sz="4" w:space="0" w:color="000000"/>
-              <w:right w:val="single" w:sz="4" w:space="0" w:color="auto"/>
-            </w:tcBorders>
-            <w:vAlign w:val="center"/>
-          </w:tcPr>
-          <w:p>
-            <w:pPr>
-              <w:spacing w:after="0" w:line="240" w:lineRule="auto"/>
-              <w:rPr>
-                <w:rFonts w:eastAsia="Times New Roman" w:cs="Arial"/>
-                <w:bCs/>
-                <w:color w:val="000000"/>
-                <w:szCs w:val="24"/>
-                <w:lang w:eastAsia="es-MX"/>
-              </w:rPr>
-            </w:pPr>
-            <w:r>
-              <w:rPr>
-                <w:rFonts w:eastAsia="Times New Roman" w:cs="Arial"/>
-                <w:bCs/>
-                <w:color w:val="000000"/>
-                <w:szCs w:val="24"/>
-                <w:lang w:eastAsia="es-MX"/>
-              </w:rPr>
-              <w:t>Inicio del proyecto</w:t>
-            </w:r>
-          </w:p>
-        </w:tc>
-        <w:tc>
-          <w:tcPr>
-            <w:tcW w:w="175" w:type="pct"/>
-            <w:tcBorders>
-              <w:top w:val="nil"/>
-              <w:left w:val="nil"/>
-              <w:bottom w:val="single" w:sz="4" w:space="0" w:color="auto"/>
-              <w:right w:val="single" w:sz="4" w:space="0" w:color="auto"/>
-            </w:tcBorders>
-            <w:shd w:val="clear" w:color="auto" w:fill="548DD4" w:themeFill="text2" w:themeFillTint="99"/>
-            <w:noWrap/>
-            <w:vAlign w:val="bottom"/>
-          </w:tcPr>
-          <w:p>
-            <w:pPr>
-              <w:spacing w:after="0" w:line="240" w:lineRule="auto"/>
-              <w:jc w:val="right"/>
-              <w:rPr>
-                <w:rFonts w:eastAsia="Times New Roman" w:cs="Arial"/>
-                <w:bCs/>
-                <w:color w:val="000000"/>
-                <w:szCs w:val="24"/>
-                <w:lang w:eastAsia="es-MX"/>
-              </w:rPr>
-            </w:pPr>
-          </w:p>
-        </w:tc>
-        <w:tc>
-          <w:tcPr>
-            <w:tcW w:w="175" w:type="pct"/>
-            <w:tcBorders>
-              <w:top w:val="nil"/>
-              <w:left w:val="nil"/>
-              <w:bottom w:val="single" w:sz="4" w:space="0" w:color="auto"/>
-              <w:right w:val="single" w:sz="4" w:space="0" w:color="auto"/>
-            </w:tcBorders>
-            <w:shd w:val="clear" w:color="auto" w:fill="auto"/>
-            <w:noWrap/>
-            <w:vAlign w:val="bottom"/>
-          </w:tcPr>
-          <w:p>
-            <w:pPr>
-              <w:spacing w:after="0" w:line="240" w:lineRule="auto"/>
-              <w:jc w:val="right"/>
-              <w:rPr>
-                <w:rFonts w:eastAsia="Times New Roman" w:cs="Arial"/>
-                <w:bCs/>
-                <w:color w:val="000000"/>
-                <w:szCs w:val="24"/>
-                <w:lang w:eastAsia="es-MX"/>
-              </w:rPr>
-            </w:pPr>
-          </w:p>
-        </w:tc>
-        <w:tc>
-          <w:tcPr>
-            <w:tcW w:w="175" w:type="pct"/>
-            <w:tcBorders>
-              <w:top w:val="nil"/>
-              <w:left w:val="nil"/>
-              <w:bottom w:val="single" w:sz="4" w:space="0" w:color="auto"/>
-              <w:right w:val="single" w:sz="4" w:space="0" w:color="auto"/>
-            </w:tcBorders>
-            <w:shd w:val="clear" w:color="auto" w:fill="auto"/>
-            <w:noWrap/>
-            <w:vAlign w:val="bottom"/>
-          </w:tcPr>
-          <w:p>
-            <w:pPr>
-              <w:spacing w:after="0" w:line="240" w:lineRule="auto"/>
-              <w:jc w:val="right"/>
-              <w:rPr>
-                <w:rFonts w:eastAsia="Times New Roman" w:cs="Arial"/>
-                <w:bCs/>
-                <w:color w:val="000000"/>
-                <w:szCs w:val="24"/>
-                <w:lang w:eastAsia="es-MX"/>
-              </w:rPr>
-            </w:pPr>
-          </w:p>
-        </w:tc>
-        <w:tc>
-          <w:tcPr>
-            <w:tcW w:w="175" w:type="pct"/>
-            <w:tcBorders>
-              <w:top w:val="nil"/>
-              <w:left w:val="nil"/>
-              <w:bottom w:val="single" w:sz="4" w:space="0" w:color="auto"/>
-              <w:right w:val="single" w:sz="4" w:space="0" w:color="auto"/>
-            </w:tcBorders>
-            <w:shd w:val="clear" w:color="auto" w:fill="auto"/>
-            <w:noWrap/>
-            <w:vAlign w:val="bottom"/>
-          </w:tcPr>
-          <w:p>
-            <w:pPr>
-              <w:spacing w:after="0" w:line="240" w:lineRule="auto"/>
-              <w:jc w:val="right"/>
-              <w:rPr>
-                <w:rFonts w:eastAsia="Times New Roman" w:cs="Arial"/>
-                <w:bCs/>
-                <w:color w:val="000000"/>
-                <w:szCs w:val="24"/>
-                <w:lang w:eastAsia="es-MX"/>
-              </w:rPr>
-            </w:pPr>
-          </w:p>
-        </w:tc>
-        <w:tc>
-          <w:tcPr>
-            <w:tcW w:w="175" w:type="pct"/>
-            <w:tcBorders>
-              <w:top w:val="nil"/>
-              <w:left w:val="nil"/>
-              <w:bottom w:val="single" w:sz="4" w:space="0" w:color="auto"/>
-              <w:right w:val="single" w:sz="4" w:space="0" w:color="auto"/>
-            </w:tcBorders>
-            <w:shd w:val="clear" w:color="auto" w:fill="auto"/>
-            <w:noWrap/>
-            <w:vAlign w:val="bottom"/>
-          </w:tcPr>
-          <w:p>
-            <w:pPr>
-              <w:spacing w:after="0" w:line="240" w:lineRule="auto"/>
-              <w:jc w:val="right"/>
-              <w:rPr>
-                <w:rFonts w:eastAsia="Times New Roman" w:cs="Arial"/>
-                <w:bCs/>
-                <w:color w:val="000000"/>
-                <w:szCs w:val="24"/>
-                <w:lang w:eastAsia="es-MX"/>
-              </w:rPr>
-            </w:pPr>
-          </w:p>
-        </w:tc>
-        <w:tc>
-          <w:tcPr>
-            <w:tcW w:w="175" w:type="pct"/>
-            <w:tcBorders>
-              <w:top w:val="nil"/>
-              <w:left w:val="nil"/>
-              <w:bottom w:val="single" w:sz="4" w:space="0" w:color="auto"/>
-              <w:right w:val="single" w:sz="4" w:space="0" w:color="auto"/>
-            </w:tcBorders>
-            <w:shd w:val="clear" w:color="auto" w:fill="auto"/>
-            <w:noWrap/>
-            <w:vAlign w:val="bottom"/>
-          </w:tcPr>
-          <w:p>
-            <w:pPr>
-              <w:spacing w:after="0" w:line="240" w:lineRule="auto"/>
-              <w:jc w:val="right"/>
-              <w:rPr>
-                <w:rFonts w:eastAsia="Times New Roman" w:cs="Arial"/>
-                <w:bCs/>
-                <w:color w:val="000000"/>
-                <w:szCs w:val="24"/>
-                <w:lang w:eastAsia="es-MX"/>
-              </w:rPr>
-            </w:pPr>
-          </w:p>
-        </w:tc>
-        <w:tc>
-          <w:tcPr>
-            <w:tcW w:w="175" w:type="pct"/>
-            <w:tcBorders>
-              <w:top w:val="nil"/>
-              <w:left w:val="nil"/>
-              <w:bottom w:val="single" w:sz="4" w:space="0" w:color="auto"/>
-              <w:right w:val="single" w:sz="4" w:space="0" w:color="auto"/>
-            </w:tcBorders>
-            <w:shd w:val="clear" w:color="auto" w:fill="auto"/>
-            <w:noWrap/>
-            <w:vAlign w:val="bottom"/>
-          </w:tcPr>
-          <w:p>
-            <w:pPr>
-              <w:spacing w:after="0" w:line="240" w:lineRule="auto"/>
-              <w:jc w:val="right"/>
-              <w:rPr>
-                <w:rFonts w:eastAsia="Times New Roman" w:cs="Arial"/>
-                <w:bCs/>
-                <w:color w:val="000000"/>
-                <w:szCs w:val="24"/>
-                <w:lang w:eastAsia="es-MX"/>
-              </w:rPr>
-            </w:pPr>
-          </w:p>
-        </w:tc>
-        <w:tc>
-          <w:tcPr>
-            <w:tcW w:w="176" w:type="pct"/>
-            <w:tcBorders>
-              <w:top w:val="nil"/>
-              <w:left w:val="nil"/>
-              <w:bottom w:val="single" w:sz="4" w:space="0" w:color="auto"/>
-              <w:right w:val="single" w:sz="4" w:space="0" w:color="auto"/>
-            </w:tcBorders>
-            <w:shd w:val="clear" w:color="auto" w:fill="auto"/>
-            <w:noWrap/>
-            <w:vAlign w:val="bottom"/>
-          </w:tcPr>
-          <w:p>
-            <w:pPr>
-              <w:spacing w:after="0" w:line="240" w:lineRule="auto"/>
-              <w:jc w:val="right"/>
-              <w:rPr>
-                <w:rFonts w:eastAsia="Times New Roman" w:cs="Arial"/>
-                <w:bCs/>
-                <w:color w:val="000000"/>
-                <w:szCs w:val="24"/>
-                <w:lang w:eastAsia="es-MX"/>
-              </w:rPr>
-            </w:pPr>
-          </w:p>
-        </w:tc>
-        <w:tc>
-          <w:tcPr>
-            <w:tcW w:w="175" w:type="pct"/>
-            <w:tcBorders>
-              <w:top w:val="nil"/>
-              <w:left w:val="nil"/>
-              <w:bottom w:val="single" w:sz="4" w:space="0" w:color="auto"/>
-              <w:right w:val="single" w:sz="4" w:space="0" w:color="auto"/>
-            </w:tcBorders>
-            <w:shd w:val="clear" w:color="auto" w:fill="auto"/>
-            <w:noWrap/>
-            <w:vAlign w:val="bottom"/>
-          </w:tcPr>
-          <w:p>
-            <w:pPr>
-              <w:spacing w:after="0" w:line="240" w:lineRule="auto"/>
-              <w:jc w:val="right"/>
-              <w:rPr>
-                <w:rFonts w:eastAsia="Times New Roman" w:cs="Arial"/>
-                <w:bCs/>
-                <w:color w:val="000000"/>
-                <w:szCs w:val="24"/>
-                <w:lang w:eastAsia="es-MX"/>
-              </w:rPr>
-            </w:pPr>
-          </w:p>
-        </w:tc>
-        <w:tc>
-          <w:tcPr>
-            <w:tcW w:w="175" w:type="pct"/>
-            <w:tcBorders>
-              <w:top w:val="nil"/>
-              <w:left w:val="nil"/>
-              <w:bottom w:val="single" w:sz="4" w:space="0" w:color="auto"/>
-              <w:right w:val="single" w:sz="4" w:space="0" w:color="auto"/>
-            </w:tcBorders>
-            <w:shd w:val="clear" w:color="auto" w:fill="auto"/>
-            <w:noWrap/>
-            <w:vAlign w:val="bottom"/>
-          </w:tcPr>
-          <w:p>
-            <w:pPr>
-              <w:spacing w:after="0" w:line="240" w:lineRule="auto"/>
-              <w:jc w:val="right"/>
-              <w:rPr>
-                <w:rFonts w:eastAsia="Times New Roman" w:cs="Arial"/>
-                <w:bCs/>
-                <w:color w:val="000000"/>
-                <w:szCs w:val="24"/>
-                <w:lang w:eastAsia="es-MX"/>
-              </w:rPr>
-            </w:pPr>
-          </w:p>
-        </w:tc>
-        <w:tc>
-          <w:tcPr>
-            <w:tcW w:w="175" w:type="pct"/>
-            <w:tcBorders>
-              <w:top w:val="nil"/>
-              <w:left w:val="nil"/>
-              <w:bottom w:val="single" w:sz="4" w:space="0" w:color="auto"/>
-              <w:right w:val="single" w:sz="4" w:space="0" w:color="auto"/>
-            </w:tcBorders>
-            <w:shd w:val="clear" w:color="auto" w:fill="auto"/>
-            <w:noWrap/>
-            <w:vAlign w:val="bottom"/>
-          </w:tcPr>
-          <w:p>
-            <w:pPr>
-              <w:spacing w:after="0" w:line="240" w:lineRule="auto"/>
-              <w:jc w:val="right"/>
-              <w:rPr>
-                <w:rFonts w:eastAsia="Times New Roman" w:cs="Arial"/>
-                <w:bCs/>
-                <w:color w:val="000000"/>
-                <w:szCs w:val="24"/>
-                <w:lang w:eastAsia="es-MX"/>
-              </w:rPr>
-            </w:pPr>
-          </w:p>
-        </w:tc>
-        <w:tc>
-          <w:tcPr>
-            <w:tcW w:w="176" w:type="pct"/>
-            <w:tcBorders>
-              <w:top w:val="nil"/>
-              <w:left w:val="nil"/>
-              <w:bottom w:val="single" w:sz="4" w:space="0" w:color="auto"/>
-              <w:right w:val="single" w:sz="4" w:space="0" w:color="auto"/>
-            </w:tcBorders>
-            <w:shd w:val="clear" w:color="auto" w:fill="auto"/>
-            <w:noWrap/>
-            <w:vAlign w:val="bottom"/>
-          </w:tcPr>
-          <w:p>
-            <w:pPr>
-              <w:spacing w:after="0" w:line="240" w:lineRule="auto"/>
-              <w:jc w:val="right"/>
-              <w:rPr>
-                <w:rFonts w:eastAsia="Times New Roman" w:cs="Arial"/>
-                <w:bCs/>
-                <w:color w:val="000000"/>
-                <w:szCs w:val="24"/>
-                <w:lang w:eastAsia="es-MX"/>
-              </w:rPr>
-            </w:pPr>
-          </w:p>
-        </w:tc>
-        <w:tc>
-          <w:tcPr>
-            <w:tcW w:w="175" w:type="pct"/>
-            <w:tcBorders>
-              <w:top w:val="nil"/>
-              <w:left w:val="nil"/>
-              <w:bottom w:val="single" w:sz="4" w:space="0" w:color="auto"/>
-              <w:right w:val="single" w:sz="4" w:space="0" w:color="auto"/>
-            </w:tcBorders>
-            <w:shd w:val="clear" w:color="auto" w:fill="auto"/>
-            <w:noWrap/>
-            <w:vAlign w:val="bottom"/>
-          </w:tcPr>
-          <w:p>
-            <w:pPr>
-              <w:spacing w:after="0" w:line="240" w:lineRule="auto"/>
-              <w:jc w:val="right"/>
-              <w:rPr>
-                <w:rFonts w:eastAsia="Times New Roman" w:cs="Arial"/>
-                <w:bCs/>
-                <w:color w:val="000000"/>
-                <w:szCs w:val="24"/>
-                <w:lang w:eastAsia="es-MX"/>
-              </w:rPr>
-            </w:pPr>
-          </w:p>
-        </w:tc>
-        <w:tc>
-          <w:tcPr>
-            <w:tcW w:w="175" w:type="pct"/>
-            <w:tcBorders>
-              <w:top w:val="nil"/>
-              <w:left w:val="nil"/>
-              <w:bottom w:val="single" w:sz="4" w:space="0" w:color="auto"/>
-              <w:right w:val="single" w:sz="4" w:space="0" w:color="auto"/>
-            </w:tcBorders>
-            <w:shd w:val="clear" w:color="auto" w:fill="auto"/>
-            <w:noWrap/>
-            <w:vAlign w:val="bottom"/>
-          </w:tcPr>
-          <w:p>
-            <w:pPr>
-              <w:spacing w:after="0" w:line="240" w:lineRule="auto"/>
-              <w:jc w:val="right"/>
-              <w:rPr>
-                <w:rFonts w:eastAsia="Times New Roman" w:cs="Arial"/>
-                <w:bCs/>
-                <w:color w:val="000000"/>
-                <w:szCs w:val="24"/>
-                <w:lang w:eastAsia="es-MX"/>
-              </w:rPr>
-            </w:pPr>
-          </w:p>
-        </w:tc>
-        <w:tc>
-          <w:tcPr>
-            <w:tcW w:w="175" w:type="pct"/>
-            <w:tcBorders>
-              <w:top w:val="nil"/>
-              <w:left w:val="nil"/>
-              <w:bottom w:val="single" w:sz="4" w:space="0" w:color="auto"/>
-              <w:right w:val="single" w:sz="4" w:space="0" w:color="auto"/>
-            </w:tcBorders>
-            <w:shd w:val="clear" w:color="auto" w:fill="auto"/>
-            <w:noWrap/>
-            <w:vAlign w:val="bottom"/>
-          </w:tcPr>
-          <w:p>
-            <w:pPr>
-              <w:spacing w:after="0" w:line="240" w:lineRule="auto"/>
-              <w:jc w:val="right"/>
-              <w:rPr>
-                <w:rFonts w:eastAsia="Times New Roman" w:cs="Arial"/>
-                <w:bCs/>
-                <w:color w:val="000000"/>
-                <w:szCs w:val="24"/>
-                <w:lang w:eastAsia="es-MX"/>
-              </w:rPr>
-            </w:pPr>
-          </w:p>
-        </w:tc>
-        <w:tc>
-          <w:tcPr>
-            <w:tcW w:w="174" w:type="pct"/>
-            <w:tcBorders>
-              <w:top w:val="nil"/>
-              <w:left w:val="nil"/>
-              <w:bottom w:val="single" w:sz="4" w:space="0" w:color="auto"/>
-              <w:right w:val="single" w:sz="4" w:space="0" w:color="auto"/>
-            </w:tcBorders>
-            <w:shd w:val="clear" w:color="auto" w:fill="auto"/>
-            <w:noWrap/>
-            <w:vAlign w:val="bottom"/>
-          </w:tcPr>
-          <w:p>
-            <w:pPr>
-              <w:spacing w:after="0" w:line="240" w:lineRule="auto"/>
-              <w:jc w:val="right"/>
-              <w:rPr>
-                <w:rFonts w:eastAsia="Times New Roman" w:cs="Arial"/>
-                <w:bCs/>
-                <w:color w:val="000000"/>
-                <w:szCs w:val="24"/>
-                <w:lang w:eastAsia="es-MX"/>
-              </w:rPr>
-            </w:pPr>
-          </w:p>
-        </w:tc>
-      </w:tr>
-      <w:tr>
-        <w:trPr>
-          <w:trHeight w:val="299"/>
-          <w:jc w:val="right"/>
-        </w:trPr>
-        <w:tc>
-          <w:tcPr>
-            <w:tcW w:w="250" w:type="pct"/>
-            <w:tcBorders>
-              <w:top w:val="nil"/>
-              <w:left w:val="single" w:sz="4" w:space="0" w:color="auto"/>
-              <w:bottom w:val="single" w:sz="4" w:space="0" w:color="auto"/>
-              <w:right w:val="single" w:sz="4" w:space="0" w:color="auto"/>
-            </w:tcBorders>
-            <w:shd w:val="clear" w:color="auto" w:fill="auto"/>
-            <w:noWrap/>
-            <w:vAlign w:val="bottom"/>
-          </w:tcPr>
-          <w:p>
-            <w:pPr>
-              <w:spacing w:after="0" w:line="240" w:lineRule="auto"/>
-              <w:rPr>
-                <w:rFonts w:eastAsia="Times New Roman" w:cs="Arial"/>
-                <w:bCs/>
-                <w:color w:val="000000"/>
-                <w:szCs w:val="24"/>
-                <w:lang w:eastAsia="es-MX"/>
-              </w:rPr>
-            </w:pPr>
-            <w:r>
-              <w:rPr>
-                <w:rFonts w:eastAsia="Times New Roman" w:cs="Arial"/>
-                <w:bCs/>
-                <w:color w:val="000000"/>
-                <w:szCs w:val="24"/>
-                <w:lang w:eastAsia="es-MX"/>
-              </w:rPr>
-              <w:t>2</w:t>
-            </w:r>
-          </w:p>
-        </w:tc>
-        <w:tc>
-          <w:tcPr>
-            <w:tcW w:w="1949" w:type="pct"/>
-            <w:tcBorders>
-              <w:top w:val="nil"/>
-              <w:left w:val="nil"/>
-              <w:bottom w:val="single" w:sz="4" w:space="0" w:color="auto"/>
-              <w:right w:val="single" w:sz="4" w:space="0" w:color="auto"/>
-            </w:tcBorders>
-            <w:shd w:val="clear" w:color="auto" w:fill="auto"/>
-            <w:noWrap/>
-            <w:vAlign w:val="bottom"/>
-          </w:tcPr>
-          <w:p>
-            <w:pPr>
-              <w:spacing w:after="0" w:line="240" w:lineRule="auto"/>
-              <w:rPr>
-                <w:rFonts w:eastAsia="Times New Roman" w:cs="Arial"/>
-                <w:color w:val="000000"/>
-                <w:szCs w:val="24"/>
-                <w:lang w:eastAsia="es-MX"/>
-              </w:rPr>
-            </w:pPr>
-            <w:r>
-              <w:rPr>
-                <w:rFonts w:eastAsia="Times New Roman" w:cs="Arial"/>
-                <w:color w:val="000000"/>
-                <w:szCs w:val="24"/>
-                <w:lang w:eastAsia="es-MX"/>
-              </w:rPr>
-              <w:t>Planeación del proyecto</w:t>
-            </w:r>
-          </w:p>
-        </w:tc>
-        <w:tc>
-          <w:tcPr>
-            <w:tcW w:w="175" w:type="pct"/>
-            <w:tcBorders>
-              <w:top w:val="nil"/>
-              <w:left w:val="nil"/>
-              <w:bottom w:val="single" w:sz="4" w:space="0" w:color="auto"/>
-              <w:right w:val="single" w:sz="4" w:space="0" w:color="auto"/>
-            </w:tcBorders>
-            <w:shd w:val="clear" w:color="auto" w:fill="auto"/>
-            <w:noWrap/>
-            <w:vAlign w:val="bottom"/>
-          </w:tcPr>
-          <w:p>
-            <w:pPr>
-              <w:spacing w:after="0" w:line="240" w:lineRule="auto"/>
-              <w:rPr>
-                <w:rFonts w:eastAsia="Times New Roman" w:cs="Arial"/>
-                <w:color w:val="000000"/>
-                <w:szCs w:val="24"/>
-                <w:lang w:eastAsia="es-MX"/>
-              </w:rPr>
-            </w:pPr>
-          </w:p>
-        </w:tc>
-        <w:tc>
-          <w:tcPr>
-            <w:tcW w:w="175" w:type="pct"/>
-            <w:tcBorders>
-              <w:top w:val="nil"/>
-              <w:left w:val="nil"/>
-              <w:bottom w:val="single" w:sz="4" w:space="0" w:color="auto"/>
-              <w:right w:val="single" w:sz="4" w:space="0" w:color="auto"/>
-            </w:tcBorders>
-            <w:shd w:val="clear" w:color="auto" w:fill="548DD4" w:themeFill="text2" w:themeFillTint="99"/>
-            <w:noWrap/>
-            <w:vAlign w:val="bottom"/>
-          </w:tcPr>
-          <w:p>
-            <w:pPr>
-              <w:spacing w:after="0" w:line="240" w:lineRule="auto"/>
-              <w:rPr>
-                <w:rFonts w:eastAsia="Times New Roman" w:cs="Arial"/>
-                <w:color w:val="000000"/>
-                <w:szCs w:val="24"/>
-                <w:lang w:eastAsia="es-MX"/>
-              </w:rPr>
-            </w:pPr>
-          </w:p>
-        </w:tc>
-        <w:tc>
-          <w:tcPr>
-            <w:tcW w:w="175" w:type="pct"/>
-            <w:tcBorders>
-              <w:top w:val="nil"/>
-              <w:left w:val="nil"/>
-              <w:bottom w:val="single" w:sz="4" w:space="0" w:color="auto"/>
-              <w:right w:val="single" w:sz="4" w:space="0" w:color="auto"/>
-            </w:tcBorders>
-            <w:shd w:val="clear" w:color="auto" w:fill="548DD4" w:themeFill="text2" w:themeFillTint="99"/>
-            <w:noWrap/>
-            <w:vAlign w:val="bottom"/>
-          </w:tcPr>
-          <w:p>
-            <w:pPr>
-              <w:spacing w:after="0" w:line="240" w:lineRule="auto"/>
-              <w:rPr>
-                <w:rFonts w:eastAsia="Times New Roman" w:cs="Arial"/>
-                <w:color w:val="000000"/>
-                <w:szCs w:val="24"/>
-                <w:lang w:eastAsia="es-MX"/>
-              </w:rPr>
-            </w:pPr>
-          </w:p>
-        </w:tc>
-        <w:tc>
-          <w:tcPr>
-            <w:tcW w:w="175" w:type="pct"/>
-            <w:tcBorders>
-              <w:top w:val="nil"/>
-              <w:left w:val="nil"/>
-              <w:bottom w:val="single" w:sz="4" w:space="0" w:color="auto"/>
-              <w:right w:val="single" w:sz="4" w:space="0" w:color="auto"/>
-            </w:tcBorders>
-            <w:shd w:val="clear" w:color="auto" w:fill="548DD4" w:themeFill="text2" w:themeFillTint="99"/>
-            <w:noWrap/>
-            <w:vAlign w:val="bottom"/>
-          </w:tcPr>
-          <w:p>
-            <w:pPr>
-              <w:spacing w:after="0" w:line="240" w:lineRule="auto"/>
-              <w:rPr>
-                <w:rFonts w:eastAsia="Times New Roman" w:cs="Arial"/>
-                <w:color w:val="000000"/>
-                <w:szCs w:val="24"/>
-                <w:lang w:eastAsia="es-MX"/>
-              </w:rPr>
-            </w:pPr>
-          </w:p>
-        </w:tc>
-        <w:tc>
-          <w:tcPr>
-            <w:tcW w:w="175" w:type="pct"/>
-            <w:tcBorders>
-              <w:top w:val="nil"/>
-              <w:left w:val="nil"/>
-              <w:bottom w:val="single" w:sz="4" w:space="0" w:color="auto"/>
-              <w:right w:val="single" w:sz="4" w:space="0" w:color="auto"/>
-            </w:tcBorders>
-            <w:shd w:val="clear" w:color="auto" w:fill="auto"/>
-            <w:noWrap/>
-            <w:vAlign w:val="bottom"/>
-          </w:tcPr>
-          <w:p>
-            <w:pPr>
-              <w:spacing w:after="0" w:line="240" w:lineRule="auto"/>
-              <w:rPr>
-                <w:rFonts w:eastAsia="Times New Roman" w:cs="Arial"/>
-                <w:color w:val="000000"/>
-                <w:szCs w:val="24"/>
-                <w:lang w:eastAsia="es-MX"/>
-              </w:rPr>
-            </w:pPr>
-          </w:p>
-        </w:tc>
-        <w:tc>
-          <w:tcPr>
-            <w:tcW w:w="175" w:type="pct"/>
-            <w:tcBorders>
-              <w:top w:val="nil"/>
-              <w:left w:val="nil"/>
-              <w:bottom w:val="single" w:sz="4" w:space="0" w:color="auto"/>
-              <w:right w:val="single" w:sz="4" w:space="0" w:color="auto"/>
-            </w:tcBorders>
-            <w:shd w:val="clear" w:color="auto" w:fill="auto"/>
-            <w:noWrap/>
-            <w:vAlign w:val="bottom"/>
-          </w:tcPr>
-          <w:p>
-            <w:pPr>
-              <w:spacing w:after="0" w:line="240" w:lineRule="auto"/>
-              <w:rPr>
-                <w:rFonts w:eastAsia="Times New Roman" w:cs="Arial"/>
-                <w:color w:val="000000"/>
-                <w:szCs w:val="24"/>
-                <w:lang w:eastAsia="es-MX"/>
-              </w:rPr>
-            </w:pPr>
-          </w:p>
-        </w:tc>
-        <w:tc>
-          <w:tcPr>
-            <w:tcW w:w="175" w:type="pct"/>
-            <w:tcBorders>
-              <w:top w:val="nil"/>
-              <w:left w:val="nil"/>
-              <w:bottom w:val="single" w:sz="4" w:space="0" w:color="auto"/>
-              <w:right w:val="single" w:sz="4" w:space="0" w:color="auto"/>
-            </w:tcBorders>
-            <w:shd w:val="clear" w:color="auto" w:fill="auto"/>
-            <w:noWrap/>
-            <w:vAlign w:val="bottom"/>
-          </w:tcPr>
-          <w:p>
-            <w:pPr>
-              <w:spacing w:after="0" w:line="240" w:lineRule="auto"/>
-              <w:rPr>
-                <w:rFonts w:eastAsia="Times New Roman" w:cs="Arial"/>
-                <w:color w:val="000000"/>
-                <w:szCs w:val="24"/>
-                <w:lang w:eastAsia="es-MX"/>
-              </w:rPr>
-            </w:pPr>
-          </w:p>
-        </w:tc>
-        <w:tc>
-          <w:tcPr>
-            <w:tcW w:w="176" w:type="pct"/>
-            <w:tcBorders>
-              <w:top w:val="nil"/>
-              <w:left w:val="nil"/>
-              <w:bottom w:val="single" w:sz="4" w:space="0" w:color="auto"/>
-              <w:right w:val="single" w:sz="4" w:space="0" w:color="auto"/>
-            </w:tcBorders>
-            <w:shd w:val="clear" w:color="auto" w:fill="auto"/>
-            <w:noWrap/>
-            <w:vAlign w:val="bottom"/>
-          </w:tcPr>
-          <w:p>
-            <w:pPr>
-              <w:spacing w:after="0" w:line="240" w:lineRule="auto"/>
-              <w:rPr>
-                <w:rFonts w:eastAsia="Times New Roman" w:cs="Arial"/>
-                <w:color w:val="000000"/>
-                <w:szCs w:val="24"/>
-                <w:lang w:eastAsia="es-MX"/>
-              </w:rPr>
-            </w:pPr>
-          </w:p>
-        </w:tc>
-        <w:tc>
-          <w:tcPr>
-            <w:tcW w:w="175" w:type="pct"/>
-            <w:tcBorders>
-              <w:top w:val="nil"/>
-              <w:left w:val="nil"/>
-              <w:bottom w:val="single" w:sz="4" w:space="0" w:color="auto"/>
-              <w:right w:val="single" w:sz="4" w:space="0" w:color="auto"/>
-            </w:tcBorders>
-            <w:shd w:val="clear" w:color="auto" w:fill="auto"/>
-            <w:noWrap/>
-            <w:vAlign w:val="bottom"/>
-          </w:tcPr>
-          <w:p>
-            <w:pPr>
-              <w:spacing w:after="0" w:line="240" w:lineRule="auto"/>
-              <w:rPr>
-                <w:rFonts w:eastAsia="Times New Roman" w:cs="Arial"/>
-                <w:color w:val="000000"/>
-                <w:szCs w:val="24"/>
-                <w:lang w:eastAsia="es-MX"/>
-              </w:rPr>
-            </w:pPr>
-          </w:p>
-        </w:tc>
-        <w:tc>
-          <w:tcPr>
-            <w:tcW w:w="175" w:type="pct"/>
-            <w:tcBorders>
-              <w:top w:val="nil"/>
-              <w:left w:val="nil"/>
-              <w:bottom w:val="single" w:sz="4" w:space="0" w:color="auto"/>
-              <w:right w:val="single" w:sz="4" w:space="0" w:color="auto"/>
-            </w:tcBorders>
-            <w:shd w:val="clear" w:color="auto" w:fill="auto"/>
-            <w:noWrap/>
-            <w:vAlign w:val="bottom"/>
-          </w:tcPr>
-          <w:p>
-            <w:pPr>
-              <w:spacing w:after="0" w:line="240" w:lineRule="auto"/>
-              <w:rPr>
-                <w:rFonts w:eastAsia="Times New Roman" w:cs="Arial"/>
-                <w:color w:val="000000"/>
-                <w:szCs w:val="24"/>
-                <w:lang w:eastAsia="es-MX"/>
-              </w:rPr>
-            </w:pPr>
-          </w:p>
-        </w:tc>
-        <w:tc>
-          <w:tcPr>
-            <w:tcW w:w="175" w:type="pct"/>
-            <w:tcBorders>
-              <w:top w:val="nil"/>
-              <w:left w:val="nil"/>
-              <w:bottom w:val="single" w:sz="4" w:space="0" w:color="auto"/>
-              <w:right w:val="single" w:sz="4" w:space="0" w:color="auto"/>
-            </w:tcBorders>
-            <w:shd w:val="clear" w:color="auto" w:fill="auto"/>
-            <w:noWrap/>
-            <w:vAlign w:val="bottom"/>
-          </w:tcPr>
-          <w:p>
-            <w:pPr>
-              <w:spacing w:after="0" w:line="240" w:lineRule="auto"/>
-              <w:rPr>
-                <w:rFonts w:eastAsia="Times New Roman" w:cs="Arial"/>
-                <w:color w:val="000000"/>
-                <w:szCs w:val="24"/>
-                <w:lang w:eastAsia="es-MX"/>
-              </w:rPr>
-            </w:pPr>
-          </w:p>
-        </w:tc>
-        <w:tc>
-          <w:tcPr>
-            <w:tcW w:w="176" w:type="pct"/>
-            <w:tcBorders>
-              <w:top w:val="nil"/>
-              <w:left w:val="nil"/>
-              <w:bottom w:val="single" w:sz="4" w:space="0" w:color="auto"/>
-              <w:right w:val="single" w:sz="4" w:space="0" w:color="auto"/>
-            </w:tcBorders>
-            <w:shd w:val="clear" w:color="auto" w:fill="auto"/>
-            <w:noWrap/>
-            <w:vAlign w:val="bottom"/>
-          </w:tcPr>
-          <w:p>
-            <w:pPr>
-              <w:spacing w:after="0" w:line="240" w:lineRule="auto"/>
-              <w:rPr>
-                <w:rFonts w:eastAsia="Times New Roman" w:cs="Arial"/>
-                <w:color w:val="000000"/>
-                <w:szCs w:val="24"/>
-                <w:lang w:eastAsia="es-MX"/>
-              </w:rPr>
-            </w:pPr>
-          </w:p>
-        </w:tc>
-        <w:tc>
-          <w:tcPr>
-            <w:tcW w:w="175" w:type="pct"/>
-            <w:tcBorders>
-              <w:top w:val="nil"/>
-              <w:left w:val="nil"/>
-              <w:bottom w:val="single" w:sz="4" w:space="0" w:color="auto"/>
-              <w:right w:val="single" w:sz="4" w:space="0" w:color="auto"/>
-            </w:tcBorders>
-            <w:shd w:val="clear" w:color="auto" w:fill="auto"/>
-            <w:noWrap/>
-            <w:vAlign w:val="bottom"/>
-          </w:tcPr>
-          <w:p>
-            <w:pPr>
-              <w:spacing w:after="0" w:line="240" w:lineRule="auto"/>
-              <w:rPr>
-                <w:rFonts w:eastAsia="Times New Roman" w:cs="Arial"/>
-                <w:color w:val="000000"/>
-                <w:szCs w:val="24"/>
-                <w:lang w:eastAsia="es-MX"/>
-              </w:rPr>
-            </w:pPr>
-          </w:p>
-        </w:tc>
-        <w:tc>
-          <w:tcPr>
-            <w:tcW w:w="175" w:type="pct"/>
-            <w:tcBorders>
-              <w:top w:val="nil"/>
-              <w:left w:val="nil"/>
-              <w:bottom w:val="single" w:sz="4" w:space="0" w:color="auto"/>
-              <w:right w:val="single" w:sz="4" w:space="0" w:color="auto"/>
-            </w:tcBorders>
-            <w:shd w:val="clear" w:color="auto" w:fill="auto"/>
-            <w:noWrap/>
-            <w:vAlign w:val="bottom"/>
-          </w:tcPr>
-          <w:p>
-            <w:pPr>
-              <w:spacing w:after="0" w:line="240" w:lineRule="auto"/>
-              <w:rPr>
-                <w:rFonts w:eastAsia="Times New Roman" w:cs="Arial"/>
-                <w:color w:val="000000"/>
-                <w:szCs w:val="24"/>
-                <w:lang w:eastAsia="es-MX"/>
-              </w:rPr>
-            </w:pPr>
-          </w:p>
-        </w:tc>
-        <w:tc>
-          <w:tcPr>
-            <w:tcW w:w="175" w:type="pct"/>
-            <w:tcBorders>
-              <w:top w:val="nil"/>
-              <w:left w:val="nil"/>
-              <w:bottom w:val="single" w:sz="4" w:space="0" w:color="auto"/>
-              <w:right w:val="single" w:sz="4" w:space="0" w:color="auto"/>
-            </w:tcBorders>
-            <w:shd w:val="clear" w:color="auto" w:fill="auto"/>
-            <w:noWrap/>
-            <w:vAlign w:val="bottom"/>
-          </w:tcPr>
-          <w:p>
-            <w:pPr>
-              <w:spacing w:after="0" w:line="240" w:lineRule="auto"/>
-              <w:rPr>
-                <w:rFonts w:eastAsia="Times New Roman" w:cs="Arial"/>
-                <w:color w:val="000000"/>
-                <w:szCs w:val="24"/>
-                <w:lang w:eastAsia="es-MX"/>
-              </w:rPr>
-            </w:pPr>
-          </w:p>
-        </w:tc>
-        <w:tc>
-          <w:tcPr>
-            <w:tcW w:w="174" w:type="pct"/>
-            <w:tcBorders>
-              <w:top w:val="nil"/>
-              <w:left w:val="nil"/>
-              <w:bottom w:val="single" w:sz="4" w:space="0" w:color="auto"/>
-              <w:right w:val="single" w:sz="4" w:space="0" w:color="auto"/>
-            </w:tcBorders>
-            <w:shd w:val="clear" w:color="auto" w:fill="auto"/>
-            <w:noWrap/>
-            <w:vAlign w:val="bottom"/>
-          </w:tcPr>
-          <w:p>
-            <w:pPr>
-              <w:spacing w:after="0" w:line="240" w:lineRule="auto"/>
-              <w:rPr>
-                <w:rFonts w:eastAsia="Times New Roman" w:cs="Arial"/>
-                <w:color w:val="000000"/>
-                <w:szCs w:val="24"/>
-                <w:lang w:eastAsia="es-MX"/>
-              </w:rPr>
-            </w:pPr>
-          </w:p>
-        </w:tc>
-      </w:tr>
-      <w:tr>
-        <w:trPr>
-          <w:trHeight w:val="299"/>
-          <w:jc w:val="right"/>
-        </w:trPr>
-        <w:tc>
-          <w:tcPr>
-            <w:tcW w:w="250" w:type="pct"/>
-            <w:tcBorders>
-              <w:top w:val="nil"/>
-              <w:left w:val="single" w:sz="4" w:space="0" w:color="auto"/>
-              <w:bottom w:val="single" w:sz="4" w:space="0" w:color="auto"/>
-              <w:right w:val="single" w:sz="4" w:space="0" w:color="auto"/>
-            </w:tcBorders>
-            <w:shd w:val="clear" w:color="auto" w:fill="auto"/>
-            <w:noWrap/>
-            <w:vAlign w:val="bottom"/>
-          </w:tcPr>
-          <w:p>
-            <w:pPr>
-              <w:spacing w:after="0" w:line="240" w:lineRule="auto"/>
-              <w:rPr>
-                <w:rFonts w:eastAsia="Times New Roman" w:cs="Arial"/>
-                <w:bCs/>
-                <w:color w:val="000000"/>
-                <w:szCs w:val="24"/>
-                <w:lang w:eastAsia="es-MX"/>
-              </w:rPr>
-            </w:pPr>
-            <w:r>
-              <w:rPr>
-                <w:rFonts w:eastAsia="Times New Roman" w:cs="Arial"/>
-                <w:bCs/>
-                <w:color w:val="000000"/>
-                <w:szCs w:val="24"/>
-                <w:lang w:eastAsia="es-MX"/>
-              </w:rPr>
-              <w:t>3</w:t>
-            </w:r>
-          </w:p>
-        </w:tc>
-        <w:tc>
-          <w:tcPr>
-            <w:tcW w:w="1949" w:type="pct"/>
-            <w:tcBorders>
-              <w:top w:val="nil"/>
-              <w:left w:val="nil"/>
-              <w:bottom w:val="single" w:sz="4" w:space="0" w:color="auto"/>
-              <w:right w:val="single" w:sz="4" w:space="0" w:color="auto"/>
-            </w:tcBorders>
-            <w:shd w:val="clear" w:color="auto" w:fill="auto"/>
-            <w:noWrap/>
-            <w:vAlign w:val="bottom"/>
-          </w:tcPr>
-          <w:p>
-            <w:pPr>
-              <w:spacing w:after="0" w:line="240" w:lineRule="auto"/>
-              <w:rPr>
-                <w:rFonts w:eastAsia="Times New Roman" w:cs="Arial"/>
-                <w:color w:val="000000"/>
-                <w:szCs w:val="24"/>
-                <w:lang w:eastAsia="es-MX"/>
-              </w:rPr>
-            </w:pPr>
-            <w:r>
-              <w:rPr>
-                <w:rFonts w:eastAsia="Times New Roman" w:cs="Arial"/>
-                <w:color w:val="000000"/>
-                <w:szCs w:val="24"/>
-                <w:lang w:eastAsia="es-MX"/>
-              </w:rPr>
-              <w:t>Revisión de actividades</w:t>
-            </w:r>
-          </w:p>
-        </w:tc>
-        <w:tc>
-          <w:tcPr>
-            <w:tcW w:w="175" w:type="pct"/>
-            <w:tcBorders>
-              <w:top w:val="nil"/>
-              <w:left w:val="nil"/>
-              <w:bottom w:val="single" w:sz="4" w:space="0" w:color="auto"/>
-              <w:right w:val="single" w:sz="4" w:space="0" w:color="auto"/>
-            </w:tcBorders>
-            <w:shd w:val="clear" w:color="auto" w:fill="auto"/>
-            <w:noWrap/>
-            <w:vAlign w:val="bottom"/>
-          </w:tcPr>
-          <w:p>
-            <w:pPr>
-              <w:spacing w:after="0" w:line="240" w:lineRule="auto"/>
-              <w:rPr>
-                <w:rFonts w:eastAsia="Times New Roman" w:cs="Arial"/>
-                <w:color w:val="000000"/>
-                <w:szCs w:val="24"/>
-                <w:lang w:eastAsia="es-MX"/>
-              </w:rPr>
-            </w:pPr>
-          </w:p>
-        </w:tc>
-        <w:tc>
-          <w:tcPr>
-            <w:tcW w:w="175" w:type="pct"/>
-            <w:tcBorders>
-              <w:top w:val="nil"/>
-              <w:left w:val="nil"/>
-              <w:bottom w:val="single" w:sz="4" w:space="0" w:color="auto"/>
-              <w:right w:val="single" w:sz="4" w:space="0" w:color="auto"/>
-            </w:tcBorders>
-            <w:shd w:val="clear" w:color="auto" w:fill="auto"/>
-            <w:noWrap/>
-            <w:vAlign w:val="bottom"/>
-          </w:tcPr>
-          <w:p>
-            <w:pPr>
-              <w:spacing w:after="0" w:line="240" w:lineRule="auto"/>
-              <w:rPr>
-                <w:rFonts w:eastAsia="Times New Roman" w:cs="Arial"/>
-                <w:color w:val="000000"/>
-                <w:szCs w:val="24"/>
-                <w:lang w:eastAsia="es-MX"/>
-              </w:rPr>
-            </w:pPr>
-          </w:p>
-        </w:tc>
-        <w:tc>
-          <w:tcPr>
-            <w:tcW w:w="175" w:type="pct"/>
-            <w:tcBorders>
-              <w:top w:val="nil"/>
-              <w:left w:val="nil"/>
-              <w:bottom w:val="single" w:sz="4" w:space="0" w:color="auto"/>
-              <w:right w:val="single" w:sz="4" w:space="0" w:color="auto"/>
-            </w:tcBorders>
-            <w:shd w:val="clear" w:color="auto" w:fill="548DD4" w:themeFill="text2" w:themeFillTint="99"/>
-            <w:noWrap/>
-            <w:vAlign w:val="bottom"/>
-          </w:tcPr>
-          <w:p>
-            <w:pPr>
-              <w:spacing w:after="0" w:line="240" w:lineRule="auto"/>
-              <w:rPr>
-                <w:rFonts w:eastAsia="Times New Roman" w:cs="Arial"/>
-                <w:color w:val="000000"/>
-                <w:szCs w:val="24"/>
-                <w:lang w:eastAsia="es-MX"/>
-              </w:rPr>
-            </w:pPr>
-          </w:p>
-        </w:tc>
-        <w:tc>
-          <w:tcPr>
-            <w:tcW w:w="175" w:type="pct"/>
-            <w:tcBorders>
-              <w:top w:val="nil"/>
-              <w:left w:val="nil"/>
-              <w:bottom w:val="single" w:sz="4" w:space="0" w:color="auto"/>
-              <w:right w:val="single" w:sz="4" w:space="0" w:color="auto"/>
-            </w:tcBorders>
-            <w:shd w:val="clear" w:color="auto" w:fill="548DD4" w:themeFill="text2" w:themeFillTint="99"/>
-            <w:noWrap/>
-            <w:vAlign w:val="bottom"/>
-          </w:tcPr>
-          <w:p>
-            <w:pPr>
-              <w:spacing w:after="0" w:line="240" w:lineRule="auto"/>
-              <w:rPr>
-                <w:rFonts w:eastAsia="Times New Roman" w:cs="Arial"/>
-                <w:color w:val="000000"/>
-                <w:szCs w:val="24"/>
-                <w:lang w:eastAsia="es-MX"/>
-              </w:rPr>
-            </w:pPr>
-          </w:p>
-        </w:tc>
-        <w:tc>
-          <w:tcPr>
-            <w:tcW w:w="175" w:type="pct"/>
-            <w:tcBorders>
-              <w:top w:val="nil"/>
-              <w:left w:val="nil"/>
-              <w:bottom w:val="single" w:sz="4" w:space="0" w:color="auto"/>
-              <w:right w:val="single" w:sz="4" w:space="0" w:color="auto"/>
-            </w:tcBorders>
-            <w:shd w:val="clear" w:color="auto" w:fill="548DD4" w:themeFill="text2" w:themeFillTint="99"/>
-            <w:noWrap/>
-            <w:vAlign w:val="bottom"/>
-          </w:tcPr>
-          <w:p>
-            <w:pPr>
-              <w:spacing w:after="0" w:line="240" w:lineRule="auto"/>
-              <w:rPr>
-                <w:rFonts w:eastAsia="Times New Roman" w:cs="Arial"/>
-                <w:color w:val="000000"/>
-                <w:szCs w:val="24"/>
-                <w:lang w:eastAsia="es-MX"/>
-              </w:rPr>
-            </w:pPr>
-          </w:p>
-        </w:tc>
-        <w:tc>
-          <w:tcPr>
-            <w:tcW w:w="175" w:type="pct"/>
-            <w:tcBorders>
-              <w:top w:val="nil"/>
-              <w:left w:val="nil"/>
-              <w:bottom w:val="single" w:sz="4" w:space="0" w:color="auto"/>
-              <w:right w:val="single" w:sz="4" w:space="0" w:color="auto"/>
-            </w:tcBorders>
-            <w:shd w:val="clear" w:color="auto" w:fill="auto"/>
-            <w:noWrap/>
-            <w:vAlign w:val="bottom"/>
-          </w:tcPr>
-          <w:p>
-            <w:pPr>
-              <w:spacing w:after="0" w:line="240" w:lineRule="auto"/>
-              <w:rPr>
-                <w:rFonts w:eastAsia="Times New Roman" w:cs="Arial"/>
-                <w:color w:val="000000"/>
-                <w:szCs w:val="24"/>
-                <w:lang w:eastAsia="es-MX"/>
-              </w:rPr>
-            </w:pPr>
-          </w:p>
-        </w:tc>
-        <w:tc>
-          <w:tcPr>
-            <w:tcW w:w="175" w:type="pct"/>
-            <w:tcBorders>
-              <w:top w:val="nil"/>
-              <w:left w:val="nil"/>
-              <w:bottom w:val="single" w:sz="4" w:space="0" w:color="auto"/>
-              <w:right w:val="single" w:sz="4" w:space="0" w:color="auto"/>
-            </w:tcBorders>
-            <w:shd w:val="clear" w:color="auto" w:fill="auto"/>
-            <w:noWrap/>
-            <w:vAlign w:val="bottom"/>
-          </w:tcPr>
-          <w:p>
-            <w:pPr>
-              <w:spacing w:after="0" w:line="240" w:lineRule="auto"/>
-              <w:rPr>
-                <w:rFonts w:eastAsia="Times New Roman" w:cs="Arial"/>
-                <w:color w:val="000000"/>
-                <w:szCs w:val="24"/>
-                <w:lang w:eastAsia="es-MX"/>
-              </w:rPr>
-            </w:pPr>
-          </w:p>
-        </w:tc>
-        <w:tc>
-          <w:tcPr>
-            <w:tcW w:w="176" w:type="pct"/>
-            <w:tcBorders>
-              <w:top w:val="nil"/>
-              <w:left w:val="nil"/>
-              <w:bottom w:val="single" w:sz="4" w:space="0" w:color="auto"/>
-              <w:right w:val="single" w:sz="4" w:space="0" w:color="auto"/>
-            </w:tcBorders>
-            <w:shd w:val="clear" w:color="auto" w:fill="auto"/>
-            <w:noWrap/>
-            <w:vAlign w:val="bottom"/>
-          </w:tcPr>
-          <w:p>
-            <w:pPr>
-              <w:spacing w:after="0" w:line="240" w:lineRule="auto"/>
-              <w:rPr>
-                <w:rFonts w:eastAsia="Times New Roman" w:cs="Arial"/>
-                <w:color w:val="000000"/>
-                <w:szCs w:val="24"/>
-                <w:lang w:eastAsia="es-MX"/>
-              </w:rPr>
-            </w:pPr>
-          </w:p>
-        </w:tc>
-        <w:tc>
-          <w:tcPr>
-            <w:tcW w:w="175" w:type="pct"/>
-            <w:tcBorders>
-              <w:top w:val="nil"/>
-              <w:left w:val="nil"/>
-              <w:bottom w:val="single" w:sz="4" w:space="0" w:color="auto"/>
-              <w:right w:val="single" w:sz="4" w:space="0" w:color="auto"/>
-            </w:tcBorders>
-            <w:shd w:val="clear" w:color="auto" w:fill="auto"/>
-            <w:noWrap/>
-            <w:vAlign w:val="bottom"/>
-          </w:tcPr>
-          <w:p>
-            <w:pPr>
-              <w:spacing w:after="0" w:line="240" w:lineRule="auto"/>
-              <w:rPr>
-                <w:rFonts w:eastAsia="Times New Roman" w:cs="Arial"/>
-                <w:color w:val="000000"/>
-                <w:szCs w:val="24"/>
-                <w:lang w:eastAsia="es-MX"/>
-              </w:rPr>
-            </w:pPr>
-          </w:p>
-        </w:tc>
-        <w:tc>
-          <w:tcPr>
-            <w:tcW w:w="175" w:type="pct"/>
-            <w:tcBorders>
-              <w:top w:val="nil"/>
-              <w:left w:val="nil"/>
-              <w:bottom w:val="single" w:sz="4" w:space="0" w:color="auto"/>
-              <w:right w:val="single" w:sz="4" w:space="0" w:color="auto"/>
-            </w:tcBorders>
-            <w:shd w:val="clear" w:color="auto" w:fill="auto"/>
-            <w:noWrap/>
-            <w:vAlign w:val="bottom"/>
-          </w:tcPr>
-          <w:p>
-            <w:pPr>
-              <w:spacing w:after="0" w:line="240" w:lineRule="auto"/>
-              <w:rPr>
-                <w:rFonts w:eastAsia="Times New Roman" w:cs="Arial"/>
-                <w:color w:val="000000"/>
-                <w:szCs w:val="24"/>
-                <w:lang w:eastAsia="es-MX"/>
-              </w:rPr>
-            </w:pPr>
-          </w:p>
-        </w:tc>
-        <w:tc>
-          <w:tcPr>
-            <w:tcW w:w="175" w:type="pct"/>
-            <w:tcBorders>
-              <w:top w:val="nil"/>
-              <w:left w:val="nil"/>
-              <w:bottom w:val="single" w:sz="4" w:space="0" w:color="auto"/>
-              <w:right w:val="single" w:sz="4" w:space="0" w:color="auto"/>
-            </w:tcBorders>
-            <w:shd w:val="clear" w:color="auto" w:fill="auto"/>
-            <w:noWrap/>
-            <w:vAlign w:val="bottom"/>
-          </w:tcPr>
-          <w:p>
-            <w:pPr>
-              <w:spacing w:after="0" w:line="240" w:lineRule="auto"/>
-              <w:rPr>
-                <w:rFonts w:eastAsia="Times New Roman" w:cs="Arial"/>
-                <w:color w:val="000000"/>
-                <w:szCs w:val="24"/>
-                <w:lang w:eastAsia="es-MX"/>
-              </w:rPr>
-            </w:pPr>
-          </w:p>
-        </w:tc>
-        <w:tc>
-          <w:tcPr>
-            <w:tcW w:w="176" w:type="pct"/>
-            <w:tcBorders>
-              <w:top w:val="nil"/>
-              <w:left w:val="nil"/>
-              <w:bottom w:val="single" w:sz="4" w:space="0" w:color="auto"/>
-              <w:right w:val="single" w:sz="4" w:space="0" w:color="auto"/>
-            </w:tcBorders>
-            <w:shd w:val="clear" w:color="auto" w:fill="auto"/>
-            <w:noWrap/>
-            <w:vAlign w:val="bottom"/>
-          </w:tcPr>
-          <w:p>
-            <w:pPr>
-              <w:spacing w:after="0" w:line="240" w:lineRule="auto"/>
-              <w:rPr>
-                <w:rFonts w:eastAsia="Times New Roman" w:cs="Arial"/>
-                <w:color w:val="000000"/>
-                <w:szCs w:val="24"/>
-                <w:lang w:eastAsia="es-MX"/>
-              </w:rPr>
-            </w:pPr>
-          </w:p>
-        </w:tc>
-        <w:tc>
-          <w:tcPr>
-            <w:tcW w:w="175" w:type="pct"/>
-            <w:tcBorders>
-              <w:top w:val="nil"/>
-              <w:left w:val="nil"/>
-              <w:bottom w:val="single" w:sz="4" w:space="0" w:color="auto"/>
-              <w:right w:val="single" w:sz="4" w:space="0" w:color="auto"/>
-            </w:tcBorders>
-            <w:shd w:val="clear" w:color="auto" w:fill="auto"/>
-            <w:noWrap/>
-            <w:vAlign w:val="bottom"/>
-          </w:tcPr>
-          <w:p>
-            <w:pPr>
-              <w:spacing w:after="0" w:line="240" w:lineRule="auto"/>
-              <w:rPr>
-                <w:rFonts w:eastAsia="Times New Roman" w:cs="Arial"/>
-                <w:color w:val="000000"/>
-                <w:szCs w:val="24"/>
-                <w:lang w:eastAsia="es-MX"/>
-              </w:rPr>
-            </w:pPr>
-          </w:p>
-        </w:tc>
-        <w:tc>
-          <w:tcPr>
-            <w:tcW w:w="175" w:type="pct"/>
-            <w:tcBorders>
-              <w:top w:val="nil"/>
-              <w:left w:val="nil"/>
-              <w:bottom w:val="single" w:sz="4" w:space="0" w:color="auto"/>
-              <w:right w:val="single" w:sz="4" w:space="0" w:color="auto"/>
-            </w:tcBorders>
-            <w:shd w:val="clear" w:color="auto" w:fill="auto"/>
-            <w:noWrap/>
-            <w:vAlign w:val="bottom"/>
-          </w:tcPr>
-          <w:p>
-            <w:pPr>
-              <w:spacing w:after="0" w:line="240" w:lineRule="auto"/>
-              <w:rPr>
-                <w:rFonts w:eastAsia="Times New Roman" w:cs="Arial"/>
-                <w:color w:val="000000"/>
-                <w:szCs w:val="24"/>
-                <w:lang w:eastAsia="es-MX"/>
-              </w:rPr>
-            </w:pPr>
-          </w:p>
-        </w:tc>
-        <w:tc>
-          <w:tcPr>
-            <w:tcW w:w="175" w:type="pct"/>
-            <w:tcBorders>
-              <w:top w:val="nil"/>
-              <w:left w:val="nil"/>
-              <w:bottom w:val="single" w:sz="4" w:space="0" w:color="auto"/>
-              <w:right w:val="single" w:sz="4" w:space="0" w:color="auto"/>
-            </w:tcBorders>
-            <w:shd w:val="clear" w:color="auto" w:fill="auto"/>
-            <w:noWrap/>
-            <w:vAlign w:val="bottom"/>
-          </w:tcPr>
-          <w:p>
-            <w:pPr>
-              <w:spacing w:after="0" w:line="240" w:lineRule="auto"/>
-              <w:rPr>
-                <w:rFonts w:eastAsia="Times New Roman" w:cs="Arial"/>
-                <w:color w:val="000000"/>
-                <w:szCs w:val="24"/>
-                <w:lang w:eastAsia="es-MX"/>
-              </w:rPr>
-            </w:pPr>
-          </w:p>
-        </w:tc>
-        <w:tc>
-          <w:tcPr>
-            <w:tcW w:w="174" w:type="pct"/>
-            <w:tcBorders>
-              <w:top w:val="nil"/>
-              <w:left w:val="nil"/>
-              <w:bottom w:val="single" w:sz="4" w:space="0" w:color="auto"/>
-              <w:right w:val="single" w:sz="4" w:space="0" w:color="auto"/>
-            </w:tcBorders>
-            <w:shd w:val="clear" w:color="auto" w:fill="auto"/>
-            <w:noWrap/>
-            <w:vAlign w:val="bottom"/>
-          </w:tcPr>
-          <w:p>
-            <w:pPr>
-              <w:spacing w:after="0" w:line="240" w:lineRule="auto"/>
-              <w:rPr>
-                <w:rFonts w:eastAsia="Times New Roman" w:cs="Arial"/>
-                <w:color w:val="000000"/>
-                <w:szCs w:val="24"/>
-                <w:lang w:eastAsia="es-MX"/>
-              </w:rPr>
-            </w:pPr>
-          </w:p>
-        </w:tc>
-      </w:tr>
-      <w:tr>
-        <w:trPr>
-          <w:trHeight w:val="299"/>
-          <w:jc w:val="right"/>
-        </w:trPr>
-        <w:tc>
-          <w:tcPr>
-            <w:tcW w:w="250" w:type="pct"/>
-            <w:tcBorders>
-              <w:top w:val="nil"/>
-              <w:left w:val="single" w:sz="4" w:space="0" w:color="auto"/>
-              <w:bottom w:val="single" w:sz="4" w:space="0" w:color="auto"/>
-              <w:right w:val="single" w:sz="4" w:space="0" w:color="auto"/>
-            </w:tcBorders>
-            <w:shd w:val="clear" w:color="auto" w:fill="auto"/>
-            <w:noWrap/>
-            <w:vAlign w:val="bottom"/>
-          </w:tcPr>
-          <w:p>
-            <w:pPr>
-              <w:spacing w:after="0" w:line="240" w:lineRule="auto"/>
-              <w:rPr>
-                <w:rFonts w:eastAsia="Times New Roman" w:cs="Arial"/>
-                <w:bCs/>
-                <w:color w:val="000000"/>
-                <w:szCs w:val="24"/>
-                <w:lang w:eastAsia="es-MX"/>
-              </w:rPr>
-            </w:pPr>
-          </w:p>
-        </w:tc>
-        <w:tc>
-          <w:tcPr>
-            <w:tcW w:w="1949" w:type="pct"/>
-            <w:tcBorders>
-              <w:top w:val="nil"/>
-              <w:left w:val="nil"/>
-              <w:bottom w:val="single" w:sz="4" w:space="0" w:color="auto"/>
-              <w:right w:val="single" w:sz="4" w:space="0" w:color="auto"/>
-            </w:tcBorders>
-            <w:shd w:val="clear" w:color="auto" w:fill="auto"/>
-            <w:noWrap/>
-            <w:vAlign w:val="bottom"/>
-          </w:tcPr>
-          <w:p>
-            <w:pPr>
-              <w:spacing w:after="0" w:line="240" w:lineRule="auto"/>
-              <w:rPr>
-                <w:rFonts w:eastAsia="Times New Roman" w:cs="Arial"/>
-                <w:color w:val="000000"/>
-                <w:szCs w:val="24"/>
-                <w:lang w:eastAsia="es-MX"/>
-              </w:rPr>
-            </w:pPr>
-            <w:r>
-              <w:rPr>
-                <w:rFonts w:eastAsia="Times New Roman" w:cs="Arial"/>
-                <w:color w:val="000000"/>
-                <w:szCs w:val="24"/>
-                <w:lang w:eastAsia="es-MX"/>
-              </w:rPr>
-              <w:t xml:space="preserve">3.1 </w:t>
-            </w:r>
-            <w:r>
-              <w:rPr>
-                <w:rFonts w:eastAsia="Times New Roman" w:cs="Arial"/>
-                <w:color w:val="000000"/>
-                <w:szCs w:val="24"/>
-                <w:lang w:eastAsia="es-MX"/>
-              </w:rPr>
-              <w:t>Diseño de tarjeta electrónica</w:t>
-            </w:r>
-          </w:p>
-        </w:tc>
-        <w:tc>
-          <w:tcPr>
-            <w:tcW w:w="175" w:type="pct"/>
-            <w:tcBorders>
-              <w:top w:val="nil"/>
-              <w:left w:val="nil"/>
-              <w:bottom w:val="single" w:sz="4" w:space="0" w:color="auto"/>
-              <w:right w:val="single" w:sz="4" w:space="0" w:color="auto"/>
-            </w:tcBorders>
-            <w:shd w:val="clear" w:color="auto" w:fill="auto"/>
-            <w:noWrap/>
-            <w:vAlign w:val="bottom"/>
-          </w:tcPr>
-          <w:p>
-            <w:pPr>
-              <w:spacing w:after="0" w:line="240" w:lineRule="auto"/>
-              <w:rPr>
-                <w:rFonts w:eastAsia="Times New Roman" w:cs="Arial"/>
-                <w:color w:val="000000"/>
-                <w:szCs w:val="24"/>
-                <w:lang w:eastAsia="es-MX"/>
-              </w:rPr>
-            </w:pPr>
-          </w:p>
-        </w:tc>
-        <w:tc>
-          <w:tcPr>
-            <w:tcW w:w="175" w:type="pct"/>
-            <w:tcBorders>
-              <w:top w:val="nil"/>
-              <w:left w:val="nil"/>
-              <w:bottom w:val="single" w:sz="4" w:space="0" w:color="auto"/>
-              <w:right w:val="single" w:sz="4" w:space="0" w:color="auto"/>
-            </w:tcBorders>
-            <w:shd w:val="clear" w:color="auto" w:fill="auto"/>
-            <w:noWrap/>
-            <w:vAlign w:val="bottom"/>
-          </w:tcPr>
-          <w:p>
-            <w:pPr>
-              <w:spacing w:after="0" w:line="240" w:lineRule="auto"/>
-              <w:rPr>
-                <w:rFonts w:eastAsia="Times New Roman" w:cs="Arial"/>
-                <w:color w:val="000000"/>
-                <w:szCs w:val="24"/>
-                <w:lang w:eastAsia="es-MX"/>
-              </w:rPr>
-            </w:pPr>
-          </w:p>
-        </w:tc>
-        <w:tc>
-          <w:tcPr>
-            <w:tcW w:w="175" w:type="pct"/>
-            <w:tcBorders>
-              <w:top w:val="nil"/>
-              <w:left w:val="nil"/>
-              <w:bottom w:val="single" w:sz="4" w:space="0" w:color="auto"/>
-              <w:right w:val="single" w:sz="4" w:space="0" w:color="auto"/>
-            </w:tcBorders>
-            <w:shd w:val="clear" w:color="auto" w:fill="auto"/>
-            <w:noWrap/>
-            <w:vAlign w:val="bottom"/>
-          </w:tcPr>
-          <w:p>
-            <w:pPr>
-              <w:spacing w:after="0" w:line="240" w:lineRule="auto"/>
-              <w:rPr>
-                <w:rFonts w:eastAsia="Times New Roman" w:cs="Arial"/>
-                <w:color w:val="000000"/>
-                <w:szCs w:val="24"/>
-                <w:lang w:eastAsia="es-MX"/>
-              </w:rPr>
-            </w:pPr>
-          </w:p>
-        </w:tc>
-        <w:tc>
-          <w:tcPr>
-            <w:tcW w:w="175" w:type="pct"/>
-            <w:tcBorders>
-              <w:top w:val="nil"/>
-              <w:left w:val="nil"/>
-              <w:bottom w:val="single" w:sz="4" w:space="0" w:color="auto"/>
-              <w:right w:val="single" w:sz="4" w:space="0" w:color="auto"/>
-            </w:tcBorders>
-            <w:shd w:val="clear" w:color="auto" w:fill="548DD4" w:themeFill="text2" w:themeFillTint="99"/>
-            <w:noWrap/>
-            <w:vAlign w:val="bottom"/>
-          </w:tcPr>
-          <w:p>
-            <w:pPr>
-              <w:spacing w:after="0" w:line="240" w:lineRule="auto"/>
-              <w:rPr>
-                <w:rFonts w:eastAsia="Times New Roman" w:cs="Arial"/>
-                <w:color w:val="000000"/>
-                <w:szCs w:val="24"/>
-                <w:lang w:eastAsia="es-MX"/>
-              </w:rPr>
-            </w:pPr>
-          </w:p>
-        </w:tc>
-        <w:tc>
-          <w:tcPr>
-            <w:tcW w:w="175" w:type="pct"/>
-            <w:tcBorders>
-              <w:top w:val="nil"/>
-              <w:left w:val="nil"/>
-              <w:bottom w:val="single" w:sz="4" w:space="0" w:color="auto"/>
-              <w:right w:val="single" w:sz="4" w:space="0" w:color="auto"/>
-            </w:tcBorders>
-            <w:shd w:val="clear" w:color="auto" w:fill="548DD4" w:themeFill="text2" w:themeFillTint="99"/>
-            <w:noWrap/>
-            <w:vAlign w:val="bottom"/>
-          </w:tcPr>
-          <w:p>
-            <w:pPr>
-              <w:spacing w:after="0" w:line="240" w:lineRule="auto"/>
-              <w:rPr>
-                <w:rFonts w:eastAsia="Times New Roman" w:cs="Arial"/>
-                <w:color w:val="000000"/>
-                <w:szCs w:val="24"/>
-                <w:lang w:eastAsia="es-MX"/>
-              </w:rPr>
-            </w:pPr>
-          </w:p>
-        </w:tc>
-        <w:tc>
-          <w:tcPr>
-            <w:tcW w:w="175" w:type="pct"/>
-            <w:tcBorders>
-              <w:top w:val="nil"/>
-              <w:left w:val="nil"/>
-              <w:bottom w:val="single" w:sz="4" w:space="0" w:color="auto"/>
-              <w:right w:val="single" w:sz="4" w:space="0" w:color="auto"/>
-            </w:tcBorders>
-            <w:shd w:val="clear" w:color="auto" w:fill="548DD4" w:themeFill="text2" w:themeFillTint="99"/>
-            <w:noWrap/>
-            <w:vAlign w:val="bottom"/>
-          </w:tcPr>
-          <w:p>
-            <w:pPr>
-              <w:spacing w:after="0" w:line="240" w:lineRule="auto"/>
-              <w:rPr>
-                <w:rFonts w:eastAsia="Times New Roman" w:cs="Arial"/>
-                <w:color w:val="000000"/>
-                <w:szCs w:val="24"/>
-                <w:lang w:eastAsia="es-MX"/>
-              </w:rPr>
-            </w:pPr>
-          </w:p>
-        </w:tc>
-        <w:tc>
-          <w:tcPr>
-            <w:tcW w:w="175" w:type="pct"/>
-            <w:tcBorders>
-              <w:top w:val="nil"/>
-              <w:left w:val="nil"/>
-              <w:bottom w:val="single" w:sz="4" w:space="0" w:color="auto"/>
-              <w:right w:val="single" w:sz="4" w:space="0" w:color="auto"/>
-            </w:tcBorders>
-            <w:shd w:val="clear" w:color="auto" w:fill="auto"/>
-            <w:noWrap/>
-            <w:vAlign w:val="bottom"/>
-          </w:tcPr>
-          <w:p>
-            <w:pPr>
-              <w:spacing w:after="0" w:line="240" w:lineRule="auto"/>
-              <w:rPr>
-                <w:rFonts w:eastAsia="Times New Roman" w:cs="Arial"/>
-                <w:color w:val="000000"/>
-                <w:szCs w:val="24"/>
-                <w:lang w:eastAsia="es-MX"/>
-              </w:rPr>
-            </w:pPr>
-          </w:p>
-        </w:tc>
-        <w:tc>
-          <w:tcPr>
-            <w:tcW w:w="176" w:type="pct"/>
-            <w:tcBorders>
-              <w:top w:val="nil"/>
-              <w:left w:val="nil"/>
-              <w:bottom w:val="single" w:sz="4" w:space="0" w:color="auto"/>
-              <w:right w:val="single" w:sz="4" w:space="0" w:color="auto"/>
-            </w:tcBorders>
-            <w:shd w:val="clear" w:color="auto" w:fill="auto"/>
-            <w:noWrap/>
-            <w:vAlign w:val="bottom"/>
-          </w:tcPr>
-          <w:p>
-            <w:pPr>
-              <w:spacing w:after="0" w:line="240" w:lineRule="auto"/>
-              <w:rPr>
-                <w:rFonts w:eastAsia="Times New Roman" w:cs="Arial"/>
-                <w:color w:val="000000"/>
-                <w:szCs w:val="24"/>
-                <w:lang w:eastAsia="es-MX"/>
-              </w:rPr>
-            </w:pPr>
-          </w:p>
-        </w:tc>
-        <w:tc>
-          <w:tcPr>
-            <w:tcW w:w="175" w:type="pct"/>
-            <w:tcBorders>
-              <w:top w:val="nil"/>
-              <w:left w:val="nil"/>
-              <w:bottom w:val="single" w:sz="4" w:space="0" w:color="auto"/>
-              <w:right w:val="single" w:sz="4" w:space="0" w:color="auto"/>
-            </w:tcBorders>
-            <w:shd w:val="clear" w:color="auto" w:fill="auto"/>
-            <w:noWrap/>
-            <w:vAlign w:val="bottom"/>
-          </w:tcPr>
-          <w:p>
-            <w:pPr>
-              <w:spacing w:after="0" w:line="240" w:lineRule="auto"/>
-              <w:rPr>
-                <w:rFonts w:eastAsia="Times New Roman" w:cs="Arial"/>
-                <w:color w:val="000000"/>
-                <w:szCs w:val="24"/>
-                <w:lang w:eastAsia="es-MX"/>
-              </w:rPr>
-            </w:pPr>
-          </w:p>
-        </w:tc>
-        <w:tc>
-          <w:tcPr>
-            <w:tcW w:w="175" w:type="pct"/>
-            <w:tcBorders>
-              <w:top w:val="nil"/>
-              <w:left w:val="nil"/>
-              <w:bottom w:val="single" w:sz="4" w:space="0" w:color="auto"/>
-              <w:right w:val="single" w:sz="4" w:space="0" w:color="auto"/>
-            </w:tcBorders>
-            <w:shd w:val="clear" w:color="auto" w:fill="auto"/>
-            <w:noWrap/>
-            <w:vAlign w:val="bottom"/>
-          </w:tcPr>
-          <w:p>
-            <w:pPr>
-              <w:spacing w:after="0" w:line="240" w:lineRule="auto"/>
-              <w:rPr>
-                <w:rFonts w:eastAsia="Times New Roman" w:cs="Arial"/>
-                <w:color w:val="000000"/>
-                <w:szCs w:val="24"/>
-                <w:lang w:eastAsia="es-MX"/>
-              </w:rPr>
-            </w:pPr>
-          </w:p>
-        </w:tc>
-        <w:tc>
-          <w:tcPr>
-            <w:tcW w:w="175" w:type="pct"/>
-            <w:tcBorders>
-              <w:top w:val="nil"/>
-              <w:left w:val="nil"/>
-              <w:bottom w:val="single" w:sz="4" w:space="0" w:color="auto"/>
-              <w:right w:val="single" w:sz="4" w:space="0" w:color="auto"/>
-            </w:tcBorders>
-            <w:shd w:val="clear" w:color="auto" w:fill="auto"/>
-            <w:noWrap/>
-            <w:vAlign w:val="bottom"/>
-          </w:tcPr>
-          <w:p>
-            <w:pPr>
-              <w:spacing w:after="0" w:line="240" w:lineRule="auto"/>
-              <w:rPr>
-                <w:rFonts w:eastAsia="Times New Roman" w:cs="Arial"/>
-                <w:color w:val="000000"/>
-                <w:szCs w:val="24"/>
-                <w:lang w:eastAsia="es-MX"/>
-              </w:rPr>
-            </w:pPr>
-          </w:p>
-        </w:tc>
-        <w:tc>
-          <w:tcPr>
-            <w:tcW w:w="176" w:type="pct"/>
-            <w:tcBorders>
-              <w:top w:val="nil"/>
-              <w:left w:val="nil"/>
-              <w:bottom w:val="single" w:sz="4" w:space="0" w:color="auto"/>
-              <w:right w:val="single" w:sz="4" w:space="0" w:color="auto"/>
-            </w:tcBorders>
-            <w:shd w:val="clear" w:color="auto" w:fill="auto"/>
-            <w:noWrap/>
-            <w:vAlign w:val="bottom"/>
-          </w:tcPr>
-          <w:p>
-            <w:pPr>
-              <w:spacing w:after="0" w:line="240" w:lineRule="auto"/>
-              <w:rPr>
-                <w:rFonts w:eastAsia="Times New Roman" w:cs="Arial"/>
-                <w:color w:val="000000"/>
-                <w:szCs w:val="24"/>
-                <w:lang w:eastAsia="es-MX"/>
-              </w:rPr>
-            </w:pPr>
-          </w:p>
-        </w:tc>
-        <w:tc>
-          <w:tcPr>
-            <w:tcW w:w="175" w:type="pct"/>
-            <w:tcBorders>
-              <w:top w:val="nil"/>
-              <w:left w:val="nil"/>
-              <w:bottom w:val="single" w:sz="4" w:space="0" w:color="auto"/>
-              <w:right w:val="single" w:sz="4" w:space="0" w:color="auto"/>
-            </w:tcBorders>
-            <w:shd w:val="clear" w:color="auto" w:fill="auto"/>
-            <w:noWrap/>
-            <w:vAlign w:val="bottom"/>
-          </w:tcPr>
-          <w:p>
-            <w:pPr>
-              <w:spacing w:after="0" w:line="240" w:lineRule="auto"/>
-              <w:rPr>
-                <w:rFonts w:eastAsia="Times New Roman" w:cs="Arial"/>
-                <w:color w:val="000000"/>
-                <w:szCs w:val="24"/>
-                <w:lang w:eastAsia="es-MX"/>
-              </w:rPr>
-            </w:pPr>
-          </w:p>
-        </w:tc>
-        <w:tc>
-          <w:tcPr>
-            <w:tcW w:w="175" w:type="pct"/>
-            <w:tcBorders>
-              <w:top w:val="nil"/>
-              <w:left w:val="nil"/>
-              <w:bottom w:val="single" w:sz="4" w:space="0" w:color="auto"/>
-              <w:right w:val="single" w:sz="4" w:space="0" w:color="auto"/>
-            </w:tcBorders>
-            <w:shd w:val="clear" w:color="auto" w:fill="auto"/>
-            <w:noWrap/>
-            <w:vAlign w:val="bottom"/>
-          </w:tcPr>
-          <w:p>
-            <w:pPr>
-              <w:spacing w:after="0" w:line="240" w:lineRule="auto"/>
-              <w:rPr>
-                <w:rFonts w:eastAsia="Times New Roman" w:cs="Arial"/>
-                <w:color w:val="000000"/>
-                <w:szCs w:val="24"/>
-                <w:lang w:eastAsia="es-MX"/>
-              </w:rPr>
-            </w:pPr>
-          </w:p>
-        </w:tc>
-        <w:tc>
-          <w:tcPr>
-            <w:tcW w:w="175" w:type="pct"/>
-            <w:tcBorders>
-              <w:top w:val="nil"/>
-              <w:left w:val="nil"/>
-              <w:bottom w:val="single" w:sz="4" w:space="0" w:color="auto"/>
-              <w:right w:val="single" w:sz="4" w:space="0" w:color="auto"/>
-            </w:tcBorders>
-            <w:shd w:val="clear" w:color="auto" w:fill="auto"/>
-            <w:noWrap/>
-            <w:vAlign w:val="bottom"/>
-          </w:tcPr>
-          <w:p>
-            <w:pPr>
-              <w:spacing w:after="0" w:line="240" w:lineRule="auto"/>
-              <w:rPr>
-                <w:rFonts w:eastAsia="Times New Roman" w:cs="Arial"/>
-                <w:color w:val="000000"/>
-                <w:szCs w:val="24"/>
-                <w:lang w:eastAsia="es-MX"/>
-              </w:rPr>
-            </w:pPr>
-          </w:p>
-        </w:tc>
-        <w:tc>
-          <w:tcPr>
-            <w:tcW w:w="174" w:type="pct"/>
-            <w:tcBorders>
-              <w:top w:val="nil"/>
-              <w:left w:val="nil"/>
-              <w:bottom w:val="single" w:sz="4" w:space="0" w:color="auto"/>
-              <w:right w:val="single" w:sz="4" w:space="0" w:color="auto"/>
-            </w:tcBorders>
-            <w:shd w:val="clear" w:color="auto" w:fill="auto"/>
-            <w:noWrap/>
-            <w:vAlign w:val="bottom"/>
-          </w:tcPr>
-          <w:p>
-            <w:pPr>
-              <w:spacing w:after="0" w:line="240" w:lineRule="auto"/>
-              <w:rPr>
-                <w:rFonts w:eastAsia="Times New Roman" w:cs="Arial"/>
-                <w:color w:val="000000"/>
-                <w:szCs w:val="24"/>
-                <w:lang w:eastAsia="es-MX"/>
-              </w:rPr>
-            </w:pPr>
-          </w:p>
-        </w:tc>
-      </w:tr>
-      <w:tr>
-        <w:trPr>
-          <w:trHeight w:val="299"/>
-          <w:jc w:val="right"/>
-        </w:trPr>
-        <w:tc>
-          <w:tcPr>
-            <w:tcW w:w="250" w:type="pct"/>
-            <w:tcBorders>
-              <w:top w:val="nil"/>
-              <w:left w:val="single" w:sz="4" w:space="0" w:color="auto"/>
-              <w:bottom w:val="single" w:sz="4" w:space="0" w:color="auto"/>
-              <w:right w:val="single" w:sz="4" w:space="0" w:color="auto"/>
-            </w:tcBorders>
-            <w:shd w:val="clear" w:color="auto" w:fill="auto"/>
-            <w:noWrap/>
-            <w:vAlign w:val="bottom"/>
-          </w:tcPr>
-          <w:p>
-            <w:pPr>
-              <w:spacing w:after="0" w:line="240" w:lineRule="auto"/>
-              <w:rPr>
-                <w:rFonts w:eastAsia="Times New Roman" w:cs="Arial"/>
-                <w:bCs/>
-                <w:color w:val="000000"/>
-                <w:szCs w:val="24"/>
-                <w:lang w:eastAsia="es-MX"/>
-              </w:rPr>
-            </w:pPr>
-          </w:p>
-        </w:tc>
-        <w:tc>
-          <w:tcPr>
-            <w:tcW w:w="1949" w:type="pct"/>
-            <w:tcBorders>
-              <w:top w:val="nil"/>
-              <w:left w:val="nil"/>
-              <w:bottom w:val="single" w:sz="4" w:space="0" w:color="auto"/>
-              <w:right w:val="single" w:sz="4" w:space="0" w:color="auto"/>
-            </w:tcBorders>
-            <w:shd w:val="clear" w:color="auto" w:fill="auto"/>
-            <w:noWrap/>
-            <w:vAlign w:val="bottom"/>
-          </w:tcPr>
-          <w:p>
-            <w:pPr>
-              <w:spacing w:after="0" w:line="240" w:lineRule="auto"/>
-              <w:rPr>
-                <w:rFonts w:eastAsia="Times New Roman" w:cs="Arial"/>
-                <w:color w:val="000000"/>
-                <w:szCs w:val="24"/>
-                <w:lang w:eastAsia="es-MX"/>
-              </w:rPr>
-            </w:pPr>
-            <w:r>
-              <w:rPr>
-                <w:rFonts w:eastAsia="Times New Roman" w:cs="Arial"/>
-                <w:color w:val="000000"/>
-                <w:szCs w:val="24"/>
-                <w:lang w:eastAsia="es-MX"/>
-              </w:rPr>
-              <w:t xml:space="preserve">3.2 </w:t>
-            </w:r>
-            <w:r>
-              <w:rPr>
-                <w:rFonts w:eastAsia="Times New Roman" w:cs="Arial"/>
-                <w:color w:val="000000"/>
-                <w:szCs w:val="24"/>
-                <w:lang w:eastAsia="es-MX"/>
-              </w:rPr>
-              <w:t>Pruebas e implementación.</w:t>
-            </w:r>
-          </w:p>
-        </w:tc>
-        <w:tc>
-          <w:tcPr>
-            <w:tcW w:w="175" w:type="pct"/>
-            <w:tcBorders>
-              <w:top w:val="nil"/>
-              <w:left w:val="nil"/>
-              <w:bottom w:val="single" w:sz="4" w:space="0" w:color="auto"/>
-              <w:right w:val="single" w:sz="4" w:space="0" w:color="auto"/>
-            </w:tcBorders>
-            <w:shd w:val="clear" w:color="auto" w:fill="auto"/>
-            <w:noWrap/>
-            <w:vAlign w:val="bottom"/>
-          </w:tcPr>
-          <w:p>
-            <w:pPr>
-              <w:spacing w:after="0" w:line="240" w:lineRule="auto"/>
-              <w:rPr>
-                <w:rFonts w:eastAsia="Times New Roman" w:cs="Arial"/>
-                <w:color w:val="000000"/>
-                <w:szCs w:val="24"/>
-                <w:lang w:eastAsia="es-MX"/>
-              </w:rPr>
-            </w:pPr>
-          </w:p>
-        </w:tc>
-        <w:tc>
-          <w:tcPr>
-            <w:tcW w:w="175" w:type="pct"/>
-            <w:tcBorders>
-              <w:top w:val="nil"/>
-              <w:left w:val="nil"/>
-              <w:bottom w:val="single" w:sz="4" w:space="0" w:color="auto"/>
-              <w:right w:val="single" w:sz="4" w:space="0" w:color="auto"/>
-            </w:tcBorders>
-            <w:shd w:val="clear" w:color="auto" w:fill="auto"/>
-            <w:noWrap/>
-            <w:vAlign w:val="bottom"/>
-          </w:tcPr>
-          <w:p>
-            <w:pPr>
-              <w:spacing w:after="0" w:line="240" w:lineRule="auto"/>
-              <w:rPr>
-                <w:rFonts w:eastAsia="Times New Roman" w:cs="Arial"/>
-                <w:color w:val="000000"/>
-                <w:szCs w:val="24"/>
-                <w:lang w:eastAsia="es-MX"/>
-              </w:rPr>
-            </w:pPr>
-          </w:p>
-        </w:tc>
-        <w:tc>
-          <w:tcPr>
-            <w:tcW w:w="175" w:type="pct"/>
-            <w:tcBorders>
-              <w:top w:val="nil"/>
-              <w:left w:val="nil"/>
-              <w:bottom w:val="single" w:sz="4" w:space="0" w:color="auto"/>
-              <w:right w:val="single" w:sz="4" w:space="0" w:color="auto"/>
-            </w:tcBorders>
-            <w:shd w:val="clear" w:color="auto" w:fill="auto"/>
-            <w:noWrap/>
-            <w:vAlign w:val="bottom"/>
-          </w:tcPr>
-          <w:p>
-            <w:pPr>
-              <w:spacing w:after="0" w:line="240" w:lineRule="auto"/>
-              <w:rPr>
-                <w:rFonts w:eastAsia="Times New Roman" w:cs="Arial"/>
-                <w:color w:val="000000"/>
-                <w:szCs w:val="24"/>
-                <w:lang w:eastAsia="es-MX"/>
-              </w:rPr>
-            </w:pPr>
-          </w:p>
-        </w:tc>
-        <w:tc>
-          <w:tcPr>
-            <w:tcW w:w="175" w:type="pct"/>
-            <w:tcBorders>
-              <w:top w:val="nil"/>
-              <w:left w:val="nil"/>
-              <w:bottom w:val="single" w:sz="4" w:space="0" w:color="auto"/>
-              <w:right w:val="single" w:sz="4" w:space="0" w:color="auto"/>
-            </w:tcBorders>
-            <w:shd w:val="clear" w:color="auto" w:fill="548DD4" w:themeFill="text2" w:themeFillTint="99"/>
-            <w:noWrap/>
-            <w:vAlign w:val="bottom"/>
-          </w:tcPr>
-          <w:p>
-            <w:pPr>
-              <w:spacing w:after="0" w:line="240" w:lineRule="auto"/>
-              <w:rPr>
-                <w:rFonts w:eastAsia="Times New Roman" w:cs="Arial"/>
-                <w:color w:val="000000"/>
-                <w:szCs w:val="24"/>
-                <w:lang w:eastAsia="es-MX"/>
-              </w:rPr>
-            </w:pPr>
-          </w:p>
-        </w:tc>
-        <w:tc>
-          <w:tcPr>
-            <w:tcW w:w="175" w:type="pct"/>
-            <w:tcBorders>
-              <w:top w:val="nil"/>
-              <w:left w:val="nil"/>
-              <w:bottom w:val="single" w:sz="4" w:space="0" w:color="auto"/>
-              <w:right w:val="single" w:sz="4" w:space="0" w:color="auto"/>
-            </w:tcBorders>
-            <w:shd w:val="clear" w:color="auto" w:fill="548DD4" w:themeFill="text2" w:themeFillTint="99"/>
-            <w:noWrap/>
-            <w:vAlign w:val="bottom"/>
-          </w:tcPr>
-          <w:p>
-            <w:pPr>
-              <w:spacing w:after="0" w:line="240" w:lineRule="auto"/>
-              <w:rPr>
-                <w:rFonts w:eastAsia="Times New Roman" w:cs="Arial"/>
-                <w:color w:val="000000"/>
-                <w:szCs w:val="24"/>
-                <w:lang w:eastAsia="es-MX"/>
-              </w:rPr>
-            </w:pPr>
-          </w:p>
-        </w:tc>
-        <w:tc>
-          <w:tcPr>
-            <w:tcW w:w="175" w:type="pct"/>
-            <w:tcBorders>
-              <w:top w:val="nil"/>
-              <w:left w:val="nil"/>
-              <w:bottom w:val="single" w:sz="4" w:space="0" w:color="auto"/>
-              <w:right w:val="single" w:sz="4" w:space="0" w:color="auto"/>
-            </w:tcBorders>
-            <w:shd w:val="clear" w:color="auto" w:fill="548DD4" w:themeFill="text2" w:themeFillTint="99"/>
-            <w:noWrap/>
-            <w:vAlign w:val="bottom"/>
-          </w:tcPr>
-          <w:p>
-            <w:pPr>
-              <w:spacing w:after="0" w:line="240" w:lineRule="auto"/>
-              <w:rPr>
-                <w:rFonts w:eastAsia="Times New Roman" w:cs="Arial"/>
-                <w:color w:val="000000"/>
-                <w:szCs w:val="24"/>
-                <w:lang w:eastAsia="es-MX"/>
-              </w:rPr>
-            </w:pPr>
-          </w:p>
-        </w:tc>
-        <w:tc>
-          <w:tcPr>
-            <w:tcW w:w="175" w:type="pct"/>
-            <w:tcBorders>
-              <w:top w:val="nil"/>
-              <w:left w:val="nil"/>
-              <w:bottom w:val="single" w:sz="4" w:space="0" w:color="auto"/>
-              <w:right w:val="single" w:sz="4" w:space="0" w:color="auto"/>
-            </w:tcBorders>
-            <w:shd w:val="clear" w:color="auto" w:fill="auto"/>
-            <w:noWrap/>
-            <w:vAlign w:val="bottom"/>
-          </w:tcPr>
-          <w:p>
-            <w:pPr>
-              <w:spacing w:after="0" w:line="240" w:lineRule="auto"/>
-              <w:rPr>
-                <w:rFonts w:eastAsia="Times New Roman" w:cs="Arial"/>
-                <w:color w:val="000000"/>
-                <w:szCs w:val="24"/>
-                <w:lang w:eastAsia="es-MX"/>
-              </w:rPr>
-            </w:pPr>
-          </w:p>
-        </w:tc>
-        <w:tc>
-          <w:tcPr>
-            <w:tcW w:w="176" w:type="pct"/>
-            <w:tcBorders>
-              <w:top w:val="nil"/>
-              <w:left w:val="nil"/>
-              <w:bottom w:val="single" w:sz="4" w:space="0" w:color="auto"/>
-              <w:right w:val="single" w:sz="4" w:space="0" w:color="auto"/>
-            </w:tcBorders>
-            <w:shd w:val="clear" w:color="auto" w:fill="auto"/>
-            <w:noWrap/>
-            <w:vAlign w:val="bottom"/>
-          </w:tcPr>
-          <w:p>
-            <w:pPr>
-              <w:spacing w:after="0" w:line="240" w:lineRule="auto"/>
-              <w:rPr>
-                <w:rFonts w:eastAsia="Times New Roman" w:cs="Arial"/>
-                <w:color w:val="000000"/>
-                <w:szCs w:val="24"/>
-                <w:lang w:eastAsia="es-MX"/>
-              </w:rPr>
-            </w:pPr>
-          </w:p>
-        </w:tc>
-        <w:tc>
-          <w:tcPr>
-            <w:tcW w:w="175" w:type="pct"/>
-            <w:tcBorders>
-              <w:top w:val="nil"/>
-              <w:left w:val="nil"/>
-              <w:bottom w:val="single" w:sz="4" w:space="0" w:color="auto"/>
-              <w:right w:val="single" w:sz="4" w:space="0" w:color="auto"/>
-            </w:tcBorders>
-            <w:shd w:val="clear" w:color="auto" w:fill="auto"/>
-            <w:noWrap/>
-            <w:vAlign w:val="bottom"/>
-          </w:tcPr>
-          <w:p>
-            <w:pPr>
-              <w:spacing w:after="0" w:line="240" w:lineRule="auto"/>
-              <w:rPr>
-                <w:rFonts w:eastAsia="Times New Roman" w:cs="Arial"/>
-                <w:color w:val="000000"/>
-                <w:szCs w:val="24"/>
-                <w:lang w:eastAsia="es-MX"/>
-              </w:rPr>
-            </w:pPr>
-          </w:p>
-        </w:tc>
-        <w:tc>
-          <w:tcPr>
-            <w:tcW w:w="175" w:type="pct"/>
-            <w:tcBorders>
-              <w:top w:val="nil"/>
-              <w:left w:val="nil"/>
-              <w:bottom w:val="single" w:sz="4" w:space="0" w:color="auto"/>
-              <w:right w:val="single" w:sz="4" w:space="0" w:color="auto"/>
-            </w:tcBorders>
-            <w:shd w:val="clear" w:color="auto" w:fill="auto"/>
-            <w:noWrap/>
-            <w:vAlign w:val="bottom"/>
-          </w:tcPr>
-          <w:p>
-            <w:pPr>
-              <w:spacing w:after="0" w:line="240" w:lineRule="auto"/>
-              <w:rPr>
-                <w:rFonts w:eastAsia="Times New Roman" w:cs="Arial"/>
-                <w:color w:val="000000"/>
-                <w:szCs w:val="24"/>
-                <w:lang w:eastAsia="es-MX"/>
-              </w:rPr>
-            </w:pPr>
-          </w:p>
-        </w:tc>
-        <w:tc>
-          <w:tcPr>
-            <w:tcW w:w="175" w:type="pct"/>
-            <w:tcBorders>
-              <w:top w:val="nil"/>
-              <w:left w:val="nil"/>
-              <w:bottom w:val="single" w:sz="4" w:space="0" w:color="auto"/>
-              <w:right w:val="single" w:sz="4" w:space="0" w:color="auto"/>
-            </w:tcBorders>
-            <w:shd w:val="clear" w:color="auto" w:fill="auto"/>
-            <w:noWrap/>
-            <w:vAlign w:val="bottom"/>
-          </w:tcPr>
-          <w:p>
-            <w:pPr>
-              <w:spacing w:after="0" w:line="240" w:lineRule="auto"/>
-              <w:rPr>
-                <w:rFonts w:eastAsia="Times New Roman" w:cs="Arial"/>
-                <w:color w:val="000000"/>
-                <w:szCs w:val="24"/>
-                <w:lang w:eastAsia="es-MX"/>
-              </w:rPr>
-            </w:pPr>
-          </w:p>
-        </w:tc>
-        <w:tc>
-          <w:tcPr>
-            <w:tcW w:w="176" w:type="pct"/>
-            <w:tcBorders>
-              <w:top w:val="nil"/>
-              <w:left w:val="nil"/>
-              <w:bottom w:val="single" w:sz="4" w:space="0" w:color="auto"/>
-              <w:right w:val="single" w:sz="4" w:space="0" w:color="auto"/>
-            </w:tcBorders>
-            <w:shd w:val="clear" w:color="auto" w:fill="auto"/>
-            <w:noWrap/>
-            <w:vAlign w:val="bottom"/>
-          </w:tcPr>
-          <w:p>
-            <w:pPr>
-              <w:spacing w:after="0" w:line="240" w:lineRule="auto"/>
-              <w:rPr>
-                <w:rFonts w:eastAsia="Times New Roman" w:cs="Arial"/>
-                <w:color w:val="000000"/>
-                <w:szCs w:val="24"/>
-                <w:lang w:eastAsia="es-MX"/>
-              </w:rPr>
-            </w:pPr>
-          </w:p>
-        </w:tc>
-        <w:tc>
-          <w:tcPr>
-            <w:tcW w:w="175" w:type="pct"/>
-            <w:tcBorders>
-              <w:top w:val="nil"/>
-              <w:left w:val="nil"/>
-              <w:bottom w:val="single" w:sz="4" w:space="0" w:color="auto"/>
-              <w:right w:val="single" w:sz="4" w:space="0" w:color="auto"/>
-            </w:tcBorders>
-            <w:shd w:val="clear" w:color="auto" w:fill="auto"/>
-            <w:noWrap/>
-            <w:vAlign w:val="bottom"/>
-          </w:tcPr>
-          <w:p>
-            <w:pPr>
-              <w:spacing w:after="0" w:line="240" w:lineRule="auto"/>
-              <w:rPr>
-                <w:rFonts w:eastAsia="Times New Roman" w:cs="Arial"/>
-                <w:color w:val="000000"/>
-                <w:szCs w:val="24"/>
-                <w:lang w:eastAsia="es-MX"/>
-              </w:rPr>
-            </w:pPr>
-          </w:p>
-        </w:tc>
-        <w:tc>
-          <w:tcPr>
-            <w:tcW w:w="175" w:type="pct"/>
-            <w:tcBorders>
-              <w:top w:val="nil"/>
-              <w:left w:val="nil"/>
-              <w:bottom w:val="single" w:sz="4" w:space="0" w:color="auto"/>
-              <w:right w:val="single" w:sz="4" w:space="0" w:color="auto"/>
-            </w:tcBorders>
-            <w:shd w:val="clear" w:color="auto" w:fill="auto"/>
-            <w:noWrap/>
-            <w:vAlign w:val="bottom"/>
-          </w:tcPr>
-          <w:p>
-            <w:pPr>
-              <w:spacing w:after="0" w:line="240" w:lineRule="auto"/>
-              <w:rPr>
-                <w:rFonts w:eastAsia="Times New Roman" w:cs="Arial"/>
-                <w:color w:val="000000"/>
-                <w:szCs w:val="24"/>
-                <w:lang w:eastAsia="es-MX"/>
-              </w:rPr>
-            </w:pPr>
-          </w:p>
-        </w:tc>
-        <w:tc>
-          <w:tcPr>
-            <w:tcW w:w="175" w:type="pct"/>
-            <w:tcBorders>
-              <w:top w:val="nil"/>
-              <w:left w:val="nil"/>
-              <w:bottom w:val="single" w:sz="4" w:space="0" w:color="auto"/>
-              <w:right w:val="single" w:sz="4" w:space="0" w:color="auto"/>
-            </w:tcBorders>
-            <w:shd w:val="clear" w:color="auto" w:fill="auto"/>
-            <w:noWrap/>
-            <w:vAlign w:val="bottom"/>
-          </w:tcPr>
-          <w:p>
-            <w:pPr>
-              <w:spacing w:after="0" w:line="240" w:lineRule="auto"/>
-              <w:rPr>
-                <w:rFonts w:eastAsia="Times New Roman" w:cs="Arial"/>
-                <w:color w:val="000000"/>
-                <w:szCs w:val="24"/>
-                <w:lang w:eastAsia="es-MX"/>
-              </w:rPr>
-            </w:pPr>
-          </w:p>
-        </w:tc>
-        <w:tc>
-          <w:tcPr>
-            <w:tcW w:w="174" w:type="pct"/>
-            <w:tcBorders>
-              <w:top w:val="nil"/>
-              <w:left w:val="nil"/>
-              <w:bottom w:val="single" w:sz="4" w:space="0" w:color="auto"/>
-              <w:right w:val="single" w:sz="4" w:space="0" w:color="auto"/>
-            </w:tcBorders>
-            <w:shd w:val="clear" w:color="auto" w:fill="auto"/>
-            <w:noWrap/>
-            <w:vAlign w:val="bottom"/>
-          </w:tcPr>
-          <w:p>
-            <w:pPr>
-              <w:spacing w:after="0" w:line="240" w:lineRule="auto"/>
-              <w:rPr>
-                <w:rFonts w:eastAsia="Times New Roman" w:cs="Arial"/>
-                <w:color w:val="000000"/>
-                <w:szCs w:val="24"/>
-                <w:lang w:eastAsia="es-MX"/>
-              </w:rPr>
-            </w:pPr>
-          </w:p>
-        </w:tc>
-      </w:tr>
-      <w:tr>
-        <w:trPr>
-          <w:trHeight w:val="299"/>
-          <w:jc w:val="right"/>
-        </w:trPr>
-        <w:tc>
-          <w:tcPr>
-            <w:tcW w:w="250" w:type="pct"/>
-            <w:tcBorders>
-              <w:top w:val="single" w:sz="4" w:space="0" w:color="auto"/>
-              <w:left w:val="single" w:sz="4" w:space="0" w:color="auto"/>
-              <w:bottom w:val="single" w:sz="4" w:space="0" w:color="auto"/>
-              <w:right w:val="single" w:sz="4" w:space="0" w:color="auto"/>
-            </w:tcBorders>
-            <w:shd w:val="clear" w:color="auto" w:fill="auto"/>
-            <w:noWrap/>
-            <w:vAlign w:val="bottom"/>
-          </w:tcPr>
-          <w:p>
-            <w:pPr>
-              <w:spacing w:after="0" w:line="240" w:lineRule="auto"/>
-              <w:rPr>
-                <w:rFonts w:eastAsia="Times New Roman" w:cs="Arial"/>
-                <w:bCs/>
-                <w:color w:val="000000"/>
-                <w:szCs w:val="24"/>
-                <w:lang w:eastAsia="es-MX"/>
-              </w:rPr>
-            </w:pPr>
-            <w:r>
-              <w:rPr>
-                <w:rFonts w:eastAsia="Times New Roman" w:cs="Arial"/>
-                <w:bCs/>
-                <w:color w:val="000000"/>
-                <w:szCs w:val="24"/>
-                <w:lang w:eastAsia="es-MX"/>
-              </w:rPr>
-              <w:t>4</w:t>
-            </w:r>
-          </w:p>
-        </w:tc>
-        <w:tc>
-          <w:tcPr>
-            <w:tcW w:w="1949" w:type="pct"/>
-            <w:tcBorders>
-              <w:top w:val="single" w:sz="4" w:space="0" w:color="auto"/>
-              <w:left w:val="nil"/>
-              <w:bottom w:val="single" w:sz="4" w:space="0" w:color="auto"/>
-              <w:right w:val="single" w:sz="4" w:space="0" w:color="auto"/>
-            </w:tcBorders>
-            <w:shd w:val="clear" w:color="auto" w:fill="auto"/>
-            <w:noWrap/>
-            <w:vAlign w:val="bottom"/>
-          </w:tcPr>
-          <w:p>
-            <w:pPr>
-              <w:spacing w:after="0" w:line="240" w:lineRule="auto"/>
-              <w:rPr>
-                <w:rFonts w:eastAsia="Times New Roman" w:cs="Arial"/>
-                <w:color w:val="000000"/>
-                <w:szCs w:val="24"/>
-                <w:lang w:eastAsia="es-MX"/>
-              </w:rPr>
-            </w:pPr>
-            <w:r>
-              <w:rPr>
-                <w:rFonts w:eastAsia="Times New Roman" w:cs="Arial"/>
-                <w:color w:val="000000"/>
-                <w:szCs w:val="24"/>
-                <w:lang w:eastAsia="es-MX"/>
-              </w:rPr>
-              <w:t>Ejecución del proyecto</w:t>
-            </w:r>
-          </w:p>
-        </w:tc>
-        <w:tc>
-          <w:tcPr>
-            <w:tcW w:w="175" w:type="pct"/>
-            <w:tcBorders>
-              <w:top w:val="single" w:sz="4" w:space="0" w:color="auto"/>
-              <w:left w:val="nil"/>
-              <w:bottom w:val="single" w:sz="4" w:space="0" w:color="auto"/>
-              <w:right w:val="single" w:sz="4" w:space="0" w:color="auto"/>
-            </w:tcBorders>
-            <w:shd w:val="clear" w:color="auto" w:fill="548DD4" w:themeFill="text2" w:themeFillTint="99"/>
-            <w:noWrap/>
-            <w:vAlign w:val="bottom"/>
-            <w:hideMark/>
-          </w:tcPr>
-          <w:p>
-            <w:pPr>
-              <w:spacing w:after="0" w:line="240" w:lineRule="auto"/>
-              <w:rPr>
-                <w:rFonts w:eastAsia="Times New Roman" w:cs="Arial"/>
-                <w:color w:val="000000"/>
-                <w:szCs w:val="24"/>
-                <w:lang w:eastAsia="es-MX"/>
-              </w:rPr>
-            </w:pPr>
-            <w:r>
-              <w:rPr>
-                <w:rFonts w:eastAsia="Times New Roman" w:cs="Arial"/>
-                <w:color w:val="000000"/>
-                <w:szCs w:val="24"/>
-                <w:lang w:eastAsia="es-MX"/>
-              </w:rPr>
-              <w:t> </w:t>
-            </w:r>
-          </w:p>
-        </w:tc>
-        <w:tc>
-          <w:tcPr>
-            <w:tcW w:w="175" w:type="pct"/>
-            <w:tcBorders>
-              <w:top w:val="single" w:sz="4" w:space="0" w:color="auto"/>
-              <w:left w:val="nil"/>
-              <w:bottom w:val="single" w:sz="4" w:space="0" w:color="auto"/>
-              <w:right w:val="single" w:sz="4" w:space="0" w:color="auto"/>
-            </w:tcBorders>
-            <w:shd w:val="clear" w:color="auto" w:fill="548DD4" w:themeFill="text2" w:themeFillTint="99"/>
-            <w:noWrap/>
-            <w:vAlign w:val="bottom"/>
-            <w:hideMark/>
-          </w:tcPr>
-          <w:p>
-            <w:pPr>
-              <w:spacing w:after="0" w:line="240" w:lineRule="auto"/>
-              <w:rPr>
-                <w:rFonts w:eastAsia="Times New Roman" w:cs="Arial"/>
-                <w:color w:val="000000"/>
-                <w:szCs w:val="24"/>
-                <w:lang w:eastAsia="es-MX"/>
-              </w:rPr>
-            </w:pPr>
-            <w:r>
-              <w:rPr>
-                <w:rFonts w:eastAsia="Times New Roman" w:cs="Arial"/>
-                <w:color w:val="000000"/>
-                <w:szCs w:val="24"/>
-                <w:lang w:eastAsia="es-MX"/>
-              </w:rPr>
-              <w:t> </w:t>
-            </w:r>
-          </w:p>
-        </w:tc>
-        <w:tc>
-          <w:tcPr>
-            <w:tcW w:w="175" w:type="pct"/>
-            <w:tcBorders>
-              <w:top w:val="single" w:sz="4" w:space="0" w:color="auto"/>
-              <w:left w:val="nil"/>
-              <w:bottom w:val="single" w:sz="4" w:space="0" w:color="auto"/>
-              <w:right w:val="single" w:sz="4" w:space="0" w:color="auto"/>
-            </w:tcBorders>
-            <w:shd w:val="clear" w:color="auto" w:fill="548DD4" w:themeFill="text2" w:themeFillTint="99"/>
-            <w:noWrap/>
-            <w:vAlign w:val="bottom"/>
-            <w:hideMark/>
-          </w:tcPr>
-          <w:p>
-            <w:pPr>
-              <w:spacing w:after="0" w:line="240" w:lineRule="auto"/>
-              <w:rPr>
-                <w:rFonts w:eastAsia="Times New Roman" w:cs="Arial"/>
-                <w:color w:val="000000"/>
-                <w:szCs w:val="24"/>
-                <w:lang w:eastAsia="es-MX"/>
-              </w:rPr>
-            </w:pPr>
-            <w:r>
-              <w:rPr>
-                <w:rFonts w:eastAsia="Times New Roman" w:cs="Arial"/>
-                <w:color w:val="000000"/>
-                <w:szCs w:val="24"/>
-                <w:lang w:eastAsia="es-MX"/>
-              </w:rPr>
-              <w:t> </w:t>
-            </w:r>
-          </w:p>
-        </w:tc>
-        <w:tc>
-          <w:tcPr>
-            <w:tcW w:w="175" w:type="pct"/>
-            <w:tcBorders>
-              <w:top w:val="single" w:sz="4" w:space="0" w:color="auto"/>
-              <w:left w:val="nil"/>
-              <w:bottom w:val="single" w:sz="4" w:space="0" w:color="auto"/>
-              <w:right w:val="single" w:sz="4" w:space="0" w:color="auto"/>
-            </w:tcBorders>
-            <w:shd w:val="clear" w:color="auto" w:fill="548DD4" w:themeFill="text2" w:themeFillTint="99"/>
-            <w:noWrap/>
-            <w:vAlign w:val="bottom"/>
-            <w:hideMark/>
-          </w:tcPr>
-          <w:p>
-            <w:pPr>
-              <w:spacing w:after="0" w:line="240" w:lineRule="auto"/>
-              <w:rPr>
-                <w:rFonts w:eastAsia="Times New Roman" w:cs="Arial"/>
-                <w:color w:val="000000"/>
-                <w:szCs w:val="24"/>
-                <w:lang w:eastAsia="es-MX"/>
-              </w:rPr>
-            </w:pPr>
-            <w:r>
-              <w:rPr>
-                <w:rFonts w:eastAsia="Times New Roman" w:cs="Arial"/>
-                <w:color w:val="000000"/>
-                <w:szCs w:val="24"/>
-                <w:lang w:eastAsia="es-MX"/>
-              </w:rPr>
-              <w:t> </w:t>
-            </w:r>
-          </w:p>
-        </w:tc>
-        <w:tc>
-          <w:tcPr>
-            <w:tcW w:w="175" w:type="pct"/>
-            <w:tcBorders>
-              <w:top w:val="single" w:sz="4" w:space="0" w:color="auto"/>
-              <w:left w:val="nil"/>
-              <w:bottom w:val="single" w:sz="4" w:space="0" w:color="auto"/>
-              <w:right w:val="single" w:sz="4" w:space="0" w:color="auto"/>
-            </w:tcBorders>
-            <w:shd w:val="clear" w:color="auto" w:fill="548DD4" w:themeFill="text2" w:themeFillTint="99"/>
-            <w:noWrap/>
-            <w:vAlign w:val="bottom"/>
-            <w:hideMark/>
-          </w:tcPr>
-          <w:p>
-            <w:pPr>
-              <w:spacing w:after="0" w:line="240" w:lineRule="auto"/>
-              <w:rPr>
-                <w:rFonts w:eastAsia="Times New Roman" w:cs="Arial"/>
-                <w:color w:val="000000"/>
-                <w:szCs w:val="24"/>
-                <w:lang w:eastAsia="es-MX"/>
-              </w:rPr>
-            </w:pPr>
-            <w:r>
-              <w:rPr>
-                <w:rFonts w:eastAsia="Times New Roman" w:cs="Arial"/>
-                <w:color w:val="000000"/>
-                <w:szCs w:val="24"/>
-                <w:lang w:eastAsia="es-MX"/>
-              </w:rPr>
-              <w:t> </w:t>
-            </w:r>
-          </w:p>
-        </w:tc>
-        <w:tc>
-          <w:tcPr>
-            <w:tcW w:w="175" w:type="pct"/>
-            <w:tcBorders>
-              <w:top w:val="single" w:sz="4" w:space="0" w:color="auto"/>
-              <w:left w:val="nil"/>
-              <w:bottom w:val="single" w:sz="4" w:space="0" w:color="auto"/>
-              <w:right w:val="single" w:sz="4" w:space="0" w:color="auto"/>
-            </w:tcBorders>
-            <w:shd w:val="clear" w:color="auto" w:fill="548DD4" w:themeFill="text2" w:themeFillTint="99"/>
-            <w:noWrap/>
-            <w:vAlign w:val="bottom"/>
-            <w:hideMark/>
-          </w:tcPr>
-          <w:p>
-            <w:pPr>
-              <w:spacing w:after="0" w:line="240" w:lineRule="auto"/>
-              <w:rPr>
-                <w:rFonts w:eastAsia="Times New Roman" w:cs="Arial"/>
-                <w:color w:val="000000"/>
-                <w:szCs w:val="24"/>
-                <w:lang w:eastAsia="es-MX"/>
-              </w:rPr>
-            </w:pPr>
-            <w:r>
-              <w:rPr>
-                <w:rFonts w:eastAsia="Times New Roman" w:cs="Arial"/>
-                <w:color w:val="000000"/>
-                <w:szCs w:val="24"/>
-                <w:lang w:eastAsia="es-MX"/>
-              </w:rPr>
-              <w:t> </w:t>
-            </w:r>
-          </w:p>
-        </w:tc>
-        <w:tc>
-          <w:tcPr>
-            <w:tcW w:w="175" w:type="pct"/>
-            <w:tcBorders>
-              <w:top w:val="single" w:sz="4" w:space="0" w:color="auto"/>
-              <w:left w:val="nil"/>
-              <w:bottom w:val="single" w:sz="4" w:space="0" w:color="auto"/>
-              <w:right w:val="single" w:sz="4" w:space="0" w:color="auto"/>
-            </w:tcBorders>
-            <w:shd w:val="clear" w:color="auto" w:fill="auto"/>
-            <w:noWrap/>
-            <w:vAlign w:val="bottom"/>
-            <w:hideMark/>
-          </w:tcPr>
-          <w:p>
-            <w:pPr>
-              <w:spacing w:after="0" w:line="240" w:lineRule="auto"/>
-              <w:rPr>
-                <w:rFonts w:eastAsia="Times New Roman" w:cs="Arial"/>
-                <w:color w:val="000000"/>
-                <w:szCs w:val="24"/>
-                <w:lang w:eastAsia="es-MX"/>
-              </w:rPr>
-            </w:pPr>
-            <w:r>
-              <w:rPr>
-                <w:rFonts w:eastAsia="Times New Roman" w:cs="Arial"/>
-                <w:color w:val="000000"/>
-                <w:szCs w:val="24"/>
-                <w:lang w:eastAsia="es-MX"/>
-              </w:rPr>
-              <w:t> </w:t>
-            </w:r>
-          </w:p>
-        </w:tc>
-        <w:tc>
-          <w:tcPr>
-            <w:tcW w:w="176" w:type="pct"/>
-            <w:tcBorders>
-              <w:top w:val="single" w:sz="4" w:space="0" w:color="auto"/>
-              <w:left w:val="nil"/>
-              <w:bottom w:val="single" w:sz="4" w:space="0" w:color="auto"/>
-              <w:right w:val="single" w:sz="4" w:space="0" w:color="auto"/>
-            </w:tcBorders>
-            <w:shd w:val="clear" w:color="auto" w:fill="auto"/>
-            <w:noWrap/>
-            <w:vAlign w:val="bottom"/>
-            <w:hideMark/>
-          </w:tcPr>
-          <w:p>
-            <w:pPr>
-              <w:spacing w:after="0" w:line="240" w:lineRule="auto"/>
-              <w:rPr>
-                <w:rFonts w:eastAsia="Times New Roman" w:cs="Arial"/>
-                <w:color w:val="000000"/>
-                <w:szCs w:val="24"/>
-                <w:lang w:eastAsia="es-MX"/>
-              </w:rPr>
-            </w:pPr>
-            <w:r>
-              <w:rPr>
-                <w:rFonts w:eastAsia="Times New Roman" w:cs="Arial"/>
-                <w:color w:val="000000"/>
-                <w:szCs w:val="24"/>
-                <w:lang w:eastAsia="es-MX"/>
-              </w:rPr>
-              <w:t> </w:t>
-            </w:r>
-          </w:p>
-        </w:tc>
-        <w:tc>
-          <w:tcPr>
-            <w:tcW w:w="175" w:type="pct"/>
-            <w:tcBorders>
-              <w:top w:val="single" w:sz="4" w:space="0" w:color="auto"/>
-              <w:left w:val="nil"/>
-              <w:bottom w:val="single" w:sz="4" w:space="0" w:color="auto"/>
-              <w:right w:val="single" w:sz="4" w:space="0" w:color="auto"/>
-            </w:tcBorders>
-            <w:shd w:val="clear" w:color="auto" w:fill="auto"/>
-            <w:noWrap/>
-            <w:vAlign w:val="bottom"/>
-            <w:hideMark/>
-          </w:tcPr>
-          <w:p>
-            <w:pPr>
-              <w:spacing w:after="0" w:line="240" w:lineRule="auto"/>
-              <w:rPr>
-                <w:rFonts w:eastAsia="Times New Roman" w:cs="Arial"/>
-                <w:color w:val="000000"/>
-                <w:szCs w:val="24"/>
-                <w:lang w:eastAsia="es-MX"/>
-              </w:rPr>
-            </w:pPr>
-            <w:r>
-              <w:rPr>
-                <w:rFonts w:eastAsia="Times New Roman" w:cs="Arial"/>
-                <w:color w:val="000000"/>
-                <w:szCs w:val="24"/>
-                <w:lang w:eastAsia="es-MX"/>
-              </w:rPr>
-              <w:t> </w:t>
-            </w:r>
-          </w:p>
-        </w:tc>
-        <w:tc>
-          <w:tcPr>
-            <w:tcW w:w="175" w:type="pct"/>
-            <w:tcBorders>
-              <w:top w:val="single" w:sz="4" w:space="0" w:color="auto"/>
-              <w:left w:val="nil"/>
-              <w:bottom w:val="single" w:sz="4" w:space="0" w:color="auto"/>
-              <w:right w:val="single" w:sz="4" w:space="0" w:color="auto"/>
-            </w:tcBorders>
-            <w:shd w:val="clear" w:color="auto" w:fill="auto"/>
-            <w:noWrap/>
-            <w:vAlign w:val="bottom"/>
-            <w:hideMark/>
-          </w:tcPr>
-          <w:p>
-            <w:pPr>
-              <w:spacing w:after="0" w:line="240" w:lineRule="auto"/>
-              <w:rPr>
-                <w:rFonts w:eastAsia="Times New Roman" w:cs="Arial"/>
-                <w:color w:val="000000"/>
-                <w:szCs w:val="24"/>
-                <w:lang w:eastAsia="es-MX"/>
-              </w:rPr>
-            </w:pPr>
-            <w:r>
-              <w:rPr>
-                <w:rFonts w:eastAsia="Times New Roman" w:cs="Arial"/>
-                <w:color w:val="000000"/>
-                <w:szCs w:val="24"/>
-                <w:lang w:eastAsia="es-MX"/>
-              </w:rPr>
-              <w:t> </w:t>
-            </w:r>
-          </w:p>
-        </w:tc>
-        <w:tc>
-          <w:tcPr>
-            <w:tcW w:w="175" w:type="pct"/>
-            <w:tcBorders>
-              <w:top w:val="single" w:sz="4" w:space="0" w:color="auto"/>
-              <w:left w:val="nil"/>
-              <w:bottom w:val="single" w:sz="4" w:space="0" w:color="auto"/>
-              <w:right w:val="single" w:sz="4" w:space="0" w:color="auto"/>
-            </w:tcBorders>
-            <w:shd w:val="clear" w:color="auto" w:fill="auto"/>
-            <w:noWrap/>
-            <w:vAlign w:val="bottom"/>
-            <w:hideMark/>
-          </w:tcPr>
-          <w:p>
-            <w:pPr>
-              <w:spacing w:after="0" w:line="240" w:lineRule="auto"/>
-              <w:rPr>
-                <w:rFonts w:eastAsia="Times New Roman" w:cs="Arial"/>
-                <w:color w:val="000000"/>
-                <w:szCs w:val="24"/>
-                <w:lang w:eastAsia="es-MX"/>
-              </w:rPr>
-            </w:pPr>
-            <w:r>
-              <w:rPr>
-                <w:rFonts w:eastAsia="Times New Roman" w:cs="Arial"/>
-                <w:color w:val="000000"/>
-                <w:szCs w:val="24"/>
-                <w:lang w:eastAsia="es-MX"/>
-              </w:rPr>
-              <w:t> </w:t>
-            </w:r>
-          </w:p>
-        </w:tc>
-        <w:tc>
-          <w:tcPr>
-            <w:tcW w:w="176" w:type="pct"/>
-            <w:tcBorders>
-              <w:top w:val="single" w:sz="4" w:space="0" w:color="auto"/>
-              <w:left w:val="nil"/>
-              <w:bottom w:val="single" w:sz="4" w:space="0" w:color="auto"/>
-              <w:right w:val="single" w:sz="4" w:space="0" w:color="auto"/>
-            </w:tcBorders>
-            <w:shd w:val="clear" w:color="auto" w:fill="auto"/>
-            <w:noWrap/>
-            <w:vAlign w:val="bottom"/>
-            <w:hideMark/>
-          </w:tcPr>
-          <w:p>
-            <w:pPr>
-              <w:spacing w:after="0" w:line="240" w:lineRule="auto"/>
-              <w:rPr>
-                <w:rFonts w:eastAsia="Times New Roman" w:cs="Arial"/>
-                <w:color w:val="000000"/>
-                <w:szCs w:val="24"/>
-                <w:lang w:eastAsia="es-MX"/>
-              </w:rPr>
-            </w:pPr>
-            <w:r>
-              <w:rPr>
-                <w:rFonts w:eastAsia="Times New Roman" w:cs="Arial"/>
-                <w:color w:val="000000"/>
-                <w:szCs w:val="24"/>
-                <w:lang w:eastAsia="es-MX"/>
-              </w:rPr>
-              <w:t> </w:t>
-            </w:r>
-          </w:p>
-        </w:tc>
-        <w:tc>
-          <w:tcPr>
-            <w:tcW w:w="175" w:type="pct"/>
-            <w:tcBorders>
-              <w:top w:val="single" w:sz="4" w:space="0" w:color="auto"/>
-              <w:left w:val="nil"/>
-              <w:bottom w:val="single" w:sz="4" w:space="0" w:color="auto"/>
-              <w:right w:val="single" w:sz="4" w:space="0" w:color="auto"/>
-            </w:tcBorders>
-            <w:shd w:val="clear" w:color="auto" w:fill="auto"/>
-            <w:noWrap/>
-            <w:vAlign w:val="bottom"/>
-            <w:hideMark/>
-          </w:tcPr>
-          <w:p>
-            <w:pPr>
-              <w:spacing w:after="0" w:line="240" w:lineRule="auto"/>
-              <w:rPr>
-                <w:rFonts w:eastAsia="Times New Roman" w:cs="Arial"/>
-                <w:color w:val="000000"/>
-                <w:szCs w:val="24"/>
-                <w:lang w:eastAsia="es-MX"/>
-              </w:rPr>
-            </w:pPr>
-            <w:r>
-              <w:rPr>
-                <w:rFonts w:eastAsia="Times New Roman" w:cs="Arial"/>
-                <w:color w:val="000000"/>
-                <w:szCs w:val="24"/>
-                <w:lang w:eastAsia="es-MX"/>
-              </w:rPr>
-              <w:t> </w:t>
-            </w:r>
-          </w:p>
-        </w:tc>
-        <w:tc>
-          <w:tcPr>
-            <w:tcW w:w="175" w:type="pct"/>
-            <w:tcBorders>
-              <w:top w:val="single" w:sz="4" w:space="0" w:color="auto"/>
-              <w:left w:val="nil"/>
-              <w:bottom w:val="single" w:sz="4" w:space="0" w:color="auto"/>
-              <w:right w:val="single" w:sz="4" w:space="0" w:color="auto"/>
-            </w:tcBorders>
-            <w:shd w:val="clear" w:color="auto" w:fill="auto"/>
-            <w:noWrap/>
-            <w:vAlign w:val="bottom"/>
-            <w:hideMark/>
-          </w:tcPr>
-          <w:p>
-            <w:pPr>
-              <w:spacing w:after="0" w:line="240" w:lineRule="auto"/>
-              <w:rPr>
-                <w:rFonts w:eastAsia="Times New Roman" w:cs="Arial"/>
-                <w:color w:val="000000"/>
-                <w:szCs w:val="24"/>
-                <w:lang w:eastAsia="es-MX"/>
-              </w:rPr>
-            </w:pPr>
-            <w:r>
-              <w:rPr>
-                <w:rFonts w:eastAsia="Times New Roman" w:cs="Arial"/>
-                <w:color w:val="000000"/>
-                <w:szCs w:val="24"/>
-                <w:lang w:eastAsia="es-MX"/>
-              </w:rPr>
-              <w:t> </w:t>
-            </w:r>
-          </w:p>
-        </w:tc>
-        <w:tc>
-          <w:tcPr>
-            <w:tcW w:w="175" w:type="pct"/>
-            <w:tcBorders>
-              <w:top w:val="single" w:sz="4" w:space="0" w:color="auto"/>
-              <w:left w:val="nil"/>
-              <w:bottom w:val="single" w:sz="4" w:space="0" w:color="auto"/>
-              <w:right w:val="single" w:sz="4" w:space="0" w:color="auto"/>
-            </w:tcBorders>
-            <w:shd w:val="clear" w:color="auto" w:fill="auto"/>
-            <w:noWrap/>
-            <w:vAlign w:val="bottom"/>
-            <w:hideMark/>
-          </w:tcPr>
-          <w:p>
-            <w:pPr>
-              <w:spacing w:after="0" w:line="240" w:lineRule="auto"/>
-              <w:rPr>
-                <w:rFonts w:eastAsia="Times New Roman" w:cs="Arial"/>
-                <w:color w:val="000000"/>
-                <w:szCs w:val="24"/>
-                <w:lang w:eastAsia="es-MX"/>
-              </w:rPr>
-            </w:pPr>
-            <w:r>
-              <w:rPr>
-                <w:rFonts w:eastAsia="Times New Roman" w:cs="Arial"/>
-                <w:color w:val="000000"/>
-                <w:szCs w:val="24"/>
-                <w:lang w:eastAsia="es-MX"/>
-              </w:rPr>
-              <w:t> </w:t>
-            </w:r>
-          </w:p>
-        </w:tc>
-        <w:tc>
-          <w:tcPr>
-            <w:tcW w:w="174" w:type="pct"/>
-            <w:tcBorders>
-              <w:top w:val="single" w:sz="4" w:space="0" w:color="auto"/>
-              <w:left w:val="nil"/>
-              <w:bottom w:val="single" w:sz="4" w:space="0" w:color="auto"/>
-              <w:right w:val="single" w:sz="4" w:space="0" w:color="auto"/>
-            </w:tcBorders>
-            <w:shd w:val="clear" w:color="auto" w:fill="auto"/>
-            <w:noWrap/>
-            <w:vAlign w:val="bottom"/>
-            <w:hideMark/>
-          </w:tcPr>
-          <w:p>
-            <w:pPr>
-              <w:spacing w:after="0" w:line="240" w:lineRule="auto"/>
-              <w:rPr>
-                <w:rFonts w:eastAsia="Times New Roman" w:cs="Arial"/>
-                <w:color w:val="000000"/>
-                <w:szCs w:val="24"/>
-                <w:lang w:eastAsia="es-MX"/>
-              </w:rPr>
-            </w:pPr>
-            <w:r>
-              <w:rPr>
-                <w:rFonts w:eastAsia="Times New Roman" w:cs="Arial"/>
-                <w:color w:val="000000"/>
-                <w:szCs w:val="24"/>
-                <w:lang w:eastAsia="es-MX"/>
-              </w:rPr>
-              <w:t> </w:t>
-            </w:r>
-          </w:p>
-        </w:tc>
-      </w:tr>
-      <w:tr>
-        <w:trPr>
-          <w:trHeight w:val="299"/>
-          <w:jc w:val="right"/>
-        </w:trPr>
-        <w:tc>
-          <w:tcPr>
-            <w:tcW w:w="250" w:type="pct"/>
-            <w:tcBorders>
-              <w:top w:val="single" w:sz="4" w:space="0" w:color="auto"/>
-              <w:left w:val="single" w:sz="4" w:space="0" w:color="auto"/>
-              <w:bottom w:val="single" w:sz="4" w:space="0" w:color="auto"/>
-              <w:right w:val="single" w:sz="4" w:space="0" w:color="auto"/>
-            </w:tcBorders>
-            <w:shd w:val="clear" w:color="auto" w:fill="auto"/>
-            <w:noWrap/>
-            <w:vAlign w:val="bottom"/>
-          </w:tcPr>
-          <w:p>
-            <w:pPr>
-              <w:spacing w:after="0" w:line="240" w:lineRule="auto"/>
-              <w:rPr>
-                <w:rFonts w:eastAsia="Times New Roman" w:cs="Arial"/>
-                <w:bCs/>
-                <w:color w:val="000000"/>
-                <w:szCs w:val="24"/>
-                <w:lang w:eastAsia="es-MX"/>
-              </w:rPr>
-            </w:pPr>
-          </w:p>
-        </w:tc>
-        <w:tc>
-          <w:tcPr>
-            <w:tcW w:w="1949" w:type="pct"/>
-            <w:tcBorders>
-              <w:top w:val="single" w:sz="4" w:space="0" w:color="auto"/>
-              <w:left w:val="nil"/>
-              <w:bottom w:val="single" w:sz="4" w:space="0" w:color="auto"/>
-              <w:right w:val="single" w:sz="4" w:space="0" w:color="auto"/>
-            </w:tcBorders>
-            <w:shd w:val="clear" w:color="auto" w:fill="auto"/>
-            <w:noWrap/>
-            <w:vAlign w:val="bottom"/>
-          </w:tcPr>
-          <w:p>
-            <w:pPr>
-              <w:spacing w:after="0" w:line="240" w:lineRule="auto"/>
-              <w:rPr>
-                <w:rFonts w:eastAsia="Times New Roman" w:cs="Arial"/>
-                <w:color w:val="000000"/>
-                <w:szCs w:val="24"/>
-                <w:lang w:eastAsia="es-MX"/>
-              </w:rPr>
-            </w:pPr>
-            <w:r>
-              <w:rPr>
-                <w:rFonts w:eastAsia="Times New Roman" w:cs="Arial"/>
-                <w:color w:val="000000"/>
-                <w:szCs w:val="24"/>
-                <w:lang w:eastAsia="es-MX"/>
-              </w:rPr>
-              <w:t>4.1 Diseño de P</w:t>
-            </w:r>
-            <w:r>
-              <w:rPr>
-                <w:rFonts w:eastAsia="Times New Roman" w:cs="Arial"/>
-                <w:color w:val="000000"/>
-                <w:szCs w:val="24"/>
-                <w:lang w:eastAsia="es-MX"/>
-              </w:rPr>
-              <w:t>ágina</w:t>
-            </w:r>
-            <w:r>
-              <w:rPr>
-                <w:rFonts w:eastAsia="Times New Roman" w:cs="Arial"/>
-                <w:color w:val="000000"/>
-                <w:szCs w:val="24"/>
-                <w:lang w:eastAsia="es-MX"/>
-              </w:rPr>
-              <w:t xml:space="preserve"> Web.</w:t>
-            </w:r>
-          </w:p>
-        </w:tc>
-        <w:tc>
-          <w:tcPr>
-            <w:tcW w:w="175" w:type="pct"/>
-            <w:tcBorders>
-              <w:top w:val="single" w:sz="4" w:space="0" w:color="auto"/>
-              <w:left w:val="nil"/>
-              <w:bottom w:val="single" w:sz="4" w:space="0" w:color="auto"/>
-              <w:right w:val="single" w:sz="4" w:space="0" w:color="auto"/>
-            </w:tcBorders>
-            <w:shd w:val="clear" w:color="auto" w:fill="548DD4" w:themeFill="text2" w:themeFillTint="99"/>
-            <w:noWrap/>
-            <w:vAlign w:val="bottom"/>
-          </w:tcPr>
-          <w:p>
-            <w:pPr>
-              <w:spacing w:after="0" w:line="240" w:lineRule="auto"/>
-              <w:rPr>
-                <w:rFonts w:eastAsia="Times New Roman" w:cs="Arial"/>
-                <w:color w:val="000000"/>
-                <w:szCs w:val="24"/>
-                <w:lang w:eastAsia="es-MX"/>
-              </w:rPr>
-            </w:pPr>
-          </w:p>
-        </w:tc>
-        <w:tc>
-          <w:tcPr>
-            <w:tcW w:w="175" w:type="pct"/>
-            <w:tcBorders>
-              <w:top w:val="single" w:sz="4" w:space="0" w:color="auto"/>
-              <w:left w:val="nil"/>
-              <w:bottom w:val="single" w:sz="4" w:space="0" w:color="auto"/>
-              <w:right w:val="single" w:sz="4" w:space="0" w:color="auto"/>
-            </w:tcBorders>
-            <w:shd w:val="clear" w:color="auto" w:fill="548DD4" w:themeFill="text2" w:themeFillTint="99"/>
-            <w:noWrap/>
-            <w:vAlign w:val="bottom"/>
-          </w:tcPr>
-          <w:p>
-            <w:pPr>
-              <w:spacing w:after="0" w:line="240" w:lineRule="auto"/>
-              <w:rPr>
-                <w:rFonts w:eastAsia="Times New Roman" w:cs="Arial"/>
-                <w:color w:val="000000"/>
-                <w:szCs w:val="24"/>
-                <w:lang w:eastAsia="es-MX"/>
-              </w:rPr>
-            </w:pPr>
-          </w:p>
-        </w:tc>
-        <w:tc>
-          <w:tcPr>
-            <w:tcW w:w="175" w:type="pct"/>
-            <w:tcBorders>
-              <w:top w:val="single" w:sz="4" w:space="0" w:color="auto"/>
-              <w:left w:val="nil"/>
-              <w:bottom w:val="single" w:sz="4" w:space="0" w:color="auto"/>
-              <w:right w:val="single" w:sz="4" w:space="0" w:color="auto"/>
-            </w:tcBorders>
-            <w:shd w:val="clear" w:color="auto" w:fill="548DD4" w:themeFill="text2" w:themeFillTint="99"/>
-            <w:noWrap/>
-            <w:vAlign w:val="bottom"/>
-          </w:tcPr>
-          <w:p>
-            <w:pPr>
-              <w:spacing w:after="0" w:line="240" w:lineRule="auto"/>
-              <w:rPr>
-                <w:rFonts w:eastAsia="Times New Roman" w:cs="Arial"/>
-                <w:color w:val="000000"/>
-                <w:szCs w:val="24"/>
-                <w:lang w:eastAsia="es-MX"/>
-              </w:rPr>
-            </w:pPr>
-          </w:p>
-        </w:tc>
-        <w:tc>
-          <w:tcPr>
-            <w:tcW w:w="175" w:type="pct"/>
-            <w:tcBorders>
-              <w:top w:val="single" w:sz="4" w:space="0" w:color="auto"/>
-              <w:left w:val="nil"/>
-              <w:bottom w:val="single" w:sz="4" w:space="0" w:color="auto"/>
-              <w:right w:val="single" w:sz="4" w:space="0" w:color="auto"/>
-            </w:tcBorders>
-            <w:shd w:val="clear" w:color="auto" w:fill="548DD4" w:themeFill="text2" w:themeFillTint="99"/>
-            <w:noWrap/>
-            <w:vAlign w:val="bottom"/>
-          </w:tcPr>
-          <w:p>
-            <w:pPr>
-              <w:spacing w:after="0" w:line="240" w:lineRule="auto"/>
-              <w:rPr>
-                <w:rFonts w:eastAsia="Times New Roman" w:cs="Arial"/>
-                <w:color w:val="000000"/>
-                <w:szCs w:val="24"/>
-                <w:lang w:eastAsia="es-MX"/>
-              </w:rPr>
-            </w:pPr>
-          </w:p>
-        </w:tc>
-        <w:tc>
-          <w:tcPr>
-            <w:tcW w:w="175" w:type="pct"/>
-            <w:tcBorders>
-              <w:top w:val="single" w:sz="4" w:space="0" w:color="auto"/>
-              <w:left w:val="nil"/>
-              <w:bottom w:val="single" w:sz="4" w:space="0" w:color="auto"/>
-              <w:right w:val="single" w:sz="4" w:space="0" w:color="auto"/>
-            </w:tcBorders>
-            <w:shd w:val="clear" w:color="auto" w:fill="auto"/>
-            <w:noWrap/>
-            <w:vAlign w:val="bottom"/>
-          </w:tcPr>
-          <w:p>
-            <w:pPr>
-              <w:spacing w:after="0" w:line="240" w:lineRule="auto"/>
-              <w:rPr>
-                <w:rFonts w:eastAsia="Times New Roman" w:cs="Arial"/>
-                <w:color w:val="000000"/>
-                <w:szCs w:val="24"/>
-                <w:lang w:eastAsia="es-MX"/>
-              </w:rPr>
-            </w:pPr>
-          </w:p>
-        </w:tc>
-        <w:tc>
-          <w:tcPr>
-            <w:tcW w:w="175" w:type="pct"/>
-            <w:tcBorders>
-              <w:top w:val="single" w:sz="4" w:space="0" w:color="auto"/>
-              <w:left w:val="nil"/>
-              <w:bottom w:val="single" w:sz="4" w:space="0" w:color="auto"/>
-              <w:right w:val="single" w:sz="4" w:space="0" w:color="auto"/>
-            </w:tcBorders>
-            <w:shd w:val="clear" w:color="auto" w:fill="auto"/>
-            <w:noWrap/>
-            <w:vAlign w:val="bottom"/>
-          </w:tcPr>
-          <w:p>
-            <w:pPr>
-              <w:spacing w:after="0" w:line="240" w:lineRule="auto"/>
-              <w:rPr>
-                <w:rFonts w:eastAsia="Times New Roman" w:cs="Arial"/>
-                <w:color w:val="000000"/>
-                <w:szCs w:val="24"/>
-                <w:lang w:eastAsia="es-MX"/>
-              </w:rPr>
-            </w:pPr>
-          </w:p>
-        </w:tc>
-        <w:tc>
-          <w:tcPr>
-            <w:tcW w:w="175" w:type="pct"/>
-            <w:tcBorders>
-              <w:top w:val="single" w:sz="4" w:space="0" w:color="auto"/>
-              <w:left w:val="nil"/>
-              <w:bottom w:val="single" w:sz="4" w:space="0" w:color="auto"/>
-              <w:right w:val="single" w:sz="4" w:space="0" w:color="auto"/>
-            </w:tcBorders>
-            <w:shd w:val="clear" w:color="auto" w:fill="auto"/>
-            <w:noWrap/>
-            <w:vAlign w:val="bottom"/>
-          </w:tcPr>
-          <w:p>
-            <w:pPr>
-              <w:spacing w:after="0" w:line="240" w:lineRule="auto"/>
-              <w:rPr>
-                <w:rFonts w:eastAsia="Times New Roman" w:cs="Arial"/>
-                <w:color w:val="000000"/>
-                <w:szCs w:val="24"/>
-                <w:lang w:eastAsia="es-MX"/>
-              </w:rPr>
-            </w:pPr>
-          </w:p>
-        </w:tc>
-        <w:tc>
-          <w:tcPr>
-            <w:tcW w:w="176" w:type="pct"/>
-            <w:tcBorders>
-              <w:top w:val="single" w:sz="4" w:space="0" w:color="auto"/>
-              <w:left w:val="nil"/>
-              <w:bottom w:val="single" w:sz="4" w:space="0" w:color="auto"/>
-              <w:right w:val="single" w:sz="4" w:space="0" w:color="auto"/>
-            </w:tcBorders>
-            <w:shd w:val="clear" w:color="auto" w:fill="auto"/>
-            <w:noWrap/>
-            <w:vAlign w:val="bottom"/>
-          </w:tcPr>
-          <w:p>
-            <w:pPr>
-              <w:spacing w:after="0" w:line="240" w:lineRule="auto"/>
-              <w:rPr>
-                <w:rFonts w:eastAsia="Times New Roman" w:cs="Arial"/>
-                <w:color w:val="000000"/>
-                <w:szCs w:val="24"/>
-                <w:lang w:eastAsia="es-MX"/>
-              </w:rPr>
-            </w:pPr>
-          </w:p>
-        </w:tc>
-        <w:tc>
-          <w:tcPr>
-            <w:tcW w:w="175" w:type="pct"/>
-            <w:tcBorders>
-              <w:top w:val="single" w:sz="4" w:space="0" w:color="auto"/>
-              <w:left w:val="nil"/>
-              <w:bottom w:val="single" w:sz="4" w:space="0" w:color="auto"/>
-              <w:right w:val="single" w:sz="4" w:space="0" w:color="auto"/>
-            </w:tcBorders>
-            <w:shd w:val="clear" w:color="auto" w:fill="auto"/>
-            <w:noWrap/>
-            <w:vAlign w:val="bottom"/>
-          </w:tcPr>
-          <w:p>
-            <w:pPr>
-              <w:spacing w:after="0" w:line="240" w:lineRule="auto"/>
-              <w:rPr>
-                <w:rFonts w:eastAsia="Times New Roman" w:cs="Arial"/>
-                <w:color w:val="000000"/>
-                <w:szCs w:val="24"/>
-                <w:lang w:eastAsia="es-MX"/>
-              </w:rPr>
-            </w:pPr>
-          </w:p>
-        </w:tc>
-        <w:tc>
-          <w:tcPr>
-            <w:tcW w:w="175" w:type="pct"/>
-            <w:tcBorders>
-              <w:top w:val="single" w:sz="4" w:space="0" w:color="auto"/>
-              <w:left w:val="nil"/>
-              <w:bottom w:val="single" w:sz="4" w:space="0" w:color="auto"/>
-              <w:right w:val="single" w:sz="4" w:space="0" w:color="auto"/>
-            </w:tcBorders>
-            <w:shd w:val="clear" w:color="auto" w:fill="auto"/>
-            <w:noWrap/>
-            <w:vAlign w:val="bottom"/>
-          </w:tcPr>
-          <w:p>
-            <w:pPr>
-              <w:spacing w:after="0" w:line="240" w:lineRule="auto"/>
-              <w:rPr>
-                <w:rFonts w:eastAsia="Times New Roman" w:cs="Arial"/>
-                <w:color w:val="000000"/>
-                <w:szCs w:val="24"/>
-                <w:lang w:eastAsia="es-MX"/>
-              </w:rPr>
-            </w:pPr>
-          </w:p>
-        </w:tc>
-        <w:tc>
-          <w:tcPr>
-            <w:tcW w:w="175" w:type="pct"/>
-            <w:tcBorders>
-              <w:top w:val="single" w:sz="4" w:space="0" w:color="auto"/>
-              <w:left w:val="nil"/>
-              <w:bottom w:val="single" w:sz="4" w:space="0" w:color="auto"/>
-              <w:right w:val="single" w:sz="4" w:space="0" w:color="auto"/>
-            </w:tcBorders>
-            <w:shd w:val="clear" w:color="auto" w:fill="auto"/>
-            <w:noWrap/>
-            <w:vAlign w:val="bottom"/>
-          </w:tcPr>
-          <w:p>
-            <w:pPr>
-              <w:spacing w:after="0" w:line="240" w:lineRule="auto"/>
-              <w:rPr>
-                <w:rFonts w:eastAsia="Times New Roman" w:cs="Arial"/>
-                <w:color w:val="000000"/>
-                <w:szCs w:val="24"/>
-                <w:lang w:eastAsia="es-MX"/>
-              </w:rPr>
-            </w:pPr>
-          </w:p>
-        </w:tc>
-        <w:tc>
-          <w:tcPr>
-            <w:tcW w:w="176" w:type="pct"/>
-            <w:tcBorders>
-              <w:top w:val="single" w:sz="4" w:space="0" w:color="auto"/>
-              <w:left w:val="nil"/>
-              <w:bottom w:val="single" w:sz="4" w:space="0" w:color="auto"/>
-              <w:right w:val="single" w:sz="4" w:space="0" w:color="auto"/>
-            </w:tcBorders>
-            <w:shd w:val="clear" w:color="auto" w:fill="auto"/>
-            <w:noWrap/>
-            <w:vAlign w:val="bottom"/>
-          </w:tcPr>
-          <w:p>
-            <w:pPr>
-              <w:spacing w:after="0" w:line="240" w:lineRule="auto"/>
-              <w:rPr>
-                <w:rFonts w:eastAsia="Times New Roman" w:cs="Arial"/>
-                <w:color w:val="000000"/>
-                <w:szCs w:val="24"/>
-                <w:lang w:eastAsia="es-MX"/>
-              </w:rPr>
-            </w:pPr>
-          </w:p>
-        </w:tc>
-        <w:tc>
-          <w:tcPr>
-            <w:tcW w:w="175" w:type="pct"/>
-            <w:tcBorders>
-              <w:top w:val="single" w:sz="4" w:space="0" w:color="auto"/>
-              <w:left w:val="nil"/>
-              <w:bottom w:val="single" w:sz="4" w:space="0" w:color="auto"/>
-              <w:right w:val="single" w:sz="4" w:space="0" w:color="auto"/>
-            </w:tcBorders>
-            <w:shd w:val="clear" w:color="auto" w:fill="auto"/>
-            <w:noWrap/>
-            <w:vAlign w:val="bottom"/>
-          </w:tcPr>
-          <w:p>
-            <w:pPr>
-              <w:spacing w:after="0" w:line="240" w:lineRule="auto"/>
-              <w:rPr>
-                <w:rFonts w:eastAsia="Times New Roman" w:cs="Arial"/>
-                <w:color w:val="000000"/>
-                <w:szCs w:val="24"/>
-                <w:lang w:eastAsia="es-MX"/>
-              </w:rPr>
-            </w:pPr>
-          </w:p>
-        </w:tc>
-        <w:tc>
-          <w:tcPr>
-            <w:tcW w:w="175" w:type="pct"/>
-            <w:tcBorders>
-              <w:top w:val="single" w:sz="4" w:space="0" w:color="auto"/>
-              <w:left w:val="nil"/>
-              <w:bottom w:val="single" w:sz="4" w:space="0" w:color="auto"/>
-              <w:right w:val="single" w:sz="4" w:space="0" w:color="auto"/>
-            </w:tcBorders>
-            <w:shd w:val="clear" w:color="auto" w:fill="auto"/>
-            <w:noWrap/>
-            <w:vAlign w:val="bottom"/>
-          </w:tcPr>
-          <w:p>
-            <w:pPr>
-              <w:spacing w:after="0" w:line="240" w:lineRule="auto"/>
-              <w:rPr>
-                <w:rFonts w:eastAsia="Times New Roman" w:cs="Arial"/>
-                <w:color w:val="000000"/>
-                <w:szCs w:val="24"/>
-                <w:lang w:eastAsia="es-MX"/>
-              </w:rPr>
-            </w:pPr>
-          </w:p>
-        </w:tc>
-        <w:tc>
-          <w:tcPr>
-            <w:tcW w:w="175" w:type="pct"/>
-            <w:tcBorders>
-              <w:top w:val="single" w:sz="4" w:space="0" w:color="auto"/>
-              <w:left w:val="nil"/>
-              <w:bottom w:val="single" w:sz="4" w:space="0" w:color="auto"/>
-              <w:right w:val="single" w:sz="4" w:space="0" w:color="auto"/>
-            </w:tcBorders>
-            <w:shd w:val="clear" w:color="auto" w:fill="auto"/>
-            <w:noWrap/>
-            <w:vAlign w:val="bottom"/>
-          </w:tcPr>
-          <w:p>
-            <w:pPr>
-              <w:spacing w:after="0" w:line="240" w:lineRule="auto"/>
-              <w:rPr>
-                <w:rFonts w:eastAsia="Times New Roman" w:cs="Arial"/>
-                <w:color w:val="000000"/>
-                <w:szCs w:val="24"/>
-                <w:lang w:eastAsia="es-MX"/>
-              </w:rPr>
-            </w:pPr>
-          </w:p>
-        </w:tc>
-        <w:tc>
-          <w:tcPr>
-            <w:tcW w:w="174" w:type="pct"/>
-            <w:tcBorders>
-              <w:top w:val="single" w:sz="4" w:space="0" w:color="auto"/>
-              <w:left w:val="nil"/>
-              <w:bottom w:val="single" w:sz="4" w:space="0" w:color="auto"/>
-              <w:right w:val="single" w:sz="4" w:space="0" w:color="auto"/>
-            </w:tcBorders>
-            <w:shd w:val="clear" w:color="auto" w:fill="auto"/>
-            <w:noWrap/>
-            <w:vAlign w:val="bottom"/>
-          </w:tcPr>
-          <w:p>
-            <w:pPr>
-              <w:spacing w:after="0" w:line="240" w:lineRule="auto"/>
-              <w:rPr>
-                <w:rFonts w:eastAsia="Times New Roman" w:cs="Arial"/>
-                <w:color w:val="000000"/>
-                <w:szCs w:val="24"/>
-                <w:lang w:eastAsia="es-MX"/>
-              </w:rPr>
-            </w:pPr>
-          </w:p>
-        </w:tc>
-      </w:tr>
-      <w:tr>
-        <w:trPr>
-          <w:trHeight w:val="299"/>
-          <w:jc w:val="right"/>
-        </w:trPr>
-        <w:tc>
-          <w:tcPr>
-            <w:tcW w:w="250" w:type="pct"/>
-            <w:tcBorders>
-              <w:top w:val="single" w:sz="4" w:space="0" w:color="auto"/>
-              <w:left w:val="single" w:sz="4" w:space="0" w:color="auto"/>
-              <w:bottom w:val="single" w:sz="4" w:space="0" w:color="auto"/>
-              <w:right w:val="single" w:sz="4" w:space="0" w:color="auto"/>
-            </w:tcBorders>
-            <w:shd w:val="clear" w:color="auto" w:fill="auto"/>
-            <w:noWrap/>
-            <w:vAlign w:val="bottom"/>
-          </w:tcPr>
-          <w:p>
-            <w:pPr>
-              <w:spacing w:after="0" w:line="240" w:lineRule="auto"/>
-              <w:rPr>
-                <w:rFonts w:eastAsia="Times New Roman" w:cs="Arial"/>
-                <w:bCs/>
-                <w:color w:val="000000"/>
-                <w:szCs w:val="24"/>
-                <w:lang w:eastAsia="es-MX"/>
-              </w:rPr>
-            </w:pPr>
-          </w:p>
-        </w:tc>
-        <w:tc>
-          <w:tcPr>
-            <w:tcW w:w="1949" w:type="pct"/>
-            <w:tcBorders>
-              <w:top w:val="single" w:sz="4" w:space="0" w:color="auto"/>
-              <w:left w:val="nil"/>
-              <w:bottom w:val="single" w:sz="4" w:space="0" w:color="auto"/>
-              <w:right w:val="single" w:sz="4" w:space="0" w:color="auto"/>
-            </w:tcBorders>
-            <w:shd w:val="clear" w:color="auto" w:fill="auto"/>
-            <w:noWrap/>
-            <w:vAlign w:val="bottom"/>
-          </w:tcPr>
-          <w:p>
-            <w:pPr>
-              <w:spacing w:after="0" w:line="240" w:lineRule="auto"/>
-              <w:rPr>
-                <w:rFonts w:eastAsia="Times New Roman" w:cs="Arial"/>
-                <w:color w:val="000000"/>
-                <w:szCs w:val="24"/>
-                <w:lang w:eastAsia="es-MX"/>
-              </w:rPr>
-            </w:pPr>
-            <w:r>
-              <w:rPr>
-                <w:rFonts w:eastAsia="Times New Roman" w:cs="Arial"/>
-                <w:color w:val="000000"/>
-                <w:szCs w:val="24"/>
-                <w:lang w:eastAsia="es-MX"/>
-              </w:rPr>
-              <w:t xml:space="preserve">4.2 </w:t>
-            </w:r>
-            <w:r>
-              <w:rPr>
-                <w:rFonts w:eastAsia="Times New Roman" w:cs="Arial"/>
-                <w:color w:val="000000"/>
-                <w:szCs w:val="24"/>
-                <w:lang w:eastAsia="es-MX"/>
-              </w:rPr>
-              <w:t>Programación del Microcontrolador.</w:t>
-            </w:r>
-          </w:p>
-        </w:tc>
-        <w:tc>
-          <w:tcPr>
-            <w:tcW w:w="175" w:type="pct"/>
-            <w:tcBorders>
-              <w:top w:val="single" w:sz="4" w:space="0" w:color="auto"/>
-              <w:left w:val="nil"/>
-              <w:bottom w:val="single" w:sz="4" w:space="0" w:color="auto"/>
-              <w:right w:val="single" w:sz="4" w:space="0" w:color="auto"/>
-            </w:tcBorders>
-            <w:shd w:val="clear" w:color="auto" w:fill="auto"/>
-            <w:noWrap/>
-            <w:vAlign w:val="bottom"/>
-          </w:tcPr>
-          <w:p>
-            <w:pPr>
-              <w:spacing w:after="0" w:line="240" w:lineRule="auto"/>
-              <w:rPr>
-                <w:rFonts w:eastAsia="Times New Roman" w:cs="Arial"/>
-                <w:color w:val="000000"/>
-                <w:szCs w:val="24"/>
-                <w:lang w:eastAsia="es-MX"/>
-              </w:rPr>
-            </w:pPr>
-          </w:p>
-        </w:tc>
-        <w:tc>
-          <w:tcPr>
-            <w:tcW w:w="175" w:type="pct"/>
-            <w:tcBorders>
-              <w:top w:val="single" w:sz="4" w:space="0" w:color="auto"/>
-              <w:left w:val="nil"/>
-              <w:bottom w:val="single" w:sz="4" w:space="0" w:color="auto"/>
-              <w:right w:val="single" w:sz="4" w:space="0" w:color="auto"/>
-            </w:tcBorders>
-            <w:shd w:val="clear" w:color="auto" w:fill="auto"/>
-            <w:noWrap/>
-            <w:vAlign w:val="bottom"/>
-          </w:tcPr>
-          <w:p>
-            <w:pPr>
-              <w:spacing w:after="0" w:line="240" w:lineRule="auto"/>
-              <w:rPr>
-                <w:rFonts w:eastAsia="Times New Roman" w:cs="Arial"/>
-                <w:color w:val="000000"/>
-                <w:szCs w:val="24"/>
-                <w:lang w:eastAsia="es-MX"/>
-              </w:rPr>
-            </w:pPr>
-          </w:p>
-        </w:tc>
-        <w:tc>
-          <w:tcPr>
-            <w:tcW w:w="175" w:type="pct"/>
-            <w:tcBorders>
-              <w:top w:val="single" w:sz="4" w:space="0" w:color="auto"/>
-              <w:left w:val="nil"/>
-              <w:bottom w:val="single" w:sz="4" w:space="0" w:color="auto"/>
-              <w:right w:val="single" w:sz="4" w:space="0" w:color="auto"/>
-            </w:tcBorders>
-            <w:shd w:val="clear" w:color="auto" w:fill="auto"/>
-            <w:noWrap/>
-            <w:vAlign w:val="bottom"/>
-          </w:tcPr>
-          <w:p>
-            <w:pPr>
-              <w:spacing w:after="0" w:line="240" w:lineRule="auto"/>
-              <w:rPr>
-                <w:rFonts w:eastAsia="Times New Roman" w:cs="Arial"/>
-                <w:color w:val="000000"/>
-                <w:szCs w:val="24"/>
-                <w:lang w:eastAsia="es-MX"/>
-              </w:rPr>
-            </w:pPr>
-          </w:p>
-        </w:tc>
-        <w:tc>
-          <w:tcPr>
-            <w:tcW w:w="175" w:type="pct"/>
-            <w:tcBorders>
-              <w:top w:val="single" w:sz="4" w:space="0" w:color="auto"/>
-              <w:left w:val="nil"/>
-              <w:bottom w:val="single" w:sz="4" w:space="0" w:color="auto"/>
-              <w:right w:val="single" w:sz="4" w:space="0" w:color="auto"/>
-            </w:tcBorders>
-            <w:shd w:val="clear" w:color="auto" w:fill="548DD4" w:themeFill="text2" w:themeFillTint="99"/>
-            <w:noWrap/>
-            <w:vAlign w:val="bottom"/>
-          </w:tcPr>
-          <w:p>
-            <w:pPr>
-              <w:spacing w:after="0" w:line="240" w:lineRule="auto"/>
-              <w:rPr>
-                <w:rFonts w:eastAsia="Times New Roman" w:cs="Arial"/>
-                <w:color w:val="000000"/>
-                <w:szCs w:val="24"/>
-                <w:lang w:eastAsia="es-MX"/>
-              </w:rPr>
-            </w:pPr>
-          </w:p>
-        </w:tc>
-        <w:tc>
-          <w:tcPr>
-            <w:tcW w:w="175" w:type="pct"/>
-            <w:tcBorders>
-              <w:top w:val="single" w:sz="4" w:space="0" w:color="auto"/>
-              <w:left w:val="nil"/>
-              <w:bottom w:val="single" w:sz="4" w:space="0" w:color="auto"/>
-              <w:right w:val="single" w:sz="4" w:space="0" w:color="auto"/>
-            </w:tcBorders>
-            <w:shd w:val="clear" w:color="auto" w:fill="548DD4" w:themeFill="text2" w:themeFillTint="99"/>
-            <w:noWrap/>
-            <w:vAlign w:val="bottom"/>
-          </w:tcPr>
-          <w:p>
-            <w:pPr>
-              <w:spacing w:after="0" w:line="240" w:lineRule="auto"/>
-              <w:rPr>
-                <w:rFonts w:eastAsia="Times New Roman" w:cs="Arial"/>
-                <w:color w:val="000000"/>
-                <w:szCs w:val="24"/>
-                <w:lang w:eastAsia="es-MX"/>
-              </w:rPr>
-            </w:pPr>
-          </w:p>
-        </w:tc>
-        <w:tc>
-          <w:tcPr>
-            <w:tcW w:w="175" w:type="pct"/>
-            <w:tcBorders>
-              <w:top w:val="single" w:sz="4" w:space="0" w:color="auto"/>
-              <w:left w:val="nil"/>
-              <w:bottom w:val="single" w:sz="4" w:space="0" w:color="auto"/>
-              <w:right w:val="single" w:sz="4" w:space="0" w:color="auto"/>
-            </w:tcBorders>
-            <w:shd w:val="clear" w:color="auto" w:fill="548DD4" w:themeFill="text2" w:themeFillTint="99"/>
-            <w:noWrap/>
-            <w:vAlign w:val="bottom"/>
-          </w:tcPr>
-          <w:p>
-            <w:pPr>
-              <w:spacing w:after="0" w:line="240" w:lineRule="auto"/>
-              <w:rPr>
-                <w:rFonts w:eastAsia="Times New Roman" w:cs="Arial"/>
-                <w:color w:val="000000"/>
-                <w:szCs w:val="24"/>
-                <w:lang w:eastAsia="es-MX"/>
-              </w:rPr>
-            </w:pPr>
-          </w:p>
-        </w:tc>
-        <w:tc>
-          <w:tcPr>
-            <w:tcW w:w="175" w:type="pct"/>
-            <w:tcBorders>
-              <w:top w:val="single" w:sz="4" w:space="0" w:color="auto"/>
-              <w:left w:val="nil"/>
-              <w:bottom w:val="single" w:sz="4" w:space="0" w:color="auto"/>
-              <w:right w:val="single" w:sz="4" w:space="0" w:color="auto"/>
-            </w:tcBorders>
-            <w:shd w:val="clear" w:color="auto" w:fill="548DD4" w:themeFill="text2" w:themeFillTint="99"/>
-            <w:noWrap/>
-            <w:vAlign w:val="bottom"/>
-          </w:tcPr>
-          <w:p>
-            <w:pPr>
-              <w:spacing w:after="0" w:line="240" w:lineRule="auto"/>
-              <w:rPr>
-                <w:rFonts w:eastAsia="Times New Roman" w:cs="Arial"/>
-                <w:color w:val="000000"/>
-                <w:szCs w:val="24"/>
-                <w:lang w:eastAsia="es-MX"/>
-              </w:rPr>
-            </w:pPr>
-          </w:p>
-        </w:tc>
-        <w:tc>
-          <w:tcPr>
-            <w:tcW w:w="176" w:type="pct"/>
-            <w:tcBorders>
-              <w:top w:val="single" w:sz="4" w:space="0" w:color="auto"/>
-              <w:left w:val="nil"/>
-              <w:bottom w:val="single" w:sz="4" w:space="0" w:color="auto"/>
-              <w:right w:val="single" w:sz="4" w:space="0" w:color="auto"/>
-            </w:tcBorders>
-            <w:shd w:val="clear" w:color="auto" w:fill="548DD4" w:themeFill="text2" w:themeFillTint="99"/>
-            <w:noWrap/>
-            <w:vAlign w:val="bottom"/>
-          </w:tcPr>
-          <w:p>
-            <w:pPr>
-              <w:spacing w:after="0" w:line="240" w:lineRule="auto"/>
-              <w:rPr>
-                <w:rFonts w:eastAsia="Times New Roman" w:cs="Arial"/>
-                <w:color w:val="000000"/>
-                <w:szCs w:val="24"/>
-                <w:lang w:eastAsia="es-MX"/>
-              </w:rPr>
-            </w:pPr>
-          </w:p>
-        </w:tc>
-        <w:tc>
-          <w:tcPr>
-            <w:tcW w:w="175" w:type="pct"/>
-            <w:tcBorders>
-              <w:top w:val="single" w:sz="4" w:space="0" w:color="auto"/>
-              <w:left w:val="nil"/>
-              <w:bottom w:val="single" w:sz="4" w:space="0" w:color="auto"/>
-              <w:right w:val="single" w:sz="4" w:space="0" w:color="auto"/>
-            </w:tcBorders>
-            <w:shd w:val="clear" w:color="auto" w:fill="F2F2F2" w:themeFill="background1" w:themeFillShade="F2"/>
-            <w:noWrap/>
-            <w:vAlign w:val="bottom"/>
-          </w:tcPr>
-          <w:p>
-            <w:pPr>
-              <w:spacing w:after="0" w:line="240" w:lineRule="auto"/>
-              <w:rPr>
-                <w:rFonts w:eastAsia="Times New Roman" w:cs="Arial"/>
-                <w:color w:val="000000"/>
-                <w:szCs w:val="24"/>
-                <w:lang w:eastAsia="es-MX"/>
-              </w:rPr>
-            </w:pPr>
-          </w:p>
-        </w:tc>
-        <w:tc>
-          <w:tcPr>
-            <w:tcW w:w="175" w:type="pct"/>
-            <w:tcBorders>
-              <w:top w:val="single" w:sz="4" w:space="0" w:color="auto"/>
-              <w:left w:val="nil"/>
-              <w:bottom w:val="single" w:sz="4" w:space="0" w:color="auto"/>
-              <w:right w:val="single" w:sz="4" w:space="0" w:color="auto"/>
-            </w:tcBorders>
-            <w:shd w:val="clear" w:color="auto" w:fill="auto"/>
-            <w:noWrap/>
-            <w:vAlign w:val="bottom"/>
-          </w:tcPr>
-          <w:p>
-            <w:pPr>
-              <w:spacing w:after="0" w:line="240" w:lineRule="auto"/>
-              <w:rPr>
-                <w:rFonts w:eastAsia="Times New Roman" w:cs="Arial"/>
-                <w:color w:val="000000"/>
-                <w:szCs w:val="24"/>
-                <w:lang w:eastAsia="es-MX"/>
-              </w:rPr>
-            </w:pPr>
-          </w:p>
-        </w:tc>
-        <w:tc>
-          <w:tcPr>
-            <w:tcW w:w="175" w:type="pct"/>
-            <w:tcBorders>
-              <w:top w:val="single" w:sz="4" w:space="0" w:color="auto"/>
-              <w:left w:val="nil"/>
-              <w:bottom w:val="single" w:sz="4" w:space="0" w:color="auto"/>
-              <w:right w:val="single" w:sz="4" w:space="0" w:color="auto"/>
-            </w:tcBorders>
-            <w:shd w:val="clear" w:color="auto" w:fill="auto"/>
-            <w:noWrap/>
-            <w:vAlign w:val="bottom"/>
-          </w:tcPr>
-          <w:p>
-            <w:pPr>
-              <w:spacing w:after="0" w:line="240" w:lineRule="auto"/>
-              <w:rPr>
-                <w:rFonts w:eastAsia="Times New Roman" w:cs="Arial"/>
-                <w:color w:val="000000"/>
-                <w:szCs w:val="24"/>
-                <w:lang w:eastAsia="es-MX"/>
-              </w:rPr>
-            </w:pPr>
-          </w:p>
-        </w:tc>
-        <w:tc>
-          <w:tcPr>
-            <w:tcW w:w="176" w:type="pct"/>
-            <w:tcBorders>
-              <w:top w:val="single" w:sz="4" w:space="0" w:color="auto"/>
-              <w:left w:val="nil"/>
-              <w:bottom w:val="single" w:sz="4" w:space="0" w:color="auto"/>
-              <w:right w:val="single" w:sz="4" w:space="0" w:color="auto"/>
-            </w:tcBorders>
-            <w:shd w:val="clear" w:color="auto" w:fill="auto"/>
-            <w:noWrap/>
-            <w:vAlign w:val="bottom"/>
-          </w:tcPr>
-          <w:p>
-            <w:pPr>
-              <w:spacing w:after="0" w:line="240" w:lineRule="auto"/>
-              <w:rPr>
-                <w:rFonts w:eastAsia="Times New Roman" w:cs="Arial"/>
-                <w:color w:val="000000"/>
-                <w:szCs w:val="24"/>
-                <w:lang w:eastAsia="es-MX"/>
-              </w:rPr>
-            </w:pPr>
-          </w:p>
-        </w:tc>
-        <w:tc>
-          <w:tcPr>
-            <w:tcW w:w="175" w:type="pct"/>
-            <w:tcBorders>
-              <w:top w:val="single" w:sz="4" w:space="0" w:color="auto"/>
-              <w:left w:val="nil"/>
-              <w:bottom w:val="single" w:sz="4" w:space="0" w:color="auto"/>
-              <w:right w:val="single" w:sz="4" w:space="0" w:color="auto"/>
-            </w:tcBorders>
-            <w:shd w:val="clear" w:color="auto" w:fill="auto"/>
-            <w:noWrap/>
-            <w:vAlign w:val="bottom"/>
-          </w:tcPr>
-          <w:p>
-            <w:pPr>
-              <w:spacing w:after="0" w:line="240" w:lineRule="auto"/>
-              <w:rPr>
-                <w:rFonts w:eastAsia="Times New Roman" w:cs="Arial"/>
-                <w:color w:val="000000"/>
-                <w:szCs w:val="24"/>
-                <w:lang w:eastAsia="es-MX"/>
-              </w:rPr>
-            </w:pPr>
-          </w:p>
-        </w:tc>
-        <w:tc>
-          <w:tcPr>
-            <w:tcW w:w="175" w:type="pct"/>
-            <w:tcBorders>
-              <w:top w:val="single" w:sz="4" w:space="0" w:color="auto"/>
-              <w:left w:val="nil"/>
-              <w:bottom w:val="single" w:sz="4" w:space="0" w:color="auto"/>
-              <w:right w:val="single" w:sz="4" w:space="0" w:color="auto"/>
-            </w:tcBorders>
-            <w:shd w:val="clear" w:color="auto" w:fill="auto"/>
-            <w:noWrap/>
-            <w:vAlign w:val="bottom"/>
-          </w:tcPr>
-          <w:p>
-            <w:pPr>
-              <w:spacing w:after="0" w:line="240" w:lineRule="auto"/>
-              <w:rPr>
-                <w:rFonts w:eastAsia="Times New Roman" w:cs="Arial"/>
-                <w:color w:val="000000"/>
-                <w:szCs w:val="24"/>
-                <w:lang w:eastAsia="es-MX"/>
-              </w:rPr>
-            </w:pPr>
-          </w:p>
-        </w:tc>
-        <w:tc>
-          <w:tcPr>
-            <w:tcW w:w="175" w:type="pct"/>
-            <w:tcBorders>
-              <w:top w:val="single" w:sz="4" w:space="0" w:color="auto"/>
-              <w:left w:val="nil"/>
-              <w:bottom w:val="single" w:sz="4" w:space="0" w:color="auto"/>
-              <w:right w:val="single" w:sz="4" w:space="0" w:color="auto"/>
-            </w:tcBorders>
-            <w:shd w:val="clear" w:color="auto" w:fill="auto"/>
-            <w:noWrap/>
-            <w:vAlign w:val="bottom"/>
-          </w:tcPr>
-          <w:p>
-            <w:pPr>
-              <w:spacing w:after="0" w:line="240" w:lineRule="auto"/>
-              <w:rPr>
-                <w:rFonts w:eastAsia="Times New Roman" w:cs="Arial"/>
-                <w:color w:val="000000"/>
-                <w:szCs w:val="24"/>
-                <w:lang w:eastAsia="es-MX"/>
-              </w:rPr>
-            </w:pPr>
-          </w:p>
-        </w:tc>
-        <w:tc>
-          <w:tcPr>
-            <w:tcW w:w="174" w:type="pct"/>
-            <w:tcBorders>
-              <w:top w:val="single" w:sz="4" w:space="0" w:color="auto"/>
-              <w:left w:val="nil"/>
-              <w:bottom w:val="single" w:sz="4" w:space="0" w:color="auto"/>
-              <w:right w:val="single" w:sz="4" w:space="0" w:color="auto"/>
-            </w:tcBorders>
-            <w:shd w:val="clear" w:color="auto" w:fill="auto"/>
-            <w:noWrap/>
-            <w:vAlign w:val="bottom"/>
-          </w:tcPr>
-          <w:p>
-            <w:pPr>
-              <w:spacing w:after="0" w:line="240" w:lineRule="auto"/>
-              <w:rPr>
-                <w:rFonts w:eastAsia="Times New Roman" w:cs="Arial"/>
-                <w:color w:val="000000"/>
-                <w:szCs w:val="24"/>
-                <w:lang w:eastAsia="es-MX"/>
-              </w:rPr>
-            </w:pPr>
-          </w:p>
-        </w:tc>
-      </w:tr>
-      <w:tr>
-        <w:trPr>
-          <w:trHeight w:val="299"/>
-          <w:jc w:val="right"/>
-        </w:trPr>
-        <w:tc>
-          <w:tcPr>
-            <w:tcW w:w="250" w:type="pct"/>
-            <w:tcBorders>
-              <w:top w:val="single" w:sz="4" w:space="0" w:color="auto"/>
-              <w:left w:val="single" w:sz="4" w:space="0" w:color="auto"/>
-              <w:bottom w:val="single" w:sz="4" w:space="0" w:color="auto"/>
-              <w:right w:val="single" w:sz="4" w:space="0" w:color="auto"/>
-            </w:tcBorders>
-            <w:shd w:val="clear" w:color="auto" w:fill="auto"/>
-            <w:noWrap/>
-            <w:vAlign w:val="bottom"/>
-          </w:tcPr>
-          <w:p>
-            <w:pPr>
-              <w:spacing w:after="0" w:line="240" w:lineRule="auto"/>
-              <w:rPr>
-                <w:rFonts w:eastAsia="Times New Roman" w:cs="Arial"/>
-                <w:bCs/>
-                <w:color w:val="000000"/>
-                <w:szCs w:val="24"/>
-                <w:lang w:eastAsia="es-MX"/>
-              </w:rPr>
-            </w:pPr>
-          </w:p>
-        </w:tc>
-        <w:tc>
-          <w:tcPr>
-            <w:tcW w:w="1949" w:type="pct"/>
-            <w:tcBorders>
-              <w:top w:val="single" w:sz="4" w:space="0" w:color="auto"/>
-              <w:left w:val="nil"/>
-              <w:bottom w:val="single" w:sz="4" w:space="0" w:color="auto"/>
-              <w:right w:val="single" w:sz="4" w:space="0" w:color="auto"/>
-            </w:tcBorders>
-            <w:shd w:val="clear" w:color="auto" w:fill="auto"/>
-            <w:noWrap/>
-            <w:vAlign w:val="bottom"/>
-          </w:tcPr>
-          <w:p>
-            <w:pPr>
-              <w:spacing w:after="0" w:line="240" w:lineRule="auto"/>
-              <w:rPr>
-                <w:rFonts w:eastAsia="Times New Roman" w:cs="Arial"/>
-                <w:color w:val="000000"/>
-                <w:szCs w:val="24"/>
-                <w:lang w:eastAsia="es-MX"/>
-              </w:rPr>
-            </w:pPr>
-            <w:r>
-              <w:rPr>
-                <w:rFonts w:eastAsia="Times New Roman" w:cs="Arial"/>
-                <w:color w:val="000000"/>
-                <w:szCs w:val="24"/>
-                <w:lang w:eastAsia="es-MX"/>
-              </w:rPr>
-              <w:t>4.3</w:t>
-            </w:r>
-            <w:r>
-              <w:rPr>
-                <w:rFonts w:eastAsia="Times New Roman" w:cs="Arial"/>
-                <w:color w:val="000000"/>
-                <w:szCs w:val="24"/>
-                <w:lang w:eastAsia="es-MX"/>
-              </w:rPr>
-              <w:t xml:space="preserve"> Pruebas de caja negra y Blanca.</w:t>
-            </w:r>
-          </w:p>
-        </w:tc>
-        <w:tc>
-          <w:tcPr>
-            <w:tcW w:w="175" w:type="pct"/>
-            <w:tcBorders>
-              <w:top w:val="single" w:sz="4" w:space="0" w:color="auto"/>
-              <w:left w:val="nil"/>
-              <w:bottom w:val="single" w:sz="4" w:space="0" w:color="auto"/>
-              <w:right w:val="single" w:sz="4" w:space="0" w:color="auto"/>
-            </w:tcBorders>
-            <w:shd w:val="clear" w:color="auto" w:fill="auto"/>
-            <w:noWrap/>
-            <w:vAlign w:val="bottom"/>
-          </w:tcPr>
-          <w:p>
-            <w:pPr>
-              <w:spacing w:after="0" w:line="240" w:lineRule="auto"/>
-              <w:rPr>
-                <w:rFonts w:eastAsia="Times New Roman" w:cs="Arial"/>
-                <w:color w:val="000000"/>
-                <w:szCs w:val="24"/>
-                <w:lang w:eastAsia="es-MX"/>
-              </w:rPr>
-            </w:pPr>
-          </w:p>
-        </w:tc>
-        <w:tc>
-          <w:tcPr>
-            <w:tcW w:w="175" w:type="pct"/>
-            <w:tcBorders>
-              <w:top w:val="single" w:sz="4" w:space="0" w:color="auto"/>
-              <w:left w:val="nil"/>
-              <w:bottom w:val="single" w:sz="4" w:space="0" w:color="auto"/>
-              <w:right w:val="single" w:sz="4" w:space="0" w:color="auto"/>
-            </w:tcBorders>
-            <w:shd w:val="clear" w:color="auto" w:fill="auto"/>
-            <w:noWrap/>
-            <w:vAlign w:val="bottom"/>
-          </w:tcPr>
-          <w:p>
-            <w:pPr>
-              <w:spacing w:after="0" w:line="240" w:lineRule="auto"/>
-              <w:rPr>
-                <w:rFonts w:eastAsia="Times New Roman" w:cs="Arial"/>
-                <w:color w:val="000000"/>
-                <w:szCs w:val="24"/>
-                <w:lang w:eastAsia="es-MX"/>
-              </w:rPr>
-            </w:pPr>
-          </w:p>
-        </w:tc>
-        <w:tc>
-          <w:tcPr>
-            <w:tcW w:w="175" w:type="pct"/>
-            <w:tcBorders>
-              <w:top w:val="single" w:sz="4" w:space="0" w:color="auto"/>
-              <w:left w:val="nil"/>
-              <w:bottom w:val="single" w:sz="4" w:space="0" w:color="auto"/>
-              <w:right w:val="single" w:sz="4" w:space="0" w:color="auto"/>
-            </w:tcBorders>
-            <w:shd w:val="clear" w:color="auto" w:fill="auto"/>
-            <w:noWrap/>
-            <w:vAlign w:val="bottom"/>
-          </w:tcPr>
-          <w:p>
-            <w:pPr>
-              <w:spacing w:after="0" w:line="240" w:lineRule="auto"/>
-              <w:rPr>
-                <w:rFonts w:eastAsia="Times New Roman" w:cs="Arial"/>
-                <w:color w:val="000000"/>
-                <w:szCs w:val="24"/>
-                <w:lang w:eastAsia="es-MX"/>
-              </w:rPr>
-            </w:pPr>
-          </w:p>
-        </w:tc>
-        <w:tc>
-          <w:tcPr>
-            <w:tcW w:w="175" w:type="pct"/>
-            <w:tcBorders>
-              <w:top w:val="single" w:sz="4" w:space="0" w:color="auto"/>
-              <w:left w:val="nil"/>
-              <w:bottom w:val="single" w:sz="4" w:space="0" w:color="auto"/>
-              <w:right w:val="single" w:sz="4" w:space="0" w:color="auto"/>
-            </w:tcBorders>
-            <w:shd w:val="clear" w:color="auto" w:fill="auto"/>
-            <w:noWrap/>
-            <w:vAlign w:val="bottom"/>
-          </w:tcPr>
-          <w:p>
-            <w:pPr>
-              <w:spacing w:after="0" w:line="240" w:lineRule="auto"/>
-              <w:rPr>
-                <w:rFonts w:eastAsia="Times New Roman" w:cs="Arial"/>
-                <w:color w:val="000000"/>
-                <w:szCs w:val="24"/>
-                <w:lang w:eastAsia="es-MX"/>
-              </w:rPr>
-            </w:pPr>
-          </w:p>
-        </w:tc>
-        <w:tc>
-          <w:tcPr>
-            <w:tcW w:w="175" w:type="pct"/>
-            <w:tcBorders>
-              <w:top w:val="single" w:sz="4" w:space="0" w:color="auto"/>
-              <w:left w:val="nil"/>
-              <w:bottom w:val="single" w:sz="4" w:space="0" w:color="auto"/>
-              <w:right w:val="single" w:sz="4" w:space="0" w:color="auto"/>
-            </w:tcBorders>
-            <w:shd w:val="clear" w:color="auto" w:fill="auto"/>
-            <w:noWrap/>
-            <w:vAlign w:val="bottom"/>
-          </w:tcPr>
-          <w:p>
-            <w:pPr>
-              <w:spacing w:after="0" w:line="240" w:lineRule="auto"/>
-              <w:rPr>
-                <w:rFonts w:eastAsia="Times New Roman" w:cs="Arial"/>
-                <w:color w:val="000000"/>
-                <w:szCs w:val="24"/>
-                <w:lang w:eastAsia="es-MX"/>
-              </w:rPr>
-            </w:pPr>
-          </w:p>
-        </w:tc>
-        <w:tc>
-          <w:tcPr>
-            <w:tcW w:w="175" w:type="pct"/>
-            <w:tcBorders>
-              <w:top w:val="single" w:sz="4" w:space="0" w:color="auto"/>
-              <w:left w:val="nil"/>
-              <w:bottom w:val="single" w:sz="4" w:space="0" w:color="auto"/>
-              <w:right w:val="single" w:sz="4" w:space="0" w:color="auto"/>
-            </w:tcBorders>
-            <w:shd w:val="clear" w:color="auto" w:fill="548DD4" w:themeFill="text2" w:themeFillTint="99"/>
-            <w:noWrap/>
-            <w:vAlign w:val="bottom"/>
-          </w:tcPr>
-          <w:p>
-            <w:pPr>
-              <w:spacing w:after="0" w:line="240" w:lineRule="auto"/>
-              <w:rPr>
-                <w:rFonts w:eastAsia="Times New Roman" w:cs="Arial"/>
-                <w:color w:val="000000"/>
-                <w:szCs w:val="24"/>
-                <w:lang w:eastAsia="es-MX"/>
-              </w:rPr>
-            </w:pPr>
-          </w:p>
-        </w:tc>
-        <w:tc>
-          <w:tcPr>
-            <w:tcW w:w="175" w:type="pct"/>
-            <w:tcBorders>
-              <w:top w:val="single" w:sz="4" w:space="0" w:color="auto"/>
-              <w:left w:val="nil"/>
-              <w:bottom w:val="single" w:sz="4" w:space="0" w:color="auto"/>
-              <w:right w:val="single" w:sz="4" w:space="0" w:color="auto"/>
-            </w:tcBorders>
-            <w:shd w:val="clear" w:color="auto" w:fill="548DD4" w:themeFill="text2" w:themeFillTint="99"/>
-            <w:noWrap/>
-            <w:vAlign w:val="bottom"/>
-          </w:tcPr>
-          <w:p>
-            <w:pPr>
-              <w:spacing w:after="0" w:line="240" w:lineRule="auto"/>
-              <w:rPr>
-                <w:rFonts w:eastAsia="Times New Roman" w:cs="Arial"/>
-                <w:color w:val="000000"/>
-                <w:szCs w:val="24"/>
-                <w:lang w:eastAsia="es-MX"/>
-              </w:rPr>
-            </w:pPr>
-          </w:p>
-        </w:tc>
-        <w:tc>
-          <w:tcPr>
-            <w:tcW w:w="176" w:type="pct"/>
-            <w:tcBorders>
-              <w:top w:val="single" w:sz="4" w:space="0" w:color="auto"/>
-              <w:left w:val="nil"/>
-              <w:bottom w:val="single" w:sz="4" w:space="0" w:color="auto"/>
-              <w:right w:val="single" w:sz="4" w:space="0" w:color="auto"/>
-            </w:tcBorders>
-            <w:shd w:val="clear" w:color="auto" w:fill="548DD4" w:themeFill="text2" w:themeFillTint="99"/>
-            <w:noWrap/>
-            <w:vAlign w:val="bottom"/>
-          </w:tcPr>
-          <w:p>
-            <w:pPr>
-              <w:spacing w:after="0" w:line="240" w:lineRule="auto"/>
-              <w:rPr>
-                <w:rFonts w:eastAsia="Times New Roman" w:cs="Arial"/>
-                <w:color w:val="000000"/>
-                <w:szCs w:val="24"/>
-                <w:lang w:eastAsia="es-MX"/>
-              </w:rPr>
-            </w:pPr>
-          </w:p>
-        </w:tc>
-        <w:tc>
-          <w:tcPr>
-            <w:tcW w:w="175" w:type="pct"/>
-            <w:tcBorders>
-              <w:top w:val="single" w:sz="4" w:space="0" w:color="auto"/>
-              <w:left w:val="nil"/>
-              <w:bottom w:val="single" w:sz="4" w:space="0" w:color="auto"/>
-              <w:right w:val="single" w:sz="4" w:space="0" w:color="auto"/>
-            </w:tcBorders>
-            <w:shd w:val="clear" w:color="auto" w:fill="548DD4" w:themeFill="text2" w:themeFillTint="99"/>
-            <w:noWrap/>
-            <w:vAlign w:val="bottom"/>
-          </w:tcPr>
-          <w:p>
-            <w:pPr>
-              <w:spacing w:after="0" w:line="240" w:lineRule="auto"/>
-              <w:rPr>
-                <w:rFonts w:eastAsia="Times New Roman" w:cs="Arial"/>
-                <w:color w:val="000000"/>
-                <w:szCs w:val="24"/>
-                <w:lang w:eastAsia="es-MX"/>
-              </w:rPr>
-            </w:pPr>
-          </w:p>
-        </w:tc>
-        <w:tc>
-          <w:tcPr>
-            <w:tcW w:w="175" w:type="pct"/>
-            <w:tcBorders>
-              <w:top w:val="single" w:sz="4" w:space="0" w:color="auto"/>
-              <w:left w:val="nil"/>
-              <w:bottom w:val="single" w:sz="4" w:space="0" w:color="auto"/>
-              <w:right w:val="single" w:sz="4" w:space="0" w:color="auto"/>
-            </w:tcBorders>
-            <w:shd w:val="clear" w:color="auto" w:fill="548DD4" w:themeFill="text2" w:themeFillTint="99"/>
-            <w:noWrap/>
-            <w:vAlign w:val="bottom"/>
-          </w:tcPr>
-          <w:p>
-            <w:pPr>
-              <w:spacing w:after="0" w:line="240" w:lineRule="auto"/>
-              <w:rPr>
-                <w:rFonts w:eastAsia="Times New Roman" w:cs="Arial"/>
-                <w:color w:val="000000"/>
-                <w:szCs w:val="24"/>
-                <w:lang w:eastAsia="es-MX"/>
-              </w:rPr>
-            </w:pPr>
-          </w:p>
-        </w:tc>
-        <w:tc>
-          <w:tcPr>
-            <w:tcW w:w="175" w:type="pct"/>
-            <w:tcBorders>
-              <w:top w:val="single" w:sz="4" w:space="0" w:color="auto"/>
-              <w:left w:val="nil"/>
-              <w:bottom w:val="single" w:sz="4" w:space="0" w:color="auto"/>
-              <w:right w:val="single" w:sz="4" w:space="0" w:color="auto"/>
-            </w:tcBorders>
-            <w:shd w:val="clear" w:color="auto" w:fill="auto"/>
-            <w:noWrap/>
-            <w:vAlign w:val="bottom"/>
-          </w:tcPr>
-          <w:p>
-            <w:pPr>
-              <w:spacing w:after="0" w:line="240" w:lineRule="auto"/>
-              <w:rPr>
-                <w:rFonts w:eastAsia="Times New Roman" w:cs="Arial"/>
-                <w:color w:val="000000"/>
-                <w:szCs w:val="24"/>
-                <w:lang w:eastAsia="es-MX"/>
-              </w:rPr>
-            </w:pPr>
-          </w:p>
-        </w:tc>
-        <w:tc>
-          <w:tcPr>
-            <w:tcW w:w="176" w:type="pct"/>
-            <w:tcBorders>
-              <w:top w:val="single" w:sz="4" w:space="0" w:color="auto"/>
-              <w:left w:val="nil"/>
-              <w:bottom w:val="single" w:sz="4" w:space="0" w:color="auto"/>
-              <w:right w:val="single" w:sz="4" w:space="0" w:color="auto"/>
-            </w:tcBorders>
-            <w:shd w:val="clear" w:color="auto" w:fill="auto"/>
-            <w:noWrap/>
-            <w:vAlign w:val="bottom"/>
-          </w:tcPr>
-          <w:p>
-            <w:pPr>
-              <w:spacing w:after="0" w:line="240" w:lineRule="auto"/>
-              <w:rPr>
-                <w:rFonts w:eastAsia="Times New Roman" w:cs="Arial"/>
-                <w:color w:val="000000"/>
-                <w:szCs w:val="24"/>
-                <w:lang w:eastAsia="es-MX"/>
-              </w:rPr>
-            </w:pPr>
-          </w:p>
-        </w:tc>
-        <w:tc>
-          <w:tcPr>
-            <w:tcW w:w="175" w:type="pct"/>
-            <w:tcBorders>
-              <w:top w:val="single" w:sz="4" w:space="0" w:color="auto"/>
-              <w:left w:val="nil"/>
-              <w:bottom w:val="single" w:sz="4" w:space="0" w:color="auto"/>
-              <w:right w:val="single" w:sz="4" w:space="0" w:color="auto"/>
-            </w:tcBorders>
-            <w:shd w:val="clear" w:color="auto" w:fill="auto"/>
-            <w:noWrap/>
-            <w:vAlign w:val="bottom"/>
-          </w:tcPr>
-          <w:p>
-            <w:pPr>
-              <w:spacing w:after="0" w:line="240" w:lineRule="auto"/>
-              <w:rPr>
-                <w:rFonts w:eastAsia="Times New Roman" w:cs="Arial"/>
-                <w:color w:val="000000"/>
-                <w:szCs w:val="24"/>
-                <w:lang w:eastAsia="es-MX"/>
-              </w:rPr>
-            </w:pPr>
-          </w:p>
-        </w:tc>
-        <w:tc>
-          <w:tcPr>
-            <w:tcW w:w="175" w:type="pct"/>
-            <w:tcBorders>
-              <w:top w:val="single" w:sz="4" w:space="0" w:color="auto"/>
-              <w:left w:val="nil"/>
-              <w:bottom w:val="single" w:sz="4" w:space="0" w:color="auto"/>
-              <w:right w:val="single" w:sz="4" w:space="0" w:color="auto"/>
-            </w:tcBorders>
-            <w:shd w:val="clear" w:color="auto" w:fill="auto"/>
-            <w:noWrap/>
-            <w:vAlign w:val="bottom"/>
-          </w:tcPr>
-          <w:p>
-            <w:pPr>
-              <w:spacing w:after="0" w:line="240" w:lineRule="auto"/>
-              <w:rPr>
-                <w:rFonts w:eastAsia="Times New Roman" w:cs="Arial"/>
-                <w:color w:val="000000"/>
-                <w:szCs w:val="24"/>
-                <w:lang w:eastAsia="es-MX"/>
-              </w:rPr>
-            </w:pPr>
-          </w:p>
-        </w:tc>
-        <w:tc>
-          <w:tcPr>
-            <w:tcW w:w="175" w:type="pct"/>
-            <w:tcBorders>
-              <w:top w:val="single" w:sz="4" w:space="0" w:color="auto"/>
-              <w:left w:val="nil"/>
-              <w:bottom w:val="single" w:sz="4" w:space="0" w:color="auto"/>
-              <w:right w:val="single" w:sz="4" w:space="0" w:color="auto"/>
-            </w:tcBorders>
-            <w:shd w:val="clear" w:color="auto" w:fill="auto"/>
-            <w:noWrap/>
-            <w:vAlign w:val="bottom"/>
-          </w:tcPr>
-          <w:p>
-            <w:pPr>
-              <w:spacing w:after="0" w:line="240" w:lineRule="auto"/>
-              <w:rPr>
-                <w:rFonts w:eastAsia="Times New Roman" w:cs="Arial"/>
-                <w:color w:val="000000"/>
-                <w:szCs w:val="24"/>
-                <w:lang w:eastAsia="es-MX"/>
-              </w:rPr>
-            </w:pPr>
-          </w:p>
-        </w:tc>
-        <w:tc>
-          <w:tcPr>
-            <w:tcW w:w="174" w:type="pct"/>
-            <w:tcBorders>
-              <w:top w:val="single" w:sz="4" w:space="0" w:color="auto"/>
-              <w:left w:val="nil"/>
-              <w:bottom w:val="single" w:sz="4" w:space="0" w:color="auto"/>
-              <w:right w:val="single" w:sz="4" w:space="0" w:color="auto"/>
-            </w:tcBorders>
-            <w:shd w:val="clear" w:color="auto" w:fill="auto"/>
-            <w:noWrap/>
-            <w:vAlign w:val="bottom"/>
-          </w:tcPr>
-          <w:p>
-            <w:pPr>
-              <w:spacing w:after="0" w:line="240" w:lineRule="auto"/>
-              <w:rPr>
-                <w:rFonts w:eastAsia="Times New Roman" w:cs="Arial"/>
-                <w:color w:val="000000"/>
-                <w:szCs w:val="24"/>
-                <w:lang w:eastAsia="es-MX"/>
-              </w:rPr>
-            </w:pPr>
-          </w:p>
-        </w:tc>
-      </w:tr>
-      <w:tr>
-        <w:trPr>
-          <w:trHeight w:val="299"/>
-          <w:jc w:val="right"/>
-        </w:trPr>
-        <w:tc>
-          <w:tcPr>
-            <w:tcW w:w="250" w:type="pct"/>
-            <w:tcBorders>
-              <w:top w:val="single" w:sz="4" w:space="0" w:color="auto"/>
-              <w:left w:val="single" w:sz="4" w:space="0" w:color="auto"/>
-              <w:bottom w:val="single" w:sz="4" w:space="0" w:color="auto"/>
-              <w:right w:val="single" w:sz="4" w:space="0" w:color="auto"/>
-            </w:tcBorders>
-            <w:shd w:val="clear" w:color="auto" w:fill="auto"/>
-            <w:noWrap/>
-            <w:vAlign w:val="bottom"/>
-          </w:tcPr>
-          <w:p>
-            <w:pPr>
-              <w:spacing w:after="0" w:line="240" w:lineRule="auto"/>
-              <w:rPr>
-                <w:rFonts w:eastAsia="Times New Roman" w:cs="Arial"/>
-                <w:bCs/>
-                <w:color w:val="000000"/>
-                <w:szCs w:val="24"/>
-                <w:lang w:eastAsia="es-MX"/>
-              </w:rPr>
-            </w:pPr>
-          </w:p>
-        </w:tc>
-        <w:tc>
-          <w:tcPr>
-            <w:tcW w:w="1949" w:type="pct"/>
-            <w:tcBorders>
-              <w:top w:val="single" w:sz="4" w:space="0" w:color="auto"/>
-              <w:left w:val="nil"/>
-              <w:bottom w:val="single" w:sz="4" w:space="0" w:color="auto"/>
-              <w:right w:val="single" w:sz="4" w:space="0" w:color="auto"/>
-            </w:tcBorders>
-            <w:shd w:val="clear" w:color="auto" w:fill="auto"/>
-            <w:noWrap/>
-            <w:vAlign w:val="bottom"/>
-          </w:tcPr>
-          <w:p>
-            <w:pPr>
-              <w:spacing w:after="0" w:line="240" w:lineRule="auto"/>
-              <w:rPr>
-                <w:rFonts w:eastAsia="Times New Roman" w:cs="Arial"/>
-                <w:color w:val="000000"/>
-                <w:szCs w:val="24"/>
-                <w:lang w:eastAsia="es-MX"/>
-              </w:rPr>
-            </w:pPr>
-            <w:r>
-              <w:rPr>
-                <w:rFonts w:eastAsia="Times New Roman" w:cs="Arial"/>
-                <w:color w:val="000000"/>
-                <w:szCs w:val="24"/>
-                <w:lang w:eastAsia="es-MX"/>
-              </w:rPr>
-              <w:t>4.4 Elaboración de tarjeta.</w:t>
-            </w:r>
-          </w:p>
-        </w:tc>
-        <w:tc>
-          <w:tcPr>
-            <w:tcW w:w="175" w:type="pct"/>
-            <w:tcBorders>
-              <w:top w:val="single" w:sz="4" w:space="0" w:color="auto"/>
-              <w:left w:val="nil"/>
-              <w:bottom w:val="single" w:sz="4" w:space="0" w:color="auto"/>
-              <w:right w:val="single" w:sz="4" w:space="0" w:color="auto"/>
-            </w:tcBorders>
-            <w:shd w:val="clear" w:color="auto" w:fill="auto"/>
-            <w:noWrap/>
-            <w:vAlign w:val="bottom"/>
-          </w:tcPr>
-          <w:p>
-            <w:pPr>
-              <w:spacing w:after="0" w:line="240" w:lineRule="auto"/>
-              <w:rPr>
-                <w:rFonts w:eastAsia="Times New Roman" w:cs="Arial"/>
-                <w:color w:val="000000"/>
-                <w:szCs w:val="24"/>
-                <w:lang w:eastAsia="es-MX"/>
-              </w:rPr>
-            </w:pPr>
-          </w:p>
-        </w:tc>
-        <w:tc>
-          <w:tcPr>
-            <w:tcW w:w="175" w:type="pct"/>
-            <w:tcBorders>
-              <w:top w:val="single" w:sz="4" w:space="0" w:color="auto"/>
-              <w:left w:val="nil"/>
-              <w:bottom w:val="single" w:sz="4" w:space="0" w:color="auto"/>
-              <w:right w:val="single" w:sz="4" w:space="0" w:color="auto"/>
-            </w:tcBorders>
-            <w:shd w:val="clear" w:color="auto" w:fill="auto"/>
-            <w:noWrap/>
-            <w:vAlign w:val="bottom"/>
-          </w:tcPr>
-          <w:p>
-            <w:pPr>
-              <w:spacing w:after="0" w:line="240" w:lineRule="auto"/>
-              <w:rPr>
-                <w:rFonts w:eastAsia="Times New Roman" w:cs="Arial"/>
-                <w:color w:val="000000"/>
-                <w:szCs w:val="24"/>
-                <w:lang w:eastAsia="es-MX"/>
-              </w:rPr>
-            </w:pPr>
-          </w:p>
-        </w:tc>
-        <w:tc>
-          <w:tcPr>
-            <w:tcW w:w="175" w:type="pct"/>
-            <w:tcBorders>
-              <w:top w:val="single" w:sz="4" w:space="0" w:color="auto"/>
-              <w:left w:val="nil"/>
-              <w:bottom w:val="single" w:sz="4" w:space="0" w:color="auto"/>
-              <w:right w:val="single" w:sz="4" w:space="0" w:color="auto"/>
-            </w:tcBorders>
-            <w:shd w:val="clear" w:color="auto" w:fill="auto"/>
-            <w:noWrap/>
-            <w:vAlign w:val="bottom"/>
-          </w:tcPr>
-          <w:p>
-            <w:pPr>
-              <w:spacing w:after="0" w:line="240" w:lineRule="auto"/>
-              <w:rPr>
-                <w:rFonts w:eastAsia="Times New Roman" w:cs="Arial"/>
-                <w:color w:val="000000"/>
-                <w:szCs w:val="24"/>
-                <w:lang w:eastAsia="es-MX"/>
-              </w:rPr>
-            </w:pPr>
-          </w:p>
-        </w:tc>
-        <w:tc>
-          <w:tcPr>
-            <w:tcW w:w="175" w:type="pct"/>
-            <w:tcBorders>
-              <w:top w:val="single" w:sz="4" w:space="0" w:color="auto"/>
-              <w:left w:val="nil"/>
-              <w:bottom w:val="single" w:sz="4" w:space="0" w:color="auto"/>
-              <w:right w:val="single" w:sz="4" w:space="0" w:color="auto"/>
-            </w:tcBorders>
-            <w:shd w:val="clear" w:color="auto" w:fill="auto"/>
-            <w:noWrap/>
-            <w:vAlign w:val="bottom"/>
-          </w:tcPr>
-          <w:p>
-            <w:pPr>
-              <w:spacing w:after="0" w:line="240" w:lineRule="auto"/>
-              <w:rPr>
-                <w:rFonts w:eastAsia="Times New Roman" w:cs="Arial"/>
-                <w:color w:val="000000"/>
-                <w:szCs w:val="24"/>
-                <w:lang w:eastAsia="es-MX"/>
-              </w:rPr>
-            </w:pPr>
-          </w:p>
-        </w:tc>
-        <w:tc>
-          <w:tcPr>
-            <w:tcW w:w="175" w:type="pct"/>
-            <w:tcBorders>
-              <w:top w:val="single" w:sz="4" w:space="0" w:color="auto"/>
-              <w:left w:val="nil"/>
-              <w:bottom w:val="single" w:sz="4" w:space="0" w:color="auto"/>
-              <w:right w:val="single" w:sz="4" w:space="0" w:color="auto"/>
-            </w:tcBorders>
-            <w:shd w:val="clear" w:color="auto" w:fill="auto"/>
-            <w:noWrap/>
-            <w:vAlign w:val="bottom"/>
-          </w:tcPr>
-          <w:p>
-            <w:pPr>
-              <w:spacing w:after="0" w:line="240" w:lineRule="auto"/>
-              <w:rPr>
-                <w:rFonts w:eastAsia="Times New Roman" w:cs="Arial"/>
-                <w:color w:val="000000"/>
-                <w:szCs w:val="24"/>
-                <w:lang w:eastAsia="es-MX"/>
-              </w:rPr>
-            </w:pPr>
-          </w:p>
-        </w:tc>
-        <w:tc>
-          <w:tcPr>
-            <w:tcW w:w="175" w:type="pct"/>
-            <w:tcBorders>
-              <w:top w:val="single" w:sz="4" w:space="0" w:color="auto"/>
-              <w:left w:val="nil"/>
-              <w:bottom w:val="single" w:sz="4" w:space="0" w:color="auto"/>
-              <w:right w:val="single" w:sz="4" w:space="0" w:color="auto"/>
-            </w:tcBorders>
-            <w:shd w:val="clear" w:color="auto" w:fill="auto"/>
-            <w:noWrap/>
-            <w:vAlign w:val="bottom"/>
-          </w:tcPr>
-          <w:p>
-            <w:pPr>
-              <w:spacing w:after="0" w:line="240" w:lineRule="auto"/>
-              <w:rPr>
-                <w:rFonts w:eastAsia="Times New Roman" w:cs="Arial"/>
-                <w:color w:val="000000"/>
-                <w:szCs w:val="24"/>
-                <w:lang w:eastAsia="es-MX"/>
-              </w:rPr>
-            </w:pPr>
-          </w:p>
-        </w:tc>
-        <w:tc>
-          <w:tcPr>
-            <w:tcW w:w="175" w:type="pct"/>
-            <w:tcBorders>
-              <w:top w:val="single" w:sz="4" w:space="0" w:color="auto"/>
-              <w:left w:val="nil"/>
-              <w:bottom w:val="single" w:sz="4" w:space="0" w:color="auto"/>
-              <w:right w:val="single" w:sz="4" w:space="0" w:color="auto"/>
-            </w:tcBorders>
-            <w:shd w:val="clear" w:color="auto" w:fill="FFFFFF" w:themeFill="background1"/>
-            <w:noWrap/>
-            <w:vAlign w:val="bottom"/>
-          </w:tcPr>
-          <w:p>
-            <w:pPr>
-              <w:spacing w:after="0" w:line="240" w:lineRule="auto"/>
-              <w:rPr>
-                <w:rFonts w:eastAsia="Times New Roman" w:cs="Arial"/>
-                <w:color w:val="000000"/>
-                <w:szCs w:val="24"/>
-                <w:lang w:eastAsia="es-MX"/>
-              </w:rPr>
-            </w:pPr>
-          </w:p>
-        </w:tc>
-        <w:tc>
-          <w:tcPr>
-            <w:tcW w:w="176" w:type="pct"/>
-            <w:tcBorders>
-              <w:top w:val="single" w:sz="4" w:space="0" w:color="auto"/>
-              <w:left w:val="nil"/>
-              <w:bottom w:val="single" w:sz="4" w:space="0" w:color="auto"/>
-              <w:right w:val="single" w:sz="4" w:space="0" w:color="auto"/>
-            </w:tcBorders>
-            <w:shd w:val="clear" w:color="auto" w:fill="548DD4" w:themeFill="text2" w:themeFillTint="99"/>
-            <w:noWrap/>
-            <w:vAlign w:val="bottom"/>
-          </w:tcPr>
-          <w:p>
-            <w:pPr>
-              <w:spacing w:after="0" w:line="240" w:lineRule="auto"/>
-              <w:rPr>
-                <w:rFonts w:eastAsia="Times New Roman" w:cs="Arial"/>
-                <w:color w:val="000000"/>
-                <w:szCs w:val="24"/>
-                <w:lang w:eastAsia="es-MX"/>
-              </w:rPr>
-            </w:pPr>
-          </w:p>
-        </w:tc>
-        <w:tc>
-          <w:tcPr>
-            <w:tcW w:w="175" w:type="pct"/>
-            <w:tcBorders>
-              <w:top w:val="single" w:sz="4" w:space="0" w:color="auto"/>
-              <w:left w:val="nil"/>
-              <w:bottom w:val="single" w:sz="4" w:space="0" w:color="auto"/>
-              <w:right w:val="single" w:sz="4" w:space="0" w:color="auto"/>
-            </w:tcBorders>
-            <w:shd w:val="clear" w:color="auto" w:fill="548DD4" w:themeFill="text2" w:themeFillTint="99"/>
-            <w:noWrap/>
-            <w:vAlign w:val="bottom"/>
-          </w:tcPr>
-          <w:p>
-            <w:pPr>
-              <w:spacing w:after="0" w:line="240" w:lineRule="auto"/>
-              <w:rPr>
-                <w:rFonts w:eastAsia="Times New Roman" w:cs="Arial"/>
-                <w:color w:val="000000"/>
-                <w:szCs w:val="24"/>
-                <w:lang w:eastAsia="es-MX"/>
-              </w:rPr>
-            </w:pPr>
-          </w:p>
-        </w:tc>
-        <w:tc>
-          <w:tcPr>
-            <w:tcW w:w="175" w:type="pct"/>
-            <w:tcBorders>
-              <w:top w:val="single" w:sz="4" w:space="0" w:color="auto"/>
-              <w:left w:val="nil"/>
-              <w:bottom w:val="single" w:sz="4" w:space="0" w:color="auto"/>
-              <w:right w:val="single" w:sz="4" w:space="0" w:color="auto"/>
-            </w:tcBorders>
-            <w:shd w:val="clear" w:color="auto" w:fill="548DD4" w:themeFill="text2" w:themeFillTint="99"/>
-            <w:noWrap/>
-            <w:vAlign w:val="bottom"/>
-          </w:tcPr>
-          <w:p>
-            <w:pPr>
-              <w:spacing w:after="0" w:line="240" w:lineRule="auto"/>
-              <w:rPr>
-                <w:rFonts w:eastAsia="Times New Roman" w:cs="Arial"/>
-                <w:color w:val="000000"/>
-                <w:szCs w:val="24"/>
-                <w:lang w:eastAsia="es-MX"/>
-              </w:rPr>
-            </w:pPr>
-          </w:p>
-        </w:tc>
-        <w:tc>
-          <w:tcPr>
-            <w:tcW w:w="175" w:type="pct"/>
-            <w:tcBorders>
-              <w:top w:val="single" w:sz="4" w:space="0" w:color="auto"/>
-              <w:left w:val="nil"/>
-              <w:bottom w:val="single" w:sz="4" w:space="0" w:color="auto"/>
-              <w:right w:val="single" w:sz="4" w:space="0" w:color="auto"/>
-            </w:tcBorders>
-            <w:shd w:val="clear" w:color="auto" w:fill="548DD4" w:themeFill="text2" w:themeFillTint="99"/>
-            <w:noWrap/>
-            <w:vAlign w:val="bottom"/>
-          </w:tcPr>
-          <w:p>
-            <w:pPr>
-              <w:spacing w:after="0" w:line="240" w:lineRule="auto"/>
-              <w:rPr>
-                <w:rFonts w:eastAsia="Times New Roman" w:cs="Arial"/>
-                <w:color w:val="000000"/>
-                <w:szCs w:val="24"/>
-                <w:lang w:eastAsia="es-MX"/>
-              </w:rPr>
-            </w:pPr>
-          </w:p>
-        </w:tc>
-        <w:tc>
-          <w:tcPr>
-            <w:tcW w:w="176" w:type="pct"/>
-            <w:tcBorders>
-              <w:top w:val="single" w:sz="4" w:space="0" w:color="auto"/>
-              <w:left w:val="nil"/>
-              <w:bottom w:val="single" w:sz="4" w:space="0" w:color="auto"/>
-              <w:right w:val="single" w:sz="4" w:space="0" w:color="auto"/>
-            </w:tcBorders>
-            <w:shd w:val="clear" w:color="auto" w:fill="auto"/>
-            <w:noWrap/>
-            <w:vAlign w:val="bottom"/>
-          </w:tcPr>
-          <w:p>
-            <w:pPr>
-              <w:spacing w:after="0" w:line="240" w:lineRule="auto"/>
-              <w:rPr>
-                <w:rFonts w:eastAsia="Times New Roman" w:cs="Arial"/>
-                <w:color w:val="000000"/>
-                <w:szCs w:val="24"/>
-                <w:lang w:eastAsia="es-MX"/>
-              </w:rPr>
-            </w:pPr>
-          </w:p>
-        </w:tc>
-        <w:tc>
-          <w:tcPr>
-            <w:tcW w:w="175" w:type="pct"/>
-            <w:tcBorders>
-              <w:top w:val="single" w:sz="4" w:space="0" w:color="auto"/>
-              <w:left w:val="nil"/>
-              <w:bottom w:val="single" w:sz="4" w:space="0" w:color="auto"/>
-              <w:right w:val="single" w:sz="4" w:space="0" w:color="auto"/>
-            </w:tcBorders>
-            <w:shd w:val="clear" w:color="auto" w:fill="auto"/>
-            <w:noWrap/>
-            <w:vAlign w:val="bottom"/>
-          </w:tcPr>
-          <w:p>
-            <w:pPr>
-              <w:spacing w:after="0" w:line="240" w:lineRule="auto"/>
-              <w:rPr>
-                <w:rFonts w:eastAsia="Times New Roman" w:cs="Arial"/>
-                <w:color w:val="000000"/>
-                <w:szCs w:val="24"/>
-                <w:lang w:eastAsia="es-MX"/>
-              </w:rPr>
-            </w:pPr>
-          </w:p>
-        </w:tc>
-        <w:tc>
-          <w:tcPr>
-            <w:tcW w:w="175" w:type="pct"/>
-            <w:tcBorders>
-              <w:top w:val="single" w:sz="4" w:space="0" w:color="auto"/>
-              <w:left w:val="nil"/>
-              <w:bottom w:val="single" w:sz="4" w:space="0" w:color="auto"/>
-              <w:right w:val="single" w:sz="4" w:space="0" w:color="auto"/>
-            </w:tcBorders>
-            <w:shd w:val="clear" w:color="auto" w:fill="auto"/>
-            <w:noWrap/>
-            <w:vAlign w:val="bottom"/>
-          </w:tcPr>
-          <w:p>
-            <w:pPr>
-              <w:spacing w:after="0" w:line="240" w:lineRule="auto"/>
-              <w:rPr>
-                <w:rFonts w:eastAsia="Times New Roman" w:cs="Arial"/>
-                <w:color w:val="000000"/>
-                <w:szCs w:val="24"/>
-                <w:lang w:eastAsia="es-MX"/>
-              </w:rPr>
-            </w:pPr>
-          </w:p>
-        </w:tc>
-        <w:tc>
-          <w:tcPr>
-            <w:tcW w:w="175" w:type="pct"/>
-            <w:tcBorders>
-              <w:top w:val="single" w:sz="4" w:space="0" w:color="auto"/>
-              <w:left w:val="nil"/>
-              <w:bottom w:val="single" w:sz="4" w:space="0" w:color="auto"/>
-              <w:right w:val="single" w:sz="4" w:space="0" w:color="auto"/>
-            </w:tcBorders>
-            <w:shd w:val="clear" w:color="auto" w:fill="auto"/>
-            <w:noWrap/>
-            <w:vAlign w:val="bottom"/>
-          </w:tcPr>
-          <w:p>
-            <w:pPr>
-              <w:spacing w:after="0" w:line="240" w:lineRule="auto"/>
-              <w:rPr>
-                <w:rFonts w:eastAsia="Times New Roman" w:cs="Arial"/>
-                <w:color w:val="000000"/>
-                <w:szCs w:val="24"/>
-                <w:lang w:eastAsia="es-MX"/>
-              </w:rPr>
-            </w:pPr>
-          </w:p>
-        </w:tc>
-        <w:tc>
-          <w:tcPr>
-            <w:tcW w:w="174" w:type="pct"/>
-            <w:tcBorders>
-              <w:top w:val="single" w:sz="4" w:space="0" w:color="auto"/>
-              <w:left w:val="nil"/>
-              <w:bottom w:val="single" w:sz="4" w:space="0" w:color="auto"/>
-              <w:right w:val="single" w:sz="4" w:space="0" w:color="auto"/>
-            </w:tcBorders>
-            <w:shd w:val="clear" w:color="auto" w:fill="auto"/>
-            <w:noWrap/>
-            <w:vAlign w:val="bottom"/>
-          </w:tcPr>
-          <w:p>
-            <w:pPr>
-              <w:spacing w:after="0" w:line="240" w:lineRule="auto"/>
-              <w:rPr>
-                <w:rFonts w:eastAsia="Times New Roman" w:cs="Arial"/>
-                <w:color w:val="000000"/>
-                <w:szCs w:val="24"/>
-                <w:lang w:eastAsia="es-MX"/>
-              </w:rPr>
-            </w:pPr>
-          </w:p>
-        </w:tc>
-      </w:tr>
-      <w:tr>
-        <w:trPr>
-          <w:trHeight w:val="299"/>
-          <w:jc w:val="right"/>
-        </w:trPr>
-        <w:tc>
-          <w:tcPr>
-            <w:tcW w:w="250" w:type="pct"/>
-            <w:tcBorders>
-              <w:top w:val="single" w:sz="4" w:space="0" w:color="auto"/>
-              <w:left w:val="single" w:sz="4" w:space="0" w:color="auto"/>
-              <w:bottom w:val="single" w:sz="4" w:space="0" w:color="auto"/>
-              <w:right w:val="single" w:sz="4" w:space="0" w:color="auto"/>
-            </w:tcBorders>
-            <w:shd w:val="clear" w:color="auto" w:fill="auto"/>
-            <w:noWrap/>
-            <w:vAlign w:val="bottom"/>
-          </w:tcPr>
-          <w:p>
-            <w:pPr>
-              <w:spacing w:after="0" w:line="240" w:lineRule="auto"/>
-              <w:rPr>
-                <w:rFonts w:eastAsia="Times New Roman" w:cs="Arial"/>
-                <w:bCs/>
-                <w:color w:val="000000"/>
-                <w:szCs w:val="24"/>
-                <w:lang w:eastAsia="es-MX"/>
-              </w:rPr>
-            </w:pPr>
-          </w:p>
-        </w:tc>
-        <w:tc>
-          <w:tcPr>
-            <w:tcW w:w="1949" w:type="pct"/>
-            <w:tcBorders>
-              <w:top w:val="single" w:sz="4" w:space="0" w:color="auto"/>
-              <w:left w:val="nil"/>
-              <w:bottom w:val="single" w:sz="4" w:space="0" w:color="auto"/>
-              <w:right w:val="single" w:sz="4" w:space="0" w:color="auto"/>
-            </w:tcBorders>
-            <w:shd w:val="clear" w:color="auto" w:fill="auto"/>
-            <w:noWrap/>
-            <w:vAlign w:val="bottom"/>
-          </w:tcPr>
-          <w:p>
-            <w:pPr>
-              <w:spacing w:after="0" w:line="240" w:lineRule="auto"/>
-              <w:rPr>
-                <w:rFonts w:eastAsia="Times New Roman" w:cs="Arial"/>
-                <w:color w:val="000000"/>
-                <w:szCs w:val="24"/>
-                <w:lang w:eastAsia="es-MX"/>
-              </w:rPr>
-            </w:pPr>
-            <w:r>
-              <w:rPr>
-                <w:rFonts w:eastAsia="Times New Roman" w:cs="Arial"/>
-                <w:color w:val="000000"/>
-                <w:szCs w:val="24"/>
-                <w:lang w:eastAsia="es-MX"/>
-              </w:rPr>
-              <w:t>4.5 Ensamble del Robot</w:t>
-            </w:r>
-          </w:p>
-        </w:tc>
-        <w:tc>
-          <w:tcPr>
-            <w:tcW w:w="175" w:type="pct"/>
-            <w:tcBorders>
-              <w:top w:val="single" w:sz="4" w:space="0" w:color="auto"/>
-              <w:left w:val="nil"/>
-              <w:bottom w:val="single" w:sz="4" w:space="0" w:color="auto"/>
-              <w:right w:val="single" w:sz="4" w:space="0" w:color="auto"/>
-            </w:tcBorders>
-            <w:shd w:val="clear" w:color="auto" w:fill="auto"/>
-            <w:noWrap/>
-            <w:vAlign w:val="bottom"/>
-          </w:tcPr>
-          <w:p>
-            <w:pPr>
-              <w:spacing w:after="0" w:line="240" w:lineRule="auto"/>
-              <w:rPr>
-                <w:rFonts w:eastAsia="Times New Roman" w:cs="Arial"/>
-                <w:color w:val="000000"/>
-                <w:szCs w:val="24"/>
-                <w:lang w:eastAsia="es-MX"/>
-              </w:rPr>
-            </w:pPr>
-          </w:p>
-        </w:tc>
-        <w:tc>
-          <w:tcPr>
-            <w:tcW w:w="175" w:type="pct"/>
-            <w:tcBorders>
-              <w:top w:val="single" w:sz="4" w:space="0" w:color="auto"/>
-              <w:left w:val="nil"/>
-              <w:bottom w:val="single" w:sz="4" w:space="0" w:color="auto"/>
-              <w:right w:val="single" w:sz="4" w:space="0" w:color="auto"/>
-            </w:tcBorders>
-            <w:shd w:val="clear" w:color="auto" w:fill="auto"/>
-            <w:noWrap/>
-            <w:vAlign w:val="bottom"/>
-          </w:tcPr>
-          <w:p>
-            <w:pPr>
-              <w:spacing w:after="0" w:line="240" w:lineRule="auto"/>
-              <w:rPr>
-                <w:rFonts w:eastAsia="Times New Roman" w:cs="Arial"/>
-                <w:color w:val="000000"/>
-                <w:szCs w:val="24"/>
-                <w:lang w:eastAsia="es-MX"/>
-              </w:rPr>
-            </w:pPr>
-          </w:p>
-        </w:tc>
-        <w:tc>
-          <w:tcPr>
-            <w:tcW w:w="175" w:type="pct"/>
-            <w:tcBorders>
-              <w:top w:val="single" w:sz="4" w:space="0" w:color="auto"/>
-              <w:left w:val="nil"/>
-              <w:bottom w:val="single" w:sz="4" w:space="0" w:color="auto"/>
-              <w:right w:val="single" w:sz="4" w:space="0" w:color="auto"/>
-            </w:tcBorders>
-            <w:shd w:val="clear" w:color="auto" w:fill="auto"/>
-            <w:noWrap/>
-            <w:vAlign w:val="bottom"/>
-          </w:tcPr>
-          <w:p>
-            <w:pPr>
-              <w:spacing w:after="0" w:line="240" w:lineRule="auto"/>
-              <w:rPr>
-                <w:rFonts w:eastAsia="Times New Roman" w:cs="Arial"/>
-                <w:color w:val="000000"/>
-                <w:szCs w:val="24"/>
-                <w:lang w:eastAsia="es-MX"/>
-              </w:rPr>
-            </w:pPr>
-          </w:p>
-        </w:tc>
-        <w:tc>
-          <w:tcPr>
-            <w:tcW w:w="175" w:type="pct"/>
-            <w:tcBorders>
-              <w:top w:val="single" w:sz="4" w:space="0" w:color="auto"/>
-              <w:left w:val="nil"/>
-              <w:bottom w:val="single" w:sz="4" w:space="0" w:color="auto"/>
-              <w:right w:val="single" w:sz="4" w:space="0" w:color="auto"/>
-            </w:tcBorders>
-            <w:shd w:val="clear" w:color="auto" w:fill="auto"/>
-            <w:noWrap/>
-            <w:vAlign w:val="bottom"/>
-          </w:tcPr>
-          <w:p>
-            <w:pPr>
-              <w:spacing w:after="0" w:line="240" w:lineRule="auto"/>
-              <w:rPr>
-                <w:rFonts w:eastAsia="Times New Roman" w:cs="Arial"/>
-                <w:color w:val="000000"/>
-                <w:szCs w:val="24"/>
-                <w:lang w:eastAsia="es-MX"/>
-              </w:rPr>
-            </w:pPr>
-          </w:p>
-        </w:tc>
-        <w:tc>
-          <w:tcPr>
-            <w:tcW w:w="175" w:type="pct"/>
-            <w:tcBorders>
-              <w:top w:val="single" w:sz="4" w:space="0" w:color="auto"/>
-              <w:left w:val="nil"/>
-              <w:bottom w:val="single" w:sz="4" w:space="0" w:color="auto"/>
-              <w:right w:val="single" w:sz="4" w:space="0" w:color="auto"/>
-            </w:tcBorders>
-            <w:shd w:val="clear" w:color="auto" w:fill="auto"/>
-            <w:noWrap/>
-            <w:vAlign w:val="bottom"/>
-          </w:tcPr>
-          <w:p>
-            <w:pPr>
-              <w:spacing w:after="0" w:line="240" w:lineRule="auto"/>
-              <w:rPr>
-                <w:rFonts w:eastAsia="Times New Roman" w:cs="Arial"/>
-                <w:color w:val="000000"/>
-                <w:szCs w:val="24"/>
-                <w:lang w:eastAsia="es-MX"/>
-              </w:rPr>
-            </w:pPr>
-          </w:p>
-        </w:tc>
-        <w:tc>
-          <w:tcPr>
-            <w:tcW w:w="175" w:type="pct"/>
-            <w:tcBorders>
-              <w:top w:val="single" w:sz="4" w:space="0" w:color="auto"/>
-              <w:left w:val="nil"/>
-              <w:bottom w:val="single" w:sz="4" w:space="0" w:color="auto"/>
-              <w:right w:val="single" w:sz="4" w:space="0" w:color="auto"/>
-            </w:tcBorders>
-            <w:shd w:val="clear" w:color="auto" w:fill="auto"/>
-            <w:noWrap/>
-            <w:vAlign w:val="bottom"/>
-          </w:tcPr>
-          <w:p>
-            <w:pPr>
-              <w:spacing w:after="0" w:line="240" w:lineRule="auto"/>
-              <w:rPr>
-                <w:rFonts w:eastAsia="Times New Roman" w:cs="Arial"/>
-                <w:color w:val="000000"/>
-                <w:szCs w:val="24"/>
-                <w:lang w:eastAsia="es-MX"/>
-              </w:rPr>
-            </w:pPr>
-          </w:p>
-        </w:tc>
-        <w:tc>
-          <w:tcPr>
-            <w:tcW w:w="175" w:type="pct"/>
-            <w:tcBorders>
-              <w:top w:val="single" w:sz="4" w:space="0" w:color="auto"/>
-              <w:left w:val="nil"/>
-              <w:bottom w:val="single" w:sz="4" w:space="0" w:color="auto"/>
-              <w:right w:val="single" w:sz="4" w:space="0" w:color="auto"/>
-            </w:tcBorders>
-            <w:shd w:val="clear" w:color="auto" w:fill="FFFFFF" w:themeFill="background1"/>
-            <w:noWrap/>
-            <w:vAlign w:val="bottom"/>
-          </w:tcPr>
-          <w:p>
-            <w:pPr>
-              <w:spacing w:after="0" w:line="240" w:lineRule="auto"/>
-              <w:rPr>
-                <w:rFonts w:eastAsia="Times New Roman" w:cs="Arial"/>
-                <w:color w:val="000000"/>
-                <w:szCs w:val="24"/>
-                <w:lang w:eastAsia="es-MX"/>
-              </w:rPr>
-            </w:pPr>
-          </w:p>
-        </w:tc>
-        <w:tc>
-          <w:tcPr>
-            <w:tcW w:w="176" w:type="pct"/>
-            <w:tcBorders>
-              <w:top w:val="single" w:sz="4" w:space="0" w:color="auto"/>
-              <w:left w:val="nil"/>
-              <w:bottom w:val="single" w:sz="4" w:space="0" w:color="auto"/>
-              <w:right w:val="single" w:sz="4" w:space="0" w:color="auto"/>
-            </w:tcBorders>
-            <w:shd w:val="clear" w:color="auto" w:fill="FFFFFF" w:themeFill="background1"/>
-            <w:noWrap/>
-            <w:vAlign w:val="bottom"/>
-          </w:tcPr>
-          <w:p>
-            <w:pPr>
-              <w:spacing w:after="0" w:line="240" w:lineRule="auto"/>
-              <w:rPr>
-                <w:rFonts w:eastAsia="Times New Roman" w:cs="Arial"/>
-                <w:color w:val="000000"/>
-                <w:szCs w:val="24"/>
-                <w:lang w:eastAsia="es-MX"/>
-              </w:rPr>
-            </w:pPr>
-          </w:p>
-        </w:tc>
-        <w:tc>
-          <w:tcPr>
-            <w:tcW w:w="175" w:type="pct"/>
-            <w:tcBorders>
-              <w:top w:val="single" w:sz="4" w:space="0" w:color="auto"/>
-              <w:left w:val="nil"/>
-              <w:bottom w:val="single" w:sz="4" w:space="0" w:color="auto"/>
-              <w:right w:val="single" w:sz="4" w:space="0" w:color="auto"/>
-            </w:tcBorders>
-            <w:shd w:val="clear" w:color="auto" w:fill="FFFFFF" w:themeFill="background1"/>
-            <w:noWrap/>
-            <w:vAlign w:val="bottom"/>
-          </w:tcPr>
-          <w:p>
-            <w:pPr>
-              <w:spacing w:after="0" w:line="240" w:lineRule="auto"/>
-              <w:rPr>
-                <w:rFonts w:eastAsia="Times New Roman" w:cs="Arial"/>
-                <w:color w:val="000000"/>
-                <w:szCs w:val="24"/>
-                <w:lang w:eastAsia="es-MX"/>
-              </w:rPr>
-            </w:pPr>
-          </w:p>
-        </w:tc>
-        <w:tc>
-          <w:tcPr>
-            <w:tcW w:w="175" w:type="pct"/>
-            <w:tcBorders>
-              <w:top w:val="single" w:sz="4" w:space="0" w:color="auto"/>
-              <w:left w:val="nil"/>
-              <w:bottom w:val="single" w:sz="4" w:space="0" w:color="auto"/>
-              <w:right w:val="single" w:sz="4" w:space="0" w:color="auto"/>
-            </w:tcBorders>
-            <w:shd w:val="clear" w:color="auto" w:fill="548DD4" w:themeFill="text2" w:themeFillTint="99"/>
-            <w:noWrap/>
-            <w:vAlign w:val="bottom"/>
-          </w:tcPr>
-          <w:p>
-            <w:pPr>
-              <w:spacing w:after="0" w:line="240" w:lineRule="auto"/>
-              <w:rPr>
-                <w:rFonts w:eastAsia="Times New Roman" w:cs="Arial"/>
-                <w:color w:val="000000"/>
-                <w:szCs w:val="24"/>
-                <w:lang w:eastAsia="es-MX"/>
-              </w:rPr>
-            </w:pPr>
-          </w:p>
-        </w:tc>
-        <w:tc>
-          <w:tcPr>
-            <w:tcW w:w="175" w:type="pct"/>
-            <w:tcBorders>
-              <w:top w:val="single" w:sz="4" w:space="0" w:color="auto"/>
-              <w:left w:val="nil"/>
-              <w:bottom w:val="single" w:sz="4" w:space="0" w:color="auto"/>
-              <w:right w:val="single" w:sz="4" w:space="0" w:color="auto"/>
-            </w:tcBorders>
-            <w:shd w:val="clear" w:color="auto" w:fill="548DD4" w:themeFill="text2" w:themeFillTint="99"/>
-            <w:noWrap/>
-            <w:vAlign w:val="bottom"/>
-          </w:tcPr>
-          <w:p>
-            <w:pPr>
-              <w:spacing w:after="0" w:line="240" w:lineRule="auto"/>
-              <w:rPr>
-                <w:rFonts w:eastAsia="Times New Roman" w:cs="Arial"/>
-                <w:color w:val="000000"/>
-                <w:szCs w:val="24"/>
-                <w:lang w:eastAsia="es-MX"/>
-              </w:rPr>
-            </w:pPr>
-          </w:p>
-        </w:tc>
-        <w:tc>
-          <w:tcPr>
-            <w:tcW w:w="176" w:type="pct"/>
-            <w:tcBorders>
-              <w:top w:val="single" w:sz="4" w:space="0" w:color="auto"/>
-              <w:left w:val="nil"/>
-              <w:bottom w:val="single" w:sz="4" w:space="0" w:color="auto"/>
-              <w:right w:val="single" w:sz="4" w:space="0" w:color="auto"/>
-            </w:tcBorders>
-            <w:shd w:val="clear" w:color="auto" w:fill="548DD4" w:themeFill="text2" w:themeFillTint="99"/>
-            <w:noWrap/>
-            <w:vAlign w:val="bottom"/>
-          </w:tcPr>
-          <w:p>
-            <w:pPr>
-              <w:spacing w:after="0" w:line="240" w:lineRule="auto"/>
-              <w:rPr>
-                <w:rFonts w:eastAsia="Times New Roman" w:cs="Arial"/>
-                <w:color w:val="000000"/>
-                <w:szCs w:val="24"/>
-                <w:lang w:eastAsia="es-MX"/>
-              </w:rPr>
-            </w:pPr>
-          </w:p>
-        </w:tc>
-        <w:tc>
-          <w:tcPr>
-            <w:tcW w:w="175" w:type="pct"/>
-            <w:tcBorders>
-              <w:top w:val="single" w:sz="4" w:space="0" w:color="auto"/>
-              <w:left w:val="nil"/>
-              <w:bottom w:val="single" w:sz="4" w:space="0" w:color="auto"/>
-              <w:right w:val="single" w:sz="4" w:space="0" w:color="auto"/>
-            </w:tcBorders>
-            <w:shd w:val="clear" w:color="auto" w:fill="548DD4" w:themeFill="text2" w:themeFillTint="99"/>
-            <w:noWrap/>
-            <w:vAlign w:val="bottom"/>
-          </w:tcPr>
-          <w:p>
-            <w:pPr>
-              <w:spacing w:after="0" w:line="240" w:lineRule="auto"/>
-              <w:rPr>
-                <w:rFonts w:eastAsia="Times New Roman" w:cs="Arial"/>
-                <w:color w:val="000000"/>
-                <w:szCs w:val="24"/>
-                <w:lang w:eastAsia="es-MX"/>
-              </w:rPr>
-            </w:pPr>
-          </w:p>
-        </w:tc>
-        <w:tc>
-          <w:tcPr>
-            <w:tcW w:w="175" w:type="pct"/>
-            <w:tcBorders>
-              <w:top w:val="single" w:sz="4" w:space="0" w:color="auto"/>
-              <w:left w:val="nil"/>
-              <w:bottom w:val="single" w:sz="4" w:space="0" w:color="auto"/>
-              <w:right w:val="single" w:sz="4" w:space="0" w:color="auto"/>
-            </w:tcBorders>
-            <w:shd w:val="clear" w:color="auto" w:fill="548DD4" w:themeFill="text2" w:themeFillTint="99"/>
-            <w:noWrap/>
-            <w:vAlign w:val="bottom"/>
-          </w:tcPr>
-          <w:p>
-            <w:pPr>
-              <w:spacing w:after="0" w:line="240" w:lineRule="auto"/>
-              <w:rPr>
-                <w:rFonts w:eastAsia="Times New Roman" w:cs="Arial"/>
-                <w:color w:val="000000"/>
-                <w:szCs w:val="24"/>
-                <w:lang w:eastAsia="es-MX"/>
-              </w:rPr>
-            </w:pPr>
-          </w:p>
-        </w:tc>
-        <w:tc>
-          <w:tcPr>
-            <w:tcW w:w="175" w:type="pct"/>
-            <w:tcBorders>
-              <w:top w:val="single" w:sz="4" w:space="0" w:color="auto"/>
-              <w:left w:val="nil"/>
-              <w:bottom w:val="single" w:sz="4" w:space="0" w:color="auto"/>
-              <w:right w:val="single" w:sz="4" w:space="0" w:color="auto"/>
-            </w:tcBorders>
-            <w:shd w:val="clear" w:color="auto" w:fill="auto"/>
-            <w:noWrap/>
-            <w:vAlign w:val="bottom"/>
-          </w:tcPr>
-          <w:p>
-            <w:pPr>
-              <w:spacing w:after="0" w:line="240" w:lineRule="auto"/>
-              <w:rPr>
-                <w:rFonts w:eastAsia="Times New Roman" w:cs="Arial"/>
-                <w:color w:val="000000"/>
-                <w:szCs w:val="24"/>
-                <w:lang w:eastAsia="es-MX"/>
-              </w:rPr>
-            </w:pPr>
-          </w:p>
-        </w:tc>
-        <w:tc>
-          <w:tcPr>
-            <w:tcW w:w="174" w:type="pct"/>
-            <w:tcBorders>
-              <w:top w:val="single" w:sz="4" w:space="0" w:color="auto"/>
-              <w:left w:val="nil"/>
-              <w:bottom w:val="single" w:sz="4" w:space="0" w:color="auto"/>
-              <w:right w:val="single" w:sz="4" w:space="0" w:color="auto"/>
-            </w:tcBorders>
-            <w:shd w:val="clear" w:color="auto" w:fill="auto"/>
-            <w:noWrap/>
-            <w:vAlign w:val="bottom"/>
-          </w:tcPr>
-          <w:p>
-            <w:pPr>
-              <w:spacing w:after="0" w:line="240" w:lineRule="auto"/>
-              <w:rPr>
-                <w:rFonts w:eastAsia="Times New Roman" w:cs="Arial"/>
-                <w:color w:val="000000"/>
-                <w:szCs w:val="24"/>
-                <w:lang w:eastAsia="es-MX"/>
-              </w:rPr>
-            </w:pPr>
-          </w:p>
-        </w:tc>
-      </w:tr>
-      <w:tr>
-        <w:trPr>
-          <w:trHeight w:val="299"/>
-          <w:jc w:val="right"/>
-        </w:trPr>
-        <w:tc>
-          <w:tcPr>
-            <w:tcW w:w="250" w:type="pct"/>
-            <w:tcBorders>
-              <w:top w:val="single" w:sz="4" w:space="0" w:color="auto"/>
-              <w:left w:val="single" w:sz="4" w:space="0" w:color="auto"/>
-              <w:bottom w:val="single" w:sz="4" w:space="0" w:color="auto"/>
-              <w:right w:val="single" w:sz="4" w:space="0" w:color="auto"/>
-            </w:tcBorders>
-            <w:shd w:val="clear" w:color="auto" w:fill="auto"/>
-            <w:noWrap/>
-            <w:vAlign w:val="bottom"/>
-          </w:tcPr>
-          <w:p>
-            <w:pPr>
-              <w:spacing w:after="0" w:line="240" w:lineRule="auto"/>
-              <w:rPr>
-                <w:rFonts w:eastAsia="Times New Roman" w:cs="Arial"/>
-                <w:bCs/>
-                <w:color w:val="000000"/>
-                <w:szCs w:val="24"/>
-                <w:lang w:eastAsia="es-MX"/>
-              </w:rPr>
-            </w:pPr>
-            <w:r>
-              <w:rPr>
-                <w:rFonts w:eastAsia="Times New Roman" w:cs="Arial"/>
-                <w:bCs/>
-                <w:color w:val="000000"/>
-                <w:szCs w:val="24"/>
-                <w:lang w:eastAsia="es-MX"/>
-              </w:rPr>
-              <w:t>5</w:t>
-            </w:r>
-          </w:p>
-        </w:tc>
-        <w:tc>
-          <w:tcPr>
-            <w:tcW w:w="1949" w:type="pct"/>
-            <w:tcBorders>
-              <w:top w:val="single" w:sz="4" w:space="0" w:color="auto"/>
-              <w:left w:val="nil"/>
-              <w:bottom w:val="single" w:sz="4" w:space="0" w:color="auto"/>
-              <w:right w:val="single" w:sz="4" w:space="0" w:color="auto"/>
-            </w:tcBorders>
-            <w:shd w:val="clear" w:color="auto" w:fill="auto"/>
-            <w:noWrap/>
-            <w:vAlign w:val="bottom"/>
-          </w:tcPr>
-          <w:p>
-            <w:pPr>
-              <w:spacing w:after="0" w:line="240" w:lineRule="auto"/>
-              <w:rPr>
-                <w:rFonts w:eastAsia="Times New Roman" w:cs="Arial"/>
-                <w:color w:val="000000"/>
-                <w:szCs w:val="24"/>
-                <w:lang w:eastAsia="es-MX"/>
-              </w:rPr>
-            </w:pPr>
-            <w:r>
-              <w:rPr>
-                <w:rFonts w:eastAsia="Times New Roman" w:cs="Arial"/>
-                <w:color w:val="000000"/>
-                <w:szCs w:val="24"/>
-                <w:lang w:eastAsia="es-MX"/>
-              </w:rPr>
-              <w:t>Control del proyecto</w:t>
-            </w:r>
-          </w:p>
-        </w:tc>
-        <w:tc>
-          <w:tcPr>
-            <w:tcW w:w="175" w:type="pct"/>
-            <w:tcBorders>
-              <w:top w:val="single" w:sz="4" w:space="0" w:color="auto"/>
-              <w:left w:val="nil"/>
-              <w:bottom w:val="single" w:sz="4" w:space="0" w:color="auto"/>
-              <w:right w:val="single" w:sz="4" w:space="0" w:color="auto"/>
-            </w:tcBorders>
-            <w:shd w:val="clear" w:color="auto" w:fill="auto"/>
-            <w:noWrap/>
-            <w:vAlign w:val="bottom"/>
-          </w:tcPr>
-          <w:p>
-            <w:pPr>
-              <w:spacing w:after="0" w:line="240" w:lineRule="auto"/>
-              <w:rPr>
-                <w:rFonts w:eastAsia="Times New Roman" w:cs="Arial"/>
-                <w:color w:val="000000"/>
-                <w:szCs w:val="24"/>
-                <w:lang w:eastAsia="es-MX"/>
-              </w:rPr>
-            </w:pPr>
-          </w:p>
-        </w:tc>
-        <w:tc>
-          <w:tcPr>
-            <w:tcW w:w="175" w:type="pct"/>
-            <w:tcBorders>
-              <w:top w:val="single" w:sz="4" w:space="0" w:color="auto"/>
-              <w:left w:val="nil"/>
-              <w:bottom w:val="single" w:sz="4" w:space="0" w:color="auto"/>
-              <w:right w:val="single" w:sz="4" w:space="0" w:color="auto"/>
-            </w:tcBorders>
-            <w:shd w:val="clear" w:color="auto" w:fill="auto"/>
-            <w:noWrap/>
-            <w:vAlign w:val="bottom"/>
-          </w:tcPr>
-          <w:p>
-            <w:pPr>
-              <w:spacing w:after="0" w:line="240" w:lineRule="auto"/>
-              <w:rPr>
-                <w:rFonts w:eastAsia="Times New Roman" w:cs="Arial"/>
-                <w:color w:val="000000"/>
-                <w:szCs w:val="24"/>
-                <w:lang w:eastAsia="es-MX"/>
-              </w:rPr>
-            </w:pPr>
-          </w:p>
-        </w:tc>
-        <w:tc>
-          <w:tcPr>
-            <w:tcW w:w="175" w:type="pct"/>
-            <w:tcBorders>
-              <w:top w:val="single" w:sz="4" w:space="0" w:color="auto"/>
-              <w:left w:val="nil"/>
-              <w:bottom w:val="single" w:sz="4" w:space="0" w:color="auto"/>
-              <w:right w:val="single" w:sz="4" w:space="0" w:color="auto"/>
-            </w:tcBorders>
-            <w:shd w:val="clear" w:color="auto" w:fill="auto"/>
-            <w:noWrap/>
-            <w:vAlign w:val="bottom"/>
-          </w:tcPr>
-          <w:p>
-            <w:pPr>
-              <w:spacing w:after="0" w:line="240" w:lineRule="auto"/>
-              <w:rPr>
-                <w:rFonts w:eastAsia="Times New Roman" w:cs="Arial"/>
-                <w:color w:val="000000"/>
-                <w:szCs w:val="24"/>
-                <w:lang w:eastAsia="es-MX"/>
-              </w:rPr>
-            </w:pPr>
-          </w:p>
-        </w:tc>
-        <w:tc>
-          <w:tcPr>
-            <w:tcW w:w="175" w:type="pct"/>
-            <w:tcBorders>
-              <w:top w:val="single" w:sz="4" w:space="0" w:color="auto"/>
-              <w:left w:val="nil"/>
-              <w:bottom w:val="single" w:sz="4" w:space="0" w:color="auto"/>
-              <w:right w:val="single" w:sz="4" w:space="0" w:color="auto"/>
-            </w:tcBorders>
-            <w:shd w:val="clear" w:color="auto" w:fill="auto"/>
-            <w:noWrap/>
-            <w:vAlign w:val="bottom"/>
-          </w:tcPr>
-          <w:p>
-            <w:pPr>
-              <w:spacing w:after="0" w:line="240" w:lineRule="auto"/>
-              <w:rPr>
-                <w:rFonts w:eastAsia="Times New Roman" w:cs="Arial"/>
-                <w:color w:val="548DD4" w:themeColor="text2" w:themeTint="99"/>
-                <w:szCs w:val="24"/>
-                <w:lang w:eastAsia="es-MX"/>
-              </w:rPr>
-            </w:pPr>
-          </w:p>
-        </w:tc>
-        <w:tc>
-          <w:tcPr>
-            <w:tcW w:w="175" w:type="pct"/>
-            <w:tcBorders>
-              <w:top w:val="single" w:sz="4" w:space="0" w:color="auto"/>
-              <w:left w:val="nil"/>
-              <w:bottom w:val="single" w:sz="4" w:space="0" w:color="auto"/>
-              <w:right w:val="single" w:sz="4" w:space="0" w:color="auto"/>
-            </w:tcBorders>
-            <w:shd w:val="clear" w:color="auto" w:fill="548DD4" w:themeFill="text2" w:themeFillTint="99"/>
-            <w:noWrap/>
-            <w:vAlign w:val="bottom"/>
-          </w:tcPr>
-          <w:p>
-            <w:pPr>
-              <w:spacing w:after="0" w:line="240" w:lineRule="auto"/>
-              <w:rPr>
-                <w:rFonts w:eastAsia="Times New Roman" w:cs="Arial"/>
-                <w:color w:val="auto"/>
-                <w:szCs w:val="24"/>
-                <w:lang w:eastAsia="es-MX"/>
-              </w:rPr>
-            </w:pPr>
-          </w:p>
-        </w:tc>
-        <w:tc>
-          <w:tcPr>
-            <w:tcW w:w="175" w:type="pct"/>
-            <w:tcBorders>
-              <w:top w:val="single" w:sz="4" w:space="0" w:color="auto"/>
-              <w:left w:val="nil"/>
-              <w:bottom w:val="single" w:sz="4" w:space="0" w:color="auto"/>
-              <w:right w:val="single" w:sz="4" w:space="0" w:color="auto"/>
-            </w:tcBorders>
-            <w:shd w:val="clear" w:color="auto" w:fill="548DD4" w:themeFill="text2" w:themeFillTint="99"/>
-            <w:noWrap/>
-            <w:vAlign w:val="bottom"/>
-          </w:tcPr>
-          <w:p>
-            <w:pPr>
-              <w:spacing w:after="0" w:line="240" w:lineRule="auto"/>
-              <w:rPr>
-                <w:rFonts w:eastAsia="Times New Roman" w:cs="Arial"/>
-                <w:color w:val="auto"/>
-                <w:szCs w:val="24"/>
-                <w:lang w:eastAsia="es-MX"/>
-              </w:rPr>
-            </w:pPr>
-          </w:p>
-        </w:tc>
-        <w:tc>
-          <w:tcPr>
-            <w:tcW w:w="175" w:type="pct"/>
-            <w:tcBorders>
-              <w:top w:val="single" w:sz="4" w:space="0" w:color="auto"/>
-              <w:left w:val="nil"/>
-              <w:bottom w:val="single" w:sz="4" w:space="0" w:color="auto"/>
-              <w:right w:val="single" w:sz="4" w:space="0" w:color="auto"/>
-            </w:tcBorders>
-            <w:shd w:val="clear" w:color="auto" w:fill="548DD4" w:themeFill="text2" w:themeFillTint="99"/>
-            <w:noWrap/>
-            <w:vAlign w:val="bottom"/>
-          </w:tcPr>
-          <w:p>
-            <w:pPr>
-              <w:spacing w:after="0" w:line="240" w:lineRule="auto"/>
-              <w:rPr>
-                <w:rFonts w:eastAsia="Times New Roman" w:cs="Arial"/>
-                <w:color w:val="auto"/>
-                <w:szCs w:val="24"/>
-                <w:lang w:eastAsia="es-MX"/>
-              </w:rPr>
-            </w:pPr>
-          </w:p>
-        </w:tc>
-        <w:tc>
-          <w:tcPr>
-            <w:tcW w:w="176" w:type="pct"/>
-            <w:tcBorders>
-              <w:top w:val="single" w:sz="4" w:space="0" w:color="auto"/>
-              <w:left w:val="nil"/>
-              <w:bottom w:val="single" w:sz="4" w:space="0" w:color="auto"/>
-              <w:right w:val="single" w:sz="4" w:space="0" w:color="auto"/>
-            </w:tcBorders>
-            <w:shd w:val="clear" w:color="auto" w:fill="548DD4" w:themeFill="text2" w:themeFillTint="99"/>
-            <w:noWrap/>
-            <w:vAlign w:val="bottom"/>
-          </w:tcPr>
-          <w:p>
-            <w:pPr>
-              <w:spacing w:after="0" w:line="240" w:lineRule="auto"/>
-              <w:rPr>
-                <w:rFonts w:eastAsia="Times New Roman" w:cs="Arial"/>
-                <w:color w:val="auto"/>
-                <w:szCs w:val="24"/>
-                <w:lang w:eastAsia="es-MX"/>
-              </w:rPr>
-            </w:pPr>
-          </w:p>
-        </w:tc>
-        <w:tc>
-          <w:tcPr>
-            <w:tcW w:w="175" w:type="pct"/>
-            <w:tcBorders>
-              <w:top w:val="single" w:sz="4" w:space="0" w:color="auto"/>
-              <w:left w:val="nil"/>
-              <w:bottom w:val="single" w:sz="4" w:space="0" w:color="auto"/>
-              <w:right w:val="single" w:sz="4" w:space="0" w:color="auto"/>
-            </w:tcBorders>
-            <w:shd w:val="clear" w:color="auto" w:fill="548DD4" w:themeFill="text2" w:themeFillTint="99"/>
-            <w:noWrap/>
-            <w:vAlign w:val="bottom"/>
-          </w:tcPr>
-          <w:p>
-            <w:pPr>
-              <w:spacing w:after="0" w:line="240" w:lineRule="auto"/>
-              <w:rPr>
-                <w:rFonts w:eastAsia="Times New Roman" w:cs="Arial"/>
-                <w:color w:val="auto"/>
-                <w:szCs w:val="24"/>
-                <w:lang w:eastAsia="es-MX"/>
-              </w:rPr>
-            </w:pPr>
-          </w:p>
-        </w:tc>
-        <w:tc>
-          <w:tcPr>
-            <w:tcW w:w="175" w:type="pct"/>
-            <w:tcBorders>
-              <w:top w:val="single" w:sz="4" w:space="0" w:color="auto"/>
-              <w:left w:val="nil"/>
-              <w:bottom w:val="single" w:sz="4" w:space="0" w:color="auto"/>
-              <w:right w:val="single" w:sz="4" w:space="0" w:color="auto"/>
-            </w:tcBorders>
-            <w:shd w:val="clear" w:color="auto" w:fill="548DD4" w:themeFill="text2" w:themeFillTint="99"/>
-            <w:noWrap/>
-            <w:vAlign w:val="bottom"/>
-          </w:tcPr>
-          <w:p>
-            <w:pPr>
-              <w:spacing w:after="0" w:line="240" w:lineRule="auto"/>
-              <w:rPr>
-                <w:rFonts w:eastAsia="Times New Roman" w:cs="Arial"/>
-                <w:color w:val="auto"/>
-                <w:szCs w:val="24"/>
-                <w:lang w:eastAsia="es-MX"/>
-              </w:rPr>
-            </w:pPr>
-          </w:p>
-        </w:tc>
-        <w:tc>
-          <w:tcPr>
-            <w:tcW w:w="175" w:type="pct"/>
-            <w:tcBorders>
-              <w:top w:val="single" w:sz="4" w:space="0" w:color="auto"/>
-              <w:left w:val="nil"/>
-              <w:bottom w:val="single" w:sz="4" w:space="0" w:color="auto"/>
-              <w:right w:val="single" w:sz="4" w:space="0" w:color="auto"/>
-            </w:tcBorders>
-            <w:shd w:val="clear" w:color="auto" w:fill="548DD4" w:themeFill="text2" w:themeFillTint="99"/>
-            <w:noWrap/>
-            <w:vAlign w:val="bottom"/>
-          </w:tcPr>
-          <w:p>
-            <w:pPr>
-              <w:spacing w:after="0" w:line="240" w:lineRule="auto"/>
-              <w:rPr>
-                <w:rFonts w:eastAsia="Times New Roman" w:cs="Arial"/>
-                <w:color w:val="auto"/>
-                <w:szCs w:val="24"/>
-                <w:lang w:eastAsia="es-MX"/>
-              </w:rPr>
-            </w:pPr>
-          </w:p>
-        </w:tc>
-        <w:tc>
-          <w:tcPr>
-            <w:tcW w:w="176" w:type="pct"/>
-            <w:tcBorders>
-              <w:top w:val="single" w:sz="4" w:space="0" w:color="auto"/>
-              <w:left w:val="nil"/>
-              <w:bottom w:val="single" w:sz="4" w:space="0" w:color="auto"/>
-              <w:right w:val="single" w:sz="4" w:space="0" w:color="auto"/>
-            </w:tcBorders>
-            <w:shd w:val="clear" w:color="auto" w:fill="548DD4" w:themeFill="text2" w:themeFillTint="99"/>
-            <w:noWrap/>
-            <w:vAlign w:val="bottom"/>
-          </w:tcPr>
-          <w:p>
-            <w:pPr>
-              <w:spacing w:after="0" w:line="240" w:lineRule="auto"/>
-              <w:rPr>
-                <w:rFonts w:eastAsia="Times New Roman" w:cs="Arial"/>
-                <w:color w:val="auto"/>
-                <w:szCs w:val="24"/>
-                <w:lang w:eastAsia="es-MX"/>
-              </w:rPr>
-            </w:pPr>
-          </w:p>
-        </w:tc>
-        <w:tc>
-          <w:tcPr>
-            <w:tcW w:w="175" w:type="pct"/>
-            <w:tcBorders>
-              <w:top w:val="single" w:sz="4" w:space="0" w:color="auto"/>
-              <w:left w:val="nil"/>
-              <w:bottom w:val="single" w:sz="4" w:space="0" w:color="auto"/>
-              <w:right w:val="single" w:sz="4" w:space="0" w:color="auto"/>
-            </w:tcBorders>
-            <w:shd w:val="clear" w:color="auto" w:fill="548DD4" w:themeFill="text2" w:themeFillTint="99"/>
-            <w:noWrap/>
-            <w:vAlign w:val="bottom"/>
-          </w:tcPr>
-          <w:p>
-            <w:pPr>
-              <w:spacing w:after="0" w:line="240" w:lineRule="auto"/>
-              <w:rPr>
-                <w:rFonts w:eastAsia="Times New Roman" w:cs="Arial"/>
-                <w:color w:val="auto"/>
-                <w:szCs w:val="24"/>
-                <w:lang w:eastAsia="es-MX"/>
-              </w:rPr>
-            </w:pPr>
-          </w:p>
-        </w:tc>
-        <w:tc>
-          <w:tcPr>
-            <w:tcW w:w="175" w:type="pct"/>
-            <w:tcBorders>
-              <w:top w:val="single" w:sz="4" w:space="0" w:color="auto"/>
-              <w:left w:val="nil"/>
-              <w:bottom w:val="single" w:sz="4" w:space="0" w:color="auto"/>
-              <w:right w:val="single" w:sz="4" w:space="0" w:color="auto"/>
-            </w:tcBorders>
-            <w:shd w:val="clear" w:color="auto" w:fill="548DD4" w:themeFill="text2" w:themeFillTint="99"/>
-            <w:noWrap/>
-            <w:vAlign w:val="bottom"/>
-          </w:tcPr>
-          <w:p>
-            <w:pPr>
-              <w:spacing w:after="0" w:line="240" w:lineRule="auto"/>
-              <w:rPr>
-                <w:rFonts w:eastAsia="Times New Roman" w:cs="Arial"/>
-                <w:color w:val="auto"/>
-                <w:szCs w:val="24"/>
-                <w:lang w:eastAsia="es-MX"/>
-              </w:rPr>
-            </w:pPr>
-          </w:p>
-        </w:tc>
-        <w:tc>
-          <w:tcPr>
-            <w:tcW w:w="175" w:type="pct"/>
-            <w:tcBorders>
-              <w:top w:val="single" w:sz="4" w:space="0" w:color="auto"/>
-              <w:left w:val="nil"/>
-              <w:bottom w:val="single" w:sz="4" w:space="0" w:color="auto"/>
-              <w:right w:val="single" w:sz="4" w:space="0" w:color="auto"/>
-            </w:tcBorders>
-            <w:shd w:val="clear" w:color="auto" w:fill="auto"/>
-            <w:noWrap/>
-            <w:vAlign w:val="bottom"/>
-          </w:tcPr>
-          <w:p>
-            <w:pPr>
-              <w:spacing w:after="0" w:line="240" w:lineRule="auto"/>
-              <w:rPr>
-                <w:rFonts w:eastAsia="Times New Roman" w:cs="Arial"/>
-                <w:color w:val="000000"/>
-                <w:szCs w:val="24"/>
-                <w:lang w:eastAsia="es-MX"/>
-              </w:rPr>
-            </w:pPr>
-          </w:p>
-        </w:tc>
-        <w:tc>
-          <w:tcPr>
-            <w:tcW w:w="174" w:type="pct"/>
-            <w:tcBorders>
-              <w:top w:val="single" w:sz="4" w:space="0" w:color="auto"/>
-              <w:left w:val="nil"/>
-              <w:bottom w:val="single" w:sz="4" w:space="0" w:color="auto"/>
-              <w:right w:val="single" w:sz="4" w:space="0" w:color="auto"/>
-            </w:tcBorders>
-            <w:shd w:val="clear" w:color="auto" w:fill="auto"/>
-            <w:noWrap/>
-            <w:vAlign w:val="bottom"/>
-          </w:tcPr>
-          <w:p>
-            <w:pPr>
-              <w:spacing w:after="0" w:line="240" w:lineRule="auto"/>
-              <w:rPr>
-                <w:rFonts w:eastAsia="Times New Roman" w:cs="Arial"/>
-                <w:color w:val="000000"/>
-                <w:szCs w:val="24"/>
-                <w:lang w:eastAsia="es-MX"/>
-              </w:rPr>
-            </w:pPr>
-          </w:p>
-        </w:tc>
-      </w:tr>
-      <w:tr>
-        <w:trPr>
-          <w:trHeight w:val="299"/>
-          <w:jc w:val="right"/>
-        </w:trPr>
-        <w:tc>
-          <w:tcPr>
-            <w:tcW w:w="250" w:type="pct"/>
-            <w:tcBorders>
-              <w:top w:val="single" w:sz="4" w:space="0" w:color="auto"/>
-              <w:left w:val="single" w:sz="4" w:space="0" w:color="auto"/>
-              <w:bottom w:val="single" w:sz="4" w:space="0" w:color="auto"/>
-              <w:right w:val="single" w:sz="4" w:space="0" w:color="auto"/>
-            </w:tcBorders>
-            <w:shd w:val="clear" w:color="auto" w:fill="auto"/>
-            <w:noWrap/>
-            <w:vAlign w:val="bottom"/>
-          </w:tcPr>
-          <w:p>
-            <w:pPr>
-              <w:spacing w:after="0" w:line="240" w:lineRule="auto"/>
-              <w:rPr>
-                <w:rFonts w:eastAsia="Times New Roman" w:cs="Arial"/>
-                <w:bCs/>
-                <w:color w:val="000000"/>
-                <w:szCs w:val="24"/>
-                <w:lang w:eastAsia="es-MX"/>
-              </w:rPr>
-            </w:pPr>
-            <w:r>
-              <w:rPr>
-                <w:rFonts w:eastAsia="Times New Roman" w:cs="Arial"/>
-                <w:bCs/>
-                <w:color w:val="000000"/>
-                <w:szCs w:val="24"/>
-                <w:lang w:eastAsia="es-MX"/>
-              </w:rPr>
-              <w:t>6</w:t>
-            </w:r>
-          </w:p>
-        </w:tc>
-        <w:tc>
-          <w:tcPr>
-            <w:tcW w:w="1949" w:type="pct"/>
-            <w:tcBorders>
-              <w:top w:val="single" w:sz="4" w:space="0" w:color="auto"/>
-              <w:left w:val="nil"/>
-              <w:bottom w:val="single" w:sz="4" w:space="0" w:color="auto"/>
-              <w:right w:val="single" w:sz="4" w:space="0" w:color="auto"/>
-            </w:tcBorders>
-            <w:shd w:val="clear" w:color="auto" w:fill="auto"/>
-            <w:noWrap/>
-            <w:vAlign w:val="bottom"/>
-          </w:tcPr>
-          <w:p>
-            <w:pPr>
-              <w:spacing w:after="0" w:line="240" w:lineRule="auto"/>
-              <w:rPr>
-                <w:rFonts w:eastAsia="Times New Roman" w:cs="Arial"/>
-                <w:color w:val="000000"/>
-                <w:szCs w:val="24"/>
-                <w:lang w:eastAsia="es-MX"/>
-              </w:rPr>
-            </w:pPr>
-            <w:r>
-              <w:rPr>
-                <w:rFonts w:eastAsia="Times New Roman" w:cs="Arial"/>
-                <w:color w:val="000000"/>
-                <w:szCs w:val="24"/>
-                <w:lang w:eastAsia="es-MX"/>
-              </w:rPr>
-              <w:t xml:space="preserve"> Documentación del proyecto</w:t>
-            </w:r>
-          </w:p>
-        </w:tc>
-        <w:tc>
-          <w:tcPr>
-            <w:tcW w:w="175" w:type="pct"/>
-            <w:tcBorders>
-              <w:top w:val="single" w:sz="4" w:space="0" w:color="auto"/>
-              <w:left w:val="nil"/>
-              <w:bottom w:val="single" w:sz="4" w:space="0" w:color="auto"/>
-              <w:right w:val="single" w:sz="4" w:space="0" w:color="auto"/>
-            </w:tcBorders>
-            <w:shd w:val="clear" w:color="auto" w:fill="548DD4" w:themeFill="text2" w:themeFillTint="99"/>
-            <w:noWrap/>
-            <w:vAlign w:val="bottom"/>
-          </w:tcPr>
-          <w:p>
-            <w:pPr>
-              <w:spacing w:after="0" w:line="240" w:lineRule="auto"/>
-              <w:rPr>
-                <w:rFonts w:eastAsia="Times New Roman" w:cs="Arial"/>
-                <w:color w:val="000000"/>
-                <w:szCs w:val="24"/>
-                <w:lang w:eastAsia="es-MX"/>
-              </w:rPr>
-            </w:pPr>
-          </w:p>
-        </w:tc>
-        <w:tc>
-          <w:tcPr>
-            <w:tcW w:w="175" w:type="pct"/>
-            <w:tcBorders>
-              <w:top w:val="single" w:sz="4" w:space="0" w:color="auto"/>
-              <w:left w:val="nil"/>
-              <w:bottom w:val="single" w:sz="4" w:space="0" w:color="auto"/>
-              <w:right w:val="single" w:sz="4" w:space="0" w:color="auto"/>
-            </w:tcBorders>
-            <w:shd w:val="clear" w:color="auto" w:fill="548DD4" w:themeFill="text2" w:themeFillTint="99"/>
-            <w:noWrap/>
-            <w:vAlign w:val="bottom"/>
-          </w:tcPr>
-          <w:p>
-            <w:pPr>
-              <w:spacing w:after="0" w:line="240" w:lineRule="auto"/>
-              <w:rPr>
-                <w:rFonts w:eastAsia="Times New Roman" w:cs="Arial"/>
-                <w:color w:val="000000"/>
-                <w:szCs w:val="24"/>
-                <w:lang w:eastAsia="es-MX"/>
-              </w:rPr>
-            </w:pPr>
-          </w:p>
-        </w:tc>
-        <w:tc>
-          <w:tcPr>
-            <w:tcW w:w="175" w:type="pct"/>
-            <w:tcBorders>
-              <w:top w:val="single" w:sz="4" w:space="0" w:color="auto"/>
-              <w:left w:val="nil"/>
-              <w:bottom w:val="single" w:sz="4" w:space="0" w:color="auto"/>
-              <w:right w:val="single" w:sz="4" w:space="0" w:color="auto"/>
-            </w:tcBorders>
-            <w:shd w:val="clear" w:color="auto" w:fill="548DD4" w:themeFill="text2" w:themeFillTint="99"/>
-            <w:noWrap/>
-            <w:vAlign w:val="bottom"/>
-          </w:tcPr>
-          <w:p>
-            <w:pPr>
-              <w:spacing w:after="0" w:line="240" w:lineRule="auto"/>
-              <w:rPr>
-                <w:rFonts w:eastAsia="Times New Roman" w:cs="Arial"/>
-                <w:color w:val="000000"/>
-                <w:szCs w:val="24"/>
-                <w:lang w:eastAsia="es-MX"/>
-              </w:rPr>
-            </w:pPr>
-          </w:p>
-        </w:tc>
-        <w:tc>
-          <w:tcPr>
-            <w:tcW w:w="175" w:type="pct"/>
-            <w:tcBorders>
-              <w:top w:val="single" w:sz="4" w:space="0" w:color="auto"/>
-              <w:left w:val="nil"/>
-              <w:bottom w:val="single" w:sz="4" w:space="0" w:color="auto"/>
-              <w:right w:val="single" w:sz="4" w:space="0" w:color="auto"/>
-            </w:tcBorders>
-            <w:shd w:val="clear" w:color="auto" w:fill="548DD4" w:themeFill="text2" w:themeFillTint="99"/>
-            <w:noWrap/>
-            <w:vAlign w:val="bottom"/>
-          </w:tcPr>
-          <w:p>
-            <w:pPr>
-              <w:spacing w:after="0" w:line="240" w:lineRule="auto"/>
-              <w:rPr>
-                <w:rFonts w:eastAsia="Times New Roman" w:cs="Arial"/>
-                <w:color w:val="000000"/>
-                <w:szCs w:val="24"/>
-                <w:lang w:eastAsia="es-MX"/>
-              </w:rPr>
-            </w:pPr>
-          </w:p>
-        </w:tc>
-        <w:tc>
-          <w:tcPr>
-            <w:tcW w:w="175" w:type="pct"/>
-            <w:tcBorders>
-              <w:top w:val="single" w:sz="4" w:space="0" w:color="auto"/>
-              <w:left w:val="nil"/>
-              <w:bottom w:val="single" w:sz="4" w:space="0" w:color="auto"/>
-              <w:right w:val="single" w:sz="4" w:space="0" w:color="auto"/>
-            </w:tcBorders>
-            <w:shd w:val="clear" w:color="auto" w:fill="548DD4" w:themeFill="text2" w:themeFillTint="99"/>
-            <w:noWrap/>
-            <w:vAlign w:val="bottom"/>
-          </w:tcPr>
-          <w:p>
-            <w:pPr>
-              <w:spacing w:after="0" w:line="240" w:lineRule="auto"/>
-              <w:rPr>
-                <w:rFonts w:eastAsia="Times New Roman" w:cs="Arial"/>
-                <w:color w:val="000000"/>
-                <w:szCs w:val="24"/>
-                <w:lang w:eastAsia="es-MX"/>
-              </w:rPr>
-            </w:pPr>
-          </w:p>
-        </w:tc>
-        <w:tc>
-          <w:tcPr>
-            <w:tcW w:w="175" w:type="pct"/>
-            <w:tcBorders>
-              <w:top w:val="single" w:sz="4" w:space="0" w:color="auto"/>
-              <w:left w:val="nil"/>
-              <w:bottom w:val="single" w:sz="4" w:space="0" w:color="auto"/>
-              <w:right w:val="single" w:sz="4" w:space="0" w:color="auto"/>
-            </w:tcBorders>
-            <w:shd w:val="clear" w:color="auto" w:fill="548DD4" w:themeFill="text2" w:themeFillTint="99"/>
-            <w:noWrap/>
-            <w:vAlign w:val="bottom"/>
-          </w:tcPr>
-          <w:p>
-            <w:pPr>
-              <w:spacing w:after="0" w:line="240" w:lineRule="auto"/>
-              <w:rPr>
-                <w:rFonts w:eastAsia="Times New Roman" w:cs="Arial"/>
-                <w:color w:val="000000"/>
-                <w:szCs w:val="24"/>
-                <w:lang w:eastAsia="es-MX"/>
-              </w:rPr>
-            </w:pPr>
-          </w:p>
-        </w:tc>
-        <w:tc>
-          <w:tcPr>
-            <w:tcW w:w="175" w:type="pct"/>
-            <w:tcBorders>
-              <w:top w:val="single" w:sz="4" w:space="0" w:color="auto"/>
-              <w:left w:val="nil"/>
-              <w:bottom w:val="single" w:sz="4" w:space="0" w:color="auto"/>
-              <w:right w:val="single" w:sz="4" w:space="0" w:color="auto"/>
-            </w:tcBorders>
-            <w:shd w:val="clear" w:color="auto" w:fill="548DD4" w:themeFill="text2" w:themeFillTint="99"/>
-            <w:noWrap/>
-            <w:vAlign w:val="bottom"/>
-          </w:tcPr>
-          <w:p>
-            <w:pPr>
-              <w:spacing w:after="0" w:line="240" w:lineRule="auto"/>
-              <w:rPr>
-                <w:rFonts w:eastAsia="Times New Roman" w:cs="Arial"/>
-                <w:color w:val="000000"/>
-                <w:szCs w:val="24"/>
-                <w:lang w:eastAsia="es-MX"/>
-              </w:rPr>
-            </w:pPr>
-          </w:p>
-        </w:tc>
-        <w:tc>
-          <w:tcPr>
-            <w:tcW w:w="176" w:type="pct"/>
-            <w:tcBorders>
-              <w:top w:val="single" w:sz="4" w:space="0" w:color="auto"/>
-              <w:left w:val="nil"/>
-              <w:bottom w:val="single" w:sz="4" w:space="0" w:color="auto"/>
-              <w:right w:val="single" w:sz="4" w:space="0" w:color="auto"/>
-            </w:tcBorders>
-            <w:shd w:val="clear" w:color="auto" w:fill="548DD4" w:themeFill="text2" w:themeFillTint="99"/>
-            <w:noWrap/>
-            <w:vAlign w:val="bottom"/>
-          </w:tcPr>
-          <w:p>
-            <w:pPr>
-              <w:spacing w:after="0" w:line="240" w:lineRule="auto"/>
-              <w:rPr>
-                <w:rFonts w:eastAsia="Times New Roman" w:cs="Arial"/>
-                <w:color w:val="000000"/>
-                <w:szCs w:val="24"/>
-                <w:lang w:eastAsia="es-MX"/>
-              </w:rPr>
-            </w:pPr>
-          </w:p>
-        </w:tc>
-        <w:tc>
-          <w:tcPr>
-            <w:tcW w:w="175" w:type="pct"/>
-            <w:tcBorders>
-              <w:top w:val="single" w:sz="4" w:space="0" w:color="auto"/>
-              <w:left w:val="nil"/>
-              <w:bottom w:val="single" w:sz="4" w:space="0" w:color="auto"/>
-              <w:right w:val="single" w:sz="4" w:space="0" w:color="auto"/>
-            </w:tcBorders>
-            <w:shd w:val="clear" w:color="auto" w:fill="548DD4" w:themeFill="text2" w:themeFillTint="99"/>
-            <w:noWrap/>
-            <w:vAlign w:val="bottom"/>
-          </w:tcPr>
-          <w:p>
-            <w:pPr>
-              <w:spacing w:after="0" w:line="240" w:lineRule="auto"/>
-              <w:rPr>
-                <w:rFonts w:eastAsia="Times New Roman" w:cs="Arial"/>
-                <w:color w:val="000000"/>
-                <w:szCs w:val="24"/>
-                <w:lang w:eastAsia="es-MX"/>
-              </w:rPr>
-            </w:pPr>
-          </w:p>
-        </w:tc>
-        <w:tc>
-          <w:tcPr>
-            <w:tcW w:w="175" w:type="pct"/>
-            <w:tcBorders>
-              <w:top w:val="single" w:sz="4" w:space="0" w:color="auto"/>
-              <w:left w:val="nil"/>
-              <w:bottom w:val="single" w:sz="4" w:space="0" w:color="auto"/>
-              <w:right w:val="single" w:sz="4" w:space="0" w:color="auto"/>
-            </w:tcBorders>
-            <w:shd w:val="clear" w:color="auto" w:fill="548DD4" w:themeFill="text2" w:themeFillTint="99"/>
-            <w:noWrap/>
-            <w:vAlign w:val="bottom"/>
-          </w:tcPr>
-          <w:p>
-            <w:pPr>
-              <w:spacing w:after="0" w:line="240" w:lineRule="auto"/>
-              <w:rPr>
-                <w:rFonts w:eastAsia="Times New Roman" w:cs="Arial"/>
-                <w:color w:val="000000"/>
-                <w:szCs w:val="24"/>
-                <w:lang w:eastAsia="es-MX"/>
-              </w:rPr>
-            </w:pPr>
-          </w:p>
-        </w:tc>
-        <w:tc>
-          <w:tcPr>
-            <w:tcW w:w="175" w:type="pct"/>
-            <w:tcBorders>
-              <w:top w:val="single" w:sz="4" w:space="0" w:color="auto"/>
-              <w:left w:val="nil"/>
-              <w:bottom w:val="single" w:sz="4" w:space="0" w:color="auto"/>
-              <w:right w:val="single" w:sz="4" w:space="0" w:color="auto"/>
-            </w:tcBorders>
-            <w:shd w:val="clear" w:color="auto" w:fill="548DD4" w:themeFill="text2" w:themeFillTint="99"/>
-            <w:noWrap/>
-            <w:vAlign w:val="bottom"/>
-          </w:tcPr>
-          <w:p>
-            <w:pPr>
-              <w:spacing w:after="0" w:line="240" w:lineRule="auto"/>
-              <w:rPr>
-                <w:rFonts w:eastAsia="Times New Roman" w:cs="Arial"/>
-                <w:color w:val="000000"/>
-                <w:szCs w:val="24"/>
-                <w:lang w:eastAsia="es-MX"/>
-              </w:rPr>
-            </w:pPr>
-          </w:p>
-        </w:tc>
-        <w:tc>
-          <w:tcPr>
-            <w:tcW w:w="176" w:type="pct"/>
-            <w:tcBorders>
-              <w:top w:val="single" w:sz="4" w:space="0" w:color="auto"/>
-              <w:left w:val="nil"/>
-              <w:bottom w:val="single" w:sz="4" w:space="0" w:color="auto"/>
-              <w:right w:val="single" w:sz="4" w:space="0" w:color="auto"/>
-            </w:tcBorders>
-            <w:shd w:val="clear" w:color="auto" w:fill="548DD4" w:themeFill="text2" w:themeFillTint="99"/>
-            <w:noWrap/>
-            <w:vAlign w:val="bottom"/>
-          </w:tcPr>
-          <w:p>
-            <w:pPr>
-              <w:spacing w:after="0" w:line="240" w:lineRule="auto"/>
-              <w:rPr>
-                <w:rFonts w:eastAsia="Times New Roman" w:cs="Arial"/>
-                <w:color w:val="000000"/>
-                <w:szCs w:val="24"/>
-                <w:lang w:eastAsia="es-MX"/>
-              </w:rPr>
-            </w:pPr>
-          </w:p>
-        </w:tc>
-        <w:tc>
-          <w:tcPr>
-            <w:tcW w:w="175" w:type="pct"/>
-            <w:tcBorders>
-              <w:top w:val="single" w:sz="4" w:space="0" w:color="auto"/>
-              <w:left w:val="nil"/>
-              <w:bottom w:val="single" w:sz="4" w:space="0" w:color="auto"/>
-              <w:right w:val="single" w:sz="4" w:space="0" w:color="auto"/>
-            </w:tcBorders>
-            <w:shd w:val="clear" w:color="auto" w:fill="548DD4" w:themeFill="text2" w:themeFillTint="99"/>
-            <w:noWrap/>
-            <w:vAlign w:val="bottom"/>
-          </w:tcPr>
-          <w:p>
-            <w:pPr>
-              <w:spacing w:after="0" w:line="240" w:lineRule="auto"/>
-              <w:rPr>
-                <w:rFonts w:eastAsia="Times New Roman" w:cs="Arial"/>
-                <w:color w:val="000000"/>
-                <w:szCs w:val="24"/>
-                <w:lang w:eastAsia="es-MX"/>
-              </w:rPr>
-            </w:pPr>
-          </w:p>
-        </w:tc>
-        <w:tc>
-          <w:tcPr>
-            <w:tcW w:w="175" w:type="pct"/>
-            <w:tcBorders>
-              <w:top w:val="single" w:sz="4" w:space="0" w:color="auto"/>
-              <w:left w:val="nil"/>
-              <w:bottom w:val="single" w:sz="4" w:space="0" w:color="auto"/>
-              <w:right w:val="single" w:sz="4" w:space="0" w:color="auto"/>
-            </w:tcBorders>
-            <w:shd w:val="clear" w:color="auto" w:fill="548DD4" w:themeFill="text2" w:themeFillTint="99"/>
-            <w:noWrap/>
-            <w:vAlign w:val="bottom"/>
-          </w:tcPr>
-          <w:p>
-            <w:pPr>
-              <w:spacing w:after="0" w:line="240" w:lineRule="auto"/>
-              <w:rPr>
-                <w:rFonts w:eastAsia="Times New Roman" w:cs="Arial"/>
-                <w:color w:val="000000"/>
-                <w:szCs w:val="24"/>
-                <w:lang w:eastAsia="es-MX"/>
-              </w:rPr>
-            </w:pPr>
-          </w:p>
-        </w:tc>
-        <w:tc>
-          <w:tcPr>
-            <w:tcW w:w="175" w:type="pct"/>
-            <w:tcBorders>
-              <w:top w:val="single" w:sz="4" w:space="0" w:color="auto"/>
-              <w:left w:val="nil"/>
-              <w:bottom w:val="single" w:sz="4" w:space="0" w:color="auto"/>
-              <w:right w:val="single" w:sz="4" w:space="0" w:color="auto"/>
-            </w:tcBorders>
-            <w:shd w:val="clear" w:color="auto" w:fill="auto"/>
-            <w:noWrap/>
-            <w:vAlign w:val="bottom"/>
-          </w:tcPr>
-          <w:p>
-            <w:pPr>
-              <w:spacing w:after="0" w:line="240" w:lineRule="auto"/>
-              <w:rPr>
-                <w:rFonts w:eastAsia="Times New Roman" w:cs="Arial"/>
-                <w:color w:val="000000"/>
-                <w:szCs w:val="24"/>
-                <w:lang w:eastAsia="es-MX"/>
-              </w:rPr>
-            </w:pPr>
-          </w:p>
-        </w:tc>
-        <w:tc>
-          <w:tcPr>
-            <w:tcW w:w="174" w:type="pct"/>
-            <w:tcBorders>
-              <w:top w:val="single" w:sz="4" w:space="0" w:color="auto"/>
-              <w:left w:val="nil"/>
-              <w:bottom w:val="single" w:sz="4" w:space="0" w:color="auto"/>
-              <w:right w:val="single" w:sz="4" w:space="0" w:color="auto"/>
-            </w:tcBorders>
-            <w:shd w:val="clear" w:color="auto" w:fill="auto"/>
-            <w:noWrap/>
-            <w:vAlign w:val="bottom"/>
-          </w:tcPr>
-          <w:p>
-            <w:pPr>
-              <w:spacing w:after="0" w:line="240" w:lineRule="auto"/>
-              <w:rPr>
-                <w:rFonts w:eastAsia="Times New Roman" w:cs="Arial"/>
-                <w:color w:val="000000"/>
-                <w:szCs w:val="24"/>
-                <w:lang w:eastAsia="es-MX"/>
-              </w:rPr>
-            </w:pPr>
-          </w:p>
-        </w:tc>
-      </w:tr>
-    </w:tbl>
+      <w:bookmarkEnd w:id="19"/>
+    </w:p>
     <w:p>
       <w:pPr>
         <w:pStyle w:val="sUBTITULOSN"/>
         <w:ind w:left="0"/>
       </w:pPr>
+      <w:bookmarkStart w:id="20" w:name="_GoBack"/>
+      <w:r>
+        <w:rPr>
+          <w:noProof/>
+          <w:lang w:eastAsia="es-MX"/>
+        </w:rPr>
+        <w:drawing>
+          <wp:anchor distT="0" distB="0" distL="114300" distR="114300" simplePos="0" relativeHeight="251812352" behindDoc="0" locked="0" layoutInCell="1" allowOverlap="1" wp14:anchorId="3D2D1838" wp14:editId="0606FCB5">
+            <wp:simplePos x="0" y="0"/>
+            <wp:positionH relativeFrom="margin">
+              <wp:align>center</wp:align>
+            </wp:positionH>
+            <wp:positionV relativeFrom="paragraph">
+              <wp:posOffset>25400</wp:posOffset>
+            </wp:positionV>
+            <wp:extent cx="7190105" cy="1295400"/>
+            <wp:effectExtent l="0" t="0" r="0" b="0"/>
+            <wp:wrapSquare wrapText="bothSides"/>
+            <wp:docPr id="15" name="Picture 15"/>
+            <wp:cNvGraphicFramePr>
+              <a:graphicFrameLocks xmlns:a="http://schemas.openxmlformats.org/drawingml/2006/main" noChangeAspect="1"/>
+            </wp:cNvGraphicFramePr>
+            <a:graphic xmlns:a="http://schemas.openxmlformats.org/drawingml/2006/main">
+              <a:graphicData uri="http://schemas.openxmlformats.org/drawingml/2006/picture">
+                <pic:pic xmlns:pic="http://schemas.openxmlformats.org/drawingml/2006/picture">
+                  <pic:nvPicPr>
+                    <pic:cNvPr id="0" name="Picture 1"/>
+                    <pic:cNvPicPr>
+                      <a:picLocks noChangeAspect="1" noChangeArrowheads="1"/>
+                    </pic:cNvPicPr>
+                  </pic:nvPicPr>
+                  <pic:blipFill>
+                    <a:blip r:embed="rId21">
+                      <a:extLst>
+                        <a:ext uri="{28A0092B-C50C-407E-A947-70E740481C1C}">
+                          <a14:useLocalDpi xmlns:a14="http://schemas.microsoft.com/office/drawing/2010/main" val="0"/>
+                        </a:ext>
+                      </a:extLst>
+                    </a:blip>
+                    <a:srcRect/>
+                    <a:stretch>
+                      <a:fillRect/>
+                    </a:stretch>
+                  </pic:blipFill>
+                  <pic:spPr bwMode="auto">
+                    <a:xfrm>
+                      <a:off x="0" y="0"/>
+                      <a:ext cx="7190105" cy="1295400"/>
+                    </a:xfrm>
+                    <a:prstGeom prst="rect">
+                      <a:avLst/>
+                    </a:prstGeom>
+                    <a:noFill/>
+                    <a:ln>
+                      <a:noFill/>
+                    </a:ln>
+                  </pic:spPr>
+                </pic:pic>
+              </a:graphicData>
+            </a:graphic>
+            <wp14:sizeRelH relativeFrom="page">
+              <wp14:pctWidth>0</wp14:pctWidth>
+            </wp14:sizeRelH>
+            <wp14:sizeRelV relativeFrom="page">
+              <wp14:pctHeight>0</wp14:pctHeight>
+            </wp14:sizeRelV>
+          </wp:anchor>
+        </w:drawing>
+      </w:r>
+      <w:bookmarkEnd w:id="20"/>
+    </w:p>
+    <w:p>
+      <w:pPr>
+        <w:spacing w:before="0" w:after="0" w:line="240" w:lineRule="auto"/>
+      </w:pPr>
+      <w:r>
+        <w:rPr>
+          <w:noProof/>
+          <w:lang w:eastAsia="es-MX"/>
+        </w:rPr>
+        <w:drawing>
+          <wp:anchor distT="0" distB="0" distL="114300" distR="114300" simplePos="0" relativeHeight="251813376" behindDoc="0" locked="0" layoutInCell="1" allowOverlap="1" wp14:anchorId="1FA7EEFD" wp14:editId="088820A7">
+            <wp:simplePos x="0" y="0"/>
+            <wp:positionH relativeFrom="margin">
+              <wp:align>center</wp:align>
+            </wp:positionH>
+            <wp:positionV relativeFrom="paragraph">
+              <wp:posOffset>1168400</wp:posOffset>
+            </wp:positionV>
+            <wp:extent cx="8792845" cy="3724275"/>
+            <wp:effectExtent l="0" t="0" r="8255" b="9525"/>
+            <wp:wrapSquare wrapText="bothSides"/>
+            <wp:docPr id="16" name="Picture 16"/>
+            <wp:cNvGraphicFramePr>
+              <a:graphicFrameLocks xmlns:a="http://schemas.openxmlformats.org/drawingml/2006/main" noChangeAspect="1"/>
+            </wp:cNvGraphicFramePr>
+            <a:graphic xmlns:a="http://schemas.openxmlformats.org/drawingml/2006/main">
+              <a:graphicData uri="http://schemas.openxmlformats.org/drawingml/2006/picture">
+                <pic:pic xmlns:pic="http://schemas.openxmlformats.org/drawingml/2006/picture">
+                  <pic:nvPicPr>
+                    <pic:cNvPr id="0" name="Picture 2"/>
+                    <pic:cNvPicPr>
+                      <a:picLocks noChangeAspect="1" noChangeArrowheads="1"/>
+                    </pic:cNvPicPr>
+                  </pic:nvPicPr>
+                  <pic:blipFill>
+                    <a:blip r:embed="rId22" cstate="print">
+                      <a:extLst>
+                        <a:ext uri="{28A0092B-C50C-407E-A947-70E740481C1C}">
+                          <a14:useLocalDpi xmlns:a14="http://schemas.microsoft.com/office/drawing/2010/main" val="0"/>
+                        </a:ext>
+                      </a:extLst>
+                    </a:blip>
+                    <a:srcRect/>
+                    <a:stretch>
+                      <a:fillRect/>
+                    </a:stretch>
+                  </pic:blipFill>
+                  <pic:spPr bwMode="auto">
+                    <a:xfrm>
+                      <a:off x="0" y="0"/>
+                      <a:ext cx="8792845" cy="3724275"/>
+                    </a:xfrm>
+                    <a:prstGeom prst="rect">
+                      <a:avLst/>
+                    </a:prstGeom>
+                    <a:noFill/>
+                    <a:ln>
+                      <a:noFill/>
+                    </a:ln>
+                  </pic:spPr>
+                </pic:pic>
+              </a:graphicData>
+            </a:graphic>
+            <wp14:sizeRelH relativeFrom="page">
+              <wp14:pctWidth>0</wp14:pctWidth>
+            </wp14:sizeRelH>
+            <wp14:sizeRelV relativeFrom="page">
+              <wp14:pctHeight>0</wp14:pctHeight>
+            </wp14:sizeRelV>
+          </wp:anchor>
+        </w:drawing>
+      </w:r>
+      <w:r>
+        <w:br w:type="page"/>
+      </w:r>
+    </w:p>
+    <w:p>
+      <w:pPr>
+        <w:pStyle w:val="sUBTITULOSN"/>
+        <w:ind w:left="0"/>
+        <w:sectPr>
+          <w:pgSz w:w="15840" w:h="12240" w:orient="landscape" w:code="1"/>
+          <w:pgMar w:top="1138" w:right="1411" w:bottom="1282" w:left="1411" w:header="706" w:footer="706" w:gutter="0"/>
+          <w:cols w:space="708"/>
+          <w:docGrid w:linePitch="360"/>
+        </w:sectPr>
+      </w:pPr>
       <w:bookmarkStart w:id="21" w:name="_Toc414179246"/>
-      <w:r>
+    </w:p>
+    <w:p>
+      <w:pPr>
+        <w:pStyle w:val="sUBTITULOSN"/>
+        <w:ind w:left="0"/>
+      </w:pPr>
+      <w:r>
+        <w:lastRenderedPageBreak/>
         <w:t xml:space="preserve">V.2 </w:t>
       </w:r>
       <w:r>
@@ -17319,7 +9075,6 @@
     </w:p>
     <w:p>
       <w:r>
-        <w:lastRenderedPageBreak/>
         <w:t>El diseño rápido se centra en aquellos aspectos de software que serán visibles para el usuario final. Este diseño conduce a un prototipo que es evaluado por el cliente para una retroalimentación, gracias a esta se irá refinando el sistema a desarrollar. La interacción ocurre cuando el prototipo se ajusta para satisfacer las necesidades del cliente, permitiendo al desarrollador entender lo que se debe hacer y al cliente ver resultados a corto plazo.</w:t>
       </w:r>
     </w:p>
@@ -17373,7 +9128,7 @@
                     </pic:cNvPicPr>
                   </pic:nvPicPr>
                   <pic:blipFill>
-                    <a:blip r:embed="rId21">
+                    <a:blip r:embed="rId23">
                       <a:extLst>
                         <a:ext uri="{28A0092B-C50C-407E-A947-70E740481C1C}">
                           <a14:useLocalDpi xmlns:a14="http://schemas.microsoft.com/office/drawing/2010/main" val="0"/>
@@ -17466,7 +9221,6 @@
     </w:p>
     <w:p>
       <w:r>
-        <w:lastRenderedPageBreak/>
         <w:t>Las etapas del modelado por prototipos (figura 21) son:</w:t>
       </w:r>
     </w:p>
@@ -17651,7 +9405,7 @@
                     <pic:cNvPicPr/>
                   </pic:nvPicPr>
                   <pic:blipFill rotWithShape="1">
-                    <a:blip r:embed="rId22" cstate="print">
+                    <a:blip r:embed="rId24" cstate="print">
                       <a:extLst>
                         <a:ext uri="{28A0092B-C50C-407E-A947-70E740481C1C}">
                           <a14:useLocalDpi xmlns:a14="http://schemas.microsoft.com/office/drawing/2010/main" val="0"/>
@@ -20054,7 +11808,7 @@
                     <pic:cNvPicPr/>
                   </pic:nvPicPr>
                   <pic:blipFill rotWithShape="1">
-                    <a:blip r:embed="rId23"/>
+                    <a:blip r:embed="rId25"/>
                     <a:srcRect l="10529" t="14037" r="51383" b="53211"/>
                     <a:stretch/>
                   </pic:blipFill>
@@ -20333,7 +12087,7 @@
                     <pic:cNvPicPr/>
                   </pic:nvPicPr>
                   <pic:blipFill rotWithShape="1">
-                    <a:blip r:embed="rId24" cstate="print">
+                    <a:blip r:embed="rId26" cstate="print">
                       <a:extLst>
                         <a:ext uri="{28A0092B-C50C-407E-A947-70E740481C1C}">
                           <a14:useLocalDpi xmlns:a14="http://schemas.microsoft.com/office/drawing/2010/main" val="0"/>
@@ -20600,7 +12354,7 @@
                     <pic:cNvPicPr/>
                   </pic:nvPicPr>
                   <pic:blipFill rotWithShape="1">
-                    <a:blip r:embed="rId25">
+                    <a:blip r:embed="rId27">
                       <a:extLst>
                         <a:ext uri="{28A0092B-C50C-407E-A947-70E740481C1C}">
                           <a14:useLocalDpi xmlns:a14="http://schemas.microsoft.com/office/drawing/2010/main" val="0"/>
@@ -20777,7 +12531,7 @@
                     <pic:cNvPicPr/>
                   </pic:nvPicPr>
                   <pic:blipFill rotWithShape="1">
-                    <a:blip r:embed="rId26">
+                    <a:blip r:embed="rId28">
                       <a:extLst>
                         <a:ext uri="{28A0092B-C50C-407E-A947-70E740481C1C}">
                           <a14:useLocalDpi xmlns:a14="http://schemas.microsoft.com/office/drawing/2010/main" val="0"/>
@@ -21019,7 +12773,7 @@
                     <pic:cNvPicPr/>
                   </pic:nvPicPr>
                   <pic:blipFill rotWithShape="1">
-                    <a:blip r:embed="rId27">
+                    <a:blip r:embed="rId29">
                       <a:extLst>
                         <a:ext uri="{28A0092B-C50C-407E-A947-70E740481C1C}">
                           <a14:useLocalDpi xmlns:a14="http://schemas.microsoft.com/office/drawing/2010/main" val="0"/>
@@ -24203,7 +15957,7 @@
                     </pic:cNvPicPr>
                   </pic:nvPicPr>
                   <pic:blipFill>
-                    <a:blip r:embed="rId28" cstate="print">
+                    <a:blip r:embed="rId30" cstate="print">
                       <a:extLst>
                         <a:ext uri="{28A0092B-C50C-407E-A947-70E740481C1C}">
                           <a14:useLocalDpi xmlns:a14="http://schemas.microsoft.com/office/drawing/2010/main" val="0"/>
@@ -27215,7 +18969,7 @@
                     </pic:cNvPicPr>
                   </pic:nvPicPr>
                   <pic:blipFill>
-                    <a:blip r:embed="rId29" cstate="print">
+                    <a:blip r:embed="rId31" cstate="print">
                       <a:extLst>
                         <a:ext uri="{28A0092B-C50C-407E-A947-70E740481C1C}">
                           <a14:useLocalDpi xmlns:a14="http://schemas.microsoft.com/office/drawing/2010/main" val="0"/>
@@ -27448,15 +19202,7 @@
         <w:t>)</w:t>
       </w:r>
       <w:r>
-        <w:t xml:space="preserve"> se realizó para probar la ejecución de la cadena PHP que se manda después de darle clic al botón </w:t>
-      </w:r>
-      <w:proofErr w:type="spellStart"/>
-      <w:r>
-        <w:t>play</w:t>
-      </w:r>
-      <w:proofErr w:type="spellEnd"/>
-      <w:r>
-        <w:t xml:space="preserve"> en la página Web.</w:t>
+        <w:t xml:space="preserve"> se realizó para probar la ejecución de la cadena PHP que se manda después de darle clic al botón play en la página Web.</w:t>
       </w:r>
     </w:p>
     <w:tbl>
@@ -30373,7 +22119,7 @@
                     </pic:cNvPicPr>
                   </pic:nvPicPr>
                   <pic:blipFill>
-                    <a:blip r:embed="rId30" cstate="print">
+                    <a:blip r:embed="rId32" cstate="print">
                       <a:extLst>
                         <a:ext uri="{28A0092B-C50C-407E-A947-70E740481C1C}">
                           <a14:useLocalDpi xmlns:a14="http://schemas.microsoft.com/office/drawing/2010/main" val="0"/>
@@ -33217,7 +24963,7 @@
                     </pic:cNvPicPr>
                   </pic:nvPicPr>
                   <pic:blipFill>
-                    <a:blip r:embed="rId31" cstate="print">
+                    <a:blip r:embed="rId33" cstate="print">
                       <a:extLst>
                         <a:ext uri="{28A0092B-C50C-407E-A947-70E740481C1C}">
                           <a14:useLocalDpi xmlns:a14="http://schemas.microsoft.com/office/drawing/2010/main" val="0"/>
@@ -33707,7 +25453,7 @@
                     </pic:cNvPicPr>
                   </pic:nvPicPr>
                   <pic:blipFill>
-                    <a:blip r:embed="rId32">
+                    <a:blip r:embed="rId34">
                       <a:extLst>
                         <a:ext uri="{28A0092B-C50C-407E-A947-70E740481C1C}">
                           <a14:useLocalDpi xmlns:a14="http://schemas.microsoft.com/office/drawing/2010/main" val="0"/>
@@ -33815,7 +25561,7 @@
                     </pic:cNvPicPr>
                   </pic:nvPicPr>
                   <pic:blipFill>
-                    <a:blip r:embed="rId33">
+                    <a:blip r:embed="rId35">
                       <a:extLst>
                         <a:ext uri="{28A0092B-C50C-407E-A947-70E740481C1C}">
                           <a14:useLocalDpi xmlns:a14="http://schemas.microsoft.com/office/drawing/2010/main" val="0"/>
@@ -33877,15 +25623,7 @@
         <w:fldChar w:fldCharType="end"/>
       </w:r>
       <w:r>
-        <w:t xml:space="preserve">. </w:t>
-      </w:r>
-      <w:proofErr w:type="gramStart"/>
-      <w:r>
-        <w:t>void</w:t>
-      </w:r>
-      <w:proofErr w:type="gramEnd"/>
-      <w:r>
-        <w:t xml:space="preserve"> setup ()</w:t>
+        <w:t>. void setup ()</w:t>
       </w:r>
       <w:bookmarkEnd w:id="52"/>
     </w:p>
@@ -33955,7 +25693,7 @@
                     </pic:cNvPicPr>
                   </pic:nvPicPr>
                   <pic:blipFill>
-                    <a:blip r:embed="rId34">
+                    <a:blip r:embed="rId36">
                       <a:extLst>
                         <a:ext uri="{28A0092B-C50C-407E-A947-70E740481C1C}">
                           <a14:useLocalDpi xmlns:a14="http://schemas.microsoft.com/office/drawing/2010/main" val="0"/>
@@ -34017,15 +25755,7 @@
         <w:fldChar w:fldCharType="end"/>
       </w:r>
       <w:r>
-        <w:t xml:space="preserve">. </w:t>
-      </w:r>
-      <w:proofErr w:type="gramStart"/>
-      <w:r>
-        <w:t>void</w:t>
-      </w:r>
-      <w:proofErr w:type="gramEnd"/>
-      <w:r>
-        <w:t xml:space="preserve"> loop () parte 1</w:t>
+        <w:t>. void loop () parte 1</w:t>
       </w:r>
       <w:bookmarkEnd w:id="53"/>
     </w:p>
@@ -34098,7 +25828,7 @@
                     </pic:cNvPicPr>
                   </pic:nvPicPr>
                   <pic:blipFill>
-                    <a:blip r:embed="rId35">
+                    <a:blip r:embed="rId37">
                       <a:extLst>
                         <a:ext uri="{28A0092B-C50C-407E-A947-70E740481C1C}">
                           <a14:useLocalDpi xmlns:a14="http://schemas.microsoft.com/office/drawing/2010/main" val="0"/>
@@ -34160,15 +25890,7 @@
         <w:fldChar w:fldCharType="end"/>
       </w:r>
       <w:r>
-        <w:t xml:space="preserve">. </w:t>
-      </w:r>
-      <w:proofErr w:type="gramStart"/>
-      <w:r>
-        <w:t>void</w:t>
-      </w:r>
-      <w:proofErr w:type="gramEnd"/>
-      <w:r>
-        <w:t xml:space="preserve"> loop () parte 2</w:t>
+        <w:t>. void loop () parte 2</w:t>
       </w:r>
       <w:bookmarkEnd w:id="54"/>
     </w:p>
@@ -34349,7 +26071,7 @@
                     </pic:cNvPicPr>
                   </pic:nvPicPr>
                   <pic:blipFill>
-                    <a:blip r:embed="rId36">
+                    <a:blip r:embed="rId38">
                       <a:extLst>
                         <a:ext uri="{28A0092B-C50C-407E-A947-70E740481C1C}">
                           <a14:useLocalDpi xmlns:a14="http://schemas.microsoft.com/office/drawing/2010/main" val="0"/>
@@ -34579,7 +26301,7 @@
                     </pic:cNvPicPr>
                   </pic:nvPicPr>
                   <pic:blipFill>
-                    <a:blip r:embed="rId37">
+                    <a:blip r:embed="rId39">
                       <a:extLst>
                         <a:ext uri="{28A0092B-C50C-407E-A947-70E740481C1C}">
                           <a14:useLocalDpi xmlns:a14="http://schemas.microsoft.com/office/drawing/2010/main" val="0"/>
@@ -34742,7 +26464,7 @@
                     </pic:cNvPicPr>
                   </pic:nvPicPr>
                   <pic:blipFill>
-                    <a:blip r:embed="rId38">
+                    <a:blip r:embed="rId40">
                       <a:extLst>
                         <a:ext uri="{28A0092B-C50C-407E-A947-70E740481C1C}">
                           <a14:useLocalDpi xmlns:a14="http://schemas.microsoft.com/office/drawing/2010/main" val="0"/>
@@ -34944,7 +26666,7 @@
                     </pic:cNvPicPr>
                   </pic:nvPicPr>
                   <pic:blipFill>
-                    <a:blip r:embed="rId39" cstate="print">
+                    <a:blip r:embed="rId41" cstate="print">
                       <a:extLst>
                         <a:ext uri="{28A0092B-C50C-407E-A947-70E740481C1C}">
                           <a14:useLocalDpi xmlns:a14="http://schemas.microsoft.com/office/drawing/2010/main" val="0"/>
@@ -35174,27 +26896,13 @@
         <w:rPr>
           <w:color w:val="auto"/>
         </w:rPr>
-        <w:t xml:space="preserve">iones del micro controlador </w:t>
-      </w:r>
-      <w:proofErr w:type="spellStart"/>
+        <w:t>iones del micro controlador que</w:t>
+      </w:r>
       <w:r>
         <w:rPr>
           <w:color w:val="auto"/>
         </w:rPr>
-        <w:t>que</w:t>
-      </w:r>
-      <w:r>
-        <w:rPr>
-          <w:color w:val="auto"/>
-        </w:rPr>
-        <w:t>permite</w:t>
-      </w:r>
-      <w:proofErr w:type="spellEnd"/>
-      <w:r>
-        <w:rPr>
-          <w:color w:val="auto"/>
-        </w:rPr>
-        <w:t xml:space="preserve">, por medio de una memoria SD guardar cualquier tipo de archivos. Esto permitió agregar archivos CSS para darle </w:t>
+        <w:t xml:space="preserve">permite, por medio de una memoria SD guardar cualquier tipo de archivos. Esto permitió agregar archivos CSS para darle </w:t>
       </w:r>
       <w:r>
         <w:rPr>
@@ -35260,7 +26968,7 @@
                     </pic:cNvPicPr>
                   </pic:nvPicPr>
                   <pic:blipFill>
-                    <a:blip r:embed="rId28">
+                    <a:blip r:embed="rId30">
                       <a:extLst>
                         <a:ext uri="{28A0092B-C50C-407E-A947-70E740481C1C}">
                           <a14:useLocalDpi xmlns:a14="http://schemas.microsoft.com/office/drawing/2010/main" val="0"/>
@@ -35653,7 +27361,7 @@
                     </pic:cNvPicPr>
                   </pic:nvPicPr>
                   <pic:blipFill>
-                    <a:blip r:embed="rId40" cstate="print">
+                    <a:blip r:embed="rId42" cstate="print">
                       <a:extLst>
                         <a:ext uri="{28A0092B-C50C-407E-A947-70E740481C1C}">
                           <a14:useLocalDpi xmlns:a14="http://schemas.microsoft.com/office/drawing/2010/main" val="0"/>
@@ -36080,7 +27788,7 @@
                     </pic:cNvPicPr>
                   </pic:nvPicPr>
                   <pic:blipFill>
-                    <a:blip r:embed="rId41" cstate="print">
+                    <a:blip r:embed="rId43" cstate="print">
                       <a:extLst>
                         <a:ext uri="{28A0092B-C50C-407E-A947-70E740481C1C}">
                           <a14:useLocalDpi xmlns:a14="http://schemas.microsoft.com/office/drawing/2010/main" val="0"/>
@@ -37063,7 +28771,7 @@
       <w:r>
         <w:fldChar w:fldCharType="separate"/>
       </w:r>
-      <w:hyperlink r:id="rId42" w:anchor="_Toc363240498" w:history="1">
+      <w:hyperlink r:id="rId44" w:anchor="_Toc363240498" w:history="1">
         <w:r>
           <w:rPr>
             <w:rStyle w:val="Hyperlink"/>
@@ -37136,7 +28844,7 @@
           <w:lang w:val="en-US"/>
         </w:rPr>
       </w:pPr>
-      <w:hyperlink r:id="rId43" w:anchor="_Toc363240499" w:history="1">
+      <w:hyperlink r:id="rId45" w:anchor="_Toc363240499" w:history="1">
         <w:r>
           <w:rPr>
             <w:rStyle w:val="Hyperlink"/>
@@ -37209,7 +28917,7 @@
           <w:lang w:val="en-US"/>
         </w:rPr>
       </w:pPr>
-      <w:hyperlink r:id="rId44" w:anchor="_Toc363240500" w:history="1">
+      <w:hyperlink r:id="rId46" w:anchor="_Toc363240500" w:history="1">
         <w:r>
           <w:rPr>
             <w:rStyle w:val="Hyperlink"/>
@@ -37282,7 +28990,7 @@
           <w:lang w:val="en-US"/>
         </w:rPr>
       </w:pPr>
-      <w:hyperlink r:id="rId45" w:anchor="_Toc363240501" w:history="1">
+      <w:hyperlink r:id="rId47" w:anchor="_Toc363240501" w:history="1">
         <w:r>
           <w:rPr>
             <w:rStyle w:val="Hyperlink"/>
@@ -37355,7 +29063,7 @@
           <w:lang w:val="en-US"/>
         </w:rPr>
       </w:pPr>
-      <w:hyperlink r:id="rId46" w:anchor="_Toc363240502" w:history="1">
+      <w:hyperlink r:id="rId48" w:anchor="_Toc363240502" w:history="1">
         <w:r>
           <w:rPr>
             <w:rStyle w:val="Hyperlink"/>
@@ -37428,7 +29136,7 @@
           <w:lang w:val="en-US"/>
         </w:rPr>
       </w:pPr>
-      <w:hyperlink r:id="rId47" w:anchor="_Toc363240503" w:history="1">
+      <w:hyperlink r:id="rId49" w:anchor="_Toc363240503" w:history="1">
         <w:r>
           <w:rPr>
             <w:rStyle w:val="Hyperlink"/>
@@ -37501,7 +29209,7 @@
           <w:lang w:val="en-US"/>
         </w:rPr>
       </w:pPr>
-      <w:hyperlink r:id="rId48" w:anchor="_Toc363240504" w:history="1">
+      <w:hyperlink r:id="rId50" w:anchor="_Toc363240504" w:history="1">
         <w:r>
           <w:rPr>
             <w:rStyle w:val="Hyperlink"/>
@@ -37574,7 +29282,7 @@
           <w:lang w:val="en-US"/>
         </w:rPr>
       </w:pPr>
-      <w:hyperlink r:id="rId49" w:anchor="_Toc363240505" w:history="1">
+      <w:hyperlink r:id="rId51" w:anchor="_Toc363240505" w:history="1">
         <w:r>
           <w:rPr>
             <w:rStyle w:val="Hyperlink"/>
@@ -37647,7 +29355,7 @@
           <w:lang w:val="en-US"/>
         </w:rPr>
       </w:pPr>
-      <w:hyperlink r:id="rId50" w:anchor="_Toc363240506" w:history="1">
+      <w:hyperlink r:id="rId52" w:anchor="_Toc363240506" w:history="1">
         <w:r>
           <w:rPr>
             <w:rStyle w:val="Hyperlink"/>
@@ -37720,7 +29428,7 @@
           <w:lang w:val="en-US"/>
         </w:rPr>
       </w:pPr>
-      <w:hyperlink r:id="rId51" w:anchor="_Toc363240507" w:history="1">
+      <w:hyperlink r:id="rId53" w:anchor="_Toc363240507" w:history="1">
         <w:r>
           <w:rPr>
             <w:rStyle w:val="Hyperlink"/>
@@ -37793,7 +29501,7 @@
           <w:lang w:val="en-US"/>
         </w:rPr>
       </w:pPr>
-      <w:hyperlink r:id="rId52" w:anchor="_Toc363240508" w:history="1">
+      <w:hyperlink r:id="rId54" w:anchor="_Toc363240508" w:history="1">
         <w:r>
           <w:rPr>
             <w:rStyle w:val="Hyperlink"/>
@@ -37939,7 +29647,7 @@
           <w:lang w:val="en-US"/>
         </w:rPr>
       </w:pPr>
-      <w:hyperlink r:id="rId53" w:anchor="_Toc363240510" w:history="1">
+      <w:hyperlink r:id="rId55" w:anchor="_Toc363240510" w:history="1">
         <w:r>
           <w:rPr>
             <w:rStyle w:val="Hyperlink"/>
@@ -38377,7 +30085,7 @@
           <w:lang w:val="en-US"/>
         </w:rPr>
       </w:pPr>
-      <w:hyperlink r:id="rId54" w:anchor="_Toc363240516" w:history="1">
+      <w:hyperlink r:id="rId56" w:anchor="_Toc363240516" w:history="1">
         <w:r>
           <w:rPr>
             <w:rStyle w:val="Hyperlink"/>
@@ -38450,7 +30158,7 @@
           <w:lang w:val="en-US"/>
         </w:rPr>
       </w:pPr>
-      <w:hyperlink r:id="rId55" w:anchor="_Toc363240517" w:history="1">
+      <w:hyperlink r:id="rId57" w:anchor="_Toc363240517" w:history="1">
         <w:r>
           <w:rPr>
             <w:rStyle w:val="Hyperlink"/>
@@ -38742,7 +30450,7 @@
           <w:lang w:val="en-US"/>
         </w:rPr>
       </w:pPr>
-      <w:hyperlink r:id="rId56" w:anchor="_Toc363240521" w:history="1">
+      <w:hyperlink r:id="rId58" w:anchor="_Toc363240521" w:history="1">
         <w:r>
           <w:rPr>
             <w:rStyle w:val="Hyperlink"/>
@@ -38888,7 +30596,7 @@
           <w:lang w:val="en-US"/>
         </w:rPr>
       </w:pPr>
-      <w:hyperlink r:id="rId57" w:anchor="_Toc363240523" w:history="1">
+      <w:hyperlink r:id="rId59" w:anchor="_Toc363240523" w:history="1">
         <w:r>
           <w:rPr>
             <w:rStyle w:val="Hyperlink"/>
@@ -39034,7 +30742,7 @@
           <w:lang w:val="en-US"/>
         </w:rPr>
       </w:pPr>
-      <w:hyperlink r:id="rId58" w:anchor="_Toc363240525" w:history="1">
+      <w:hyperlink r:id="rId60" w:anchor="_Toc363240525" w:history="1">
         <w:r>
           <w:rPr>
             <w:rStyle w:val="Hyperlink"/>
@@ -39180,7 +30888,7 @@
           <w:lang w:val="en-US"/>
         </w:rPr>
       </w:pPr>
-      <w:hyperlink r:id="rId59" w:anchor="_Toc363240527" w:history="1">
+      <w:hyperlink r:id="rId61" w:anchor="_Toc363240527" w:history="1">
         <w:r>
           <w:rPr>
             <w:rStyle w:val="Hyperlink"/>
@@ -39253,7 +30961,7 @@
           <w:lang w:val="en-US"/>
         </w:rPr>
       </w:pPr>
-      <w:hyperlink r:id="rId60" w:anchor="_Toc363240528" w:history="1">
+      <w:hyperlink r:id="rId62" w:anchor="_Toc363240528" w:history="1">
         <w:r>
           <w:rPr>
             <w:rStyle w:val="Hyperlink"/>
@@ -39764,7 +31472,7 @@
           <w:lang w:val="en-US"/>
         </w:rPr>
       </w:pPr>
-      <w:hyperlink r:id="rId61" w:anchor="_Toc363240535" w:history="1">
+      <w:hyperlink r:id="rId63" w:anchor="_Toc363240535" w:history="1">
         <w:r>
           <w:rPr>
             <w:rStyle w:val="Hyperlink"/>
@@ -39837,7 +31545,7 @@
           <w:lang w:val="en-US"/>
         </w:rPr>
       </w:pPr>
-      <w:hyperlink r:id="rId62" w:anchor="_Toc363240536" w:history="1">
+      <w:hyperlink r:id="rId64" w:anchor="_Toc363240536" w:history="1">
         <w:r>
           <w:rPr>
             <w:rStyle w:val="Hyperlink"/>
@@ -39910,7 +31618,7 @@
           <w:lang w:val="en-US"/>
         </w:rPr>
       </w:pPr>
-      <w:hyperlink r:id="rId63" w:anchor="_Toc363240537" w:history="1">
+      <w:hyperlink r:id="rId65" w:anchor="_Toc363240537" w:history="1">
         <w:r>
           <w:rPr>
             <w:rStyle w:val="Hyperlink"/>
@@ -39983,7 +31691,7 @@
           <w:lang w:val="en-US"/>
         </w:rPr>
       </w:pPr>
-      <w:hyperlink r:id="rId64" w:anchor="_Toc363240538" w:history="1">
+      <w:hyperlink r:id="rId66" w:anchor="_Toc363240538" w:history="1">
         <w:r>
           <w:rPr>
             <w:rStyle w:val="Hyperlink"/>
@@ -40207,6 +31915,7 @@
                 <w:id w:val="998849934"/>
                 <w:citation/>
               </w:sdtPr>
+              <w:sdtEndPr/>
               <w:sdtContent>
                 <w:r>
                   <w:fldChar w:fldCharType="begin"/>
@@ -40306,6 +32015,7 @@
                 <w:id w:val="1533605052"/>
                 <w:citation/>
               </w:sdtPr>
+              <w:sdtEndPr/>
               <w:sdtContent>
                 <w:r>
                   <w:fldChar w:fldCharType="begin"/>
@@ -40385,19 +32095,9 @@
             <w:r>
               <w:t xml:space="preserve"> o (</w:t>
             </w:r>
-            <w:proofErr w:type="spellStart"/>
-            <w:r>
-              <w:t>Cascading</w:t>
-            </w:r>
-            <w:proofErr w:type="spellEnd"/>
-            <w:r>
-              <w:t xml:space="preserve"> Style </w:t>
-            </w:r>
-            <w:proofErr w:type="spellStart"/>
-            <w:r>
-              <w:t>Sheets</w:t>
-            </w:r>
-            <w:proofErr w:type="spellEnd"/>
+            <w:r>
+              <w:t>Cascading Style Sheets</w:t>
+            </w:r>
             <w:r>
               <w:t xml:space="preserve">, o sus siglas </w:t>
             </w:r>
@@ -40412,6 +32112,7 @@
                 <w:id w:val="622812180"/>
                 <w:citation/>
               </w:sdtPr>
+              <w:sdtEndPr/>
               <w:sdtContent>
                 <w:r>
                   <w:fldChar w:fldCharType="begin"/>
@@ -40483,15 +32184,7 @@
               </w:tabs>
             </w:pPr>
             <w:r>
-              <w:t xml:space="preserve">Lenguaje de marcado </w:t>
-            </w:r>
-            <w:proofErr w:type="spellStart"/>
-            <w:r>
-              <w:t>hipertextual</w:t>
-            </w:r>
-            <w:proofErr w:type="spellEnd"/>
-            <w:r>
-              <w:t xml:space="preserve">, hace referencia al </w:t>
+              <w:t xml:space="preserve">Lenguaje de marcado hipertextual, hace referencia al </w:t>
             </w:r>
             <w:r>
               <w:t>lenguaje de marcado</w:t>
@@ -40510,6 +32203,7 @@
                 <w:id w:val="1690100878"/>
                 <w:citation/>
               </w:sdtPr>
+              <w:sdtEndPr/>
               <w:sdtContent>
                 <w:r>
                   <w:fldChar w:fldCharType="begin"/>
@@ -40791,15 +32485,7 @@
               <w:t xml:space="preserve"> </w:t>
             </w:r>
             <w:r>
-              <w:t xml:space="preserve">frecuentemente en un sistema. </w:t>
-            </w:r>
-            <w:proofErr w:type="gramStart"/>
-            <w:r>
-              <w:t>de</w:t>
-            </w:r>
-            <w:proofErr w:type="gramEnd"/>
-            <w:r>
-              <w:t xml:space="preserve"> </w:t>
+              <w:t xml:space="preserve">frecuentemente en un sistema. de </w:t>
             </w:r>
             <w:r>
               <w:t>computación en tiempo real</w:t>
@@ -40870,6 +32556,7 @@
         <w:docPartUnique/>
       </w:docPartObj>
     </w:sdtPr>
+    <w:sdtEndPr/>
     <w:sdtContent>
       <w:p>
         <w:pPr>
@@ -40916,6 +32603,7 @@
         <w:docPartUnique/>
       </w:docPartObj>
     </w:sdtPr>
+    <w:sdtEndPr/>
     <w:sdtContent>
       <w:p>
         <w:pPr>
@@ -44836,7 +36524,7 @@
 </file>
 
 <file path=customXml/itemProps1.xml><?xml version="1.0" encoding="utf-8"?>
-<ds:datastoreItem xmlns:ds="http://schemas.openxmlformats.org/officeDocument/2006/customXml" ds:itemID="{605A79A9-BED1-4C55-90E9-9BDEB1518BB6}">
+<ds:datastoreItem xmlns:ds="http://schemas.openxmlformats.org/officeDocument/2006/customXml" ds:itemID="{F455F417-3195-4666-B328-21A22FB63AB9}">
   <ds:schemaRefs>
     <ds:schemaRef ds:uri="http://schemas.openxmlformats.org/officeDocument/2006/bibliography"/>
   </ds:schemaRefs>

--- a/1-Entregables/MemoriaIngenieria Jose Luis.docx
+++ b/1-Entregables/MemoriaIngenieria Jose Luis.docx
@@ -993,7 +993,77 @@
         <w:rPr>
           <w:b/>
         </w:rPr>
-        <w:t xml:space="preserve">C 4TA priv kabah Smz 248 mz 22 lot 1 #37 </w:t>
+        <w:t xml:space="preserve">C 4TA </w:t>
+      </w:r>
+      <w:proofErr w:type="spellStart"/>
+      <w:r>
+        <w:rPr>
+          <w:b/>
+        </w:rPr>
+        <w:t>priv</w:t>
+      </w:r>
+      <w:proofErr w:type="spellEnd"/>
+      <w:r>
+        <w:rPr>
+          <w:b/>
+        </w:rPr>
+        <w:t xml:space="preserve"> </w:t>
+      </w:r>
+      <w:proofErr w:type="spellStart"/>
+      <w:r>
+        <w:rPr>
+          <w:b/>
+        </w:rPr>
+        <w:t>kabah</w:t>
+      </w:r>
+      <w:proofErr w:type="spellEnd"/>
+      <w:r>
+        <w:rPr>
+          <w:b/>
+        </w:rPr>
+        <w:t xml:space="preserve"> </w:t>
+      </w:r>
+      <w:proofErr w:type="spellStart"/>
+      <w:r>
+        <w:rPr>
+          <w:b/>
+        </w:rPr>
+        <w:t>Smz</w:t>
+      </w:r>
+      <w:proofErr w:type="spellEnd"/>
+      <w:r>
+        <w:rPr>
+          <w:b/>
+        </w:rPr>
+        <w:t xml:space="preserve"> 248 </w:t>
+      </w:r>
+      <w:proofErr w:type="spellStart"/>
+      <w:r>
+        <w:rPr>
+          <w:b/>
+        </w:rPr>
+        <w:t>mz</w:t>
+      </w:r>
+      <w:proofErr w:type="spellEnd"/>
+      <w:r>
+        <w:rPr>
+          <w:b/>
+        </w:rPr>
+        <w:t xml:space="preserve"> 22 </w:t>
+      </w:r>
+      <w:proofErr w:type="spellStart"/>
+      <w:r>
+        <w:rPr>
+          <w:b/>
+        </w:rPr>
+        <w:t>lot</w:t>
+      </w:r>
+      <w:proofErr w:type="spellEnd"/>
+      <w:r>
+        <w:rPr>
+          <w:b/>
+        </w:rPr>
+        <w:t xml:space="preserve"> 1 #37 </w:t>
       </w:r>
     </w:p>
     <w:p/>
@@ -3793,7 +3863,23 @@
         <w:t xml:space="preserve"> </w:t>
       </w:r>
       <w:r>
-        <w:t>Av. Bonampak, CP 77504, Orbis Coworking Oficina 18</w:t>
+        <w:t xml:space="preserve">Av. Bonampak, CP 77504, </w:t>
+      </w:r>
+      <w:proofErr w:type="spellStart"/>
+      <w:r>
+        <w:t>Orbis</w:t>
+      </w:r>
+      <w:proofErr w:type="spellEnd"/>
+      <w:r>
+        <w:t xml:space="preserve"> </w:t>
+      </w:r>
+      <w:proofErr w:type="spellStart"/>
+      <w:r>
+        <w:t>Coworking</w:t>
+      </w:r>
+      <w:proofErr w:type="spellEnd"/>
+      <w:r>
+        <w:t xml:space="preserve"> Oficina 18</w:t>
       </w:r>
     </w:p>
     <w:p>
@@ -3880,7 +3966,31 @@
         </w:rPr>
       </w:pPr>
       <w:r>
-        <w:t>Disponibilidad de infraestructura Service Level Agreement.</w:t>
+        <w:t xml:space="preserve">Disponibilidad de infraestructura </w:t>
+      </w:r>
+      <w:proofErr w:type="spellStart"/>
+      <w:r>
+        <w:t>Service</w:t>
+      </w:r>
+      <w:proofErr w:type="spellEnd"/>
+      <w:r>
+        <w:t xml:space="preserve"> </w:t>
+      </w:r>
+      <w:proofErr w:type="spellStart"/>
+      <w:r>
+        <w:t>Level</w:t>
+      </w:r>
+      <w:proofErr w:type="spellEnd"/>
+      <w:r>
+        <w:t xml:space="preserve"> </w:t>
+      </w:r>
+      <w:proofErr w:type="spellStart"/>
+      <w:r>
+        <w:t>Agreement</w:t>
+      </w:r>
+      <w:proofErr w:type="spellEnd"/>
+      <w:r>
+        <w:t>.</w:t>
       </w:r>
     </w:p>
     <w:p>
@@ -3895,7 +4005,15 @@
         </w:rPr>
       </w:pPr>
       <w:r>
-        <w:t>Network Operations Center.</w:t>
+        <w:t xml:space="preserve">Network </w:t>
+      </w:r>
+      <w:proofErr w:type="spellStart"/>
+      <w:r>
+        <w:t>Operations</w:t>
+      </w:r>
+      <w:proofErr w:type="spellEnd"/>
+      <w:r>
+        <w:t xml:space="preserve"> Center.</w:t>
       </w:r>
     </w:p>
     <w:p>
@@ -4373,14 +4491,62 @@
           <w:rFonts w:cs="Arial"/>
           <w:szCs w:val="24"/>
         </w:rPr>
-        <w:t xml:space="preserve">entre proveedores, colaboradores </w:t>
-      </w:r>
+        <w:t xml:space="preserve">entre proveedores, </w:t>
+      </w:r>
+      <w:proofErr w:type="gramStart"/>
       <w:r>
         <w:rPr>
           <w:rFonts w:cs="Arial"/>
           <w:szCs w:val="24"/>
         </w:rPr>
-        <w:t>e instancias de participación a través de un costumer service.</w:t>
+        <w:t>colaboradores</w:t>
+      </w:r>
+      <w:proofErr w:type="gramEnd"/>
+      <w:r>
+        <w:rPr>
+          <w:rFonts w:cs="Arial"/>
+          <w:szCs w:val="24"/>
+        </w:rPr>
+        <w:t xml:space="preserve"> </w:t>
+      </w:r>
+      <w:r>
+        <w:rPr>
+          <w:rFonts w:cs="Arial"/>
+          <w:szCs w:val="24"/>
+        </w:rPr>
+        <w:t xml:space="preserve">e instancias de participación a través de un </w:t>
+      </w:r>
+      <w:proofErr w:type="spellStart"/>
+      <w:r>
+        <w:rPr>
+          <w:rFonts w:cs="Arial"/>
+          <w:szCs w:val="24"/>
+        </w:rPr>
+        <w:t>costumer</w:t>
+      </w:r>
+      <w:proofErr w:type="spellEnd"/>
+      <w:r>
+        <w:rPr>
+          <w:rFonts w:cs="Arial"/>
+          <w:szCs w:val="24"/>
+        </w:rPr>
+        <w:t xml:space="preserve"> </w:t>
+      </w:r>
+      <w:proofErr w:type="spellStart"/>
+      <w:r>
+        <w:rPr>
+          <w:rFonts w:cs="Arial"/>
+          <w:szCs w:val="24"/>
+        </w:rPr>
+        <w:t>service</w:t>
+      </w:r>
+      <w:proofErr w:type="spellEnd"/>
+      <w:r>
+        <w:rPr>
+          <w:rFonts w:cs="Arial"/>
+          <w:szCs w:val="24"/>
+        </w:rPr>
+        <w:t>.</w:t>
       </w:r>
     </w:p>
     <w:p>
@@ -4464,7 +4630,15 @@
         <w:spacing w:before="0" w:after="0"/>
       </w:pPr>
       <w:r>
-        <w:t>Las evaluaciones de desempeño se harán semestralmente en Julio y en Enero. En julio se revisara el avance de las metas establecidas a principio de año y en Enero se hara la evaluación final. Esta evaluación determinara si el colaborador es acreedor a un aumento de sueldo, a algún bono, promoción o baja de la empresa.</w:t>
+        <w:t xml:space="preserve">Las evaluaciones de desempeño se harán semestralmente en Julio y en Enero. En julio se revisara el avance de las metas establecidas a principio de año y en Enero se </w:t>
+      </w:r>
+      <w:proofErr w:type="spellStart"/>
+      <w:r>
+        <w:t>hara</w:t>
+      </w:r>
+      <w:proofErr w:type="spellEnd"/>
+      <w:r>
+        <w:t xml:space="preserve"> la evaluación final. Esta evaluación determinara si el colaborador es acreedor a un aumento de sueldo, a algún bono, promoción o baja de la empresa.</w:t>
       </w:r>
     </w:p>
     <w:p>
@@ -4629,7 +4803,15 @@
         <w:spacing w:before="0" w:after="0"/>
       </w:pPr>
       <w:r>
-        <w:t>El día viernes no es obligatoria el uniforme, se podrá ir de jeans usando la camisa de vestir. En caso de tener alguna cita programada se tendrá que usar el uniforme o estilo formal.</w:t>
+        <w:t xml:space="preserve">El día viernes no es obligatoria el uniforme, se podrá ir de </w:t>
+      </w:r>
+      <w:proofErr w:type="spellStart"/>
+      <w:r>
+        <w:t>jeans</w:t>
+      </w:r>
+      <w:proofErr w:type="spellEnd"/>
+      <w:r>
+        <w:t xml:space="preserve"> usando la camisa de vestir. En caso de tener alguna cita programada se tendrá que usar el uniforme o estilo formal.</w:t>
       </w:r>
     </w:p>
     <w:p>
@@ -5320,9 +5502,19 @@
                                 <w:spacing w:before="0" w:after="0" w:line="240" w:lineRule="auto"/>
                                 <w:jc w:val="center"/>
                               </w:pPr>
+                              <w:proofErr w:type="spellStart"/>
                               <w:r>
-                                <w:t>Costumer Service</w:t>
+                                <w:t>Costumer</w:t>
                               </w:r>
+                              <w:proofErr w:type="spellEnd"/>
+                              <w:r>
+                                <w:t xml:space="preserve"> </w:t>
+                              </w:r>
+                              <w:proofErr w:type="spellStart"/>
+                              <w:r>
+                                <w:t>Service</w:t>
+                              </w:r>
+                              <w:proofErr w:type="spellEnd"/>
                             </w:p>
                           </w:txbxContent>
                         </wps:txbx>
@@ -5485,9 +5677,11 @@
                                 <w:spacing w:before="0" w:after="0" w:line="240" w:lineRule="auto"/>
                                 <w:jc w:val="center"/>
                               </w:pPr>
+                              <w:proofErr w:type="spellStart"/>
                               <w:r>
                                 <w:t>Concierge</w:t>
                               </w:r>
+                              <w:proofErr w:type="spellEnd"/>
                             </w:p>
                           </w:txbxContent>
                         </wps:txbx>
@@ -6294,27 +6488,14 @@
                             <w:r>
                               <w:t xml:space="preserve">Ilustración </w:t>
                             </w:r>
-                            <w:r>
-                              <w:fldChar w:fldCharType="begin"/>
-                            </w:r>
-                            <w:r>
-                              <w:instrText xml:space="preserve"> SEQ Ilustración \* ARABIC </w:instrText>
-                            </w:r>
-                            <w:r>
-                              <w:fldChar w:fldCharType="separate"/>
-                            </w:r>
-                            <w:r>
-                              <w:rPr>
-                                <w:noProof/>
-                              </w:rPr>
-                              <w:t>1</w:t>
-                            </w:r>
-                            <w:r>
-                              <w:rPr>
-                                <w:noProof/>
-                              </w:rPr>
-                              <w:fldChar w:fldCharType="end"/>
-                            </w:r>
+                            <w:fldSimple w:instr=" SEQ Ilustración \* ARABIC ">
+                              <w:r>
+                                <w:rPr>
+                                  <w:noProof/>
+                                </w:rPr>
+                                <w:t>1</w:t>
+                              </w:r>
+                            </w:fldSimple>
                             <w:r>
                               <w:t xml:space="preserve"> Organigrama de </w:t>
                             </w:r>
@@ -6432,11 +6613,11 @@
         </w:numPr>
         <w:ind w:left="360"/>
       </w:pPr>
-      <w:bookmarkStart w:id="12" w:name="_Toc414179230"/>
+      <w:bookmarkStart w:id="11" w:name="_Toc414179230"/>
       <w:r>
         <w:t>DESCRIPCIÓN DEL ÁREA DONDE SE REALIZARÁN LAS PRÁCTICAS PROFESIONALES</w:t>
       </w:r>
-      <w:bookmarkEnd w:id="12"/>
+      <w:bookmarkEnd w:id="11"/>
     </w:p>
     <w:p/>
     <w:p>
@@ -6467,7 +6648,21 @@
         <w:rPr>
           <w:bCs/>
         </w:rPr>
-        <w:t>Oficina Orbis #18</w:t>
+        <w:t xml:space="preserve">Oficina </w:t>
+      </w:r>
+      <w:proofErr w:type="spellStart"/>
+      <w:r>
+        <w:rPr>
+          <w:bCs/>
+        </w:rPr>
+        <w:t>Orbis</w:t>
+      </w:r>
+      <w:proofErr w:type="spellEnd"/>
+      <w:r>
+        <w:rPr>
+          <w:bCs/>
+        </w:rPr>
+        <w:t xml:space="preserve"> #18</w:t>
       </w:r>
     </w:p>
     <w:p>
@@ -6507,14 +6702,30 @@
           <w:rFonts w:cs="Arial"/>
           <w:szCs w:val="24"/>
         </w:rPr>
-        <w:t>ento de los equipos R</w:t>
-      </w:r>
+        <w:t xml:space="preserve">ento de los equipos </w:t>
+      </w:r>
+      <w:proofErr w:type="spellStart"/>
       <w:r>
         <w:rPr>
           <w:rFonts w:cs="Arial"/>
           <w:szCs w:val="24"/>
         </w:rPr>
-        <w:t xml:space="preserve">uckus, a fin de adquirir los conocimientos para realizar la planeación de redes inalámbricas, </w:t>
+        <w:t>R</w:t>
+      </w:r>
+      <w:r>
+        <w:rPr>
+          <w:rFonts w:cs="Arial"/>
+          <w:szCs w:val="24"/>
+        </w:rPr>
+        <w:t>uckus</w:t>
+      </w:r>
+      <w:proofErr w:type="spellEnd"/>
+      <w:r>
+        <w:rPr>
+          <w:rFonts w:cs="Arial"/>
+          <w:szCs w:val="24"/>
+        </w:rPr>
+        <w:t xml:space="preserve">, a fin de adquirir los conocimientos para realizar la planeación de redes inalámbricas, </w:t>
       </w:r>
       <w:r>
         <w:rPr>
@@ -6718,7 +6929,7 @@
       <w:pPr>
         <w:pStyle w:val="CAPITULO"/>
       </w:pPr>
-      <w:bookmarkStart w:id="13" w:name="_Toc414179231"/>
+      <w:bookmarkStart w:id="12" w:name="_Toc414179231"/>
       <w:r>
         <w:lastRenderedPageBreak/>
         <w:t xml:space="preserve">PARTE </w:t>
@@ -6732,7 +6943,7 @@
       <w:r>
         <w:t xml:space="preserve"> CONTEXTO ACADÉMICO PROFESIONAL</w:t>
       </w:r>
-      <w:bookmarkEnd w:id="13"/>
+      <w:bookmarkEnd w:id="12"/>
     </w:p>
     <w:p>
       <w:pPr>
@@ -6743,11 +6954,11 @@
         </w:numPr>
         <w:ind w:left="567" w:hanging="425"/>
       </w:pPr>
-      <w:bookmarkStart w:id="14" w:name="_Toc414179232"/>
+      <w:bookmarkStart w:id="13" w:name="_Toc414179232"/>
       <w:r>
         <w:t>INTRODUCCIÓN</w:t>
       </w:r>
-      <w:bookmarkEnd w:id="14"/>
+      <w:bookmarkEnd w:id="13"/>
     </w:p>
     <w:p>
       <w:pPr>
@@ -6781,17 +6992,38 @@
         <w:t>ext</w:t>
       </w:r>
       <w:r>
-        <w:t>, Lovely Chart, UML, W</w:t>
-      </w:r>
-      <w:r>
-        <w:t xml:space="preserve">orkbench, </w:t>
-      </w:r>
-      <w:r>
-        <w:t>PHP, M</w:t>
+        <w:t xml:space="preserve">, </w:t>
+      </w:r>
+      <w:proofErr w:type="spellStart"/>
+      <w:r>
+        <w:t>Lovely</w:t>
+      </w:r>
+      <w:proofErr w:type="spellEnd"/>
+      <w:r>
+        <w:t xml:space="preserve"> Chart, UML, </w:t>
+      </w:r>
+      <w:proofErr w:type="spellStart"/>
+      <w:r>
+        <w:t>W</w:t>
+      </w:r>
+      <w:r>
+        <w:t>orkbench</w:t>
+      </w:r>
+      <w:proofErr w:type="spellEnd"/>
+      <w:r>
+        <w:t xml:space="preserve">, </w:t>
+      </w:r>
+      <w:r>
+        <w:t xml:space="preserve">PHP, </w:t>
+      </w:r>
+      <w:proofErr w:type="spellStart"/>
+      <w:r>
+        <w:t>M</w:t>
       </w:r>
       <w:r>
         <w:t>ySQL</w:t>
       </w:r>
+      <w:proofErr w:type="spellEnd"/>
       <w:r>
         <w:t>, HTML5, A</w:t>
       </w:r>
@@ -6973,12 +7205,12 @@
         </w:numPr>
         <w:ind w:left="567" w:hanging="425"/>
       </w:pPr>
-      <w:bookmarkStart w:id="15" w:name="_Toc414179233"/>
+      <w:bookmarkStart w:id="14" w:name="_Toc414179233"/>
       <w:r>
         <w:lastRenderedPageBreak/>
         <w:t>JUSTIFICACIÓN</w:t>
       </w:r>
-      <w:bookmarkEnd w:id="15"/>
+      <w:bookmarkEnd w:id="14"/>
     </w:p>
     <w:p/>
     <w:p>
@@ -7087,7 +7319,7 @@
         </w:numPr>
         <w:ind w:left="567" w:hanging="425"/>
       </w:pPr>
-      <w:bookmarkStart w:id="16" w:name="_Toc414179234"/>
+      <w:bookmarkStart w:id="15" w:name="_Toc414179234"/>
       <w:r>
         <w:lastRenderedPageBreak/>
         <w:t>OBJETIVOS</w:t>
@@ -7095,7 +7327,7 @@
       <w:r>
         <w:t xml:space="preserve"> DEL PROYECTO</w:t>
       </w:r>
-      <w:bookmarkEnd w:id="16"/>
+      <w:bookmarkEnd w:id="15"/>
     </w:p>
     <w:p>
       <w:pPr>
@@ -7172,12 +7404,12 @@
         </w:numPr>
         <w:ind w:left="567" w:hanging="425"/>
       </w:pPr>
-      <w:bookmarkStart w:id="17" w:name="_Toc414179235"/>
+      <w:bookmarkStart w:id="16" w:name="_Toc414179235"/>
       <w:r>
         <w:lastRenderedPageBreak/>
         <w:t>FUNDAMENTOS</w:t>
       </w:r>
-      <w:bookmarkEnd w:id="17"/>
+      <w:bookmarkEnd w:id="16"/>
     </w:p>
     <w:p>
       <w:pPr>
@@ -7279,7 +7511,23 @@
         </w:drawing>
       </w:r>
       <w:r>
-        <w:t>Las aplicaciones web son populares debido a lo práctico del navegador web como cliente ligero, a la independencia del sistema operativo, así como a la facilidad para actualizar y mantener aplicaciones web sin distribuir e instalar software a miles de usuarios potenciales. Existen aplicaciones como los webmails, wikis, weblogs, tiendas en línea y la propia Wikipedia que son ejemplos bastante conocidos de aplicaciones web.</w:t>
+        <w:t xml:space="preserve">Las aplicaciones web son populares debido a lo práctico del navegador web como cliente ligero, a la independencia del sistema operativo, así como a la facilidad para actualizar y mantener aplicaciones web sin distribuir e instalar software a miles de usuarios potenciales. Existen aplicaciones como los </w:t>
+      </w:r>
+      <w:proofErr w:type="spellStart"/>
+      <w:r>
+        <w:t>webmails</w:t>
+      </w:r>
+      <w:proofErr w:type="spellEnd"/>
+      <w:r>
+        <w:t xml:space="preserve">, wikis, </w:t>
+      </w:r>
+      <w:proofErr w:type="spellStart"/>
+      <w:r>
+        <w:t>weblogs</w:t>
+      </w:r>
+      <w:proofErr w:type="spellEnd"/>
+      <w:r>
+        <w:t>, tiendas en línea y la propia Wikipedia que son ejemplos bastante conocidos de aplicaciones web.</w:t>
       </w:r>
     </w:p>
     <w:p>
@@ -7403,7 +7651,15 @@
       </w:r>
       <w:r>
         <w:lastRenderedPageBreak/>
-        <w:t>ejecuta igual en todas partes. Sin embargo, hay aplicaciones inconsistentes escritas con HTML, CSS, DOM y otras especificaciones estándar para navegadores web que pueden causar problemas en el desarrollo y soporte de estas aplicaciones, principalmente debido a la falta de adhesión de los navegadores a dichos estándares web (especialmente versiones de Internet Explorer anteriores a la 7.0). Adicionalmente, la posibilidad de los usuarios de personalizar muchas de las características de la interfaz (tamaño y color de fuentes, tipos de fuentes, inhabilitar Javascript) puede interferir con la consistencia de la aplicación web.</w:t>
+        <w:t xml:space="preserve">ejecuta igual en todas partes. Sin embargo, hay aplicaciones inconsistentes escritas con HTML, CSS, DOM y otras especificaciones estándar para navegadores web que pueden causar problemas en el desarrollo y soporte de estas aplicaciones, principalmente debido a la falta de adhesión de los navegadores a dichos estándares web (especialmente versiones de Internet Explorer anteriores a la 7.0). Adicionalmente, la posibilidad de los usuarios de personalizar muchas de las características de la interfaz (tamaño y color de fuentes, tipos de fuentes, inhabilitar </w:t>
+      </w:r>
+      <w:proofErr w:type="spellStart"/>
+      <w:r>
+        <w:t>Javascript</w:t>
+      </w:r>
+      <w:proofErr w:type="spellEnd"/>
+      <w:r>
+        <w:t>) puede interferir con la consistencia de la aplicación web.</w:t>
       </w:r>
     </w:p>
     <w:p>
@@ -7426,12 +7682,52 @@
     </w:p>
     <w:p>
       <w:r>
-        <w:t>Adobe Photoshop es un editor de gráficos rasterizados desarrollado por Adobe Systems. Usado principalmente para el retoque de fotografías y gráficos, su nombre en español significa literalmente "taller de fotos". Es líder mundial del mercado de las aplicaciones de edición de imágenes y domina este sector de tal manera que su nombre es ampliamente empleado como sinónimo para la edición de imágenes en general.4</w:t>
-      </w:r>
-    </w:p>
-    <w:p>
-      <w:r>
-        <w:t>Actualmente forma parte de la familia Adobe Creative Suite y es desarrollado y comercializado por Adobe Systems Incorporated inicialmente para computadores Apple pero posteriormente también para plataformas PC con sistema operativo Windows.</w:t>
+        <w:t xml:space="preserve">Adobe Photoshop es un editor de gráficos </w:t>
+      </w:r>
+      <w:proofErr w:type="spellStart"/>
+      <w:r>
+        <w:t>rasterizados</w:t>
+      </w:r>
+      <w:proofErr w:type="spellEnd"/>
+      <w:r>
+        <w:t xml:space="preserve"> desarrollado por Adobe </w:t>
+      </w:r>
+      <w:proofErr w:type="spellStart"/>
+      <w:r>
+        <w:t>Systems</w:t>
+      </w:r>
+      <w:proofErr w:type="spellEnd"/>
+      <w:r>
+        <w:t>. Usado principalmente para el retoque de fotografías y gráficos, su nombre en español significa literalmente "taller de fotos". Es líder mundial del mercado de las aplicaciones de edición de imágenes y domina este sector de tal manera que su nombre es ampliamente empleado como sinónimo para la edición de imágenes en general.4</w:t>
+      </w:r>
+    </w:p>
+    <w:p>
+      <w:r>
+        <w:t xml:space="preserve">Actualmente forma parte de la familia Adobe </w:t>
+      </w:r>
+      <w:proofErr w:type="spellStart"/>
+      <w:r>
+        <w:t>Creative</w:t>
+      </w:r>
+      <w:proofErr w:type="spellEnd"/>
+      <w:r>
+        <w:t xml:space="preserve"> Suite y es desarrollado y comercializado por Adobe </w:t>
+      </w:r>
+      <w:proofErr w:type="spellStart"/>
+      <w:r>
+        <w:t>Systems</w:t>
+      </w:r>
+      <w:proofErr w:type="spellEnd"/>
+      <w:r>
+        <w:t xml:space="preserve"> </w:t>
+      </w:r>
+      <w:proofErr w:type="spellStart"/>
+      <w:r>
+        <w:t>Incorporated</w:t>
+      </w:r>
+      <w:proofErr w:type="spellEnd"/>
+      <w:r>
+        <w:t xml:space="preserve"> inicialmente para computadores Apple pero posteriormente también para plataformas PC con sistema operativo Windows.</w:t>
       </w:r>
     </w:p>
     <w:p>
@@ -7524,7 +7820,15 @@
     </w:p>
     <w:p>
       <w:r>
-        <w:t>Con el auge de la fotografía digital en los últimos años, Photoshop se ha ido popularizando cada vez más fuera de los ámbitos profesionales y es quizá, junto a Windows y Flash (de Adobe Systems También) uno de los programas que resulta más familiar (al menos de nombre) a l</w:t>
+        <w:t xml:space="preserve">Con el auge de la fotografía digital en los últimos años, Photoshop se ha ido popularizando cada vez más fuera de los ámbitos profesionales y es quizá, junto a Windows y Flash (de Adobe </w:t>
+      </w:r>
+      <w:proofErr w:type="spellStart"/>
+      <w:r>
+        <w:t>Systems</w:t>
+      </w:r>
+      <w:proofErr w:type="spellEnd"/>
+      <w:r>
+        <w:t xml:space="preserve"> También) uno de los programas que resulta más familiar (al menos de nombre) a l</w:t>
       </w:r>
       <w:r>
         <w:t>a gente que comienza a usarlo.</w:t>
@@ -7581,7 +7885,23 @@
     </w:p>
     <w:p>
       <w:r>
-        <w:t>Sublime Text es un editor de texto y editor de código fuente está escrito en C++ y Python para los plugins.1 Desarrollado originalmente como una extensión de Vim, con el tiempo fue creando una identidad propia, por esto aún conserva un modo de edición tipo vi llamado Vintage mode.2</w:t>
+        <w:t xml:space="preserve">Sublime Text es un editor de texto y editor de código fuente está escrito en C++ y Python para los plugins.1 Desarrollado originalmente como una extensión de </w:t>
+      </w:r>
+      <w:proofErr w:type="spellStart"/>
+      <w:r>
+        <w:t>Vim</w:t>
+      </w:r>
+      <w:proofErr w:type="spellEnd"/>
+      <w:r>
+        <w:t xml:space="preserve">, con el tiempo fue creando una identidad propia, por esto aún conserva un modo de edición tipo vi llamado </w:t>
+      </w:r>
+      <w:proofErr w:type="spellStart"/>
+      <w:r>
+        <w:t>Vintage</w:t>
+      </w:r>
+      <w:proofErr w:type="spellEnd"/>
+      <w:r>
+        <w:t xml:space="preserve"> mode.2</w:t>
       </w:r>
     </w:p>
     <w:p>
@@ -7698,7 +8018,6 @@
           <w:r>
             <w:rPr>
               <w:noProof/>
-              <w:lang w:val="en-US"/>
             </w:rPr>
             <w:t>(Text, 2013)</w:t>
           </w:r>
@@ -7717,10 +8036,12 @@
         </w:numPr>
         <w:ind w:left="1080" w:hanging="720"/>
       </w:pPr>
+      <w:proofErr w:type="spellStart"/>
       <w:r>
         <w:lastRenderedPageBreak/>
         <w:t>Workbench</w:t>
       </w:r>
+      <w:proofErr w:type="spellEnd"/>
       <w:r>
         <w:t>.</w:t>
       </w:r>
@@ -7809,12 +8130,84 @@
           </wp:anchor>
         </w:drawing>
       </w:r>
+      <w:proofErr w:type="spellStart"/>
       <w:r>
         <w:rPr>
           <w:shd w:val="clear" w:color="auto" w:fill="FFFFFF"/>
         </w:rPr>
-        <w:t>MySQL Workbench es una herramienta visual de diseño de bases de datos que integra desarrollo de software, Administración de bases de datos, diseño de bases de datos, creación y mantenimiento para el sistema de base de datos MySQL. Es el sucesor de DBDesigner 4 de fabFORCE.net, y reemplaza el anterior conjunto de software, MySQL GUI Tools Bundle</w:t>
-      </w:r>
+        <w:t>MySQL</w:t>
+      </w:r>
+      <w:proofErr w:type="spellEnd"/>
+      <w:r>
+        <w:rPr>
+          <w:shd w:val="clear" w:color="auto" w:fill="FFFFFF"/>
+        </w:rPr>
+        <w:t xml:space="preserve"> </w:t>
+      </w:r>
+      <w:proofErr w:type="spellStart"/>
+      <w:r>
+        <w:rPr>
+          <w:shd w:val="clear" w:color="auto" w:fill="FFFFFF"/>
+        </w:rPr>
+        <w:t>Workbench</w:t>
+      </w:r>
+      <w:proofErr w:type="spellEnd"/>
+      <w:r>
+        <w:rPr>
+          <w:shd w:val="clear" w:color="auto" w:fill="FFFFFF"/>
+        </w:rPr>
+        <w:t xml:space="preserve"> es una herramienta visual de diseño de bases de datos que integra desarrollo de software, Administración de bases de datos, diseño de bases de datos, creación y mantenimiento para el sistema de base de datos </w:t>
+      </w:r>
+      <w:proofErr w:type="spellStart"/>
+      <w:r>
+        <w:rPr>
+          <w:shd w:val="clear" w:color="auto" w:fill="FFFFFF"/>
+        </w:rPr>
+        <w:t>MySQL</w:t>
+      </w:r>
+      <w:proofErr w:type="spellEnd"/>
+      <w:r>
+        <w:rPr>
+          <w:shd w:val="clear" w:color="auto" w:fill="FFFFFF"/>
+        </w:rPr>
+        <w:t xml:space="preserve">. Es el sucesor de </w:t>
+      </w:r>
+      <w:proofErr w:type="spellStart"/>
+      <w:r>
+        <w:rPr>
+          <w:shd w:val="clear" w:color="auto" w:fill="FFFFFF"/>
+        </w:rPr>
+        <w:t>DBDesigner</w:t>
+      </w:r>
+      <w:proofErr w:type="spellEnd"/>
+      <w:r>
+        <w:rPr>
+          <w:shd w:val="clear" w:color="auto" w:fill="FFFFFF"/>
+        </w:rPr>
+        <w:t xml:space="preserve"> 4 de fabFORCE.net, y reemplaza el anterior conjunto de software, </w:t>
+      </w:r>
+      <w:proofErr w:type="spellStart"/>
+      <w:r>
+        <w:rPr>
+          <w:shd w:val="clear" w:color="auto" w:fill="FFFFFF"/>
+        </w:rPr>
+        <w:t>MySQL</w:t>
+      </w:r>
+      <w:proofErr w:type="spellEnd"/>
+      <w:r>
+        <w:rPr>
+          <w:shd w:val="clear" w:color="auto" w:fill="FFFFFF"/>
+        </w:rPr>
+        <w:t xml:space="preserve"> GUI Tools </w:t>
+      </w:r>
+      <w:proofErr w:type="spellStart"/>
+      <w:r>
+        <w:rPr>
+          <w:shd w:val="clear" w:color="auto" w:fill="FFFFFF"/>
+        </w:rPr>
+        <w:t>Bundle</w:t>
+      </w:r>
+      <w:proofErr w:type="spellEnd"/>
       <w:r>
         <w:rPr>
           <w:shd w:val="clear" w:color="auto" w:fill="FFFFFF"/>
@@ -7918,7 +8311,6 @@
             <w:rPr>
               <w:noProof/>
               <w:shd w:val="clear" w:color="auto" w:fill="FFFFFF"/>
-              <w:lang w:val="en-US"/>
             </w:rPr>
             <w:t>(PHP Group, 2011)</w:t>
           </w:r>
@@ -7943,25 +8335,111 @@
           <w:shd w:val="clear" w:color="auto" w:fill="FFFFFF"/>
         </w:rPr>
       </w:pPr>
+      <w:proofErr w:type="spellStart"/>
       <w:r>
         <w:rPr>
           <w:shd w:val="clear" w:color="auto" w:fill="FFFFFF"/>
         </w:rPr>
         <w:lastRenderedPageBreak/>
-        <w:t>MySQL.</w:t>
-      </w:r>
-    </w:p>
-    <w:p>
-      <w:pPr>
+        <w:t>MySQL</w:t>
+      </w:r>
+      <w:proofErr w:type="spellEnd"/>
+      <w:r>
         <w:rPr>
           <w:shd w:val="clear" w:color="auto" w:fill="FFFFFF"/>
         </w:rPr>
-      </w:pPr>
-      <w:r>
+        <w:t>.</w:t>
+      </w:r>
+    </w:p>
+    <w:p>
+      <w:pPr>
         <w:rPr>
           <w:shd w:val="clear" w:color="auto" w:fill="FFFFFF"/>
         </w:rPr>
-        <w:t>MySQL es un sistema de gestión de bases de datos relacional, multihilo y multiusuario con más de seis millones de instalaciones.1 MySQL AB —desde enero de 2008 una subsidiaria de Sun Microsystems y ésta a su vez de Oracle Corporation desde abril de 2009— desarrolla MySQL como software libre en un esquema de licenciamiento dual.</w:t>
+      </w:pPr>
+      <w:proofErr w:type="spellStart"/>
+      <w:r>
+        <w:rPr>
+          <w:shd w:val="clear" w:color="auto" w:fill="FFFFFF"/>
+        </w:rPr>
+        <w:t>MySQL</w:t>
+      </w:r>
+      <w:proofErr w:type="spellEnd"/>
+      <w:r>
+        <w:rPr>
+          <w:shd w:val="clear" w:color="auto" w:fill="FFFFFF"/>
+        </w:rPr>
+        <w:t xml:space="preserve"> es un sistema de gestión de bases de datos relacional, </w:t>
+      </w:r>
+      <w:proofErr w:type="spellStart"/>
+      <w:r>
+        <w:rPr>
+          <w:shd w:val="clear" w:color="auto" w:fill="FFFFFF"/>
+        </w:rPr>
+        <w:t>multihilo</w:t>
+      </w:r>
+      <w:proofErr w:type="spellEnd"/>
+      <w:r>
+        <w:rPr>
+          <w:shd w:val="clear" w:color="auto" w:fill="FFFFFF"/>
+        </w:rPr>
+        <w:t xml:space="preserve"> y multiusuario con más de seis millones de instalaciones.1 </w:t>
+      </w:r>
+      <w:proofErr w:type="spellStart"/>
+      <w:r>
+        <w:rPr>
+          <w:shd w:val="clear" w:color="auto" w:fill="FFFFFF"/>
+        </w:rPr>
+        <w:t>MySQL</w:t>
+      </w:r>
+      <w:proofErr w:type="spellEnd"/>
+      <w:r>
+        <w:rPr>
+          <w:shd w:val="clear" w:color="auto" w:fill="FFFFFF"/>
+        </w:rPr>
+        <w:t xml:space="preserve"> AB —desde enero de 2008 una subsidiaria de </w:t>
+      </w:r>
+      <w:proofErr w:type="spellStart"/>
+      <w:r>
+        <w:rPr>
+          <w:shd w:val="clear" w:color="auto" w:fill="FFFFFF"/>
+        </w:rPr>
+        <w:t>Sun</w:t>
+      </w:r>
+      <w:proofErr w:type="spellEnd"/>
+      <w:r>
+        <w:rPr>
+          <w:shd w:val="clear" w:color="auto" w:fill="FFFFFF"/>
+        </w:rPr>
+        <w:t xml:space="preserve"> Microsystems y ésta a su vez de Oracle </w:t>
+      </w:r>
+      <w:proofErr w:type="spellStart"/>
+      <w:r>
+        <w:rPr>
+          <w:shd w:val="clear" w:color="auto" w:fill="FFFFFF"/>
+        </w:rPr>
+        <w:t>Corporation</w:t>
+      </w:r>
+      <w:proofErr w:type="spellEnd"/>
+      <w:r>
+        <w:rPr>
+          <w:shd w:val="clear" w:color="auto" w:fill="FFFFFF"/>
+        </w:rPr>
+        <w:t xml:space="preserve"> desde abril de 2009— desarrolla </w:t>
+      </w:r>
+      <w:proofErr w:type="spellStart"/>
+      <w:r>
+        <w:rPr>
+          <w:shd w:val="clear" w:color="auto" w:fill="FFFFFF"/>
+        </w:rPr>
+        <w:t>MySQL</w:t>
+      </w:r>
+      <w:proofErr w:type="spellEnd"/>
+      <w:r>
+        <w:rPr>
+          <w:shd w:val="clear" w:color="auto" w:fill="FFFFFF"/>
+        </w:rPr>
+        <w:t xml:space="preserve"> como software libre en un esquema de licenciamiento dual.</w:t>
       </w:r>
     </w:p>
     <w:p>
@@ -8065,25 +8543,103 @@
         <w:rPr>
           <w:shd w:val="clear" w:color="auto" w:fill="FFFFFF"/>
         </w:rPr>
-        <w:t>Al contrario de proyectos como Apache, donde el software es desarrollado por una comunidad pública y los derechos de autor del código están en poder del autor individual, MySQL es patrocinado por una empresa privada, que posee el copyright de la mayor parte del código. Esto es lo que posibilita el esquema de licenciamiento anteriormente mencionado. Además de la venta de licencias privativas, la compañía ofrece soporte y servicios. Para sus operaciones contratan trabajadores alrededor del mundo que colaboran vía Internet. MySQL AB fue fundado por David Axmark, Allan Larsson y Michael Widenius.</w:t>
-      </w:r>
-    </w:p>
-    <w:p>
-      <w:pPr>
+        <w:t xml:space="preserve">Al contrario de proyectos como Apache, donde el software es desarrollado por una comunidad pública y los derechos de autor del código están en poder del autor individual, </w:t>
+      </w:r>
+      <w:proofErr w:type="spellStart"/>
+      <w:r>
         <w:rPr>
           <w:shd w:val="clear" w:color="auto" w:fill="FFFFFF"/>
         </w:rPr>
-      </w:pPr>
+        <w:t>MySQL</w:t>
+      </w:r>
+      <w:proofErr w:type="spellEnd"/>
       <w:r>
         <w:rPr>
           <w:shd w:val="clear" w:color="auto" w:fill="FFFFFF"/>
         </w:rPr>
-        <w:t>MySQL es usado por muchos sitios web grand</w:t>
-      </w:r>
+        <w:t xml:space="preserve"> es patrocinado por una empresa privada, que posee el copyright de la mayor parte del código. Esto es lo que posibilita el esquema de licenciamiento anteriormente mencionado. Además de la venta de licencias privativas, la compañía ofrece soporte y servicios. Para sus operaciones contratan trabajadores alrededor del mundo que colaboran vía Internet. </w:t>
+      </w:r>
+      <w:proofErr w:type="spellStart"/>
       <w:r>
         <w:rPr>
           <w:shd w:val="clear" w:color="auto" w:fill="FFFFFF"/>
         </w:rPr>
+        <w:t>MySQL</w:t>
+      </w:r>
+      <w:proofErr w:type="spellEnd"/>
+      <w:r>
+        <w:rPr>
+          <w:shd w:val="clear" w:color="auto" w:fill="FFFFFF"/>
+        </w:rPr>
+        <w:t xml:space="preserve"> AB fue fundado por David </w:t>
+      </w:r>
+      <w:proofErr w:type="spellStart"/>
+      <w:r>
+        <w:rPr>
+          <w:shd w:val="clear" w:color="auto" w:fill="FFFFFF"/>
+        </w:rPr>
+        <w:t>Axmark</w:t>
+      </w:r>
+      <w:proofErr w:type="spellEnd"/>
+      <w:r>
+        <w:rPr>
+          <w:shd w:val="clear" w:color="auto" w:fill="FFFFFF"/>
+        </w:rPr>
+        <w:t xml:space="preserve">, Allan </w:t>
+      </w:r>
+      <w:proofErr w:type="spellStart"/>
+      <w:r>
+        <w:rPr>
+          <w:shd w:val="clear" w:color="auto" w:fill="FFFFFF"/>
+        </w:rPr>
+        <w:t>Larsson</w:t>
+      </w:r>
+      <w:proofErr w:type="spellEnd"/>
+      <w:r>
+        <w:rPr>
+          <w:shd w:val="clear" w:color="auto" w:fill="FFFFFF"/>
+        </w:rPr>
+        <w:t xml:space="preserve"> y Michael </w:t>
+      </w:r>
+      <w:proofErr w:type="spellStart"/>
+      <w:r>
+        <w:rPr>
+          <w:shd w:val="clear" w:color="auto" w:fill="FFFFFF"/>
+        </w:rPr>
+        <w:t>Widenius</w:t>
+      </w:r>
+      <w:proofErr w:type="spellEnd"/>
+      <w:r>
+        <w:rPr>
+          <w:shd w:val="clear" w:color="auto" w:fill="FFFFFF"/>
+        </w:rPr>
+        <w:t>.</w:t>
+      </w:r>
+    </w:p>
+    <w:p>
+      <w:pPr>
+        <w:rPr>
+          <w:shd w:val="clear" w:color="auto" w:fill="FFFFFF"/>
+        </w:rPr>
+      </w:pPr>
+      <w:proofErr w:type="spellStart"/>
+      <w:r>
+        <w:rPr>
+          <w:shd w:val="clear" w:color="auto" w:fill="FFFFFF"/>
+        </w:rPr>
+        <w:t>MySQL</w:t>
+      </w:r>
+      <w:proofErr w:type="spellEnd"/>
+      <w:r>
+        <w:rPr>
+          <w:shd w:val="clear" w:color="auto" w:fill="FFFFFF"/>
+        </w:rPr>
+        <w:t xml:space="preserve"> es usado por muchos sitios web grand</w:t>
+      </w:r>
+      <w:r>
+        <w:rPr>
+          <w:shd w:val="clear" w:color="auto" w:fill="FFFFFF"/>
+        </w:rPr>
         <w:t>es y populares, como Wikipedia,</w:t>
       </w:r>
       <w:r>
@@ -8096,7 +8652,21 @@
         <w:rPr>
           <w:shd w:val="clear" w:color="auto" w:fill="FFFFFF"/>
         </w:rPr>
-        <w:t xml:space="preserve">cebook, Twitter, Flickr, </w:t>
+        <w:t xml:space="preserve">cebook, Twitter, </w:t>
+      </w:r>
+      <w:proofErr w:type="spellStart"/>
+      <w:r>
+        <w:rPr>
+          <w:shd w:val="clear" w:color="auto" w:fill="FFFFFF"/>
+        </w:rPr>
+        <w:t>Flickr</w:t>
+      </w:r>
+      <w:proofErr w:type="spellEnd"/>
+      <w:r>
+        <w:rPr>
+          <w:shd w:val="clear" w:color="auto" w:fill="FFFFFF"/>
+        </w:rPr>
+        <w:t xml:space="preserve">, </w:t>
       </w:r>
       <w:r>
         <w:rPr>
@@ -8199,7 +8769,91 @@
         <w:rPr>
           <w:shd w:val="clear" w:color="auto" w:fill="FFFFFF"/>
         </w:rPr>
-        <w:t>HTML5 (HyperText Markup Language, versión 5) es la quinta revisión importante del lenguaje básico de la World Wide Web, HTML. HTML5 especifica dos variantes de sintaxis para HTML: un «clásico» HTML (text/html), la variante conocida como HTML5 y una variante XHTML conocida como sintaxis XHTML5 que</w:t>
+        <w:t>HTML5 (</w:t>
+      </w:r>
+      <w:proofErr w:type="spellStart"/>
+      <w:r>
+        <w:rPr>
+          <w:shd w:val="clear" w:color="auto" w:fill="FFFFFF"/>
+        </w:rPr>
+        <w:t>HyperText</w:t>
+      </w:r>
+      <w:proofErr w:type="spellEnd"/>
+      <w:r>
+        <w:rPr>
+          <w:shd w:val="clear" w:color="auto" w:fill="FFFFFF"/>
+        </w:rPr>
+        <w:t xml:space="preserve"> </w:t>
+      </w:r>
+      <w:proofErr w:type="spellStart"/>
+      <w:r>
+        <w:rPr>
+          <w:shd w:val="clear" w:color="auto" w:fill="FFFFFF"/>
+        </w:rPr>
+        <w:t>Markup</w:t>
+      </w:r>
+      <w:proofErr w:type="spellEnd"/>
+      <w:r>
+        <w:rPr>
+          <w:shd w:val="clear" w:color="auto" w:fill="FFFFFF"/>
+        </w:rPr>
+        <w:t xml:space="preserve"> </w:t>
+      </w:r>
+      <w:proofErr w:type="spellStart"/>
+      <w:r>
+        <w:rPr>
+          <w:shd w:val="clear" w:color="auto" w:fill="FFFFFF"/>
+        </w:rPr>
+        <w:t>Language</w:t>
+      </w:r>
+      <w:proofErr w:type="spellEnd"/>
+      <w:r>
+        <w:rPr>
+          <w:shd w:val="clear" w:color="auto" w:fill="FFFFFF"/>
+        </w:rPr>
+        <w:t xml:space="preserve">, versión 5) es la quinta revisión importante del lenguaje básico de la </w:t>
+      </w:r>
+      <w:proofErr w:type="spellStart"/>
+      <w:r>
+        <w:rPr>
+          <w:shd w:val="clear" w:color="auto" w:fill="FFFFFF"/>
+        </w:rPr>
+        <w:t>World</w:t>
+      </w:r>
+      <w:proofErr w:type="spellEnd"/>
+      <w:r>
+        <w:rPr>
+          <w:shd w:val="clear" w:color="auto" w:fill="FFFFFF"/>
+        </w:rPr>
+        <w:t xml:space="preserve"> Wide Web, HTML. HTML5 especifica dos variantes de sintaxis para HTML: un «clásico» HTML (</w:t>
+      </w:r>
+      <w:proofErr w:type="spellStart"/>
+      <w:r>
+        <w:rPr>
+          <w:shd w:val="clear" w:color="auto" w:fill="FFFFFF"/>
+        </w:rPr>
+        <w:t>text</w:t>
+      </w:r>
+      <w:proofErr w:type="spellEnd"/>
+      <w:r>
+        <w:rPr>
+          <w:shd w:val="clear" w:color="auto" w:fill="FFFFFF"/>
+        </w:rPr>
+        <w:t>/</w:t>
+      </w:r>
+      <w:proofErr w:type="spellStart"/>
+      <w:r>
+        <w:rPr>
+          <w:shd w:val="clear" w:color="auto" w:fill="FFFFFF"/>
+        </w:rPr>
+        <w:t>html</w:t>
+      </w:r>
+      <w:proofErr w:type="spellEnd"/>
+      <w:r>
+        <w:rPr>
+          <w:shd w:val="clear" w:color="auto" w:fill="FFFFFF"/>
+        </w:rPr>
+        <w:t>), la variante conocida como HTML5 y una variante XHTML conocida como sintaxis XHTML5 que</w:t>
       </w:r>
       <w:r>
         <w:rPr>
@@ -8337,7 +8991,77 @@
         <w:rPr>
           <w:shd w:val="clear" w:color="auto" w:fill="FFFFFF"/>
         </w:rPr>
-        <w:t>HTML5 establece una serie de nuevos elementos y atributos que reflejan el uso típico de los sitios web modernos. Algunos de ellos son técnicamente similares a las etiquetas &lt;div&gt; y &lt;span&gt;, pero tienen un significado semántico, como por ejemplo &lt;nav&gt; (bloque de navegación del sitio web) y &lt;footer&gt;. Otros elementos proporcionan nuevas funcionalidades a través de una interfaz estandarizada, como los elementos &lt;audio&gt; y &lt;video&gt;. Mejora el elemento &lt;canvas&gt;, capaz de renderizar elementos 3D en los navegadores más importantes (Firefox, Chrome, Opera, Safari e Internet Explorer).</w:t>
+        <w:t>HTML5 establece una serie de nuevos elementos y atributos que reflejan el uso típico de los sitios web modernos. Algunos de ellos son técnicamente similares a las etiquetas &lt;div&gt; y &lt;</w:t>
+      </w:r>
+      <w:proofErr w:type="spellStart"/>
+      <w:r>
+        <w:rPr>
+          <w:shd w:val="clear" w:color="auto" w:fill="FFFFFF"/>
+        </w:rPr>
+        <w:t>span</w:t>
+      </w:r>
+      <w:proofErr w:type="spellEnd"/>
+      <w:r>
+        <w:rPr>
+          <w:shd w:val="clear" w:color="auto" w:fill="FFFFFF"/>
+        </w:rPr>
+        <w:t>&gt;, pero tienen un significado semántico, como por ejemplo &lt;</w:t>
+      </w:r>
+      <w:proofErr w:type="spellStart"/>
+      <w:r>
+        <w:rPr>
+          <w:shd w:val="clear" w:color="auto" w:fill="FFFFFF"/>
+        </w:rPr>
+        <w:t>nav</w:t>
+      </w:r>
+      <w:proofErr w:type="spellEnd"/>
+      <w:r>
+        <w:rPr>
+          <w:shd w:val="clear" w:color="auto" w:fill="FFFFFF"/>
+        </w:rPr>
+        <w:t>&gt; (bloque de navegación del sitio web) y &lt;</w:t>
+      </w:r>
+      <w:proofErr w:type="spellStart"/>
+      <w:r>
+        <w:rPr>
+          <w:shd w:val="clear" w:color="auto" w:fill="FFFFFF"/>
+        </w:rPr>
+        <w:t>footer</w:t>
+      </w:r>
+      <w:proofErr w:type="spellEnd"/>
+      <w:r>
+        <w:rPr>
+          <w:shd w:val="clear" w:color="auto" w:fill="FFFFFF"/>
+        </w:rPr>
+        <w:t>&gt;. Otros elementos proporcionan nuevas funcionalidades a través de una interfaz estandarizada, como los elementos &lt;audio&gt; y &lt;video&gt;. Mejora el elemento &lt;</w:t>
+      </w:r>
+      <w:proofErr w:type="spellStart"/>
+      <w:r>
+        <w:rPr>
+          <w:shd w:val="clear" w:color="auto" w:fill="FFFFFF"/>
+        </w:rPr>
+        <w:t>canvas</w:t>
+      </w:r>
+      <w:proofErr w:type="spellEnd"/>
+      <w:r>
+        <w:rPr>
+          <w:shd w:val="clear" w:color="auto" w:fill="FFFFFF"/>
+        </w:rPr>
+        <w:t xml:space="preserve">&gt;, capaz de </w:t>
+      </w:r>
+      <w:proofErr w:type="spellStart"/>
+      <w:r>
+        <w:rPr>
+          <w:shd w:val="clear" w:color="auto" w:fill="FFFFFF"/>
+        </w:rPr>
+        <w:t>renderizar</w:t>
+      </w:r>
+      <w:proofErr w:type="spellEnd"/>
+      <w:r>
+        <w:rPr>
+          <w:shd w:val="clear" w:color="auto" w:fill="FFFFFF"/>
+        </w:rPr>
+        <w:t xml:space="preserve"> elementos 3D en los navegadores más importantes (Firefox, Chrome, Opera, Safari e Internet Explorer).</w:t>
       </w:r>
       <w:sdt>
         <w:sdtPr>
@@ -8378,7 +9102,6 @@
             <w:rPr>
               <w:noProof/>
               <w:shd w:val="clear" w:color="auto" w:fill="FFFFFF"/>
-              <w:lang w:val="en-US"/>
             </w:rPr>
             <w:t>(W3C, 2014)</w:t>
           </w:r>
@@ -8415,7 +9138,49 @@
         <w:rPr>
           <w:shd w:val="clear" w:color="auto" w:fill="FFFFFF"/>
         </w:rPr>
-        <w:t>AJAX, acrónimo de Asynchronous JavaScript And XML (JavaScript asíncrono y XML), es una técnica de desarrollo web para crear aplicaciones interactivas o RIA (Rich Internet Applications). Estas aplicaciones se ejecutan en el cliente, es decir, en el navegador de los usuarios mientras se mantiene la comunicación asíncrona con el servidor en segundo plano.</w:t>
+        <w:t xml:space="preserve">AJAX, acrónimo de </w:t>
+      </w:r>
+      <w:proofErr w:type="spellStart"/>
+      <w:r>
+        <w:rPr>
+          <w:shd w:val="clear" w:color="auto" w:fill="FFFFFF"/>
+        </w:rPr>
+        <w:t>Asynchronous</w:t>
+      </w:r>
+      <w:proofErr w:type="spellEnd"/>
+      <w:r>
+        <w:rPr>
+          <w:shd w:val="clear" w:color="auto" w:fill="FFFFFF"/>
+        </w:rPr>
+        <w:t xml:space="preserve"> JavaScript And XML (JavaScript asíncrono y XML), es una técnica de desarrollo web para crear aplicaciones interactivas o RIA (</w:t>
+      </w:r>
+      <w:proofErr w:type="spellStart"/>
+      <w:r>
+        <w:rPr>
+          <w:shd w:val="clear" w:color="auto" w:fill="FFFFFF"/>
+        </w:rPr>
+        <w:t>Rich</w:t>
+      </w:r>
+      <w:proofErr w:type="spellEnd"/>
+      <w:r>
+        <w:rPr>
+          <w:shd w:val="clear" w:color="auto" w:fill="FFFFFF"/>
+        </w:rPr>
+        <w:t xml:space="preserve"> Internet </w:t>
+      </w:r>
+      <w:proofErr w:type="spellStart"/>
+      <w:r>
+        <w:rPr>
+          <w:shd w:val="clear" w:color="auto" w:fill="FFFFFF"/>
+        </w:rPr>
+        <w:t>Applications</w:t>
+      </w:r>
+      <w:proofErr w:type="spellEnd"/>
+      <w:r>
+        <w:rPr>
+          <w:shd w:val="clear" w:color="auto" w:fill="FFFFFF"/>
+        </w:rPr>
+        <w:t>). Estas aplicaciones se ejecutan en el cliente, es decir, en el navegador de los usuarios mientras se mantiene la comunicación asíncrona con el servidor en segundo plano.</w:t>
       </w:r>
       <w:r>
         <w:rPr>
@@ -8522,12 +9287,40 @@
         <w:rPr>
           <w:shd w:val="clear" w:color="auto" w:fill="FFFFFF"/>
         </w:rPr>
-        <w:t>Ajax es una tecnología asíncrona, en el sentido de que los datos adicionales se solicitan al servidor y se cargan en segundo plano sin interferir con la visualización ni el comportamiento de la página. JavaScript es el lenguaje interpretado (scripting language) en el que normalmente se efectúan las funciones de llamada de Ajax mientras que el acceso a los datos se realiza mediante XMLHttpRequest, objeto disponible en los navegadores actuales. En cualquier caso, no es necesario que el contenido as</w:t>
-      </w:r>
+        <w:t xml:space="preserve">Ajax es una tecnología asíncrona, en el sentido de que los datos adicionales se solicitan al servidor y se cargan en segundo plano sin interferir con la visualización ni el comportamiento de la página. JavaScript es el lenguaje interpretado (scripting </w:t>
+      </w:r>
+      <w:proofErr w:type="spellStart"/>
       <w:r>
         <w:rPr>
           <w:shd w:val="clear" w:color="auto" w:fill="FFFFFF"/>
         </w:rPr>
+        <w:t>language</w:t>
+      </w:r>
+      <w:proofErr w:type="spellEnd"/>
+      <w:r>
+        <w:rPr>
+          <w:shd w:val="clear" w:color="auto" w:fill="FFFFFF"/>
+        </w:rPr>
+        <w:t xml:space="preserve">) en el que normalmente se efectúan las funciones de llamada de Ajax mientras que el acceso a los datos se realiza mediante </w:t>
+      </w:r>
+      <w:proofErr w:type="spellStart"/>
+      <w:r>
+        <w:rPr>
+          <w:shd w:val="clear" w:color="auto" w:fill="FFFFFF"/>
+        </w:rPr>
+        <w:t>XMLHttpRequest</w:t>
+      </w:r>
+      <w:proofErr w:type="spellEnd"/>
+      <w:r>
+        <w:rPr>
+          <w:shd w:val="clear" w:color="auto" w:fill="FFFFFF"/>
+        </w:rPr>
+        <w:t>, objeto disponible en los navegadores actuales. En cualquier caso, no es necesario que el contenido as</w:t>
+      </w:r>
+      <w:r>
+        <w:rPr>
+          <w:shd w:val="clear" w:color="auto" w:fill="FFFFFF"/>
+        </w:rPr>
         <w:t>íncrono esté formateado en XML.</w:t>
       </w:r>
     </w:p>
@@ -8553,7 +9346,49 @@
         <w:rPr>
           <w:shd w:val="clear" w:color="auto" w:fill="FFFFFF"/>
         </w:rPr>
-        <w:t xml:space="preserve"> dado que está basado en estándares abiertos como JavaScript y Document Object Model (DOM).</w:t>
+        <w:t xml:space="preserve"> dado que está basado en estándares abiertos como JavaScript y </w:t>
+      </w:r>
+      <w:proofErr w:type="spellStart"/>
+      <w:r>
+        <w:rPr>
+          <w:shd w:val="clear" w:color="auto" w:fill="FFFFFF"/>
+        </w:rPr>
+        <w:t>Document</w:t>
+      </w:r>
+      <w:proofErr w:type="spellEnd"/>
+      <w:r>
+        <w:rPr>
+          <w:shd w:val="clear" w:color="auto" w:fill="FFFFFF"/>
+        </w:rPr>
+        <w:t xml:space="preserve"> </w:t>
+      </w:r>
+      <w:proofErr w:type="spellStart"/>
+      <w:r>
+        <w:rPr>
+          <w:shd w:val="clear" w:color="auto" w:fill="FFFFFF"/>
+        </w:rPr>
+        <w:t>Object</w:t>
+      </w:r>
+      <w:proofErr w:type="spellEnd"/>
+      <w:r>
+        <w:rPr>
+          <w:shd w:val="clear" w:color="auto" w:fill="FFFFFF"/>
+        </w:rPr>
+        <w:t xml:space="preserve"> </w:t>
+      </w:r>
+      <w:proofErr w:type="spellStart"/>
+      <w:r>
+        <w:rPr>
+          <w:shd w:val="clear" w:color="auto" w:fill="FFFFFF"/>
+        </w:rPr>
+        <w:t>Model</w:t>
+      </w:r>
+      <w:proofErr w:type="spellEnd"/>
+      <w:r>
+        <w:rPr>
+          <w:shd w:val="clear" w:color="auto" w:fill="FFFFFF"/>
+        </w:rPr>
+        <w:t xml:space="preserve"> (DOM).</w:t>
       </w:r>
       <w:sdt>
         <w:sdtPr>
@@ -8613,24 +9448,40 @@
           <w:shd w:val="clear" w:color="auto" w:fill="FFFFFF"/>
         </w:rPr>
       </w:pPr>
+      <w:proofErr w:type="spellStart"/>
       <w:r>
         <w:rPr>
           <w:shd w:val="clear" w:color="auto" w:fill="FFFFFF"/>
         </w:rPr>
-        <w:t>Lovely Charts.</w:t>
-      </w:r>
-    </w:p>
-    <w:p>
-      <w:pPr>
+        <w:t>Lovely</w:t>
+      </w:r>
+      <w:proofErr w:type="spellEnd"/>
+      <w:r>
         <w:rPr>
           <w:shd w:val="clear" w:color="auto" w:fill="FFFFFF"/>
         </w:rPr>
-      </w:pPr>
-      <w:r>
+        <w:t xml:space="preserve"> Charts.</w:t>
+      </w:r>
+    </w:p>
+    <w:p>
+      <w:pPr>
         <w:rPr>
           <w:shd w:val="clear" w:color="auto" w:fill="FFFFFF"/>
         </w:rPr>
-        <w:t>Lovely Charts es una aplicación online gratuita que permite realizar diagramas de bloques, mapas de sitio, diagramas de red, modelado de procesos de negocio y muchos más. Incluye una serie de plantillas con bloques, conectores y también con imágenes prediseñadas. Además, es posible agregar imágenes que tengamos en el disco rígido.</w:t>
+      </w:pPr>
+      <w:proofErr w:type="spellStart"/>
+      <w:r>
+        <w:rPr>
+          <w:shd w:val="clear" w:color="auto" w:fill="FFFFFF"/>
+        </w:rPr>
+        <w:t>Lovely</w:t>
+      </w:r>
+      <w:proofErr w:type="spellEnd"/>
+      <w:r>
+        <w:rPr>
+          <w:shd w:val="clear" w:color="auto" w:fill="FFFFFF"/>
+        </w:rPr>
+        <w:t xml:space="preserve"> Charts es una aplicación online gratuita que permite realizar diagramas de bloques, mapas de sitio, diagramas de red, modelado de procesos de negocio y muchos más. Incluye una serie de plantillas con bloques, conectores y también con imágenes prediseñadas. Además, es posible agregar imágenes que tengamos en el disco rígido.</w:t>
       </w:r>
       <w:r>
         <w:t xml:space="preserve"> </w:t>
@@ -8826,7 +9677,7 @@
           <w:docGrid w:linePitch="360"/>
         </w:sectPr>
       </w:pPr>
-      <w:bookmarkStart w:id="18" w:name="_Toc414179244"/>
+      <w:bookmarkStart w:id="17" w:name="_Toc414179244"/>
     </w:p>
     <w:p>
       <w:pPr>
@@ -8841,28 +9692,27 @@
         <w:lastRenderedPageBreak/>
         <w:t>DESARROLLO DEL PROYECTO</w:t>
       </w:r>
-      <w:bookmarkEnd w:id="18"/>
+      <w:bookmarkEnd w:id="17"/>
     </w:p>
     <w:p>
       <w:pPr>
         <w:pStyle w:val="sUBTITULOSN"/>
         <w:ind w:left="426"/>
       </w:pPr>
-      <w:bookmarkStart w:id="19" w:name="_Toc414179245"/>
+      <w:bookmarkStart w:id="18" w:name="_Toc414179245"/>
       <w:r>
         <w:t xml:space="preserve">V.1 </w:t>
       </w:r>
       <w:r>
         <w:t>Cronograma de actividades</w:t>
       </w:r>
-      <w:bookmarkEnd w:id="19"/>
+      <w:bookmarkEnd w:id="18"/>
     </w:p>
     <w:p>
       <w:pPr>
         <w:pStyle w:val="sUBTITULOSN"/>
         <w:ind w:left="0"/>
       </w:pPr>
-      <w:bookmarkStart w:id="20" w:name="_GoBack"/>
       <w:r>
         <w:rPr>
           <w:noProof/>
@@ -8931,7 +9781,6 @@
           </wp:anchor>
         </w:drawing>
       </w:r>
-      <w:bookmarkEnd w:id="20"/>
     </w:p>
     <w:p>
       <w:pPr>
@@ -9020,7 +9869,7 @@
           <w:docGrid w:linePitch="360"/>
         </w:sectPr>
       </w:pPr>
-      <w:bookmarkStart w:id="21" w:name="_Toc414179246"/>
+      <w:bookmarkStart w:id="19" w:name="_Toc414179246"/>
     </w:p>
     <w:p>
       <w:pPr>
@@ -9034,7 +9883,7 @@
       <w:r>
         <w:t>Herramientas de análisis</w:t>
       </w:r>
-      <w:bookmarkEnd w:id="21"/>
+      <w:bookmarkEnd w:id="19"/>
     </w:p>
     <w:p>
       <w:pPr>
@@ -9180,39 +10029,25 @@
       <w:pPr>
         <w:pStyle w:val="Caption"/>
       </w:pPr>
-      <w:bookmarkStart w:id="22" w:name="_Toc363240509"/>
+      <w:bookmarkStart w:id="20" w:name="_Toc363240509"/>
       <w:r>
         <w:t xml:space="preserve">Ilustración </w:t>
       </w:r>
-      <w:r>
-        <w:fldChar w:fldCharType="begin"/>
-      </w:r>
-      <w:r>
-        <w:instrText xml:space="preserve"> SEQ Ilustración \* ARABIC </w:instrText>
-      </w:r>
-      <w:r>
-        <w:fldChar w:fldCharType="separate"/>
-      </w:r>
-      <w:r>
-        <w:rPr>
-          <w:noProof/>
-        </w:rPr>
-        <w:t>12</w:t>
-      </w:r>
-      <w:r>
-        <w:rPr>
-          <w:noProof/>
-        </w:rPr>
-        <w:fldChar w:fldCharType="end"/>
-      </w:r>
+      <w:fldSimple w:instr=" SEQ Ilustración \* ARABIC ">
+        <w:r>
+          <w:rPr>
+            <w:noProof/>
+          </w:rPr>
+          <w:t>12</w:t>
+        </w:r>
+      </w:fldSimple>
       <w:r>
         <w:t>. Etapas del modelo de prototipos</w:t>
       </w:r>
-      <w:bookmarkEnd w:id="22"/>
-    </w:p>
-    <w:p/>
-    <w:p/>
-    <w:p/>
+      <w:bookmarkStart w:id="21" w:name="_GoBack"/>
+      <w:bookmarkEnd w:id="20"/>
+      <w:bookmarkEnd w:id="21"/>
+    </w:p>
     <w:p/>
     <w:p>
       <w:r>
@@ -9304,7 +10139,15 @@
     </w:p>
     <w:p>
       <w:r>
-        <w:t>Los clientes potenciales de este producto conocerán los objetivos del proyecto, pero al desconocer sobre el desarrollo de mecanismos, este modelado es precisamente el indicado para poder mientras se avanza integrar y envolver al cliente con lo que se está realizando.</w:t>
+        <w:t xml:space="preserve">Los clientes potenciales de este producto conocerán los objetivos del proyecto, pero al </w:t>
+      </w:r>
+      <w:proofErr w:type="gramStart"/>
+      <w:r>
+        <w:t>desconocer</w:t>
+      </w:r>
+      <w:proofErr w:type="gramEnd"/>
+      <w:r>
+        <w:t xml:space="preserve"> sobre el desarrollo de mecanismos, este modelado es precisamente el indicado para poder mientras se avanza integrar y envolver al cliente con lo que se está realizando.</w:t>
       </w:r>
     </w:p>
     <w:p>
@@ -9497,35 +10340,22 @@
                                 <w:szCs w:val="30"/>
                               </w:rPr>
                             </w:pPr>
-                            <w:bookmarkStart w:id="23" w:name="_Toc363240510"/>
+                            <w:bookmarkStart w:id="22" w:name="_Toc363240510"/>
                             <w:r>
                               <w:t xml:space="preserve">Ilustración </w:t>
                             </w:r>
-                            <w:r>
-                              <w:fldChar w:fldCharType="begin"/>
-                            </w:r>
-                            <w:r>
-                              <w:instrText xml:space="preserve"> SEQ Ilustración \* ARABIC </w:instrText>
-                            </w:r>
-                            <w:r>
-                              <w:fldChar w:fldCharType="separate"/>
-                            </w:r>
-                            <w:r>
-                              <w:rPr>
-                                <w:noProof/>
-                              </w:rPr>
-                              <w:t>13</w:t>
-                            </w:r>
-                            <w:r>
-                              <w:rPr>
-                                <w:noProof/>
-                              </w:rPr>
-                              <w:fldChar w:fldCharType="end"/>
-                            </w:r>
+                            <w:fldSimple w:instr=" SEQ Ilustración \* ARABIC ">
+                              <w:r>
+                                <w:rPr>
+                                  <w:noProof/>
+                                </w:rPr>
+                                <w:t>13</w:t>
+                              </w:r>
+                            </w:fldSimple>
                             <w:r>
                               <w:t>. Casos de uso</w:t>
                             </w:r>
-                            <w:bookmarkEnd w:id="23"/>
+                            <w:bookmarkEnd w:id="22"/>
                           </w:p>
                         </w:txbxContent>
                       </wps:txbx>
@@ -10270,35 +11100,22 @@
         <w:pStyle w:val="Caption"/>
         <w:framePr w:hSpace="141" w:wrap="around" w:vAnchor="text" w:hAnchor="page" w:x="1495" w:y="5651"/>
       </w:pPr>
-      <w:bookmarkStart w:id="25" w:name="_Toc363240511"/>
+      <w:bookmarkStart w:id="23" w:name="_Toc363240511"/>
       <w:r>
         <w:t xml:space="preserve">Ilustración </w:t>
       </w:r>
-      <w:r>
-        <w:fldChar w:fldCharType="begin"/>
-      </w:r>
-      <w:r>
-        <w:instrText xml:space="preserve"> SEQ Ilustración \* ARABIC </w:instrText>
-      </w:r>
-      <w:r>
-        <w:fldChar w:fldCharType="separate"/>
-      </w:r>
-      <w:r>
-        <w:rPr>
-          <w:noProof/>
-        </w:rPr>
-        <w:t>14</w:t>
-      </w:r>
-      <w:r>
-        <w:rPr>
-          <w:noProof/>
-        </w:rPr>
-        <w:fldChar w:fldCharType="end"/>
-      </w:r>
+      <w:fldSimple w:instr=" SEQ Ilustración \* ARABIC ">
+        <w:r>
+          <w:rPr>
+            <w:noProof/>
+          </w:rPr>
+          <w:t>14</w:t>
+        </w:r>
+      </w:fldSimple>
       <w:r>
         <w:t>. Cuadro de descripción vía WEB</w:t>
       </w:r>
-      <w:bookmarkEnd w:id="25"/>
+      <w:bookmarkEnd w:id="23"/>
     </w:p>
     <w:p/>
     <w:p>
@@ -10754,36 +11571,23 @@
         <w:pStyle w:val="Caption"/>
         <w:framePr w:hSpace="141" w:wrap="around" w:vAnchor="text" w:hAnchor="page" w:x="1330" w:y="1103"/>
       </w:pPr>
-      <w:bookmarkStart w:id="26" w:name="_Toc363240512"/>
+      <w:bookmarkStart w:id="24" w:name="_Toc363240512"/>
       <w:r>
         <w:lastRenderedPageBreak/>
         <w:t xml:space="preserve">Ilustración </w:t>
       </w:r>
-      <w:r>
-        <w:fldChar w:fldCharType="begin"/>
-      </w:r>
-      <w:r>
-        <w:instrText xml:space="preserve"> SEQ Ilustración \* ARABIC </w:instrText>
-      </w:r>
-      <w:r>
-        <w:fldChar w:fldCharType="separate"/>
-      </w:r>
-      <w:r>
-        <w:rPr>
-          <w:noProof/>
-        </w:rPr>
-        <w:t>15</w:t>
-      </w:r>
-      <w:r>
-        <w:rPr>
-          <w:noProof/>
-        </w:rPr>
-        <w:fldChar w:fldCharType="end"/>
-      </w:r>
+      <w:fldSimple w:instr=" SEQ Ilustración \* ARABIC ">
+        <w:r>
+          <w:rPr>
+            <w:noProof/>
+          </w:rPr>
+          <w:t>15</w:t>
+        </w:r>
+      </w:fldSimple>
       <w:r>
         <w:t>. Cuadro de descripción "Cambio de grados"</w:t>
       </w:r>
-      <w:bookmarkEnd w:id="26"/>
+      <w:bookmarkEnd w:id="24"/>
     </w:p>
     <w:p>
       <w:pPr>
@@ -11212,35 +12016,22 @@
         <w:pStyle w:val="Caption"/>
         <w:framePr w:hSpace="141" w:wrap="around" w:vAnchor="text" w:hAnchor="page" w:x="1390" w:y="4724"/>
       </w:pPr>
-      <w:bookmarkStart w:id="27" w:name="_Toc363240513"/>
+      <w:bookmarkStart w:id="25" w:name="_Toc363240513"/>
       <w:r>
         <w:t xml:space="preserve">Ilustración </w:t>
       </w:r>
-      <w:r>
-        <w:fldChar w:fldCharType="begin"/>
-      </w:r>
-      <w:r>
-        <w:instrText xml:space="preserve"> SEQ Ilustración \* ARABIC </w:instrText>
-      </w:r>
-      <w:r>
-        <w:fldChar w:fldCharType="separate"/>
-      </w:r>
-      <w:r>
-        <w:rPr>
-          <w:noProof/>
-        </w:rPr>
-        <w:t>16</w:t>
-      </w:r>
-      <w:r>
-        <w:rPr>
-          <w:noProof/>
-        </w:rPr>
-        <w:fldChar w:fldCharType="end"/>
-      </w:r>
+      <w:fldSimple w:instr=" SEQ Ilustración \* ARABIC ">
+        <w:r>
+          <w:rPr>
+            <w:noProof/>
+          </w:rPr>
+          <w:t>16</w:t>
+        </w:r>
+      </w:fldSimple>
       <w:r>
         <w:t>. Cuadro de descripción "Modificar interacciones."</w:t>
       </w:r>
-      <w:bookmarkEnd w:id="27"/>
+      <w:bookmarkEnd w:id="25"/>
     </w:p>
     <w:p/>
     <w:p>
@@ -11662,35 +12453,22 @@
         <w:pStyle w:val="Caption"/>
         <w:framePr w:hSpace="141" w:wrap="around" w:vAnchor="text" w:hAnchor="page" w:x="1405" w:y="4785"/>
       </w:pPr>
-      <w:bookmarkStart w:id="28" w:name="_Toc363240514"/>
+      <w:bookmarkStart w:id="26" w:name="_Toc363240514"/>
       <w:r>
         <w:t xml:space="preserve">Ilustración </w:t>
       </w:r>
-      <w:r>
-        <w:fldChar w:fldCharType="begin"/>
-      </w:r>
-      <w:r>
-        <w:instrText xml:space="preserve"> SEQ Ilustración \* ARABIC </w:instrText>
-      </w:r>
-      <w:r>
-        <w:fldChar w:fldCharType="separate"/>
-      </w:r>
-      <w:r>
-        <w:rPr>
-          <w:noProof/>
-        </w:rPr>
-        <w:t>17</w:t>
-      </w:r>
-      <w:r>
-        <w:rPr>
-          <w:noProof/>
-        </w:rPr>
-        <w:fldChar w:fldCharType="end"/>
-      </w:r>
+      <w:fldSimple w:instr=" SEQ Ilustración \* ARABIC ">
+        <w:r>
+          <w:rPr>
+            <w:noProof/>
+          </w:rPr>
+          <w:t>17</w:t>
+        </w:r>
+      </w:fldSimple>
       <w:r>
         <w:t>. Cuadro de descripción "Eliminar interacciones"</w:t>
       </w:r>
-      <w:bookmarkEnd w:id="28"/>
+      <w:bookmarkEnd w:id="26"/>
     </w:p>
     <w:p>
       <w:pPr>
@@ -11844,35 +12622,22 @@
           <w:szCs w:val="24"/>
         </w:rPr>
       </w:pPr>
-      <w:bookmarkStart w:id="29" w:name="_Toc363240515"/>
+      <w:bookmarkStart w:id="27" w:name="_Toc363240515"/>
       <w:r>
         <w:t xml:space="preserve">Ilustración </w:t>
       </w:r>
-      <w:r>
-        <w:fldChar w:fldCharType="begin"/>
-      </w:r>
-      <w:r>
-        <w:instrText xml:space="preserve"> SEQ Ilustración \* ARABIC </w:instrText>
-      </w:r>
-      <w:r>
-        <w:fldChar w:fldCharType="separate"/>
-      </w:r>
-      <w:r>
-        <w:rPr>
-          <w:noProof/>
-        </w:rPr>
-        <w:t>18</w:t>
-      </w:r>
-      <w:r>
-        <w:rPr>
-          <w:noProof/>
-        </w:rPr>
-        <w:fldChar w:fldCharType="end"/>
-      </w:r>
+      <w:fldSimple w:instr=" SEQ Ilustración \* ARABIC ">
+        <w:r>
+          <w:rPr>
+            <w:noProof/>
+          </w:rPr>
+          <w:t>18</w:t>
+        </w:r>
+      </w:fldSimple>
       <w:r>
         <w:t>. Diagrama de secuencia "Interacción vía WEB"</w:t>
       </w:r>
-      <w:bookmarkEnd w:id="29"/>
+      <w:bookmarkEnd w:id="27"/>
     </w:p>
     <w:p>
       <w:pPr>
@@ -11961,35 +12726,22 @@
                                 <w:szCs w:val="30"/>
                               </w:rPr>
                             </w:pPr>
-                            <w:bookmarkStart w:id="30" w:name="_Toc363240516"/>
+                            <w:bookmarkStart w:id="28" w:name="_Toc363240516"/>
                             <w:r>
                               <w:t xml:space="preserve">Ilustración </w:t>
                             </w:r>
-                            <w:r>
-                              <w:fldChar w:fldCharType="begin"/>
-                            </w:r>
-                            <w:r>
-                              <w:instrText xml:space="preserve"> SEQ Ilustración \* ARABIC </w:instrText>
-                            </w:r>
-                            <w:r>
-                              <w:fldChar w:fldCharType="separate"/>
-                            </w:r>
-                            <w:r>
-                              <w:rPr>
-                                <w:noProof/>
-                              </w:rPr>
-                              <w:t>19</w:t>
-                            </w:r>
-                            <w:r>
-                              <w:rPr>
-                                <w:noProof/>
-                              </w:rPr>
-                              <w:fldChar w:fldCharType="end"/>
-                            </w:r>
+                            <w:fldSimple w:instr=" SEQ Ilustración \* ARABIC ">
+                              <w:r>
+                                <w:rPr>
+                                  <w:noProof/>
+                                </w:rPr>
+                                <w:t>19</w:t>
+                              </w:r>
+                            </w:fldSimple>
                             <w:r>
                               <w:t>. Diagrama de secuencia "Cambio de grados"</w:t>
                             </w:r>
-                            <w:bookmarkEnd w:id="30"/>
+                            <w:bookmarkEnd w:id="28"/>
                           </w:p>
                         </w:txbxContent>
                       </wps:txbx>
@@ -12234,35 +12986,22 @@
                             <w:pPr>
                               <w:pStyle w:val="Caption"/>
                             </w:pPr>
-                            <w:bookmarkStart w:id="32" w:name="_Toc363240517"/>
+                            <w:bookmarkStart w:id="29" w:name="_Toc363240517"/>
                             <w:r>
                               <w:t xml:space="preserve">Ilustración </w:t>
                             </w:r>
-                            <w:r>
-                              <w:fldChar w:fldCharType="begin"/>
-                            </w:r>
-                            <w:r>
-                              <w:instrText xml:space="preserve"> SEQ Ilustración \* ARABIC </w:instrText>
-                            </w:r>
-                            <w:r>
-                              <w:fldChar w:fldCharType="separate"/>
-                            </w:r>
-                            <w:r>
-                              <w:rPr>
-                                <w:noProof/>
-                              </w:rPr>
-                              <w:t>20</w:t>
-                            </w:r>
-                            <w:r>
-                              <w:rPr>
-                                <w:noProof/>
-                              </w:rPr>
-                              <w:fldChar w:fldCharType="end"/>
-                            </w:r>
+                            <w:fldSimple w:instr=" SEQ Ilustración \* ARABIC ">
+                              <w:r>
+                                <w:rPr>
+                                  <w:noProof/>
+                                </w:rPr>
+                                <w:t>20</w:t>
+                              </w:r>
+                            </w:fldSimple>
                             <w:r>
                               <w:t>. Diagrama de secuencia "Modificar Interacciones"</w:t>
                             </w:r>
-                            <w:bookmarkEnd w:id="32"/>
+                            <w:bookmarkEnd w:id="29"/>
                           </w:p>
                         </w:txbxContent>
                       </wps:txbx>
@@ -12628,35 +13367,22 @@
         <w:pStyle w:val="Caption"/>
         <w:ind w:left="3540" w:firstLine="708"/>
       </w:pPr>
-      <w:bookmarkStart w:id="34" w:name="_Toc363240518"/>
+      <w:bookmarkStart w:id="30" w:name="_Toc363240518"/>
       <w:r>
         <w:t xml:space="preserve">Ilustración </w:t>
       </w:r>
-      <w:r>
-        <w:fldChar w:fldCharType="begin"/>
-      </w:r>
-      <w:r>
-        <w:instrText xml:space="preserve"> SEQ Ilustración \* ARABIC </w:instrText>
-      </w:r>
-      <w:r>
-        <w:fldChar w:fldCharType="separate"/>
-      </w:r>
-      <w:r>
-        <w:rPr>
-          <w:noProof/>
-        </w:rPr>
-        <w:t>21</w:t>
-      </w:r>
-      <w:r>
-        <w:rPr>
-          <w:noProof/>
-        </w:rPr>
-        <w:fldChar w:fldCharType="end"/>
-      </w:r>
+      <w:fldSimple w:instr=" SEQ Ilustración \* ARABIC ">
+        <w:r>
+          <w:rPr>
+            <w:noProof/>
+          </w:rPr>
+          <w:t>21</w:t>
+        </w:r>
+      </w:fldSimple>
       <w:r>
         <w:t>. Diagrama de secuencia "Eliminar interacciones"</w:t>
       </w:r>
-      <w:bookmarkEnd w:id="34"/>
+      <w:bookmarkEnd w:id="30"/>
       <w:r>
         <w:br w:type="page"/>
       </w:r>
@@ -12909,35 +13635,22 @@
         <w:pStyle w:val="Caption"/>
         <w:jc w:val="center"/>
       </w:pPr>
-      <w:bookmarkStart w:id="35" w:name="_Toc363240519"/>
+      <w:bookmarkStart w:id="31" w:name="_Toc363240519"/>
       <w:r>
         <w:t xml:space="preserve">Ilustración </w:t>
       </w:r>
-      <w:r>
-        <w:fldChar w:fldCharType="begin"/>
-      </w:r>
-      <w:r>
-        <w:instrText xml:space="preserve"> SEQ Ilustración \* ARABIC </w:instrText>
-      </w:r>
-      <w:r>
-        <w:fldChar w:fldCharType="separate"/>
-      </w:r>
-      <w:r>
-        <w:rPr>
-          <w:noProof/>
-        </w:rPr>
-        <w:t>22</w:t>
-      </w:r>
-      <w:r>
-        <w:rPr>
-          <w:noProof/>
-        </w:rPr>
-        <w:fldChar w:fldCharType="end"/>
-      </w:r>
+      <w:fldSimple w:instr=" SEQ Ilustración \* ARABIC ">
+        <w:r>
+          <w:rPr>
+            <w:noProof/>
+          </w:rPr>
+          <w:t>22</w:t>
+        </w:r>
+      </w:fldSimple>
       <w:r>
         <w:t xml:space="preserve"> Diagrama de actividades</w:t>
       </w:r>
-      <w:bookmarkEnd w:id="35"/>
+      <w:bookmarkEnd w:id="31"/>
       <w:r>
         <w:t xml:space="preserve"> </w:t>
       </w:r>
@@ -12958,7 +13671,7 @@
         <w:pStyle w:val="sUBTITULOSN"/>
         <w:ind w:left="0"/>
       </w:pPr>
-      <w:bookmarkStart w:id="36" w:name="_Toc414179247"/>
+      <w:bookmarkStart w:id="32" w:name="_Toc414179247"/>
       <w:r>
         <w:t xml:space="preserve">V.3 </w:t>
       </w:r>
@@ -12968,7 +13681,7 @@
       <w:r>
         <w:t>esarrollo</w:t>
       </w:r>
-      <w:bookmarkEnd w:id="36"/>
+      <w:bookmarkEnd w:id="32"/>
     </w:p>
     <w:p>
       <w:pPr>
@@ -15890,35 +16603,22 @@
       <w:pPr>
         <w:pStyle w:val="Caption"/>
       </w:pPr>
-      <w:bookmarkStart w:id="37" w:name="_Toc363240520"/>
+      <w:bookmarkStart w:id="33" w:name="_Toc363240520"/>
       <w:r>
         <w:t xml:space="preserve">Ilustración </w:t>
       </w:r>
-      <w:r>
-        <w:fldChar w:fldCharType="begin"/>
-      </w:r>
-      <w:r>
-        <w:instrText xml:space="preserve"> SEQ Ilustración \* ARABIC </w:instrText>
-      </w:r>
-      <w:r>
-        <w:fldChar w:fldCharType="separate"/>
-      </w:r>
-      <w:r>
-        <w:rPr>
-          <w:noProof/>
-        </w:rPr>
-        <w:t>23</w:t>
-      </w:r>
-      <w:r>
-        <w:rPr>
-          <w:noProof/>
-        </w:rPr>
-        <w:fldChar w:fldCharType="end"/>
-      </w:r>
+      <w:fldSimple w:instr=" SEQ Ilustración \* ARABIC ">
+        <w:r>
+          <w:rPr>
+            <w:noProof/>
+          </w:rPr>
+          <w:t>23</w:t>
+        </w:r>
+      </w:fldSimple>
       <w:r>
         <w:t>. Prueba de caja Negra #1</w:t>
       </w:r>
-      <w:bookmarkEnd w:id="37"/>
+      <w:bookmarkEnd w:id="33"/>
     </w:p>
     <w:p>
       <w:pPr>
@@ -16061,35 +16761,22 @@
                                 <w:szCs w:val="30"/>
                               </w:rPr>
                             </w:pPr>
-                            <w:bookmarkStart w:id="38" w:name="_Toc363240521"/>
+                            <w:bookmarkStart w:id="34" w:name="_Toc363240521"/>
                             <w:r>
                               <w:t xml:space="preserve">Ilustración </w:t>
                             </w:r>
-                            <w:r>
-                              <w:fldChar w:fldCharType="begin"/>
-                            </w:r>
-                            <w:r>
-                              <w:instrText xml:space="preserve"> SEQ Ilustración \* ARABIC </w:instrText>
-                            </w:r>
-                            <w:r>
-                              <w:fldChar w:fldCharType="separate"/>
-                            </w:r>
-                            <w:r>
-                              <w:rPr>
-                                <w:noProof/>
-                              </w:rPr>
-                              <w:t>24</w:t>
-                            </w:r>
-                            <w:r>
-                              <w:rPr>
-                                <w:noProof/>
-                              </w:rPr>
-                              <w:fldChar w:fldCharType="end"/>
-                            </w:r>
+                            <w:fldSimple w:instr=" SEQ Ilustración \* ARABIC ">
+                              <w:r>
+                                <w:rPr>
+                                  <w:noProof/>
+                                </w:rPr>
+                                <w:t>24</w:t>
+                              </w:r>
+                            </w:fldSimple>
                             <w:r>
                               <w:t>. Muestra de la prueba #1</w:t>
                             </w:r>
-                            <w:bookmarkEnd w:id="38"/>
+                            <w:bookmarkEnd w:id="34"/>
                           </w:p>
                         </w:txbxContent>
                       </wps:txbx>
@@ -18906,35 +19593,22 @@
       <w:pPr>
         <w:pStyle w:val="Caption"/>
       </w:pPr>
-      <w:bookmarkStart w:id="40" w:name="_Toc363240522"/>
+      <w:bookmarkStart w:id="35" w:name="_Toc363240522"/>
       <w:r>
         <w:t xml:space="preserve">Ilustración </w:t>
       </w:r>
-      <w:r>
-        <w:fldChar w:fldCharType="begin"/>
-      </w:r>
-      <w:r>
-        <w:instrText xml:space="preserve"> SEQ Ilustración \* ARABIC </w:instrText>
-      </w:r>
-      <w:r>
-        <w:fldChar w:fldCharType="separate"/>
-      </w:r>
-      <w:r>
-        <w:rPr>
-          <w:noProof/>
-        </w:rPr>
-        <w:t>25</w:t>
-      </w:r>
-      <w:r>
-        <w:rPr>
-          <w:noProof/>
-        </w:rPr>
-        <w:fldChar w:fldCharType="end"/>
-      </w:r>
+      <w:fldSimple w:instr=" SEQ Ilustración \* ARABIC ">
+        <w:r>
+          <w:rPr>
+            <w:noProof/>
+          </w:rPr>
+          <w:t>25</w:t>
+        </w:r>
+      </w:fldSimple>
       <w:r>
         <w:t>. Prueba de caja Negra #2</w:t>
       </w:r>
-      <w:bookmarkEnd w:id="40"/>
+      <w:bookmarkEnd w:id="35"/>
     </w:p>
     <w:p>
       <w:r>
@@ -19066,35 +19740,22 @@
                                 <w:szCs w:val="30"/>
                               </w:rPr>
                             </w:pPr>
-                            <w:bookmarkStart w:id="41" w:name="_Toc363240523"/>
+                            <w:bookmarkStart w:id="36" w:name="_Toc363240523"/>
                             <w:r>
                               <w:t xml:space="preserve">Ilustración </w:t>
                             </w:r>
-                            <w:r>
-                              <w:fldChar w:fldCharType="begin"/>
-                            </w:r>
-                            <w:r>
-                              <w:instrText xml:space="preserve"> SEQ Ilustración \* ARABIC </w:instrText>
-                            </w:r>
-                            <w:r>
-                              <w:fldChar w:fldCharType="separate"/>
-                            </w:r>
-                            <w:r>
-                              <w:rPr>
-                                <w:noProof/>
-                              </w:rPr>
-                              <w:t>26</w:t>
-                            </w:r>
-                            <w:r>
-                              <w:rPr>
-                                <w:noProof/>
-                              </w:rPr>
-                              <w:fldChar w:fldCharType="end"/>
-                            </w:r>
+                            <w:fldSimple w:instr=" SEQ Ilustración \* ARABIC ">
+                              <w:r>
+                                <w:rPr>
+                                  <w:noProof/>
+                                </w:rPr>
+                                <w:t>26</w:t>
+                              </w:r>
+                            </w:fldSimple>
                             <w:r>
                               <w:t>. Muestra de la prueba #2</w:t>
                             </w:r>
-                            <w:bookmarkEnd w:id="41"/>
+                            <w:bookmarkEnd w:id="36"/>
                           </w:p>
                         </w:txbxContent>
                       </wps:txbx>
@@ -19202,7 +19863,15 @@
         <w:t>)</w:t>
       </w:r>
       <w:r>
-        <w:t xml:space="preserve"> se realizó para probar la ejecución de la cadena PHP que se manda después de darle clic al botón play en la página Web.</w:t>
+        <w:t xml:space="preserve"> se realizó para probar la ejecución de la cadena PHP que se manda después de darle clic al botón </w:t>
+      </w:r>
+      <w:proofErr w:type="spellStart"/>
+      <w:r>
+        <w:t>play</w:t>
+      </w:r>
+      <w:proofErr w:type="spellEnd"/>
+      <w:r>
+        <w:t xml:space="preserve"> en la página Web.</w:t>
       </w:r>
     </w:p>
     <w:tbl>
@@ -21904,35 +22573,22 @@
       <w:pPr>
         <w:pStyle w:val="Caption"/>
       </w:pPr>
-      <w:bookmarkStart w:id="43" w:name="_Toc363240524"/>
+      <w:bookmarkStart w:id="37" w:name="_Toc363240524"/>
       <w:r>
         <w:t xml:space="preserve">Ilustración </w:t>
       </w:r>
-      <w:r>
-        <w:fldChar w:fldCharType="begin"/>
-      </w:r>
-      <w:r>
-        <w:instrText xml:space="preserve"> SEQ Ilustración \* ARABIC </w:instrText>
-      </w:r>
-      <w:r>
-        <w:fldChar w:fldCharType="separate"/>
-      </w:r>
-      <w:r>
-        <w:rPr>
-          <w:noProof/>
-        </w:rPr>
-        <w:t>27</w:t>
-      </w:r>
-      <w:r>
-        <w:rPr>
-          <w:noProof/>
-        </w:rPr>
-        <w:fldChar w:fldCharType="end"/>
-      </w:r>
+      <w:fldSimple w:instr=" SEQ Ilustración \* ARABIC ">
+        <w:r>
+          <w:rPr>
+            <w:noProof/>
+          </w:rPr>
+          <w:t>27</w:t>
+        </w:r>
+      </w:fldSimple>
       <w:r>
         <w:t>. Prueba de caja Negra #3</w:t>
       </w:r>
-      <w:bookmarkEnd w:id="43"/>
+      <w:bookmarkEnd w:id="37"/>
     </w:p>
     <w:p>
       <w:r>
@@ -21988,35 +22644,22 @@
                                 <w:szCs w:val="30"/>
                               </w:rPr>
                             </w:pPr>
-                            <w:bookmarkStart w:id="44" w:name="_Toc363240525"/>
+                            <w:bookmarkStart w:id="38" w:name="_Toc363240525"/>
                             <w:r>
                               <w:t xml:space="preserve">Ilustración </w:t>
                             </w:r>
-                            <w:r>
-                              <w:fldChar w:fldCharType="begin"/>
-                            </w:r>
-                            <w:r>
-                              <w:instrText xml:space="preserve"> SEQ Ilustración \* ARABIC </w:instrText>
-                            </w:r>
-                            <w:r>
-                              <w:fldChar w:fldCharType="separate"/>
-                            </w:r>
-                            <w:r>
-                              <w:rPr>
-                                <w:noProof/>
-                              </w:rPr>
-                              <w:t>28</w:t>
-                            </w:r>
-                            <w:r>
-                              <w:rPr>
-                                <w:noProof/>
-                              </w:rPr>
-                              <w:fldChar w:fldCharType="end"/>
-                            </w:r>
+                            <w:fldSimple w:instr=" SEQ Ilustración \* ARABIC ">
+                              <w:r>
+                                <w:rPr>
+                                  <w:noProof/>
+                                </w:rPr>
+                                <w:t>28</w:t>
+                              </w:r>
+                            </w:fldSimple>
                             <w:r>
                               <w:t>. Muestra de la prueba #3</w:t>
                             </w:r>
-                            <w:bookmarkEnd w:id="44"/>
+                            <w:bookmarkEnd w:id="38"/>
                           </w:p>
                         </w:txbxContent>
                       </wps:txbx>
@@ -24901,35 +25544,22 @@
       <w:pPr>
         <w:pStyle w:val="Caption"/>
       </w:pPr>
-      <w:bookmarkStart w:id="46" w:name="_Toc363240526"/>
+      <w:bookmarkStart w:id="39" w:name="_Toc363240526"/>
       <w:r>
         <w:t xml:space="preserve">Ilustración </w:t>
       </w:r>
-      <w:r>
-        <w:fldChar w:fldCharType="begin"/>
-      </w:r>
-      <w:r>
-        <w:instrText xml:space="preserve"> SEQ Ilustración \* ARABIC </w:instrText>
-      </w:r>
-      <w:r>
-        <w:fldChar w:fldCharType="separate"/>
-      </w:r>
-      <w:r>
-        <w:rPr>
-          <w:noProof/>
-        </w:rPr>
-        <w:t>29</w:t>
-      </w:r>
-      <w:r>
-        <w:rPr>
-          <w:noProof/>
-        </w:rPr>
-        <w:fldChar w:fldCharType="end"/>
-      </w:r>
+      <w:fldSimple w:instr=" SEQ Ilustración \* ARABIC ">
+        <w:r>
+          <w:rPr>
+            <w:noProof/>
+          </w:rPr>
+          <w:t>29</w:t>
+        </w:r>
+      </w:fldSimple>
       <w:r>
         <w:t>. Prueba de caja Negra #4</w:t>
       </w:r>
-      <w:bookmarkEnd w:id="46"/>
+      <w:bookmarkEnd w:id="39"/>
     </w:p>
     <w:p>
       <w:r>
@@ -25067,35 +25697,22 @@
                                 <w:szCs w:val="30"/>
                               </w:rPr>
                             </w:pPr>
-                            <w:bookmarkStart w:id="47" w:name="_Toc363240527"/>
+                            <w:bookmarkStart w:id="40" w:name="_Toc363240527"/>
                             <w:r>
                               <w:t xml:space="preserve">Ilustración </w:t>
                             </w:r>
-                            <w:r>
-                              <w:fldChar w:fldCharType="begin"/>
-                            </w:r>
-                            <w:r>
-                              <w:instrText xml:space="preserve"> SEQ Ilustración \* ARABIC </w:instrText>
-                            </w:r>
-                            <w:r>
-                              <w:fldChar w:fldCharType="separate"/>
-                            </w:r>
-                            <w:r>
-                              <w:rPr>
-                                <w:noProof/>
-                              </w:rPr>
-                              <w:t>30</w:t>
-                            </w:r>
-                            <w:r>
-                              <w:rPr>
-                                <w:noProof/>
-                              </w:rPr>
-                              <w:fldChar w:fldCharType="end"/>
-                            </w:r>
+                            <w:fldSimple w:instr=" SEQ Ilustración \* ARABIC ">
+                              <w:r>
+                                <w:rPr>
+                                  <w:noProof/>
+                                </w:rPr>
+                                <w:t>30</w:t>
+                              </w:r>
+                            </w:fldSimple>
                             <w:r>
                               <w:t>. Muestra de la prueba #4</w:t>
                             </w:r>
-                            <w:bookmarkEnd w:id="47"/>
+                            <w:bookmarkEnd w:id="40"/>
                           </w:p>
                         </w:txbxContent>
                       </wps:txbx>
@@ -25176,7 +25793,7 @@
         <w:pStyle w:val="sUBTITULOSN"/>
         <w:ind w:left="0"/>
       </w:pPr>
-      <w:bookmarkStart w:id="49" w:name="_Toc414179248"/>
+      <w:bookmarkStart w:id="41" w:name="_Toc414179248"/>
       <w:r>
         <w:lastRenderedPageBreak/>
         <w:t xml:space="preserve">V.4 </w:t>
@@ -25184,7 +25801,7 @@
       <w:r>
         <w:t>Implementación del proyecto</w:t>
       </w:r>
-      <w:bookmarkEnd w:id="49"/>
+      <w:bookmarkEnd w:id="41"/>
     </w:p>
     <w:p>
       <w:pPr>
@@ -25323,35 +25940,22 @@
                                 <w:szCs w:val="30"/>
                               </w:rPr>
                             </w:pPr>
-                            <w:bookmarkStart w:id="50" w:name="_Toc363240528"/>
+                            <w:bookmarkStart w:id="42" w:name="_Toc363240528"/>
                             <w:r>
                               <w:t xml:space="preserve">Ilustración </w:t>
                             </w:r>
-                            <w:r>
-                              <w:fldChar w:fldCharType="begin"/>
-                            </w:r>
-                            <w:r>
-                              <w:instrText xml:space="preserve"> SEQ Ilustración \* ARABIC </w:instrText>
-                            </w:r>
-                            <w:r>
-                              <w:fldChar w:fldCharType="separate"/>
-                            </w:r>
-                            <w:r>
-                              <w:rPr>
-                                <w:noProof/>
-                              </w:rPr>
-                              <w:t>31</w:t>
-                            </w:r>
-                            <w:r>
-                              <w:rPr>
-                                <w:noProof/>
-                              </w:rPr>
-                              <w:fldChar w:fldCharType="end"/>
-                            </w:r>
+                            <w:fldSimple w:instr=" SEQ Ilustración \* ARABIC ">
+                              <w:r>
+                                <w:rPr>
+                                  <w:noProof/>
+                                </w:rPr>
+                                <w:t>31</w:t>
+                              </w:r>
+                            </w:fldSimple>
                             <w:r>
                               <w:t>. Librerías</w:t>
                             </w:r>
-                            <w:bookmarkEnd w:id="50"/>
+                            <w:bookmarkEnd w:id="42"/>
                           </w:p>
                         </w:txbxContent>
                       </wps:txbx>
@@ -25597,35 +26201,30 @@
       <w:pPr>
         <w:pStyle w:val="Caption"/>
       </w:pPr>
-      <w:bookmarkStart w:id="52" w:name="_Toc363240529"/>
+      <w:bookmarkStart w:id="43" w:name="_Toc363240529"/>
       <w:r>
         <w:t xml:space="preserve">Ilustración </w:t>
       </w:r>
-      <w:r>
-        <w:fldChar w:fldCharType="begin"/>
-      </w:r>
-      <w:r>
-        <w:instrText xml:space="preserve"> SEQ Ilustración \* ARABIC </w:instrText>
-      </w:r>
-      <w:r>
-        <w:fldChar w:fldCharType="separate"/>
-      </w:r>
-      <w:r>
-        <w:rPr>
-          <w:noProof/>
-        </w:rPr>
-        <w:t>32</w:t>
-      </w:r>
-      <w:r>
-        <w:rPr>
-          <w:noProof/>
-        </w:rPr>
-        <w:fldChar w:fldCharType="end"/>
-      </w:r>
-      <w:r>
-        <w:t>. void setup ()</w:t>
-      </w:r>
-      <w:bookmarkEnd w:id="52"/>
+      <w:fldSimple w:instr=" SEQ Ilustración \* ARABIC ">
+        <w:r>
+          <w:rPr>
+            <w:noProof/>
+          </w:rPr>
+          <w:t>32</w:t>
+        </w:r>
+      </w:fldSimple>
+      <w:r>
+        <w:t xml:space="preserve">. </w:t>
+      </w:r>
+      <w:proofErr w:type="gramStart"/>
+      <w:r>
+        <w:t>void</w:t>
+      </w:r>
+      <w:proofErr w:type="gramEnd"/>
+      <w:r>
+        <w:t xml:space="preserve"> setup ()</w:t>
+      </w:r>
+      <w:bookmarkEnd w:id="43"/>
     </w:p>
     <w:p>
       <w:pPr>
@@ -25729,35 +26328,30 @@
       <w:pPr>
         <w:pStyle w:val="Caption"/>
       </w:pPr>
-      <w:bookmarkStart w:id="53" w:name="_Toc363240530"/>
+      <w:bookmarkStart w:id="44" w:name="_Toc363240530"/>
       <w:r>
         <w:t xml:space="preserve">Ilustración </w:t>
       </w:r>
-      <w:r>
-        <w:fldChar w:fldCharType="begin"/>
-      </w:r>
-      <w:r>
-        <w:instrText xml:space="preserve"> SEQ Ilustración \* ARABIC </w:instrText>
-      </w:r>
-      <w:r>
-        <w:fldChar w:fldCharType="separate"/>
-      </w:r>
-      <w:r>
-        <w:rPr>
-          <w:noProof/>
-        </w:rPr>
-        <w:t>33</w:t>
-      </w:r>
-      <w:r>
-        <w:rPr>
-          <w:noProof/>
-        </w:rPr>
-        <w:fldChar w:fldCharType="end"/>
-      </w:r>
-      <w:r>
-        <w:t>. void loop () parte 1</w:t>
-      </w:r>
-      <w:bookmarkEnd w:id="53"/>
+      <w:fldSimple w:instr=" SEQ Ilustración \* ARABIC ">
+        <w:r>
+          <w:rPr>
+            <w:noProof/>
+          </w:rPr>
+          <w:t>33</w:t>
+        </w:r>
+      </w:fldSimple>
+      <w:r>
+        <w:t xml:space="preserve">. </w:t>
+      </w:r>
+      <w:proofErr w:type="gramStart"/>
+      <w:r>
+        <w:t>void</w:t>
+      </w:r>
+      <w:proofErr w:type="gramEnd"/>
+      <w:r>
+        <w:t xml:space="preserve"> loop () parte 1</w:t>
+      </w:r>
+      <w:bookmarkEnd w:id="44"/>
     </w:p>
     <w:p>
       <w:pPr>
@@ -25864,35 +26458,30 @@
       <w:pPr>
         <w:pStyle w:val="Caption"/>
       </w:pPr>
-      <w:bookmarkStart w:id="54" w:name="_Toc363240531"/>
+      <w:bookmarkStart w:id="45" w:name="_Toc363240531"/>
       <w:r>
         <w:t xml:space="preserve">Ilustración </w:t>
       </w:r>
-      <w:r>
-        <w:fldChar w:fldCharType="begin"/>
-      </w:r>
-      <w:r>
-        <w:instrText xml:space="preserve"> SEQ Ilustración \* ARABIC </w:instrText>
-      </w:r>
-      <w:r>
-        <w:fldChar w:fldCharType="separate"/>
-      </w:r>
-      <w:r>
-        <w:rPr>
-          <w:noProof/>
-        </w:rPr>
-        <w:t>34</w:t>
-      </w:r>
-      <w:r>
-        <w:rPr>
-          <w:noProof/>
-        </w:rPr>
-        <w:fldChar w:fldCharType="end"/>
-      </w:r>
-      <w:r>
-        <w:t>. void loop () parte 2</w:t>
-      </w:r>
-      <w:bookmarkEnd w:id="54"/>
+      <w:fldSimple w:instr=" SEQ Ilustración \* ARABIC ">
+        <w:r>
+          <w:rPr>
+            <w:noProof/>
+          </w:rPr>
+          <w:t>34</w:t>
+        </w:r>
+      </w:fldSimple>
+      <w:r>
+        <w:t xml:space="preserve">. </w:t>
+      </w:r>
+      <w:proofErr w:type="gramStart"/>
+      <w:r>
+        <w:t>void</w:t>
+      </w:r>
+      <w:proofErr w:type="gramEnd"/>
+      <w:r>
+        <w:t xml:space="preserve"> loop () parte 2</w:t>
+      </w:r>
+      <w:bookmarkEnd w:id="45"/>
     </w:p>
     <w:p>
       <w:pPr>
@@ -26107,35 +26696,22 @@
       <w:pPr>
         <w:pStyle w:val="Caption"/>
       </w:pPr>
-      <w:bookmarkStart w:id="55" w:name="_Toc363240532"/>
+      <w:bookmarkStart w:id="46" w:name="_Toc363240532"/>
       <w:r>
         <w:t xml:space="preserve">Ilustración </w:t>
       </w:r>
-      <w:r>
-        <w:fldChar w:fldCharType="begin"/>
-      </w:r>
-      <w:r>
-        <w:instrText xml:space="preserve"> SEQ Ilustración \* ARABIC </w:instrText>
-      </w:r>
-      <w:r>
-        <w:fldChar w:fldCharType="separate"/>
-      </w:r>
-      <w:r>
-        <w:rPr>
-          <w:noProof/>
-        </w:rPr>
-        <w:t>35</w:t>
-      </w:r>
-      <w:r>
-        <w:rPr>
-          <w:noProof/>
-        </w:rPr>
-        <w:fldChar w:fldCharType="end"/>
-      </w:r>
+      <w:fldSimple w:instr=" SEQ Ilustración \* ARABIC ">
+        <w:r>
+          <w:rPr>
+            <w:noProof/>
+          </w:rPr>
+          <w:t>35</w:t>
+        </w:r>
+      </w:fldSimple>
       <w:r>
         <w:t>. WaitForRequest</w:t>
       </w:r>
-      <w:bookmarkEnd w:id="55"/>
+      <w:bookmarkEnd w:id="46"/>
     </w:p>
     <w:p>
       <w:pPr>
@@ -26337,35 +26913,22 @@
       <w:pPr>
         <w:pStyle w:val="Caption"/>
       </w:pPr>
-      <w:bookmarkStart w:id="56" w:name="_Toc363240533"/>
+      <w:bookmarkStart w:id="47" w:name="_Toc363240533"/>
       <w:r>
         <w:t xml:space="preserve">Ilustración </w:t>
       </w:r>
-      <w:r>
-        <w:fldChar w:fldCharType="begin"/>
-      </w:r>
-      <w:r>
-        <w:instrText xml:space="preserve"> SEQ Ilustración \* ARABIC </w:instrText>
-      </w:r>
-      <w:r>
-        <w:fldChar w:fldCharType="separate"/>
-      </w:r>
-      <w:r>
-        <w:rPr>
-          <w:noProof/>
-        </w:rPr>
-        <w:t>36</w:t>
-      </w:r>
-      <w:r>
-        <w:rPr>
-          <w:noProof/>
-        </w:rPr>
-        <w:fldChar w:fldCharType="end"/>
-      </w:r>
+      <w:fldSimple w:instr=" SEQ Ilustración \* ARABIC ">
+        <w:r>
+          <w:rPr>
+            <w:noProof/>
+          </w:rPr>
+          <w:t>36</w:t>
+        </w:r>
+      </w:fldSimple>
       <w:r>
         <w:t>. ParseReceivedRequest</w:t>
       </w:r>
-      <w:bookmarkEnd w:id="56"/>
+      <w:bookmarkEnd w:id="47"/>
     </w:p>
     <w:p>
       <w:pPr>
@@ -26504,35 +27067,22 @@
           <w:lang w:eastAsia="es-MX"/>
         </w:rPr>
       </w:pPr>
-      <w:bookmarkStart w:id="57" w:name="_Toc363240534"/>
+      <w:bookmarkStart w:id="48" w:name="_Toc363240534"/>
       <w:r>
         <w:t xml:space="preserve">Ilustración </w:t>
       </w:r>
-      <w:r>
-        <w:fldChar w:fldCharType="begin"/>
-      </w:r>
-      <w:r>
-        <w:instrText xml:space="preserve"> SEQ Ilustración \* ARABIC </w:instrText>
-      </w:r>
-      <w:r>
-        <w:fldChar w:fldCharType="separate"/>
-      </w:r>
-      <w:r>
-        <w:rPr>
-          <w:noProof/>
-        </w:rPr>
-        <w:t>37</w:t>
-      </w:r>
-      <w:r>
-        <w:rPr>
-          <w:noProof/>
-        </w:rPr>
-        <w:fldChar w:fldCharType="end"/>
-      </w:r>
+      <w:fldSimple w:instr=" SEQ Ilustración \* ARABIC ">
+        <w:r>
+          <w:rPr>
+            <w:noProof/>
+          </w:rPr>
+          <w:t>37</w:t>
+        </w:r>
+      </w:fldSimple>
       <w:r>
         <w:t>. XML_response</w:t>
       </w:r>
-      <w:bookmarkEnd w:id="57"/>
+      <w:bookmarkEnd w:id="48"/>
     </w:p>
     <w:p>
       <w:pPr>
@@ -26553,7 +27103,7 @@
         <w:pStyle w:val="sUBTITULOSN"/>
         <w:ind w:left="0"/>
       </w:pPr>
-      <w:bookmarkStart w:id="58" w:name="_Toc414179249"/>
+      <w:bookmarkStart w:id="49" w:name="_Toc414179249"/>
       <w:r>
         <w:lastRenderedPageBreak/>
         <w:t xml:space="preserve">V.5 </w:t>
@@ -26564,7 +27114,7 @@
       <w:r>
         <w:t>.</w:t>
       </w:r>
-      <w:bookmarkEnd w:id="58"/>
+      <w:bookmarkEnd w:id="49"/>
     </w:p>
     <w:p>
       <w:pPr>
@@ -26763,35 +27313,22 @@
                                 <w:szCs w:val="30"/>
                               </w:rPr>
                             </w:pPr>
-                            <w:bookmarkStart w:id="59" w:name="_Toc363240535"/>
+                            <w:bookmarkStart w:id="50" w:name="_Toc363240535"/>
                             <w:r>
                               <w:t xml:space="preserve">Ilustración </w:t>
                             </w:r>
-                            <w:r>
-                              <w:fldChar w:fldCharType="begin"/>
-                            </w:r>
-                            <w:r>
-                              <w:instrText xml:space="preserve"> SEQ Ilustración \* ARABIC </w:instrText>
-                            </w:r>
-                            <w:r>
-                              <w:fldChar w:fldCharType="separate"/>
-                            </w:r>
-                            <w:r>
-                              <w:rPr>
-                                <w:noProof/>
-                              </w:rPr>
-                              <w:t>38</w:t>
-                            </w:r>
-                            <w:r>
-                              <w:rPr>
-                                <w:noProof/>
-                              </w:rPr>
-                              <w:fldChar w:fldCharType="end"/>
-                            </w:r>
+                            <w:fldSimple w:instr=" SEQ Ilustración \* ARABIC ">
+                              <w:r>
+                                <w:rPr>
+                                  <w:noProof/>
+                                </w:rPr>
+                                <w:t>38</w:t>
+                              </w:r>
+                            </w:fldSimple>
                             <w:r>
                               <w:t>. Proyecto funcionando.</w:t>
                             </w:r>
-                            <w:bookmarkEnd w:id="59"/>
+                            <w:bookmarkEnd w:id="50"/>
                           </w:p>
                         </w:txbxContent>
                       </wps:txbx>
@@ -26896,13 +27433,27 @@
         <w:rPr>
           <w:color w:val="auto"/>
         </w:rPr>
-        <w:t>iones del micro controlador que</w:t>
-      </w:r>
+        <w:t xml:space="preserve">iones del micro controlador </w:t>
+      </w:r>
+      <w:proofErr w:type="spellStart"/>
       <w:r>
         <w:rPr>
           <w:color w:val="auto"/>
         </w:rPr>
-        <w:t xml:space="preserve">permite, por medio de una memoria SD guardar cualquier tipo de archivos. Esto permitió agregar archivos CSS para darle </w:t>
+        <w:t>que</w:t>
+      </w:r>
+      <w:r>
+        <w:rPr>
+          <w:color w:val="auto"/>
+        </w:rPr>
+        <w:t>permite</w:t>
+      </w:r>
+      <w:proofErr w:type="spellEnd"/>
+      <w:r>
+        <w:rPr>
+          <w:color w:val="auto"/>
+        </w:rPr>
+        <w:t xml:space="preserve">, por medio de una memoria SD guardar cualquier tipo de archivos. Esto permitió agregar archivos CSS para darle </w:t>
       </w:r>
       <w:r>
         <w:rPr>
@@ -27209,35 +27760,22 @@
                                 <w:szCs w:val="30"/>
                               </w:rPr>
                             </w:pPr>
-                            <w:bookmarkStart w:id="61" w:name="_Toc363240536"/>
+                            <w:bookmarkStart w:id="51" w:name="_Toc363240536"/>
                             <w:r>
                               <w:t xml:space="preserve">Ilustración </w:t>
                             </w:r>
-                            <w:r>
-                              <w:fldChar w:fldCharType="begin"/>
-                            </w:r>
-                            <w:r>
-                              <w:instrText xml:space="preserve"> SEQ Ilustración \* ARABIC </w:instrText>
-                            </w:r>
-                            <w:r>
-                              <w:fldChar w:fldCharType="separate"/>
-                            </w:r>
-                            <w:r>
-                              <w:rPr>
-                                <w:noProof/>
-                              </w:rPr>
-                              <w:t>39</w:t>
-                            </w:r>
-                            <w:r>
-                              <w:rPr>
-                                <w:noProof/>
-                              </w:rPr>
-                              <w:fldChar w:fldCharType="end"/>
-                            </w:r>
+                            <w:fldSimple w:instr=" SEQ Ilustración \* ARABIC ">
+                              <w:r>
+                                <w:rPr>
+                                  <w:noProof/>
+                                </w:rPr>
+                                <w:t>39</w:t>
+                              </w:r>
+                            </w:fldSimple>
                             <w:r>
                               <w:t>. Interfaz Amigable</w:t>
                             </w:r>
-                            <w:bookmarkEnd w:id="61"/>
+                            <w:bookmarkEnd w:id="51"/>
                           </w:p>
                         </w:txbxContent>
                       </wps:txbx>
@@ -27458,35 +27996,22 @@
                                 <w:szCs w:val="30"/>
                               </w:rPr>
                             </w:pPr>
-                            <w:bookmarkStart w:id="63" w:name="_Toc363240537"/>
+                            <w:bookmarkStart w:id="52" w:name="_Toc363240537"/>
                             <w:r>
                               <w:t xml:space="preserve">Ilustración </w:t>
                             </w:r>
-                            <w:r>
-                              <w:fldChar w:fldCharType="begin"/>
-                            </w:r>
-                            <w:r>
-                              <w:instrText xml:space="preserve"> SEQ Ilustración \* ARABIC </w:instrText>
-                            </w:r>
-                            <w:r>
-                              <w:fldChar w:fldCharType="separate"/>
-                            </w:r>
-                            <w:r>
-                              <w:rPr>
-                                <w:noProof/>
-                              </w:rPr>
-                              <w:t>40</w:t>
-                            </w:r>
-                            <w:r>
-                              <w:rPr>
-                                <w:noProof/>
-                              </w:rPr>
-                              <w:fldChar w:fldCharType="end"/>
-                            </w:r>
+                            <w:fldSimple w:instr=" SEQ Ilustración \* ARABIC ">
+                              <w:r>
+                                <w:rPr>
+                                  <w:noProof/>
+                                </w:rPr>
+                                <w:t>40</w:t>
+                              </w:r>
+                            </w:fldSimple>
                             <w:r>
                               <w:t>. Servidor</w:t>
                             </w:r>
-                            <w:bookmarkEnd w:id="63"/>
+                            <w:bookmarkEnd w:id="52"/>
                           </w:p>
                         </w:txbxContent>
                       </wps:txbx>
@@ -27660,35 +28185,22 @@
                                 <w:szCs w:val="30"/>
                               </w:rPr>
                             </w:pPr>
-                            <w:bookmarkStart w:id="65" w:name="_Toc363240538"/>
+                            <w:bookmarkStart w:id="53" w:name="_Toc363240538"/>
                             <w:r>
                               <w:t xml:space="preserve">Ilustración </w:t>
                             </w:r>
-                            <w:r>
-                              <w:fldChar w:fldCharType="begin"/>
-                            </w:r>
-                            <w:r>
-                              <w:instrText xml:space="preserve"> SEQ Ilustración \* ARABIC </w:instrText>
-                            </w:r>
-                            <w:r>
-                              <w:fldChar w:fldCharType="separate"/>
-                            </w:r>
-                            <w:r>
-                              <w:rPr>
-                                <w:noProof/>
-                              </w:rPr>
-                              <w:t>41</w:t>
-                            </w:r>
-                            <w:r>
-                              <w:rPr>
-                                <w:noProof/>
-                              </w:rPr>
-                              <w:fldChar w:fldCharType="end"/>
-                            </w:r>
+                            <w:fldSimple w:instr=" SEQ Ilustración \* ARABIC ">
+                              <w:r>
+                                <w:rPr>
+                                  <w:noProof/>
+                                </w:rPr>
+                                <w:t>41</w:t>
+                              </w:r>
+                            </w:fldSimple>
                             <w:r>
                               <w:t>. Programación del microcontrolador</w:t>
                             </w:r>
-                            <w:bookmarkEnd w:id="65"/>
+                            <w:bookmarkEnd w:id="53"/>
                           </w:p>
                         </w:txbxContent>
                       </wps:txbx>
@@ -27879,7 +28391,7 @@
         <w:pStyle w:val="sUBTITULOSN"/>
         <w:ind w:left="0"/>
       </w:pPr>
-      <w:bookmarkStart w:id="67" w:name="_Toc414179250"/>
+      <w:bookmarkStart w:id="54" w:name="_Toc414179250"/>
       <w:r>
         <w:lastRenderedPageBreak/>
         <w:t xml:space="preserve">V.6 </w:t>
@@ -27887,7 +28399,7 @@
       <w:r>
         <w:t>Estudio de factibilidad</w:t>
       </w:r>
-      <w:bookmarkEnd w:id="67"/>
+      <w:bookmarkEnd w:id="54"/>
     </w:p>
     <w:p>
       <w:pPr>
@@ -28029,12 +28541,12 @@
         </w:numPr>
         <w:ind w:left="567" w:hanging="425"/>
       </w:pPr>
-      <w:bookmarkStart w:id="68" w:name="_Toc414179251"/>
+      <w:bookmarkStart w:id="55" w:name="_Toc414179251"/>
       <w:r>
         <w:lastRenderedPageBreak/>
         <w:t>CONCLUSIONES Y CONTRIBUCIÓN TÉCNICA</w:t>
       </w:r>
-      <w:bookmarkEnd w:id="68"/>
+      <w:bookmarkEnd w:id="55"/>
     </w:p>
     <w:p>
       <w:pPr>
@@ -28515,12 +29027,12 @@
           <w:numId w:val="0"/>
         </w:numPr>
       </w:pPr>
-      <w:bookmarkStart w:id="69" w:name="_Toc414179252"/>
+      <w:bookmarkStart w:id="56" w:name="_Toc414179252"/>
       <w:r>
         <w:lastRenderedPageBreak/>
         <w:t>BIBLIOGRAFÍA Y CONSULTAS REALIZADAS</w:t>
       </w:r>
-      <w:bookmarkEnd w:id="69"/>
+      <w:bookmarkEnd w:id="56"/>
     </w:p>
     <w:p>
       <w:pPr>
@@ -28724,11 +29236,11 @@
           <w:numId w:val="0"/>
         </w:numPr>
       </w:pPr>
-      <w:bookmarkStart w:id="70" w:name="_Toc414179253"/>
+      <w:bookmarkStart w:id="57" w:name="_Toc414179253"/>
       <w:r>
         <w:t>ANEXOS</w:t>
       </w:r>
-      <w:bookmarkEnd w:id="70"/>
+      <w:bookmarkEnd w:id="57"/>
     </w:p>
     <w:p>
       <w:pPr>
@@ -28738,14 +29250,14 @@
           <w:numId w:val="0"/>
         </w:numPr>
       </w:pPr>
-      <w:bookmarkStart w:id="71" w:name="_Toc414179254"/>
+      <w:bookmarkStart w:id="58" w:name="_Toc414179254"/>
       <w:r>
         <w:t xml:space="preserve">Anexo 1. </w:t>
       </w:r>
       <w:r>
         <w:t>TABLA DE FIGURAS O ILUSTRACIONES</w:t>
       </w:r>
-      <w:bookmarkEnd w:id="71"/>
+      <w:bookmarkEnd w:id="58"/>
     </w:p>
     <w:p>
       <w:pPr>
@@ -32095,9 +32607,19 @@
             <w:r>
               <w:t xml:space="preserve"> o (</w:t>
             </w:r>
-            <w:r>
-              <w:t>Cascading Style Sheets</w:t>
-            </w:r>
+            <w:proofErr w:type="spellStart"/>
+            <w:r>
+              <w:t>Cascading</w:t>
+            </w:r>
+            <w:proofErr w:type="spellEnd"/>
+            <w:r>
+              <w:t xml:space="preserve"> Style </w:t>
+            </w:r>
+            <w:proofErr w:type="spellStart"/>
+            <w:r>
+              <w:t>Sheets</w:t>
+            </w:r>
+            <w:proofErr w:type="spellEnd"/>
             <w:r>
               <w:t xml:space="preserve">, o sus siglas </w:t>
             </w:r>
@@ -32184,7 +32706,15 @@
               </w:tabs>
             </w:pPr>
             <w:r>
-              <w:t xml:space="preserve">Lenguaje de marcado hipertextual, hace referencia al </w:t>
+              <w:t xml:space="preserve">Lenguaje de marcado </w:t>
+            </w:r>
+            <w:proofErr w:type="spellStart"/>
+            <w:r>
+              <w:t>hipertextual</w:t>
+            </w:r>
+            <w:proofErr w:type="spellEnd"/>
+            <w:r>
+              <w:t xml:space="preserve">, hace referencia al </w:t>
             </w:r>
             <w:r>
               <w:t>lenguaje de marcado</w:t>
@@ -32485,7 +33015,15 @@
               <w:t xml:space="preserve"> </w:t>
             </w:r>
             <w:r>
-              <w:t xml:space="preserve">frecuentemente en un sistema. de </w:t>
+              <w:t xml:space="preserve">frecuentemente en un sistema. </w:t>
+            </w:r>
+            <w:proofErr w:type="gramStart"/>
+            <w:r>
+              <w:t>de</w:t>
+            </w:r>
+            <w:proofErr w:type="gramEnd"/>
+            <w:r>
+              <w:t xml:space="preserve"> </w:t>
             </w:r>
             <w:r>
               <w:t>computación en tiempo real</w:t>
@@ -32505,11 +33043,11 @@
           <w:numId w:val="0"/>
         </w:numPr>
       </w:pPr>
-      <w:bookmarkStart w:id="72" w:name="_Toc414179255"/>
+      <w:bookmarkStart w:id="59" w:name="_Toc414179255"/>
       <w:r>
         <w:t>GLOSARIO</w:t>
       </w:r>
-      <w:bookmarkEnd w:id="72"/>
+      <w:bookmarkEnd w:id="59"/>
     </w:p>
     <w:sectPr>
       <w:pgSz w:w="12240" w:h="15840" w:code="1"/>
@@ -32624,7 +33162,7 @@
             <w:noProof/>
             <w:lang w:val="es-ES"/>
           </w:rPr>
-          <w:t>25</w:t>
+          <w:t>35</w:t>
         </w:r>
         <w:r>
           <w:fldChar w:fldCharType="end"/>
@@ -36524,7 +37062,7 @@
 </file>
 
 <file path=customXml/itemProps1.xml><?xml version="1.0" encoding="utf-8"?>
-<ds:datastoreItem xmlns:ds="http://schemas.openxmlformats.org/officeDocument/2006/customXml" ds:itemID="{F455F417-3195-4666-B328-21A22FB63AB9}">
+<ds:datastoreItem xmlns:ds="http://schemas.openxmlformats.org/officeDocument/2006/customXml" ds:itemID="{2FE2B245-4291-497A-8AEF-DDCA3C71AD87}">
   <ds:schemaRefs>
     <ds:schemaRef ds:uri="http://schemas.openxmlformats.org/officeDocument/2006/bibliography"/>
   </ds:schemaRefs>
